--- a/Projektmappe0305.docx
+++ b/Projektmappe0305.docx
@@ -1,6 +1,6 @@
 
 <file path=word/document.xml><?xml version="1.0" encoding="utf-8"?>
-<w:document xmlns:wpc="http://schemas.microsoft.com/office/word/2010/wordprocessingCanvas" xmlns:mc="http://schemas.openxmlformats.org/markup-compatibility/2006" xmlns:o="urn:schemas-microsoft-com:office:office" xmlns:r="http://schemas.openxmlformats.org/officeDocument/2006/relationships" xmlns:m="http://schemas.openxmlformats.org/officeDocument/2006/math" xmlns:v="urn:schemas-microsoft-com:vml" xmlns:wp14="http://schemas.microsoft.com/office/word/2010/wordprocessingDrawing" xmlns:wp="http://schemas.openxmlformats.org/drawingml/2006/wordprocessingDrawing" xmlns:w10="urn:schemas-microsoft-com:office:word" xmlns:w="http://schemas.openxmlformats.org/wordprocessingml/2006/main" xmlns:w14="http://schemas.microsoft.com/office/word/2010/wordml" xmlns:wpg="http://schemas.microsoft.com/office/word/2010/wordprocessingGroup" xmlns:wpi="http://schemas.microsoft.com/office/word/2010/wordprocessingInk" xmlns:wne="http://schemas.microsoft.com/office/word/2006/wordml" xmlns:wps="http://schemas.microsoft.com/office/word/2010/wordprocessingShape" mc:Ignorable="w14 wp14">
+<w:document xmlns:wpc="http://schemas.microsoft.com/office/word/2010/wordprocessingCanvas" xmlns:mo="http://schemas.microsoft.com/office/mac/office/2008/main" xmlns:mc="http://schemas.openxmlformats.org/markup-compatibility/2006" xmlns:mv="urn:schemas-microsoft-com:mac:vml" xmlns:o="urn:schemas-microsoft-com:office:office" xmlns:r="http://schemas.openxmlformats.org/officeDocument/2006/relationships" xmlns:m="http://schemas.openxmlformats.org/officeDocument/2006/math" xmlns:v="urn:schemas-microsoft-com:vml" xmlns:wp14="http://schemas.microsoft.com/office/word/2010/wordprocessingDrawing" xmlns:wp="http://schemas.openxmlformats.org/drawingml/2006/wordprocessingDrawing" xmlns:w10="urn:schemas-microsoft-com:office:word" xmlns:w="http://schemas.openxmlformats.org/wordprocessingml/2006/main" xmlns:w14="http://schemas.microsoft.com/office/word/2010/wordml" xmlns:w15="http://schemas.microsoft.com/office/word/2012/wordml" xmlns:wpg="http://schemas.microsoft.com/office/word/2010/wordprocessingGroup" xmlns:wpi="http://schemas.microsoft.com/office/word/2010/wordprocessingInk" xmlns:wne="http://schemas.microsoft.com/office/word/2006/wordml" xmlns:wps="http://schemas.microsoft.com/office/word/2010/wordprocessingShape" mc:Ignorable="w14 w15 wp14">
   <w:body>
     <w:p>
       <w:pPr>
@@ -25,10 +25,10 @@
           <w:noProof/>
           <w:color w:val="365F91" w:themeColor="accent1" w:themeShade="BF"/>
           <w:sz w:val="144"/>
-          <w:lang w:eastAsia="de-AT"/>
+          <w:lang w:val="en-US"/>
         </w:rPr>
         <w:drawing>
-          <wp:anchor distT="0" distB="0" distL="114300" distR="114300" simplePos="0" relativeHeight="251658240" behindDoc="0" locked="0" layoutInCell="1" allowOverlap="1">
+          <wp:anchor distT="0" distB="0" distL="114300" distR="114300" simplePos="0" relativeHeight="251658240" behindDoc="0" locked="0" layoutInCell="1" allowOverlap="1" wp14:anchorId="7FAD5708" wp14:editId="37F0D707">
             <wp:simplePos x="0" y="0"/>
             <wp:positionH relativeFrom="column">
               <wp:posOffset>1518920</wp:posOffset>
@@ -53,7 +53,7 @@
                     </pic:cNvPicPr>
                   </pic:nvPicPr>
                   <pic:blipFill>
-                    <a:blip r:embed="rId7" cstate="print">
+                    <a:blip r:embed="rId6" cstate="print">
                       <a:extLst>
                         <a:ext uri="{28A0092B-C50C-407E-A947-70E740481C1C}">
                           <a14:useLocalDpi xmlns:a14="http://schemas.microsoft.com/office/drawing/2010/main" val="0"/>
@@ -143,7 +143,7 @@
     </w:p>
     <w:p>
       <w:pPr>
-        <w:pStyle w:val="berschrift2"/>
+        <w:pStyle w:val="Heading2"/>
         <w:jc w:val="center"/>
       </w:pPr>
       <w:r>
@@ -153,17 +153,12 @@
         <w:t xml:space="preserve">, </w:t>
       </w:r>
       <w:r>
-        <w:t xml:space="preserve">Daniel </w:t>
-      </w:r>
-      <w:proofErr w:type="spellStart"/>
-      <w:r>
-        <w:t>Leustik</w:t>
-      </w:r>
-      <w:proofErr w:type="spellEnd"/>
-    </w:p>
-    <w:p>
-      <w:pPr>
-        <w:pStyle w:val="berschrift2"/>
+        <w:t>Daniel Leustik</w:t>
+      </w:r>
+    </w:p>
+    <w:p>
+      <w:pPr>
+        <w:pStyle w:val="Heading2"/>
         <w:jc w:val="center"/>
       </w:pPr>
       <w:r>
@@ -173,13 +168,8 @@
         <w:t xml:space="preserve">, </w:t>
       </w:r>
       <w:r>
-        <w:t xml:space="preserve">Friedemann </w:t>
-      </w:r>
-      <w:proofErr w:type="spellStart"/>
-      <w:r>
-        <w:t>Zindler</w:t>
-      </w:r>
-      <w:proofErr w:type="spellEnd"/>
+        <w:t>Friedemann Zindler</w:t>
+      </w:r>
       <w:r>
         <w:t>, Petra Tschinderle</w:t>
       </w:r>
@@ -254,7 +244,7 @@
     </w:p>
     <w:p>
       <w:pPr>
-        <w:pStyle w:val="berschrift1"/>
+        <w:pStyle w:val="Heading1"/>
       </w:pPr>
       <w:r>
         <w:lastRenderedPageBreak/>
@@ -264,7 +254,7 @@
     <w:p/>
     <w:p>
       <w:pPr>
-        <w:pStyle w:val="berschrift2"/>
+        <w:pStyle w:val="Heading2"/>
         <w:rPr>
           <w:sz w:val="24"/>
         </w:rPr>
@@ -370,13 +360,8 @@
         <w:spacing w:after="0" w:line="240" w:lineRule="auto"/>
       </w:pPr>
       <w:r>
-        <w:t xml:space="preserve">Friedemann </w:t>
-      </w:r>
-      <w:proofErr w:type="spellStart"/>
-      <w:r>
-        <w:t>Zindler</w:t>
-      </w:r>
-      <w:proofErr w:type="spellEnd"/>
+        <w:t>Friedemann Zindler</w:t>
+      </w:r>
     </w:p>
     <w:p>
       <w:pPr>
@@ -443,7 +428,7 @@
     </w:p>
     <w:p>
       <w:pPr>
-        <w:pStyle w:val="berschrift2"/>
+        <w:pStyle w:val="Heading2"/>
         <w:rPr>
           <w:sz w:val="24"/>
         </w:rPr>
@@ -460,13 +445,8 @@
         <w:spacing w:after="0" w:line="240" w:lineRule="auto"/>
       </w:pPr>
       <w:r>
-        <w:t xml:space="preserve">Daniel </w:t>
-      </w:r>
-      <w:proofErr w:type="spellStart"/>
-      <w:r>
-        <w:t>Leustik</w:t>
-      </w:r>
-      <w:proofErr w:type="spellEnd"/>
+        <w:t>Daniel Leustik</w:t>
+      </w:r>
     </w:p>
     <w:p>
       <w:pPr>
@@ -544,7 +524,7 @@
     </w:p>
     <w:p>
       <w:pPr>
-        <w:pStyle w:val="berschrift2"/>
+        <w:pStyle w:val="Heading2"/>
         <w:rPr>
           <w:rFonts w:eastAsiaTheme="minorHAnsi"/>
         </w:rPr>
@@ -653,7 +633,7 @@
     </w:p>
     <w:p>
       <w:pPr>
-        <w:pStyle w:val="berschrift2"/>
+        <w:pStyle w:val="Heading2"/>
       </w:pPr>
       <w:r>
         <w:t>Do</w:t>
@@ -760,7 +740,7 @@
     </w:p>
     <w:p>
       <w:pPr>
-        <w:pStyle w:val="berschrift1"/>
+        <w:pStyle w:val="Heading1"/>
       </w:pPr>
       <w:r>
         <w:lastRenderedPageBreak/>
@@ -769,7 +749,7 @@
     </w:p>
     <w:p>
       <w:pPr>
-        <w:pStyle w:val="berschrift2"/>
+        <w:pStyle w:val="Heading2"/>
         <w:rPr>
           <w:u w:val="single"/>
         </w:rPr>
@@ -789,7 +769,7 @@
     </w:p>
     <w:p>
       <w:pPr>
-        <w:pStyle w:val="berschrift2"/>
+        <w:pStyle w:val="Heading2"/>
       </w:pPr>
       <w:r>
         <w:t>Mathias Jesse</w:t>
@@ -797,7 +777,7 @@
     </w:p>
     <w:tbl>
       <w:tblPr>
-        <w:tblStyle w:val="Tabellenraster"/>
+        <w:tblStyle w:val="TableGrid"/>
         <w:tblW w:w="0" w:type="auto"/>
         <w:tblLook w:val="04A0" w:firstRow="1" w:lastRow="0" w:firstColumn="1" w:lastColumn="0" w:noHBand="0" w:noVBand="1"/>
       </w:tblPr>
@@ -1054,37 +1034,23 @@
                 <w:sz w:val="24"/>
                 <w:lang w:val="en-US"/>
               </w:rPr>
-              <w:t xml:space="preserve">Product Backlog, Burn Down Charts, </w:t>
-            </w:r>
-            <w:proofErr w:type="spellStart"/>
-            <w:r>
-              <w:rPr>
-                <w:sz w:val="24"/>
-                <w:lang w:val="en-US"/>
-              </w:rPr>
-              <w:t>Testplan</w:t>
-            </w:r>
-            <w:proofErr w:type="spellEnd"/>
+              <w:t>Product Backlog, Burn Down Charts, Testplan</w:t>
+            </w:r>
           </w:p>
         </w:tc>
       </w:tr>
     </w:tbl>
     <w:p>
       <w:pPr>
-        <w:pStyle w:val="berschrift2"/>
-      </w:pPr>
-      <w:r>
-        <w:t xml:space="preserve">Daniel </w:t>
-      </w:r>
-      <w:proofErr w:type="spellStart"/>
-      <w:r>
-        <w:t>Leustik</w:t>
-      </w:r>
-      <w:proofErr w:type="spellEnd"/>
+        <w:pStyle w:val="Heading2"/>
+      </w:pPr>
+      <w:r>
+        <w:t>Daniel Leustik</w:t>
+      </w:r>
     </w:p>
     <w:tbl>
       <w:tblPr>
-        <w:tblStyle w:val="Tabellenraster"/>
+        <w:tblStyle w:val="TableGrid"/>
         <w:tblW w:w="0" w:type="auto"/>
         <w:tblLook w:val="04A0" w:firstRow="1" w:lastRow="0" w:firstColumn="1" w:lastColumn="0" w:noHBand="0" w:noVBand="1"/>
       </w:tblPr>
@@ -1347,24 +1313,15 @@
                 <w:sz w:val="24"/>
                 <w:lang w:val="en-US"/>
               </w:rPr>
-              <w:t xml:space="preserve">Product Backlog, Burn Down Charts, </w:t>
-            </w:r>
-            <w:proofErr w:type="spellStart"/>
-            <w:r>
-              <w:rPr>
-                <w:sz w:val="24"/>
-                <w:lang w:val="en-US"/>
-              </w:rPr>
-              <w:t>Testplan</w:t>
-            </w:r>
-            <w:proofErr w:type="spellEnd"/>
+              <w:t>Product Backlog, Burn Down Charts, Testplan</w:t>
+            </w:r>
           </w:p>
         </w:tc>
       </w:tr>
     </w:tbl>
     <w:p>
       <w:pPr>
-        <w:pStyle w:val="berschrift2"/>
+        <w:pStyle w:val="Heading2"/>
       </w:pPr>
       <w:r>
         <w:t>Daniel Leitner</w:t>
@@ -1372,7 +1329,7 @@
     </w:p>
     <w:tbl>
       <w:tblPr>
-        <w:tblStyle w:val="Tabellenraster"/>
+        <w:tblStyle w:val="TableGrid"/>
         <w:tblW w:w="0" w:type="auto"/>
         <w:tblLook w:val="04A0" w:firstRow="1" w:lastRow="0" w:firstColumn="1" w:lastColumn="0" w:noHBand="0" w:noVBand="1"/>
       </w:tblPr>
@@ -1703,37 +1660,23 @@
                 <w:sz w:val="24"/>
                 <w:lang w:val="en-US"/>
               </w:rPr>
-              <w:t xml:space="preserve">Product Backlog, Burn Down Charts, </w:t>
-            </w:r>
-            <w:proofErr w:type="spellStart"/>
-            <w:r>
-              <w:rPr>
-                <w:sz w:val="24"/>
-                <w:lang w:val="en-US"/>
-              </w:rPr>
-              <w:t>Testplan</w:t>
-            </w:r>
-            <w:proofErr w:type="spellEnd"/>
+              <w:t>Product Backlog, Burn Down Charts, Testplan</w:t>
+            </w:r>
           </w:p>
         </w:tc>
       </w:tr>
     </w:tbl>
     <w:p>
       <w:pPr>
-        <w:pStyle w:val="berschrift2"/>
-      </w:pPr>
-      <w:r>
-        <w:t xml:space="preserve">Friedemann </w:t>
-      </w:r>
-      <w:proofErr w:type="spellStart"/>
-      <w:r>
-        <w:t>Zindler</w:t>
-      </w:r>
-      <w:proofErr w:type="spellEnd"/>
+        <w:pStyle w:val="Heading2"/>
+      </w:pPr>
+      <w:r>
+        <w:t>Friedemann Zindler</w:t>
+      </w:r>
     </w:p>
     <w:tbl>
       <w:tblPr>
-        <w:tblStyle w:val="Tabellenraster"/>
+        <w:tblStyle w:val="TableGrid"/>
         <w:tblW w:w="0" w:type="auto"/>
         <w:tblLook w:val="04A0" w:firstRow="1" w:lastRow="0" w:firstColumn="1" w:lastColumn="0" w:noHBand="0" w:noVBand="1"/>
       </w:tblPr>
@@ -1940,24 +1883,15 @@
                 <w:sz w:val="24"/>
                 <w:lang w:val="en-US"/>
               </w:rPr>
-              <w:t xml:space="preserve">Product Backlog, Burn Down Charts, </w:t>
-            </w:r>
-            <w:proofErr w:type="spellStart"/>
-            <w:r>
-              <w:rPr>
-                <w:sz w:val="24"/>
-                <w:lang w:val="en-US"/>
-              </w:rPr>
-              <w:t>Testplan</w:t>
-            </w:r>
-            <w:proofErr w:type="spellEnd"/>
+              <w:t>Product Backlog, Burn Down Charts, Testplan</w:t>
+            </w:r>
           </w:p>
         </w:tc>
       </w:tr>
     </w:tbl>
     <w:p>
       <w:pPr>
-        <w:pStyle w:val="berschrift2"/>
+        <w:pStyle w:val="Heading2"/>
       </w:pPr>
       <w:r>
         <w:t>Petra Tschinderle</w:t>
@@ -1965,7 +1899,7 @@
     </w:p>
     <w:tbl>
       <w:tblPr>
-        <w:tblStyle w:val="Tabellenraster"/>
+        <w:tblStyle w:val="TableGrid"/>
         <w:tblW w:w="0" w:type="auto"/>
         <w:tblLook w:val="04A0" w:firstRow="1" w:lastRow="0" w:firstColumn="1" w:lastColumn="0" w:noHBand="0" w:noVBand="1"/>
       </w:tblPr>
@@ -2290,17 +2224,8 @@
                 <w:sz w:val="24"/>
                 <w:lang w:val="en-US"/>
               </w:rPr>
-              <w:t xml:space="preserve">Product Backlog, Burn Down Charts, </w:t>
-            </w:r>
-            <w:proofErr w:type="spellStart"/>
-            <w:r>
-              <w:rPr>
-                <w:sz w:val="24"/>
-                <w:lang w:val="en-US"/>
-              </w:rPr>
-              <w:t>Testplan</w:t>
-            </w:r>
-            <w:proofErr w:type="spellEnd"/>
+              <w:t>Product Backlog, Burn Down Charts, Testplan</w:t>
+            </w:r>
           </w:p>
         </w:tc>
       </w:tr>
@@ -2321,7 +2246,7 @@
     </w:p>
     <w:p>
       <w:pPr>
-        <w:pStyle w:val="berschrift2"/>
+        <w:pStyle w:val="Heading2"/>
         <w:rPr>
           <w:u w:val="single"/>
         </w:rPr>
@@ -2336,7 +2261,7 @@
     </w:p>
     <w:p>
       <w:pPr>
-        <w:pStyle w:val="berschrift2"/>
+        <w:pStyle w:val="Heading2"/>
       </w:pPr>
       <w:r>
         <w:t>Mathias Jesse</w:t>
@@ -2344,7 +2269,7 @@
     </w:p>
     <w:tbl>
       <w:tblPr>
-        <w:tblStyle w:val="Tabellenraster"/>
+        <w:tblStyle w:val="TableGrid"/>
         <w:tblW w:w="0" w:type="auto"/>
         <w:tblLook w:val="04A0" w:firstRow="1" w:lastRow="0" w:firstColumn="1" w:lastColumn="0" w:noHBand="0" w:noVBand="1"/>
       </w:tblPr>
@@ -2481,21 +2406,7 @@
               <w:rPr>
                 <w:sz w:val="24"/>
               </w:rPr>
-              <w:t xml:space="preserve">, </w:t>
-            </w:r>
-            <w:proofErr w:type="spellStart"/>
-            <w:r>
-              <w:rPr>
-                <w:sz w:val="24"/>
-              </w:rPr>
-              <w:t>Weekly</w:t>
-            </w:r>
-            <w:proofErr w:type="spellEnd"/>
-            <w:r>
-              <w:rPr>
-                <w:sz w:val="24"/>
-              </w:rPr>
-              <w:t>-Meeting</w:t>
+              <w:t>, Weekly-Meeting</w:t>
             </w:r>
           </w:p>
         </w:tc>
@@ -2867,21 +2778,7 @@
               <w:rPr>
                 <w:sz w:val="24"/>
               </w:rPr>
-              <w:t xml:space="preserve">Würfelklasse schreiben + </w:t>
-            </w:r>
-            <w:proofErr w:type="spellStart"/>
-            <w:r>
-              <w:rPr>
-                <w:sz w:val="24"/>
-              </w:rPr>
-              <w:t>Avatarbilder</w:t>
-            </w:r>
-            <w:proofErr w:type="spellEnd"/>
-            <w:r>
-              <w:rPr>
-                <w:sz w:val="24"/>
-              </w:rPr>
-              <w:t xml:space="preserve"> + Stein</w:t>
+              <w:t>Würfelklasse schreiben + Avatarbilder + Stein</w:t>
             </w:r>
           </w:p>
         </w:tc>
@@ -2889,20 +2786,15 @@
     </w:tbl>
     <w:p>
       <w:pPr>
-        <w:pStyle w:val="berschrift2"/>
-      </w:pPr>
-      <w:r>
-        <w:t xml:space="preserve">Daniel </w:t>
-      </w:r>
-      <w:proofErr w:type="spellStart"/>
-      <w:r>
-        <w:t>Leustik</w:t>
-      </w:r>
-      <w:proofErr w:type="spellEnd"/>
+        <w:pStyle w:val="Heading2"/>
+      </w:pPr>
+      <w:r>
+        <w:t>Daniel Leustik</w:t>
+      </w:r>
     </w:p>
     <w:tbl>
       <w:tblPr>
-        <w:tblStyle w:val="Tabellenraster"/>
+        <w:tblStyle w:val="TableGrid"/>
         <w:tblW w:w="0" w:type="auto"/>
         <w:tblLook w:val="04A0" w:firstRow="1" w:lastRow="0" w:firstColumn="1" w:lastColumn="0" w:noHBand="0" w:noVBand="1"/>
       </w:tblPr>
@@ -3039,21 +2931,7 @@
               <w:rPr>
                 <w:sz w:val="24"/>
               </w:rPr>
-              <w:t xml:space="preserve">, </w:t>
-            </w:r>
-            <w:proofErr w:type="spellStart"/>
-            <w:r>
-              <w:rPr>
-                <w:sz w:val="24"/>
-              </w:rPr>
-              <w:t>Weekly</w:t>
-            </w:r>
-            <w:proofErr w:type="spellEnd"/>
-            <w:r>
-              <w:rPr>
-                <w:sz w:val="24"/>
-              </w:rPr>
-              <w:t>-Meeting</w:t>
+              <w:t>, Weekly-Meeting</w:t>
             </w:r>
           </w:p>
         </w:tc>
@@ -3133,16 +3011,8 @@
               <w:rPr>
                 <w:sz w:val="24"/>
               </w:rPr>
-              <w:t xml:space="preserve">, Setup </w:t>
-            </w:r>
-            <w:proofErr w:type="spellStart"/>
-            <w:r>
-              <w:rPr>
-                <w:sz w:val="24"/>
-              </w:rPr>
-              <w:t>libgdx</w:t>
-            </w:r>
-            <w:proofErr w:type="spellEnd"/>
+              <w:t>, Setup libgdx</w:t>
+            </w:r>
           </w:p>
         </w:tc>
       </w:tr>
@@ -3203,16 +3073,8 @@
               <w:rPr>
                 <w:sz w:val="24"/>
               </w:rPr>
-              <w:t xml:space="preserve">Setup </w:t>
-            </w:r>
-            <w:proofErr w:type="spellStart"/>
-            <w:r>
-              <w:rPr>
-                <w:sz w:val="24"/>
-              </w:rPr>
-              <w:t>libgdx</w:t>
-            </w:r>
-            <w:proofErr w:type="spellEnd"/>
+              <w:t>Setup libgdx</w:t>
+            </w:r>
           </w:p>
         </w:tc>
       </w:tr>
@@ -3535,7 +3397,7 @@
     </w:tbl>
     <w:p>
       <w:pPr>
-        <w:pStyle w:val="berschrift2"/>
+        <w:pStyle w:val="Heading2"/>
       </w:pPr>
       <w:r>
         <w:t>Daniel Leitner</w:t>
@@ -3543,7 +3405,7 @@
     </w:p>
     <w:tbl>
       <w:tblPr>
-        <w:tblStyle w:val="Tabellenraster"/>
+        <w:tblStyle w:val="TableGrid"/>
         <w:tblW w:w="0" w:type="auto"/>
         <w:tblLook w:val="04A0" w:firstRow="1" w:lastRow="0" w:firstColumn="1" w:lastColumn="0" w:noHBand="0" w:noVBand="1"/>
       </w:tblPr>
@@ -3680,21 +3542,7 @@
               <w:rPr>
                 <w:sz w:val="24"/>
               </w:rPr>
-              <w:t xml:space="preserve">, </w:t>
-            </w:r>
-            <w:proofErr w:type="spellStart"/>
-            <w:r>
-              <w:rPr>
-                <w:sz w:val="24"/>
-              </w:rPr>
-              <w:t>Weekly</w:t>
-            </w:r>
-            <w:proofErr w:type="spellEnd"/>
-            <w:r>
-              <w:rPr>
-                <w:sz w:val="24"/>
-              </w:rPr>
-              <w:t>-Meeting</w:t>
+              <w:t>, Weekly-Meeting</w:t>
             </w:r>
           </w:p>
         </w:tc>
@@ -3942,16 +3790,8 @@
               <w:rPr>
                 <w:sz w:val="24"/>
               </w:rPr>
-              <w:t xml:space="preserve">Charakterauswahl mit </w:t>
-            </w:r>
-            <w:proofErr w:type="spellStart"/>
-            <w:r>
-              <w:rPr>
-                <w:sz w:val="24"/>
-              </w:rPr>
-              <w:t>libgdx</w:t>
-            </w:r>
-            <w:proofErr w:type="spellEnd"/>
+              <w:t>Charakterauswahl mit libgdx</w:t>
+            </w:r>
           </w:p>
         </w:tc>
       </w:tr>
@@ -4012,36 +3852,23 @@
               <w:rPr>
                 <w:sz w:val="24"/>
               </w:rPr>
-              <w:t xml:space="preserve">Charakterauswahl mit </w:t>
-            </w:r>
-            <w:proofErr w:type="spellStart"/>
-            <w:r>
-              <w:rPr>
-                <w:sz w:val="24"/>
-              </w:rPr>
-              <w:t>libgdx</w:t>
-            </w:r>
-            <w:proofErr w:type="spellEnd"/>
+              <w:t>Charakterauswahl mit libgdx</w:t>
+            </w:r>
           </w:p>
         </w:tc>
       </w:tr>
     </w:tbl>
     <w:p>
       <w:pPr>
-        <w:pStyle w:val="berschrift2"/>
-      </w:pPr>
-      <w:r>
-        <w:t xml:space="preserve">Friedemann </w:t>
-      </w:r>
-      <w:proofErr w:type="spellStart"/>
-      <w:r>
-        <w:t>Zindler</w:t>
-      </w:r>
-      <w:proofErr w:type="spellEnd"/>
+        <w:pStyle w:val="Heading2"/>
+      </w:pPr>
+      <w:r>
+        <w:t>Friedemann Zindler</w:t>
+      </w:r>
     </w:p>
     <w:tbl>
       <w:tblPr>
-        <w:tblStyle w:val="Tabellenraster"/>
+        <w:tblStyle w:val="TableGrid"/>
         <w:tblW w:w="0" w:type="auto"/>
         <w:tblLook w:val="04A0" w:firstRow="1" w:lastRow="0" w:firstColumn="1" w:lastColumn="0" w:noHBand="0" w:noVBand="1"/>
       </w:tblPr>
@@ -4178,26 +4005,15 @@
               <w:rPr>
                 <w:sz w:val="24"/>
               </w:rPr>
-              <w:t xml:space="preserve">, </w:t>
-            </w:r>
-            <w:proofErr w:type="spellStart"/>
-            <w:r>
-              <w:rPr>
-                <w:sz w:val="24"/>
-              </w:rPr>
-              <w:t>Weekly</w:t>
-            </w:r>
-            <w:proofErr w:type="spellEnd"/>
-            <w:r>
-              <w:rPr>
-                <w:sz w:val="24"/>
-              </w:rPr>
-              <w:t>-Meeting</w:t>
+              <w:t>, Weekly-Meeting</w:t>
             </w:r>
           </w:p>
         </w:tc>
       </w:tr>
       <w:tr>
+        <w:trPr>
+          <w:trHeight w:val="305"/>
+        </w:trPr>
         <w:tc>
           <w:tcPr>
             <w:tcW w:w="1518" w:type="dxa"/>
@@ -4255,6 +4071,79 @@
                 <w:sz w:val="24"/>
               </w:rPr>
               <w:t>Spielfeld Logik Prototyp</w:t>
+            </w:r>
+          </w:p>
+        </w:tc>
+      </w:tr>
+      <w:tr>
+        <w:trPr>
+          <w:trHeight w:val="235"/>
+        </w:trPr>
+        <w:tc>
+          <w:tcPr>
+            <w:tcW w:w="1518" w:type="dxa"/>
+          </w:tcPr>
+          <w:p>
+            <w:pPr>
+              <w:spacing w:before="0"/>
+              <w:jc w:val="both"/>
+              <w:rPr>
+                <w:sz w:val="24"/>
+              </w:rPr>
+            </w:pPr>
+            <w:r>
+              <w:rPr>
+                <w:sz w:val="24"/>
+              </w:rPr>
+              <w:t>30.4.2016</w:t>
+            </w:r>
+          </w:p>
+        </w:tc>
+        <w:tc>
+          <w:tcPr>
+            <w:tcW w:w="1682" w:type="dxa"/>
+          </w:tcPr>
+          <w:p>
+            <w:pPr>
+              <w:spacing w:before="0"/>
+              <w:jc w:val="both"/>
+              <w:rPr>
+                <w:sz w:val="24"/>
+              </w:rPr>
+            </w:pPr>
+            <w:r>
+              <w:rPr>
+                <w:sz w:val="24"/>
+              </w:rPr>
+              <w:t>5 Stunden</w:t>
+            </w:r>
+          </w:p>
+        </w:tc>
+        <w:tc>
+          <w:tcPr>
+            <w:tcW w:w="6086" w:type="dxa"/>
+          </w:tcPr>
+          <w:p>
+            <w:pPr>
+              <w:spacing w:before="0"/>
+              <w:jc w:val="both"/>
+              <w:rPr>
+                <w:sz w:val="24"/>
+              </w:rPr>
+            </w:pPr>
+            <w:r>
+              <w:rPr>
+                <w:sz w:val="24"/>
+              </w:rPr>
+              <w:t xml:space="preserve">Anfang </w:t>
+            </w:r>
+            <w:bookmarkStart w:id="0" w:name="_GoBack"/>
+            <w:bookmarkEnd w:id="0"/>
+            <w:r>
+              <w:rPr>
+                <w:sz w:val="24"/>
+              </w:rPr>
+              <w:t>Spielfigur und Team Implementierung</w:t>
             </w:r>
           </w:p>
         </w:tc>
@@ -4262,7 +4151,7 @@
     </w:tbl>
     <w:p>
       <w:pPr>
-        <w:pStyle w:val="berschrift2"/>
+        <w:pStyle w:val="Heading2"/>
       </w:pPr>
       <w:r>
         <w:t>Petra Tschinderle</w:t>
@@ -4270,7 +4159,7 @@
     </w:p>
     <w:tbl>
       <w:tblPr>
-        <w:tblStyle w:val="Tabellenraster"/>
+        <w:tblStyle w:val="TableGrid"/>
         <w:tblW w:w="0" w:type="auto"/>
         <w:tblLook w:val="04A0" w:firstRow="1" w:lastRow="0" w:firstColumn="1" w:lastColumn="0" w:noHBand="0" w:noVBand="1"/>
       </w:tblPr>
@@ -4407,21 +4296,7 @@
               <w:rPr>
                 <w:sz w:val="24"/>
               </w:rPr>
-              <w:t xml:space="preserve">, </w:t>
-            </w:r>
-            <w:proofErr w:type="spellStart"/>
-            <w:r>
-              <w:rPr>
-                <w:sz w:val="24"/>
-              </w:rPr>
-              <w:t>Weekly</w:t>
-            </w:r>
-            <w:proofErr w:type="spellEnd"/>
-            <w:r>
-              <w:rPr>
-                <w:sz w:val="24"/>
-              </w:rPr>
-              <w:t>-Meeting</w:t>
+              <w:t>, Weekly-Meeting</w:t>
             </w:r>
           </w:p>
         </w:tc>
@@ -4495,16 +4370,8 @@
               <w:rPr>
                 <w:sz w:val="24"/>
               </w:rPr>
-              <w:t xml:space="preserve"> in </w:t>
-            </w:r>
-            <w:proofErr w:type="spellStart"/>
-            <w:r>
-              <w:rPr>
-                <w:sz w:val="24"/>
-              </w:rPr>
-              <w:t>AndroidStudio</w:t>
-            </w:r>
-            <w:proofErr w:type="spellEnd"/>
+              <w:t xml:space="preserve"> in AndroidStudio</w:t>
+            </w:r>
           </w:p>
         </w:tc>
       </w:tr>
@@ -4561,19 +4428,11 @@
                 <w:sz w:val="24"/>
               </w:rPr>
             </w:pPr>
-            <w:proofErr w:type="spellStart"/>
-            <w:r>
-              <w:rPr>
-                <w:sz w:val="24"/>
-              </w:rPr>
-              <w:t>BurnDownChart</w:t>
-            </w:r>
-            <w:proofErr w:type="spellEnd"/>
-            <w:r>
-              <w:rPr>
-                <w:sz w:val="24"/>
-              </w:rPr>
-              <w:t>, Stundenliste, Fragen zum Kundengespräch</w:t>
+            <w:r>
+              <w:rPr>
+                <w:sz w:val="24"/>
+              </w:rPr>
+              <w:t>BurnDownChart, Stundenliste, Fragen zum Kundengespräch</w:t>
             </w:r>
           </w:p>
         </w:tc>
@@ -4657,6 +4516,7 @@
               <w:rPr>
                 <w:sz w:val="24"/>
               </w:rPr>
+              <w:lastRenderedPageBreak/>
               <w:t>03.05.2016</w:t>
             </w:r>
           </w:p>
@@ -4693,19 +4553,11 @@
                 <w:sz w:val="24"/>
               </w:rPr>
             </w:pPr>
-            <w:proofErr w:type="spellStart"/>
-            <w:r>
-              <w:rPr>
-                <w:sz w:val="24"/>
-              </w:rPr>
-              <w:t>BurnDownChart</w:t>
-            </w:r>
-            <w:proofErr w:type="spellEnd"/>
-            <w:r>
-              <w:rPr>
-                <w:sz w:val="24"/>
-              </w:rPr>
-              <w:t>, Dokumentation aktualisieren</w:t>
+            <w:r>
+              <w:rPr>
+                <w:sz w:val="24"/>
+              </w:rPr>
+              <w:t>BurnDownChart, Dokumentation aktualisieren</w:t>
             </w:r>
           </w:p>
         </w:tc>
@@ -4713,7 +4565,7 @@
     </w:tbl>
     <w:p>
       <w:pPr>
-        <w:pStyle w:val="berschrift2"/>
+        <w:pStyle w:val="Heading2"/>
         <w:rPr>
           <w:u w:val="single"/>
         </w:rPr>
@@ -4722,7 +4574,6 @@
         <w:rPr>
           <w:u w:val="single"/>
         </w:rPr>
-        <w:lastRenderedPageBreak/>
         <w:t>2</w:t>
       </w:r>
       <w:r>
@@ -4734,7 +4585,7 @@
     </w:p>
     <w:p>
       <w:pPr>
-        <w:pStyle w:val="berschrift2"/>
+        <w:pStyle w:val="Heading2"/>
       </w:pPr>
       <w:r>
         <w:t>Mathias Jesse</w:t>
@@ -4742,7 +4593,7 @@
     </w:p>
     <w:tbl>
       <w:tblPr>
-        <w:tblStyle w:val="Tabellenraster"/>
+        <w:tblStyle w:val="TableGrid"/>
         <w:tblW w:w="0" w:type="auto"/>
         <w:tblLook w:val="04A0" w:firstRow="1" w:lastRow="0" w:firstColumn="1" w:lastColumn="0" w:noHBand="0" w:noVBand="1"/>
       </w:tblPr>
@@ -4951,20 +4802,15 @@
     </w:tbl>
     <w:p>
       <w:pPr>
-        <w:pStyle w:val="berschrift2"/>
-      </w:pPr>
-      <w:r>
-        <w:t xml:space="preserve">Daniel </w:t>
-      </w:r>
-      <w:proofErr w:type="spellStart"/>
-      <w:r>
-        <w:t>Leustik</w:t>
-      </w:r>
-      <w:proofErr w:type="spellEnd"/>
+        <w:pStyle w:val="Heading2"/>
+      </w:pPr>
+      <w:r>
+        <w:t>Daniel Leustik</w:t>
+      </w:r>
     </w:p>
     <w:tbl>
       <w:tblPr>
-        <w:tblStyle w:val="Tabellenraster"/>
+        <w:tblStyle w:val="TableGrid"/>
         <w:tblW w:w="0" w:type="auto"/>
         <w:tblLook w:val="04A0" w:firstRow="1" w:lastRow="0" w:firstColumn="1" w:lastColumn="0" w:noHBand="0" w:noVBand="1"/>
       </w:tblPr>
@@ -5173,7 +5019,7 @@
     </w:tbl>
     <w:p>
       <w:pPr>
-        <w:pStyle w:val="berschrift2"/>
+        <w:pStyle w:val="Heading2"/>
       </w:pPr>
       <w:r>
         <w:t>Daniel Leitner</w:t>
@@ -5181,7 +5027,7 @@
     </w:p>
     <w:tbl>
       <w:tblPr>
-        <w:tblStyle w:val="Tabellenraster"/>
+        <w:tblStyle w:val="TableGrid"/>
         <w:tblW w:w="0" w:type="auto"/>
         <w:tblLook w:val="04A0" w:firstRow="1" w:lastRow="0" w:firstColumn="1" w:lastColumn="0" w:noHBand="0" w:noVBand="1"/>
       </w:tblPr>
@@ -5390,20 +5236,15 @@
     </w:tbl>
     <w:p>
       <w:pPr>
-        <w:pStyle w:val="berschrift2"/>
-      </w:pPr>
-      <w:r>
-        <w:t xml:space="preserve">Friedemann </w:t>
-      </w:r>
-      <w:proofErr w:type="spellStart"/>
-      <w:r>
-        <w:t>Zindler</w:t>
-      </w:r>
-      <w:proofErr w:type="spellEnd"/>
+        <w:pStyle w:val="Heading2"/>
+      </w:pPr>
+      <w:r>
+        <w:t>Friedemann Zindler</w:t>
+      </w:r>
     </w:p>
     <w:tbl>
       <w:tblPr>
-        <w:tblStyle w:val="Tabellenraster"/>
+        <w:tblStyle w:val="TableGrid"/>
         <w:tblW w:w="0" w:type="auto"/>
         <w:tblLook w:val="04A0" w:firstRow="1" w:lastRow="0" w:firstColumn="1" w:lastColumn="0" w:noHBand="0" w:noVBand="1"/>
       </w:tblPr>
@@ -5568,7 +5409,7 @@
     </w:tbl>
     <w:p>
       <w:pPr>
-        <w:pStyle w:val="berschrift2"/>
+        <w:pStyle w:val="Heading2"/>
       </w:pPr>
       <w:r>
         <w:t>Petra Tschinderle</w:t>
@@ -5576,7 +5417,7 @@
     </w:p>
     <w:tbl>
       <w:tblPr>
-        <w:tblStyle w:val="Tabellenraster"/>
+        <w:tblStyle w:val="TableGrid"/>
         <w:tblW w:w="0" w:type="auto"/>
         <w:tblLook w:val="04A0" w:firstRow="1" w:lastRow="0" w:firstColumn="1" w:lastColumn="0" w:noHBand="0" w:noVBand="1"/>
       </w:tblPr>
@@ -5801,7 +5642,7 @@
     </w:p>
     <w:p>
       <w:pPr>
-        <w:pStyle w:val="berschrift1"/>
+        <w:pStyle w:val="Heading1"/>
       </w:pPr>
       <w:r>
         <w:lastRenderedPageBreak/>
@@ -5810,7 +5651,7 @@
     </w:p>
     <w:p>
       <w:pPr>
-        <w:pStyle w:val="berschrift2"/>
+        <w:pStyle w:val="Heading2"/>
       </w:pPr>
       <w:r>
         <w:t>Betriebssystem</w:t>
@@ -5850,7 +5691,7 @@
     </w:p>
     <w:p>
       <w:pPr>
-        <w:pStyle w:val="berschrift2"/>
+        <w:pStyle w:val="Heading2"/>
       </w:pPr>
       <w:r>
         <w:t>Layout</w:t>
@@ -5902,7 +5743,7 @@
     </w:p>
     <w:p>
       <w:pPr>
-        <w:pStyle w:val="berschrift2"/>
+        <w:pStyle w:val="Heading2"/>
       </w:pPr>
       <w:r>
         <w:t>Plattform</w:t>
@@ -5981,35 +5822,7 @@
         <w:rPr>
           <w:sz w:val="24"/>
         </w:rPr>
-        <w:t xml:space="preserve">Soll das Spiel über </w:t>
-      </w:r>
-      <w:proofErr w:type="spellStart"/>
-      <w:r>
-        <w:rPr>
-          <w:sz w:val="24"/>
-        </w:rPr>
-        <w:t>Wlan</w:t>
-      </w:r>
-      <w:proofErr w:type="spellEnd"/>
-      <w:r>
-        <w:rPr>
-          <w:sz w:val="24"/>
-        </w:rPr>
-        <w:t xml:space="preserve">, </w:t>
-      </w:r>
-      <w:proofErr w:type="spellStart"/>
-      <w:r>
-        <w:rPr>
-          <w:sz w:val="24"/>
-        </w:rPr>
-        <w:t>Lan</w:t>
-      </w:r>
-      <w:proofErr w:type="spellEnd"/>
-      <w:r>
-        <w:rPr>
-          <w:sz w:val="24"/>
-        </w:rPr>
-        <w:t xml:space="preserve"> oder Bluetooth laufen?</w:t>
+        <w:t>Soll das Spiel über Wlan, Lan oder Bluetooth laufen?</w:t>
       </w:r>
     </w:p>
     <w:p>
@@ -6115,7 +5928,7 @@
     </w:p>
     <w:p>
       <w:pPr>
-        <w:pStyle w:val="berschrift2"/>
+        <w:pStyle w:val="Heading2"/>
       </w:pPr>
       <w:r>
         <w:t>Gesten und Sprachen</w:t>
@@ -6162,7 +5975,7 @@
     </w:p>
     <w:p>
       <w:pPr>
-        <w:pStyle w:val="berschrift2"/>
+        <w:pStyle w:val="Heading2"/>
       </w:pPr>
       <w:r>
         <w:t>Sonstiges</w:t>
@@ -6178,21 +5991,7 @@
         <w:rPr>
           <w:sz w:val="24"/>
         </w:rPr>
-        <w:t>Wie sollen wir die Qualität des Projektes aufrechterhalten? (</w:t>
-      </w:r>
-      <w:proofErr w:type="spellStart"/>
-      <w:r>
-        <w:rPr>
-          <w:sz w:val="24"/>
-        </w:rPr>
-        <w:t>JUnit</w:t>
-      </w:r>
-      <w:proofErr w:type="spellEnd"/>
-      <w:r>
-        <w:rPr>
-          <w:sz w:val="24"/>
-        </w:rPr>
-        <w:t>-Tests</w:t>
+        <w:t>Wie sollen wir die Qualität des Projektes aufrechterhalten? (JUnit-Tests</w:t>
       </w:r>
       <w:r>
         <w:rPr>
@@ -6343,22 +6142,12 @@
     </w:p>
     <w:p>
       <w:pPr>
-        <w:pStyle w:val="berschrift1"/>
-      </w:pPr>
-      <w:proofErr w:type="spellStart"/>
+        <w:pStyle w:val="Heading1"/>
+      </w:pPr>
       <w:r>
         <w:lastRenderedPageBreak/>
-        <w:t>Product</w:t>
-      </w:r>
-      <w:proofErr w:type="spellEnd"/>
-      <w:r>
-        <w:t xml:space="preserve"> </w:t>
-      </w:r>
-      <w:proofErr w:type="spellStart"/>
-      <w:r>
-        <w:t>Backlog</w:t>
-      </w:r>
-      <w:proofErr w:type="spellEnd"/>
+        <w:t>Product Backlog</w:t>
+      </w:r>
     </w:p>
     <w:tbl>
       <w:tblPr>
@@ -6771,20 +6560,8 @@
                 <w:szCs w:val="24"/>
                 <w:lang w:eastAsia="de-AT"/>
               </w:rPr>
-              <w:t xml:space="preserve">Daniel </w:t>
-            </w:r>
-            <w:proofErr w:type="spellStart"/>
-            <w:r>
-              <w:rPr>
-                <w:rFonts w:ascii="Calibri" w:eastAsia="Times New Roman" w:hAnsi="Calibri" w:cs="Times New Roman"/>
-                <w:color w:val="000000"/>
-                <w:sz w:val="24"/>
-                <w:szCs w:val="24"/>
-                <w:lang w:eastAsia="de-AT"/>
-              </w:rPr>
-              <w:t>Leustik</w:t>
-            </w:r>
-            <w:proofErr w:type="spellEnd"/>
+              <w:t>Daniel Leustik</w:t>
+            </w:r>
           </w:p>
         </w:tc>
       </w:tr>
@@ -7169,29 +6946,7 @@
                 <w:szCs w:val="24"/>
                 <w:lang w:eastAsia="de-AT"/>
               </w:rPr>
-              <w:t xml:space="preserve">Friedemann </w:t>
-            </w:r>
-            <w:proofErr w:type="spellStart"/>
-            <w:r>
-              <w:rPr>
-                <w:rFonts w:ascii="Calibri" w:eastAsia="Times New Roman" w:hAnsi="Calibri" w:cs="Times New Roman"/>
-                <w:color w:val="000000"/>
-                <w:sz w:val="24"/>
-                <w:szCs w:val="24"/>
-                <w:lang w:eastAsia="de-AT"/>
-              </w:rPr>
-              <w:t>Zindler</w:t>
-            </w:r>
-            <w:proofErr w:type="spellEnd"/>
-            <w:r>
-              <w:rPr>
-                <w:rFonts w:ascii="Calibri" w:eastAsia="Times New Roman" w:hAnsi="Calibri" w:cs="Times New Roman"/>
-                <w:color w:val="000000"/>
-                <w:sz w:val="24"/>
-                <w:szCs w:val="24"/>
-                <w:lang w:eastAsia="de-AT"/>
-              </w:rPr>
-              <w:t xml:space="preserve"> </w:t>
+              <w:t xml:space="preserve">Friedemann Zindler </w:t>
             </w:r>
           </w:p>
         </w:tc>
@@ -7345,27 +7100,15 @@
                 <w:lang w:eastAsia="de-AT"/>
               </w:rPr>
             </w:pPr>
-            <w:proofErr w:type="gramStart"/>
-            <w:r>
-              <w:rPr>
-                <w:rFonts w:ascii="Calibri" w:eastAsia="Times New Roman" w:hAnsi="Calibri" w:cs="Times New Roman"/>
-                <w:color w:val="000000"/>
-                <w:sz w:val="24"/>
-                <w:szCs w:val="24"/>
-                <w:lang w:eastAsia="de-AT"/>
-              </w:rPr>
-              <w:t>Inklusive</w:t>
-            </w:r>
-            <w:proofErr w:type="gramEnd"/>
-            <w:r>
-              <w:rPr>
-                <w:rFonts w:ascii="Calibri" w:eastAsia="Times New Roman" w:hAnsi="Calibri" w:cs="Times New Roman"/>
-                <w:color w:val="000000"/>
-                <w:sz w:val="24"/>
-                <w:szCs w:val="24"/>
-                <w:lang w:eastAsia="de-AT"/>
-              </w:rPr>
-              <w:t xml:space="preserve"> Zugmechanismus.</w:t>
+            <w:r>
+              <w:rPr>
+                <w:rFonts w:ascii="Calibri" w:eastAsia="Times New Roman" w:hAnsi="Calibri" w:cs="Times New Roman"/>
+                <w:color w:val="000000"/>
+                <w:sz w:val="24"/>
+                <w:szCs w:val="24"/>
+                <w:lang w:eastAsia="de-AT"/>
+              </w:rPr>
+              <w:t>Inklusive Zugmechanismus.</w:t>
             </w:r>
           </w:p>
         </w:tc>
@@ -7396,20 +7139,8 @@
                 <w:szCs w:val="24"/>
                 <w:lang w:eastAsia="de-AT"/>
               </w:rPr>
-              <w:t xml:space="preserve">Mathias Jesse/Friedemann </w:t>
-            </w:r>
-            <w:proofErr w:type="spellStart"/>
-            <w:r>
-              <w:rPr>
-                <w:rFonts w:ascii="Calibri" w:eastAsia="Times New Roman" w:hAnsi="Calibri" w:cs="Times New Roman"/>
-                <w:color w:val="000000"/>
-                <w:sz w:val="24"/>
-                <w:szCs w:val="24"/>
-                <w:lang w:eastAsia="de-AT"/>
-              </w:rPr>
-              <w:t>Zindler</w:t>
-            </w:r>
-            <w:proofErr w:type="spellEnd"/>
+              <w:t>Mathias Jesse/Friedemann Zindler</w:t>
+            </w:r>
           </w:p>
         </w:tc>
       </w:tr>
@@ -7668,29 +7399,7 @@
                 <w:szCs w:val="24"/>
                 <w:lang w:eastAsia="de-AT"/>
               </w:rPr>
-              <w:t xml:space="preserve">Als Spieler will ich gewinnen, wenn meine Spielfigur das </w:t>
-            </w:r>
-            <w:proofErr w:type="spellStart"/>
-            <w:r>
-              <w:rPr>
-                <w:rFonts w:ascii="Calibri" w:eastAsia="Times New Roman" w:hAnsi="Calibri" w:cs="Times New Roman"/>
-                <w:color w:val="000000"/>
-                <w:sz w:val="24"/>
-                <w:szCs w:val="24"/>
-                <w:lang w:eastAsia="de-AT"/>
-              </w:rPr>
-              <w:t>Zielfeld</w:t>
-            </w:r>
-            <w:proofErr w:type="spellEnd"/>
-            <w:r>
-              <w:rPr>
-                <w:rFonts w:ascii="Calibri" w:eastAsia="Times New Roman" w:hAnsi="Calibri" w:cs="Times New Roman"/>
-                <w:color w:val="000000"/>
-                <w:sz w:val="24"/>
-                <w:szCs w:val="24"/>
-                <w:lang w:eastAsia="de-AT"/>
-              </w:rPr>
-              <w:t xml:space="preserve"> erreicht.</w:t>
+              <w:t>Als Spieler will ich gewinnen, wenn meine Spielfigur das Zielfeld erreicht.</w:t>
             </w:r>
           </w:p>
         </w:tc>
@@ -7816,20 +7525,8 @@
                 <w:szCs w:val="24"/>
                 <w:lang w:eastAsia="de-AT"/>
               </w:rPr>
-              <w:t xml:space="preserve">Daniel </w:t>
-            </w:r>
-            <w:proofErr w:type="spellStart"/>
-            <w:r>
-              <w:rPr>
-                <w:rFonts w:ascii="Calibri" w:eastAsia="Times New Roman" w:hAnsi="Calibri" w:cs="Times New Roman"/>
-                <w:color w:val="000000"/>
-                <w:sz w:val="24"/>
-                <w:szCs w:val="24"/>
-                <w:lang w:eastAsia="de-AT"/>
-              </w:rPr>
-              <w:t>Leustik</w:t>
-            </w:r>
-            <w:proofErr w:type="spellEnd"/>
+              <w:t>Daniel Leustik</w:t>
+            </w:r>
           </w:p>
         </w:tc>
       </w:tr>
@@ -8190,7 +7887,6 @@
                 <w:lang w:eastAsia="de-AT"/>
               </w:rPr>
             </w:pPr>
-            <w:proofErr w:type="spellStart"/>
             <w:r>
               <w:rPr>
                 <w:rFonts w:ascii="Calibri" w:eastAsia="Times New Roman" w:hAnsi="Calibri" w:cs="Times New Roman"/>
@@ -8201,7 +7897,6 @@
               </w:rPr>
               <w:t>Overlay</w:t>
             </w:r>
-            <w:proofErr w:type="spellEnd"/>
           </w:p>
         </w:tc>
         <w:tc>
@@ -8463,20 +8158,8 @@
                 <w:szCs w:val="24"/>
                 <w:lang w:eastAsia="de-AT"/>
               </w:rPr>
-              <w:t xml:space="preserve">Friedemann </w:t>
-            </w:r>
-            <w:proofErr w:type="spellStart"/>
-            <w:r>
-              <w:rPr>
-                <w:rFonts w:ascii="Calibri" w:eastAsia="Times New Roman" w:hAnsi="Calibri" w:cs="Times New Roman"/>
-                <w:color w:val="000000"/>
-                <w:sz w:val="24"/>
-                <w:szCs w:val="24"/>
-                <w:lang w:eastAsia="de-AT"/>
-              </w:rPr>
-              <w:t>Zindler</w:t>
-            </w:r>
-            <w:proofErr w:type="spellEnd"/>
+              <w:t>Friedemann Zindler</w:t>
+            </w:r>
           </w:p>
         </w:tc>
       </w:tr>
@@ -8766,7 +8449,6 @@
                 <w:lang w:eastAsia="de-AT"/>
               </w:rPr>
             </w:pPr>
-            <w:proofErr w:type="spellStart"/>
             <w:r>
               <w:rPr>
                 <w:rFonts w:ascii="Calibri" w:eastAsia="Times New Roman" w:hAnsi="Calibri" w:cs="Times New Roman"/>
@@ -8775,18 +8457,7 @@
                 <w:color w:val="000000"/>
                 <w:lang w:eastAsia="de-AT"/>
               </w:rPr>
-              <w:t>Constraint</w:t>
-            </w:r>
-            <w:proofErr w:type="spellEnd"/>
-            <w:r>
-              <w:rPr>
-                <w:rFonts w:ascii="Calibri" w:eastAsia="Times New Roman" w:hAnsi="Calibri" w:cs="Times New Roman"/>
-                <w:b/>
-                <w:bCs/>
-                <w:color w:val="000000"/>
-                <w:lang w:eastAsia="de-AT"/>
-              </w:rPr>
-              <w:t>:</w:t>
+              <w:t>Constraint:</w:t>
             </w:r>
           </w:p>
         </w:tc>
@@ -8987,29 +8658,7 @@
                 <w:szCs w:val="24"/>
                 <w:lang w:eastAsia="de-AT"/>
               </w:rPr>
-              <w:t xml:space="preserve">Als User will ich mich im Spiel </w:t>
-            </w:r>
-            <w:proofErr w:type="gramStart"/>
-            <w:r>
-              <w:rPr>
-                <w:rFonts w:ascii="Calibri" w:eastAsia="Times New Roman" w:hAnsi="Calibri" w:cs="Times New Roman"/>
-                <w:color w:val="000000"/>
-                <w:sz w:val="24"/>
-                <w:szCs w:val="24"/>
-                <w:lang w:eastAsia="de-AT"/>
-              </w:rPr>
-              <w:t>zurecht</w:t>
-            </w:r>
-            <w:proofErr w:type="gramEnd"/>
-            <w:r>
-              <w:rPr>
-                <w:rFonts w:ascii="Calibri" w:eastAsia="Times New Roman" w:hAnsi="Calibri" w:cs="Times New Roman"/>
-                <w:color w:val="000000"/>
-                <w:sz w:val="24"/>
-                <w:szCs w:val="24"/>
-                <w:lang w:eastAsia="de-AT"/>
-              </w:rPr>
-              <w:t xml:space="preserve"> finden.</w:t>
+              <w:t>Als User will ich mich im Spiel zurecht finden.</w:t>
             </w:r>
           </w:p>
         </w:tc>
@@ -9391,7 +9040,7 @@
     </w:p>
     <w:p>
       <w:pPr>
-        <w:pStyle w:val="berschrift1"/>
+        <w:pStyle w:val="Heading1"/>
       </w:pPr>
       <w:r>
         <w:lastRenderedPageBreak/>
@@ -9427,7 +9076,7 @@
     </w:p>
     <w:p>
       <w:pPr>
-        <w:pStyle w:val="Listenabsatz"/>
+        <w:pStyle w:val="ListParagraph"/>
         <w:numPr>
           <w:ilvl w:val="0"/>
           <w:numId w:val="9"/>
@@ -9454,25 +9103,20 @@
     </w:p>
     <w:p>
       <w:pPr>
-        <w:pStyle w:val="Listenabsatz"/>
+        <w:pStyle w:val="ListParagraph"/>
         <w:numPr>
           <w:ilvl w:val="0"/>
           <w:numId w:val="8"/>
         </w:numPr>
         <w:spacing w:before="0" w:after="0" w:line="240" w:lineRule="auto"/>
       </w:pPr>
-      <w:proofErr w:type="spellStart"/>
-      <w:r>
-        <w:t>LinesOfCode</w:t>
-      </w:r>
-      <w:proofErr w:type="spellEnd"/>
-      <w:r>
-        <w:t xml:space="preserve"> </w:t>
-      </w:r>
-    </w:p>
-    <w:p>
-      <w:pPr>
-        <w:pStyle w:val="Listenabsatz"/>
+      <w:r>
+        <w:t xml:space="preserve">LinesOfCode </w:t>
+      </w:r>
+    </w:p>
+    <w:p>
+      <w:pPr>
+        <w:pStyle w:val="ListParagraph"/>
         <w:numPr>
           <w:ilvl w:val="0"/>
           <w:numId w:val="8"/>
@@ -9485,38 +9129,20 @@
     </w:p>
     <w:p>
       <w:pPr>
-        <w:pStyle w:val="Listenabsatz"/>
+        <w:pStyle w:val="ListParagraph"/>
         <w:numPr>
           <w:ilvl w:val="0"/>
           <w:numId w:val="8"/>
         </w:numPr>
         <w:spacing w:before="0" w:after="0" w:line="240" w:lineRule="auto"/>
       </w:pPr>
-      <w:proofErr w:type="spellStart"/>
-      <w:r>
-        <w:t>Weighted</w:t>
-      </w:r>
-      <w:proofErr w:type="spellEnd"/>
-      <w:r>
-        <w:t xml:space="preserve"> </w:t>
-      </w:r>
-      <w:proofErr w:type="spellStart"/>
-      <w:r>
-        <w:t>methods</w:t>
-      </w:r>
-      <w:proofErr w:type="spellEnd"/>
-      <w:r>
-        <w:t xml:space="preserve"> per </w:t>
-      </w:r>
-      <w:proofErr w:type="spellStart"/>
-      <w:r>
-        <w:t>class</w:t>
-      </w:r>
-      <w:proofErr w:type="spellEnd"/>
-    </w:p>
-    <w:p>
-      <w:pPr>
-        <w:pStyle w:val="Listenabsatz"/>
+      <w:r>
+        <w:t>Weighted methods per class</w:t>
+      </w:r>
+    </w:p>
+    <w:p>
+      <w:pPr>
+        <w:pStyle w:val="ListParagraph"/>
         <w:numPr>
           <w:ilvl w:val="0"/>
           <w:numId w:val="8"/>
@@ -9524,15 +9150,7 @@
         <w:spacing w:before="0" w:after="0" w:line="240" w:lineRule="auto"/>
       </w:pPr>
       <w:r>
-        <w:t xml:space="preserve">CBO </w:t>
-      </w:r>
-      <w:proofErr w:type="spellStart"/>
-      <w:r>
-        <w:t>and</w:t>
-      </w:r>
-      <w:proofErr w:type="spellEnd"/>
-      <w:r>
-        <w:t xml:space="preserve"> RFC</w:t>
+        <w:t>CBO and RFC</w:t>
       </w:r>
     </w:p>
     <w:p>
@@ -9551,7 +9169,7 @@
     </w:p>
     <w:p>
       <w:pPr>
-        <w:pStyle w:val="Listenabsatz"/>
+        <w:pStyle w:val="ListParagraph"/>
         <w:numPr>
           <w:ilvl w:val="0"/>
           <w:numId w:val="7"/>
@@ -9564,7 +9182,7 @@
     </w:p>
     <w:p>
       <w:pPr>
-        <w:pStyle w:val="Listenabsatz"/>
+        <w:pStyle w:val="ListParagraph"/>
         <w:numPr>
           <w:ilvl w:val="0"/>
           <w:numId w:val="7"/>
@@ -9593,22 +9211,17 @@
     </w:p>
     <w:p>
       <w:pPr>
-        <w:pStyle w:val="berschrift1"/>
-      </w:pPr>
-      <w:proofErr w:type="spellStart"/>
+        <w:pStyle w:val="Heading1"/>
+      </w:pPr>
       <w:r>
         <w:lastRenderedPageBreak/>
-        <w:t>Burn</w:t>
-      </w:r>
-      <w:proofErr w:type="spellEnd"/>
-      <w:r>
-        <w:t xml:space="preserve"> Down Chart</w:t>
+        <w:t>Burn Down Chart</w:t>
       </w:r>
     </w:p>
     <w:p/>
     <w:p>
       <w:pPr>
-        <w:pStyle w:val="berschrift2"/>
+        <w:pStyle w:val="Heading2"/>
       </w:pPr>
       <w:r>
         <w:t>Planung:</w:t>
@@ -10755,10 +10368,10 @@
       <w:r>
         <w:rPr>
           <w:noProof/>
-          <w:lang w:eastAsia="de-AT"/>
+          <w:lang w:val="en-US"/>
         </w:rPr>
         <w:drawing>
-          <wp:inline distT="0" distB="0" distL="0" distR="0">
+          <wp:inline distT="0" distB="0" distL="0" distR="0" wp14:anchorId="2D75EA9B" wp14:editId="1FB60597">
             <wp:extent cx="3923414" cy="3386612"/>
             <wp:effectExtent l="0" t="0" r="1270" b="4445"/>
             <wp:docPr id="3" name="Grafik 3"/>
@@ -10775,7 +10388,7 @@
                     </pic:cNvPicPr>
                   </pic:nvPicPr>
                   <pic:blipFill>
-                    <a:blip r:embed="rId8" cstate="print">
+                    <a:blip r:embed="rId7" cstate="print">
                       <a:extLst>
                         <a:ext uri="{28A0092B-C50C-407E-A947-70E740481C1C}">
                           <a14:useLocalDpi xmlns:a14="http://schemas.microsoft.com/office/drawing/2010/main" val="0"/>
@@ -10814,7 +10427,7 @@
     </w:p>
     <w:p>
       <w:pPr>
-        <w:pStyle w:val="berschrift1"/>
+        <w:pStyle w:val="Heading1"/>
         <w:rPr>
           <w:lang w:eastAsia="de-AT"/>
         </w:rPr>
@@ -10838,12 +10451,11 @@
     </w:p>
     <w:p>
       <w:pPr>
-        <w:pStyle w:val="berschrift2"/>
+        <w:pStyle w:val="Heading2"/>
         <w:rPr>
           <w:lang w:eastAsia="de-AT"/>
         </w:rPr>
       </w:pPr>
-      <w:bookmarkStart w:id="0" w:name="_GoBack"/>
       <w:r>
         <w:rPr>
           <w:lang w:eastAsia="de-AT"/>
@@ -10886,7 +10498,6 @@
               <w:right w:val="single" w:sz="18" w:space="0" w:color="auto"/>
             </w:tcBorders>
           </w:tcPr>
-          <w:bookmarkEnd w:id="0"/>
           <w:p>
             <w:pPr>
               <w:spacing w:before="0" w:after="0" w:line="240" w:lineRule="auto"/>
@@ -11977,7 +11588,7 @@
     </w:tbl>
     <w:p>
       <w:pPr>
-        <w:pStyle w:val="berschrift2"/>
+        <w:pStyle w:val="Heading2"/>
         <w:rPr>
           <w:lang w:eastAsia="de-AT"/>
         </w:rPr>
@@ -11986,10 +11597,10 @@
         <w:rPr>
           <w:rFonts w:eastAsia="Times New Roman"/>
           <w:noProof/>
-          <w:lang w:eastAsia="de-AT"/>
+          <w:lang w:val="en-US"/>
         </w:rPr>
         <w:drawing>
-          <wp:anchor distT="0" distB="0" distL="114300" distR="114300" simplePos="0" relativeHeight="251663360" behindDoc="1" locked="0" layoutInCell="1" allowOverlap="1" wp14:anchorId="7E2D96C5" wp14:editId="35FE111B">
+          <wp:anchor distT="0" distB="0" distL="114300" distR="114300" simplePos="0" relativeHeight="251663360" behindDoc="1" locked="0" layoutInCell="1" allowOverlap="1" wp14:anchorId="25013E0F" wp14:editId="3BB694E0">
             <wp:simplePos x="0" y="0"/>
             <wp:positionH relativeFrom="column">
               <wp:posOffset>952500</wp:posOffset>
@@ -12022,7 +11633,7 @@
                     </pic:cNvPicPr>
                   </pic:nvPicPr>
                   <pic:blipFill>
-                    <a:blip r:embed="rId9" cstate="print">
+                    <a:blip r:embed="rId8" cstate="print">
                       <a:extLst>
                         <a:ext uri="{28A0092B-C50C-407E-A947-70E740481C1C}">
                           <a14:useLocalDpi xmlns:a14="http://schemas.microsoft.com/office/drawing/2010/main" val="0"/>
@@ -12053,7 +11664,7 @@
     </w:p>
     <w:p>
       <w:pPr>
-        <w:pStyle w:val="berschrift2"/>
+        <w:pStyle w:val="Heading2"/>
         <w:rPr>
           <w:lang w:eastAsia="de-AT"/>
         </w:rPr>
@@ -13668,20 +13279,8 @@
                 <w:szCs w:val="24"/>
                 <w:lang w:eastAsia="de-AT"/>
               </w:rPr>
-              <w:t xml:space="preserve">Daniel </w:t>
-            </w:r>
-            <w:proofErr w:type="spellStart"/>
-            <w:r>
-              <w:rPr>
-                <w:rFonts w:ascii="Calibri" w:eastAsia="Times New Roman" w:hAnsi="Calibri" w:cs="Times New Roman"/>
-                <w:color w:val="000000"/>
-                <w:sz w:val="24"/>
-                <w:szCs w:val="24"/>
-                <w:lang w:eastAsia="de-AT"/>
-              </w:rPr>
-              <w:t>Leustik</w:t>
-            </w:r>
-            <w:proofErr w:type="spellEnd"/>
+              <w:t>Daniel Leustik</w:t>
+            </w:r>
           </w:p>
         </w:tc>
       </w:tr>
@@ -13903,29 +13502,7 @@
                 <w:szCs w:val="24"/>
                 <w:lang w:eastAsia="de-AT"/>
               </w:rPr>
-              <w:t xml:space="preserve">Friedemann </w:t>
-            </w:r>
-            <w:proofErr w:type="spellStart"/>
-            <w:r>
-              <w:rPr>
-                <w:rFonts w:ascii="Calibri" w:eastAsia="Times New Roman" w:hAnsi="Calibri" w:cs="Times New Roman"/>
-                <w:color w:val="000000"/>
-                <w:sz w:val="24"/>
-                <w:szCs w:val="24"/>
-                <w:lang w:eastAsia="de-AT"/>
-              </w:rPr>
-              <w:t>Zindler</w:t>
-            </w:r>
-            <w:proofErr w:type="spellEnd"/>
-            <w:r>
-              <w:rPr>
-                <w:rFonts w:ascii="Calibri" w:eastAsia="Times New Roman" w:hAnsi="Calibri" w:cs="Times New Roman"/>
-                <w:color w:val="000000"/>
-                <w:sz w:val="24"/>
-                <w:szCs w:val="24"/>
-                <w:lang w:eastAsia="de-AT"/>
-              </w:rPr>
-              <w:t xml:space="preserve"> </w:t>
+              <w:t xml:space="preserve">Friedemann Zindler </w:t>
             </w:r>
           </w:p>
         </w:tc>
@@ -14117,10 +13694,10 @@
         <w:rPr>
           <w:rFonts w:eastAsia="Times New Roman"/>
           <w:noProof/>
-          <w:lang w:eastAsia="de-AT"/>
+          <w:lang w:val="en-US"/>
         </w:rPr>
         <w:drawing>
-          <wp:anchor distT="0" distB="0" distL="114300" distR="114300" simplePos="0" relativeHeight="251659264" behindDoc="1" locked="0" layoutInCell="1" allowOverlap="1">
+          <wp:anchor distT="0" distB="0" distL="114300" distR="114300" simplePos="0" relativeHeight="251659264" behindDoc="1" locked="0" layoutInCell="1" allowOverlap="1" wp14:anchorId="667A1D87" wp14:editId="75CBC12C">
             <wp:simplePos x="0" y="0"/>
             <wp:positionH relativeFrom="column">
               <wp:posOffset>1034415</wp:posOffset>
@@ -14153,7 +13730,7 @@
                     </pic:cNvPicPr>
                   </pic:nvPicPr>
                   <pic:blipFill>
-                    <a:blip r:embed="rId9" cstate="print">
+                    <a:blip r:embed="rId8" cstate="print">
                       <a:extLst>
                         <a:ext uri="{28A0092B-C50C-407E-A947-70E740481C1C}">
                           <a14:useLocalDpi xmlns:a14="http://schemas.microsoft.com/office/drawing/2010/main" val="0"/>
@@ -14191,7 +13768,7 @@
     </w:p>
     <w:p>
       <w:pPr>
-        <w:pStyle w:val="berschrift1"/>
+        <w:pStyle w:val="Heading1"/>
         <w:rPr>
           <w:lang w:eastAsia="de-AT"/>
         </w:rPr>
@@ -14215,7 +13792,7 @@
     </w:p>
     <w:p>
       <w:pPr>
-        <w:pStyle w:val="berschrift2"/>
+        <w:pStyle w:val="Heading2"/>
         <w:rPr>
           <w:lang w:eastAsia="de-AT"/>
         </w:rPr>
@@ -15852,7 +15429,6 @@
                 <w:lang w:eastAsia="de-AT"/>
               </w:rPr>
             </w:pPr>
-            <w:proofErr w:type="spellStart"/>
             <w:r>
               <w:rPr>
                 <w:rFonts w:ascii="Calibri" w:eastAsia="Times New Roman" w:hAnsi="Calibri" w:cs="Times New Roman"/>
@@ -15863,7 +15439,6 @@
               </w:rPr>
               <w:t>Overlay</w:t>
             </w:r>
-            <w:proofErr w:type="spellEnd"/>
           </w:p>
         </w:tc>
         <w:tc>
@@ -16121,20 +15696,8 @@
                 <w:szCs w:val="24"/>
                 <w:lang w:eastAsia="de-AT"/>
               </w:rPr>
-              <w:t xml:space="preserve">Friedemann </w:t>
-            </w:r>
-            <w:proofErr w:type="spellStart"/>
-            <w:r>
-              <w:rPr>
-                <w:rFonts w:ascii="Calibri" w:eastAsia="Times New Roman" w:hAnsi="Calibri" w:cs="Times New Roman"/>
-                <w:color w:val="000000"/>
-                <w:sz w:val="24"/>
-                <w:szCs w:val="24"/>
-                <w:lang w:eastAsia="de-AT"/>
-              </w:rPr>
-              <w:t>Zindler</w:t>
-            </w:r>
-            <w:proofErr w:type="spellEnd"/>
+              <w:t>Friedemann Zindler</w:t>
+            </w:r>
           </w:p>
         </w:tc>
       </w:tr>
@@ -16149,10 +15712,10 @@
         <w:rPr>
           <w:rFonts w:eastAsia="Times New Roman"/>
           <w:noProof/>
-          <w:lang w:eastAsia="de-AT"/>
+          <w:lang w:val="en-US"/>
         </w:rPr>
         <w:drawing>
-          <wp:anchor distT="0" distB="0" distL="114300" distR="114300" simplePos="0" relativeHeight="251661312" behindDoc="1" locked="0" layoutInCell="1" allowOverlap="1" wp14:anchorId="43AB1609" wp14:editId="15791EFB">
+          <wp:anchor distT="0" distB="0" distL="114300" distR="114300" simplePos="0" relativeHeight="251661312" behindDoc="1" locked="0" layoutInCell="1" allowOverlap="1" wp14:anchorId="24BE9BDD" wp14:editId="3F6E2FE6">
             <wp:simplePos x="0" y="0"/>
             <wp:positionH relativeFrom="column">
               <wp:posOffset>687070</wp:posOffset>
@@ -16185,7 +15748,7 @@
                     </pic:cNvPicPr>
                   </pic:nvPicPr>
                   <pic:blipFill>
-                    <a:blip r:embed="rId9" cstate="print">
+                    <a:blip r:embed="rId8" cstate="print">
                       <a:extLst>
                         <a:ext uri="{28A0092B-C50C-407E-A947-70E740481C1C}">
                           <a14:useLocalDpi xmlns:a14="http://schemas.microsoft.com/office/drawing/2010/main" val="0"/>
@@ -16289,7 +15852,7 @@
     </w:p>
     <w:p>
       <w:pPr>
-        <w:pStyle w:val="berschrift1"/>
+        <w:pStyle w:val="Heading1"/>
         <w:rPr>
           <w:rFonts w:eastAsia="Times New Roman"/>
           <w:sz w:val="24"/>
@@ -16340,7 +15903,7 @@
     </w:p>
     <w:p>
       <w:pPr>
-        <w:pStyle w:val="berschrift2"/>
+        <w:pStyle w:val="Heading2"/>
         <w:rPr>
           <w:rFonts w:eastAsia="Times New Roman"/>
           <w:lang w:eastAsia="de-AT"/>
@@ -16366,28 +15929,12 @@
           <w:sz w:val="24"/>
           <w:lang w:eastAsia="de-AT"/>
         </w:rPr>
-        <w:t xml:space="preserve">Android Apps werden in Java geschrieben. Der Code wird in ein Android Package (APK) </w:t>
-      </w:r>
-      <w:proofErr w:type="spellStart"/>
-      <w:r>
-        <w:rPr>
-          <w:sz w:val="24"/>
-          <w:lang w:eastAsia="de-AT"/>
-        </w:rPr>
-        <w:t>compiliert</w:t>
-      </w:r>
-      <w:proofErr w:type="spellEnd"/>
-      <w:r>
-        <w:rPr>
-          <w:sz w:val="24"/>
-          <w:lang w:eastAsia="de-AT"/>
-        </w:rPr>
-        <w:t>. Das APK File wird von Android-Geräten benötigt, um die App zu installieren.</w:t>
-      </w:r>
-    </w:p>
-    <w:p>
-      <w:pPr>
-        <w:pStyle w:val="Listenabsatz"/>
+        <w:t>Android Apps werden in Java geschrieben. Der Code wird in ein Android Package (APK) compiliert. Das APK File wird von Android-Geräten benötigt, um die App zu installieren.</w:t>
+      </w:r>
+    </w:p>
+    <w:p>
+      <w:pPr>
+        <w:pStyle w:val="ListParagraph"/>
         <w:numPr>
           <w:ilvl w:val="0"/>
           <w:numId w:val="2"/>
@@ -16412,7 +15959,7 @@
     </w:p>
     <w:p>
       <w:pPr>
-        <w:pStyle w:val="Listenabsatz"/>
+        <w:pStyle w:val="ListParagraph"/>
         <w:numPr>
           <w:ilvl w:val="1"/>
           <w:numId w:val="2"/>
@@ -16437,7 +15984,7 @@
     </w:p>
     <w:p>
       <w:pPr>
-        <w:pStyle w:val="Listenabsatz"/>
+        <w:pStyle w:val="ListParagraph"/>
         <w:numPr>
           <w:ilvl w:val="0"/>
           <w:numId w:val="2"/>
@@ -16462,7 +16009,7 @@
     </w:p>
     <w:p>
       <w:pPr>
-        <w:pStyle w:val="Listenabsatz"/>
+        <w:pStyle w:val="ListParagraph"/>
         <w:numPr>
           <w:ilvl w:val="1"/>
           <w:numId w:val="2"/>
@@ -16487,7 +16034,7 @@
     </w:p>
     <w:p>
       <w:pPr>
-        <w:pStyle w:val="Listenabsatz"/>
+        <w:pStyle w:val="ListParagraph"/>
         <w:numPr>
           <w:ilvl w:val="0"/>
           <w:numId w:val="2"/>
@@ -16512,7 +16059,7 @@
     </w:p>
     <w:p>
       <w:pPr>
-        <w:pStyle w:val="Listenabsatz"/>
+        <w:pStyle w:val="ListParagraph"/>
         <w:numPr>
           <w:ilvl w:val="1"/>
           <w:numId w:val="2"/>
@@ -16541,9 +16088,8 @@
           <w:szCs w:val="24"/>
           <w:lang w:eastAsia="de-AT"/>
         </w:rPr>
-        <w:t>Alle Ressourcen bekommen vom System Rechte (</w:t>
-      </w:r>
-      <w:proofErr w:type="spellStart"/>
+        <w:t>Alle Ressourcen bekommen vom System Rechte (Permissions), sodass nur berechtigte Apps auf jeweilige Ressourcen zugreifen können. Will also eine App</w:t>
+      </w:r>
       <w:r>
         <w:rPr>
           <w:rFonts w:eastAsia="Times New Roman" w:cs="Arial"/>
@@ -16551,9 +16097,8 @@
           <w:szCs w:val="24"/>
           <w:lang w:eastAsia="de-AT"/>
         </w:rPr>
-        <w:t>Permissions</w:t>
-      </w:r>
-      <w:proofErr w:type="spellEnd"/>
+        <w:t xml:space="preserve"> auf </w:t>
+      </w:r>
       <w:r>
         <w:rPr>
           <w:rFonts w:eastAsia="Times New Roman" w:cs="Arial"/>
@@ -16561,7 +16106,7 @@
           <w:szCs w:val="24"/>
           <w:lang w:eastAsia="de-AT"/>
         </w:rPr>
-        <w:t>), sodass nur berechtigte Apps auf jeweilige Ressourcen zugreifen können. Will also eine App</w:t>
+        <w:t xml:space="preserve">fremde </w:t>
       </w:r>
       <w:r>
         <w:rPr>
@@ -16570,7 +16115,7 @@
           <w:szCs w:val="24"/>
           <w:lang w:eastAsia="de-AT"/>
         </w:rPr>
-        <w:t xml:space="preserve"> auf </w:t>
+        <w:t>Ressourcen zugreifen, so muss sie</w:t>
       </w:r>
       <w:r>
         <w:rPr>
@@ -16579,7 +16124,7 @@
           <w:szCs w:val="24"/>
           <w:lang w:eastAsia="de-AT"/>
         </w:rPr>
-        <w:t xml:space="preserve">fremde </w:t>
+        <w:t xml:space="preserve"> um Erlaubnis fragen, um die Permissions zu erhalten</w:t>
       </w:r>
       <w:r>
         <w:rPr>
@@ -16588,70 +16133,12 @@
           <w:szCs w:val="24"/>
           <w:lang w:eastAsia="de-AT"/>
         </w:rPr>
-        <w:t>Ressourcen zugreifen, so muss sie</w:t>
-      </w:r>
-      <w:r>
-        <w:rPr>
-          <w:rFonts w:eastAsia="Times New Roman" w:cs="Arial"/>
-          <w:sz w:val="24"/>
-          <w:szCs w:val="24"/>
-          <w:lang w:eastAsia="de-AT"/>
-        </w:rPr>
-        <w:t xml:space="preserve"> um Erlaubnis fragen, um die </w:t>
-      </w:r>
-      <w:proofErr w:type="spellStart"/>
-      <w:r>
-        <w:rPr>
-          <w:rFonts w:eastAsia="Times New Roman" w:cs="Arial"/>
-          <w:sz w:val="24"/>
-          <w:szCs w:val="24"/>
-          <w:lang w:eastAsia="de-AT"/>
-        </w:rPr>
-        <w:t>Permissions</w:t>
-      </w:r>
-      <w:proofErr w:type="spellEnd"/>
-      <w:r>
-        <w:rPr>
-          <w:rFonts w:eastAsia="Times New Roman" w:cs="Arial"/>
-          <w:sz w:val="24"/>
-          <w:szCs w:val="24"/>
-          <w:lang w:eastAsia="de-AT"/>
-        </w:rPr>
-        <w:t xml:space="preserve"> zu erhalten</w:t>
-      </w:r>
-      <w:r>
-        <w:rPr>
-          <w:rFonts w:eastAsia="Times New Roman" w:cs="Arial"/>
-          <w:sz w:val="24"/>
-          <w:szCs w:val="24"/>
-          <w:lang w:eastAsia="de-AT"/>
-        </w:rPr>
-        <w:t xml:space="preserve">. Eine solche </w:t>
-      </w:r>
-      <w:proofErr w:type="spellStart"/>
-      <w:r>
-        <w:rPr>
-          <w:rFonts w:eastAsia="Times New Roman" w:cs="Arial"/>
-          <w:sz w:val="24"/>
-          <w:szCs w:val="24"/>
-          <w:lang w:eastAsia="de-AT"/>
-        </w:rPr>
-        <w:t>Permission</w:t>
-      </w:r>
-      <w:proofErr w:type="spellEnd"/>
-      <w:r>
-        <w:rPr>
-          <w:rFonts w:eastAsia="Times New Roman" w:cs="Arial"/>
-          <w:sz w:val="24"/>
-          <w:szCs w:val="24"/>
-          <w:lang w:eastAsia="de-AT"/>
-        </w:rPr>
-        <w:t xml:space="preserve"> könnte ein SMS-Dienst sein.</w:t>
-      </w:r>
-    </w:p>
-    <w:p>
-      <w:pPr>
-        <w:pStyle w:val="berschrift2"/>
+        <w:t>. Eine solche Permission könnte ein SMS-Dienst sein.</w:t>
+      </w:r>
+    </w:p>
+    <w:p>
+      <w:pPr>
+        <w:pStyle w:val="Heading2"/>
         <w:rPr>
           <w:rFonts w:eastAsia="Times New Roman"/>
           <w:lang w:eastAsia="de-AT"/>
@@ -16667,7 +16154,7 @@
     </w:p>
     <w:p>
       <w:pPr>
-        <w:pStyle w:val="Listenabsatz"/>
+        <w:pStyle w:val="ListParagraph"/>
         <w:numPr>
           <w:ilvl w:val="0"/>
           <w:numId w:val="2"/>
@@ -16680,7 +16167,6 @@
           <w:lang w:eastAsia="de-AT"/>
         </w:rPr>
       </w:pPr>
-      <w:proofErr w:type="spellStart"/>
       <w:r>
         <w:rPr>
           <w:rFonts w:eastAsia="Times New Roman" w:cs="Arial"/>
@@ -16690,11 +16176,10 @@
         </w:rPr>
         <w:t>Activity</w:t>
       </w:r>
-      <w:proofErr w:type="spellEnd"/>
-    </w:p>
-    <w:p>
-      <w:pPr>
-        <w:pStyle w:val="Listenabsatz"/>
+    </w:p>
+    <w:p>
+      <w:pPr>
+        <w:pStyle w:val="ListParagraph"/>
         <w:numPr>
           <w:ilvl w:val="1"/>
           <w:numId w:val="2"/>
@@ -16707,7 +16192,6 @@
           <w:lang w:eastAsia="de-AT"/>
         </w:rPr>
       </w:pPr>
-      <w:proofErr w:type="spellStart"/>
       <w:r>
         <w:rPr>
           <w:rFonts w:eastAsia="Times New Roman" w:cs="Arial"/>
@@ -16715,9 +16199,8 @@
           <w:szCs w:val="24"/>
           <w:lang w:eastAsia="de-AT"/>
         </w:rPr>
-        <w:t>Activities</w:t>
-      </w:r>
-      <w:proofErr w:type="spellEnd"/>
+        <w:t>Activities beinhalten das User Interface und sind für die Kommunikation zwischen App und Endnutzer verantwortlich (=Fenster).</w:t>
+      </w:r>
       <w:r>
         <w:rPr>
           <w:rFonts w:eastAsia="Times New Roman" w:cs="Arial"/>
@@ -16725,41 +16208,12 @@
           <w:szCs w:val="24"/>
           <w:lang w:eastAsia="de-AT"/>
         </w:rPr>
-        <w:t xml:space="preserve"> beinhalten das User Interface und sind für die Kommunikation zwischen App und Endnutzer verantwortlich (=Fenster).</w:t>
-      </w:r>
-      <w:r>
-        <w:rPr>
-          <w:rFonts w:eastAsia="Times New Roman" w:cs="Arial"/>
-          <w:sz w:val="24"/>
-          <w:szCs w:val="24"/>
-          <w:lang w:eastAsia="de-AT"/>
-        </w:rPr>
-        <w:t xml:space="preserve"> Jede App besitzt ein eigenes </w:t>
-      </w:r>
-      <w:proofErr w:type="spellStart"/>
-      <w:r>
-        <w:rPr>
-          <w:rFonts w:eastAsia="Times New Roman" w:cs="Arial"/>
-          <w:sz w:val="24"/>
-          <w:szCs w:val="24"/>
-          <w:lang w:eastAsia="de-AT"/>
-        </w:rPr>
-        <w:t>Activity</w:t>
-      </w:r>
-      <w:proofErr w:type="spellEnd"/>
-      <w:r>
-        <w:rPr>
-          <w:rFonts w:eastAsia="Times New Roman" w:cs="Arial"/>
-          <w:sz w:val="24"/>
-          <w:szCs w:val="24"/>
-          <w:lang w:eastAsia="de-AT"/>
-        </w:rPr>
-        <w:t>.</w:t>
-      </w:r>
-    </w:p>
-    <w:p>
-      <w:pPr>
-        <w:pStyle w:val="Listenabsatz"/>
+        <w:t xml:space="preserve"> Jede App besitzt ein eigenes Activity.</w:t>
+      </w:r>
+    </w:p>
+    <w:p>
+      <w:pPr>
+        <w:pStyle w:val="ListParagraph"/>
         <w:numPr>
           <w:ilvl w:val="0"/>
           <w:numId w:val="2"/>
@@ -16784,7 +16238,7 @@
     </w:p>
     <w:p>
       <w:pPr>
-        <w:pStyle w:val="Listenabsatz"/>
+        <w:pStyle w:val="ListParagraph"/>
         <w:numPr>
           <w:ilvl w:val="1"/>
           <w:numId w:val="2"/>
@@ -16809,7 +16263,7 @@
     </w:p>
     <w:p>
       <w:pPr>
-        <w:pStyle w:val="Listenabsatz"/>
+        <w:pStyle w:val="ListParagraph"/>
         <w:numPr>
           <w:ilvl w:val="0"/>
           <w:numId w:val="2"/>
@@ -16822,7 +16276,6 @@
           <w:lang w:eastAsia="de-AT"/>
         </w:rPr>
       </w:pPr>
-      <w:proofErr w:type="spellStart"/>
       <w:r>
         <w:rPr>
           <w:rFonts w:eastAsia="Times New Roman" w:cs="Arial"/>
@@ -16832,11 +16285,10 @@
         </w:rPr>
         <w:t>Permission</w:t>
       </w:r>
-      <w:proofErr w:type="spellEnd"/>
-    </w:p>
-    <w:p>
-      <w:pPr>
-        <w:pStyle w:val="Listenabsatz"/>
+    </w:p>
+    <w:p>
+      <w:pPr>
+        <w:pStyle w:val="ListParagraph"/>
         <w:numPr>
           <w:ilvl w:val="1"/>
           <w:numId w:val="2"/>
@@ -16870,7 +16322,7 @@
     </w:p>
     <w:p>
       <w:pPr>
-        <w:pStyle w:val="Listenabsatz"/>
+        <w:pStyle w:val="ListParagraph"/>
         <w:numPr>
           <w:ilvl w:val="0"/>
           <w:numId w:val="2"/>
@@ -16883,7 +16335,6 @@
           <w:lang w:eastAsia="de-AT"/>
         </w:rPr>
       </w:pPr>
-      <w:proofErr w:type="spellStart"/>
       <w:r>
         <w:rPr>
           <w:rFonts w:eastAsia="Times New Roman" w:cs="Arial"/>
@@ -16893,11 +16344,10 @@
         </w:rPr>
         <w:t>Sandbox</w:t>
       </w:r>
-      <w:proofErr w:type="spellEnd"/>
-    </w:p>
-    <w:p>
-      <w:pPr>
-        <w:pStyle w:val="Listenabsatz"/>
+    </w:p>
+    <w:p>
+      <w:pPr>
+        <w:pStyle w:val="ListParagraph"/>
         <w:numPr>
           <w:ilvl w:val="1"/>
           <w:numId w:val="2"/>
@@ -16917,52 +16367,12 @@
           <w:szCs w:val="24"/>
           <w:lang w:eastAsia="de-AT"/>
         </w:rPr>
-        <w:t xml:space="preserve">Eigenes Verzeichnis der App, auf welches nur die App zugreifen kann. Will die App auf Ressourcen außerhalb der </w:t>
-      </w:r>
-      <w:proofErr w:type="spellStart"/>
-      <w:r>
-        <w:rPr>
-          <w:rFonts w:eastAsia="Times New Roman" w:cs="Arial"/>
-          <w:sz w:val="24"/>
-          <w:szCs w:val="24"/>
-          <w:lang w:eastAsia="de-AT"/>
-        </w:rPr>
-        <w:t>Sandbox</w:t>
-      </w:r>
-      <w:proofErr w:type="spellEnd"/>
-      <w:r>
-        <w:rPr>
-          <w:rFonts w:eastAsia="Times New Roman" w:cs="Arial"/>
-          <w:sz w:val="24"/>
-          <w:szCs w:val="24"/>
-          <w:lang w:eastAsia="de-AT"/>
-        </w:rPr>
-        <w:t xml:space="preserve"> zugreifen, so muss sie nach den </w:t>
-      </w:r>
-      <w:proofErr w:type="spellStart"/>
-      <w:r>
-        <w:rPr>
-          <w:rFonts w:eastAsia="Times New Roman" w:cs="Arial"/>
-          <w:sz w:val="24"/>
-          <w:szCs w:val="24"/>
-          <w:lang w:eastAsia="de-AT"/>
-        </w:rPr>
-        <w:t>Permissions</w:t>
-      </w:r>
-      <w:proofErr w:type="spellEnd"/>
-      <w:r>
-        <w:rPr>
-          <w:rFonts w:eastAsia="Times New Roman" w:cs="Arial"/>
-          <w:sz w:val="24"/>
-          <w:szCs w:val="24"/>
-          <w:lang w:eastAsia="de-AT"/>
-        </w:rPr>
-        <w:t xml:space="preserve"> fragen.</w:t>
-      </w:r>
-    </w:p>
-    <w:p>
-      <w:pPr>
-        <w:pStyle w:val="Listenabsatz"/>
+        <w:t>Eigenes Verzeichnis der App, auf welches nur die App zugreifen kann. Will die App auf Ressourcen außerhalb der Sandbox zugreifen, so muss sie nach den Permissions fragen.</w:t>
+      </w:r>
+    </w:p>
+    <w:p>
+      <w:pPr>
+        <w:pStyle w:val="ListParagraph"/>
         <w:numPr>
           <w:ilvl w:val="0"/>
           <w:numId w:val="2"/>
@@ -16996,7 +16406,7 @@
     </w:p>
     <w:p>
       <w:pPr>
-        <w:pStyle w:val="Listenabsatz"/>
+        <w:pStyle w:val="ListParagraph"/>
         <w:numPr>
           <w:ilvl w:val="1"/>
           <w:numId w:val="2"/>
@@ -17021,7 +16431,7 @@
     </w:p>
     <w:p>
       <w:pPr>
-        <w:pStyle w:val="Listenabsatz"/>
+        <w:pStyle w:val="ListParagraph"/>
         <w:numPr>
           <w:ilvl w:val="0"/>
           <w:numId w:val="2"/>
@@ -17046,7 +16456,7 @@
     </w:p>
     <w:p>
       <w:pPr>
-        <w:pStyle w:val="Listenabsatz"/>
+        <w:pStyle w:val="ListParagraph"/>
         <w:numPr>
           <w:ilvl w:val="1"/>
           <w:numId w:val="2"/>
@@ -17072,7 +16482,7 @@
     </w:p>
     <w:p>
       <w:pPr>
-        <w:pStyle w:val="Listenabsatz"/>
+        <w:pStyle w:val="ListParagraph"/>
         <w:numPr>
           <w:ilvl w:val="0"/>
           <w:numId w:val="2"/>
@@ -17085,7 +16495,6 @@
           <w:lang w:eastAsia="de-AT"/>
         </w:rPr>
       </w:pPr>
-      <w:proofErr w:type="spellStart"/>
       <w:r>
         <w:rPr>
           <w:rFonts w:eastAsia="Times New Roman" w:cs="Arial"/>
@@ -17095,11 +16504,10 @@
         </w:rPr>
         <w:t>Intent</w:t>
       </w:r>
-      <w:proofErr w:type="spellEnd"/>
-    </w:p>
-    <w:p>
-      <w:pPr>
-        <w:pStyle w:val="Listenabsatz"/>
+    </w:p>
+    <w:p>
+      <w:pPr>
+        <w:pStyle w:val="ListParagraph"/>
         <w:numPr>
           <w:ilvl w:val="1"/>
           <w:numId w:val="2"/>
@@ -17119,32 +16527,12 @@
           <w:szCs w:val="24"/>
           <w:lang w:eastAsia="de-AT"/>
         </w:rPr>
-        <w:t xml:space="preserve">Ein </w:t>
-      </w:r>
-      <w:proofErr w:type="spellStart"/>
-      <w:r>
-        <w:rPr>
-          <w:rFonts w:eastAsia="Times New Roman" w:cs="Arial"/>
-          <w:sz w:val="24"/>
-          <w:szCs w:val="24"/>
-          <w:lang w:eastAsia="de-AT"/>
-        </w:rPr>
-        <w:t>Intent</w:t>
-      </w:r>
-      <w:proofErr w:type="spellEnd"/>
-      <w:r>
-        <w:rPr>
-          <w:rFonts w:eastAsia="Times New Roman" w:cs="Arial"/>
-          <w:sz w:val="24"/>
-          <w:szCs w:val="24"/>
-          <w:lang w:eastAsia="de-AT"/>
-        </w:rPr>
-        <w:t xml:space="preserve"> ist ein Nachrichten-Objekt, welches man benötigt, um Aktionen einer anderen App-Komponente anzufordern.</w:t>
-      </w:r>
-    </w:p>
-    <w:p>
-      <w:pPr>
-        <w:pStyle w:val="berschrift2"/>
+        <w:t>Ein Intent ist ein Nachrichten-Objekt, welches man benötigt, um Aktionen einer anderen App-Komponente anzufordern.</w:t>
+      </w:r>
+    </w:p>
+    <w:p>
+      <w:pPr>
+        <w:pStyle w:val="Heading2"/>
         <w:rPr>
           <w:rFonts w:eastAsia="Times New Roman"/>
           <w:lang w:eastAsia="de-AT"/>
@@ -17160,7 +16548,7 @@
     </w:p>
     <w:p>
       <w:pPr>
-        <w:pStyle w:val="Listenabsatz"/>
+        <w:pStyle w:val="ListParagraph"/>
         <w:numPr>
           <w:ilvl w:val="0"/>
           <w:numId w:val="2"/>
@@ -17185,7 +16573,7 @@
     </w:p>
     <w:p>
       <w:pPr>
-        <w:pStyle w:val="Listenabsatz"/>
+        <w:pStyle w:val="ListParagraph"/>
         <w:numPr>
           <w:ilvl w:val="1"/>
           <w:numId w:val="2"/>
@@ -17210,7 +16598,7 @@
     </w:p>
     <w:p>
       <w:pPr>
-        <w:pStyle w:val="Listenabsatz"/>
+        <w:pStyle w:val="ListParagraph"/>
         <w:numPr>
           <w:ilvl w:val="0"/>
           <w:numId w:val="2"/>
@@ -17235,7 +16623,7 @@
     </w:p>
     <w:p>
       <w:pPr>
-        <w:pStyle w:val="Listenabsatz"/>
+        <w:pStyle w:val="ListParagraph"/>
         <w:numPr>
           <w:ilvl w:val="1"/>
           <w:numId w:val="2"/>
@@ -17255,92 +16643,12 @@
           <w:szCs w:val="24"/>
           <w:lang w:eastAsia="de-AT"/>
         </w:rPr>
-        <w:t xml:space="preserve">In Android sollten Bilder prinzipiell in mindestens vier Größenordnungen gespeichert werden: </w:t>
-      </w:r>
-      <w:proofErr w:type="spellStart"/>
-      <w:r>
-        <w:rPr>
-          <w:rFonts w:eastAsia="Times New Roman" w:cs="Arial"/>
-          <w:sz w:val="24"/>
-          <w:szCs w:val="24"/>
-          <w:lang w:eastAsia="de-AT"/>
-        </w:rPr>
-        <w:t>xhdpi</w:t>
-      </w:r>
-      <w:proofErr w:type="spellEnd"/>
-      <w:r>
-        <w:rPr>
-          <w:rFonts w:eastAsia="Times New Roman" w:cs="Arial"/>
-          <w:sz w:val="24"/>
-          <w:szCs w:val="24"/>
-          <w:lang w:eastAsia="de-AT"/>
-        </w:rPr>
-        <w:t xml:space="preserve">, </w:t>
-      </w:r>
-      <w:proofErr w:type="spellStart"/>
-      <w:r>
-        <w:rPr>
-          <w:rFonts w:eastAsia="Times New Roman" w:cs="Arial"/>
-          <w:sz w:val="24"/>
-          <w:szCs w:val="24"/>
-          <w:lang w:eastAsia="de-AT"/>
-        </w:rPr>
-        <w:t>hdpi</w:t>
-      </w:r>
-      <w:proofErr w:type="spellEnd"/>
-      <w:r>
-        <w:rPr>
-          <w:rFonts w:eastAsia="Times New Roman" w:cs="Arial"/>
-          <w:sz w:val="24"/>
-          <w:szCs w:val="24"/>
-          <w:lang w:eastAsia="de-AT"/>
-        </w:rPr>
-        <w:t xml:space="preserve">, </w:t>
-      </w:r>
-      <w:proofErr w:type="spellStart"/>
-      <w:r>
-        <w:rPr>
-          <w:rFonts w:eastAsia="Times New Roman" w:cs="Arial"/>
-          <w:sz w:val="24"/>
-          <w:szCs w:val="24"/>
-          <w:lang w:eastAsia="de-AT"/>
-        </w:rPr>
-        <w:t>mdpi</w:t>
-      </w:r>
-      <w:proofErr w:type="spellEnd"/>
-      <w:r>
-        <w:rPr>
-          <w:rFonts w:eastAsia="Times New Roman" w:cs="Arial"/>
-          <w:sz w:val="24"/>
-          <w:szCs w:val="24"/>
-          <w:lang w:eastAsia="de-AT"/>
-        </w:rPr>
-        <w:t xml:space="preserve"> und </w:t>
-      </w:r>
-      <w:proofErr w:type="spellStart"/>
-      <w:r>
-        <w:rPr>
-          <w:rFonts w:eastAsia="Times New Roman" w:cs="Arial"/>
-          <w:sz w:val="24"/>
-          <w:szCs w:val="24"/>
-          <w:lang w:eastAsia="de-AT"/>
-        </w:rPr>
-        <w:t>ldpi</w:t>
-      </w:r>
-      <w:proofErr w:type="spellEnd"/>
-      <w:r>
-        <w:rPr>
-          <w:rFonts w:eastAsia="Times New Roman" w:cs="Arial"/>
-          <w:sz w:val="24"/>
-          <w:szCs w:val="24"/>
-          <w:lang w:eastAsia="de-AT"/>
-        </w:rPr>
-        <w:t>. Dies ist notwendig um die bestmögliche Darstellung auf allen Endgeräten zu gewähren. Dafür gibt es für jede Größe vorgesehene Ordner, in welche die Bilder gespeichert werden sollten. Zudem sollten diese Bilder Vektorgrafiken sein um eine schnellstmögliche Anpassung durchzuführen.</w:t>
-      </w:r>
-    </w:p>
-    <w:p>
-      <w:pPr>
-        <w:pStyle w:val="Listenabsatz"/>
+        <w:t>In Android sollten Bilder prinzipiell in mindestens vier Größenordnungen gespeichert werden: xhdpi, hdpi, mdpi und ldpi. Dies ist notwendig um die bestmögliche Darstellung auf allen Endgeräten zu gewähren. Dafür gibt es für jede Größe vorgesehene Ordner, in welche die Bilder gespeichert werden sollten. Zudem sollten diese Bilder Vektorgrafiken sein um eine schnellstmögliche Anpassung durchzuführen.</w:t>
+      </w:r>
+    </w:p>
+    <w:p>
+      <w:pPr>
+        <w:pStyle w:val="ListParagraph"/>
         <w:numPr>
           <w:ilvl w:val="0"/>
           <w:numId w:val="2"/>
@@ -17365,7 +16673,7 @@
     </w:p>
     <w:p>
       <w:pPr>
-        <w:pStyle w:val="Listenabsatz"/>
+        <w:pStyle w:val="ListParagraph"/>
         <w:numPr>
           <w:ilvl w:val="1"/>
           <w:numId w:val="2"/>
@@ -17436,32 +16744,15 @@
         </w:rPr>
         <w:t xml:space="preserve">: </w:t>
       </w:r>
-      <w:r>
-        <w:fldChar w:fldCharType="begin"/>
-      </w:r>
-      <w:r>
-        <w:rPr>
-          <w:lang w:val="it-IT"/>
-        </w:rPr>
-        <w:instrText xml:space="preserve"> HYPERLINK "http://developer.android.com/" </w:instrText>
-      </w:r>
-      <w:r>
-        <w:fldChar w:fldCharType="separate"/>
-      </w:r>
-      <w:r>
-        <w:rPr>
-          <w:rStyle w:val="Hyperlink"/>
-          <w:lang w:val="it-IT" w:eastAsia="de-AT"/>
-        </w:rPr>
-        <w:t>http://developer.android.com/</w:t>
-      </w:r>
-      <w:r>
-        <w:rPr>
-          <w:rStyle w:val="Hyperlink"/>
-          <w:lang w:val="it-IT" w:eastAsia="de-AT"/>
-        </w:rPr>
-        <w:fldChar w:fldCharType="end"/>
-      </w:r>
+      <w:hyperlink r:id="rId9" w:history="1">
+        <w:r>
+          <w:rPr>
+            <w:rStyle w:val="Hyperlink"/>
+            <w:lang w:val="it-IT" w:eastAsia="de-AT"/>
+          </w:rPr>
+          <w:t>http://developer.android.com/</w:t>
+        </w:r>
+      </w:hyperlink>
     </w:p>
     <w:p>
       <w:pPr>
@@ -17485,7 +16776,7 @@
     </w:p>
     <w:p>
       <w:pPr>
-        <w:pStyle w:val="berschrift1"/>
+        <w:pStyle w:val="Heading1"/>
       </w:pPr>
       <w:r>
         <w:lastRenderedPageBreak/>
@@ -17494,7 +16785,7 @@
     </w:p>
     <w:p>
       <w:pPr>
-        <w:pStyle w:val="berschrift2"/>
+        <w:pStyle w:val="Heading2"/>
         <w:rPr>
           <w:rStyle w:val="blob-code-inner"/>
         </w:rPr>
@@ -17513,144 +16804,49 @@
           <w:szCs w:val="24"/>
         </w:rPr>
       </w:pPr>
-      <w:proofErr w:type="spellStart"/>
       <w:r>
         <w:rPr>
           <w:sz w:val="24"/>
           <w:szCs w:val="24"/>
         </w:rPr>
-        <w:t>Scrum</w:t>
-      </w:r>
-      <w:proofErr w:type="spellEnd"/>
-      <w:r>
-        <w:rPr>
+        <w:t>Scrum ist ein Vorgehensmodell des Projekt- und Produktmanagements und ist insbesondere ein Vorgehensmodell zur agilen Softwareentwicklung.</w:t>
+      </w:r>
+    </w:p>
+    <w:p>
+      <w:pPr>
+        <w:rPr>
+          <w:rStyle w:val="blob-code-inner"/>
           <w:sz w:val="24"/>
           <w:szCs w:val="24"/>
         </w:rPr>
-        <w:t xml:space="preserve"> ist ein Vorgehensmodell des Projekt- und Produktmanagements und ist insbesondere ein Vorgehensmodell zur agilen Softwareentwicklung.</w:t>
-      </w:r>
-    </w:p>
-    <w:p>
-      <w:pPr>
+      </w:pPr>
+      <w:r>
+        <w:rPr>
+          <w:sz w:val="24"/>
+          <w:szCs w:val="24"/>
+        </w:rPr>
+        <w:t>Scrum besteht nur aus wenigen Regeln. Diese Regeln definieren fünf Aktivitäten, drei</w:t>
+      </w:r>
+      <w:r>
         <w:rPr>
           <w:rStyle w:val="blob-code-inner"/>
           <w:sz w:val="24"/>
           <w:szCs w:val="24"/>
         </w:rPr>
-      </w:pPr>
-      <w:proofErr w:type="spellStart"/>
-      <w:r>
-        <w:rPr>
-          <w:sz w:val="24"/>
-          <w:szCs w:val="24"/>
-        </w:rPr>
-        <w:t>Scrum</w:t>
-      </w:r>
-      <w:proofErr w:type="spellEnd"/>
-      <w:r>
-        <w:rPr>
-          <w:sz w:val="24"/>
-          <w:szCs w:val="24"/>
-        </w:rPr>
-        <w:t xml:space="preserve"> besteht nur aus wenigen Regeln. Diese Regeln definieren fünf Aktivitäten, drei</w:t>
-      </w:r>
-      <w:r>
-        <w:rPr>
-          <w:rStyle w:val="blob-code-inner"/>
-          <w:sz w:val="24"/>
-          <w:szCs w:val="24"/>
-        </w:rPr>
-        <w:t xml:space="preserve"> Artefakte und drei Rollen, die den Kern von </w:t>
-      </w:r>
-      <w:proofErr w:type="spellStart"/>
-      <w:r>
-        <w:rPr>
-          <w:rStyle w:val="blob-code-inner"/>
-          <w:sz w:val="24"/>
-          <w:szCs w:val="24"/>
-        </w:rPr>
-        <w:t>Scrum</w:t>
-      </w:r>
-      <w:proofErr w:type="spellEnd"/>
-      <w:r>
-        <w:rPr>
-          <w:rStyle w:val="blob-code-inner"/>
-          <w:sz w:val="24"/>
-          <w:szCs w:val="24"/>
-        </w:rPr>
-        <w:t xml:space="preserve"> ausmachen. Die Regeln sind im Agile Atlas oder </w:t>
-      </w:r>
-      <w:proofErr w:type="spellStart"/>
-      <w:r>
-        <w:rPr>
-          <w:rStyle w:val="blob-code-inner"/>
-          <w:sz w:val="24"/>
-          <w:szCs w:val="24"/>
-        </w:rPr>
-        <w:t>Scrum</w:t>
-      </w:r>
-      <w:proofErr w:type="spellEnd"/>
-      <w:r>
-        <w:rPr>
-          <w:rStyle w:val="blob-code-inner"/>
-          <w:sz w:val="24"/>
-          <w:szCs w:val="24"/>
-        </w:rPr>
-        <w:t xml:space="preserve"> Guide definiert. Das </w:t>
-      </w:r>
-      <w:proofErr w:type="spellStart"/>
-      <w:r>
-        <w:rPr>
-          <w:rStyle w:val="blob-code-inner"/>
-          <w:sz w:val="24"/>
-          <w:szCs w:val="24"/>
-        </w:rPr>
-        <w:t>Scrum</w:t>
-      </w:r>
-      <w:proofErr w:type="spellEnd"/>
-      <w:r>
-        <w:rPr>
-          <w:rStyle w:val="blob-code-inner"/>
-          <w:sz w:val="24"/>
-          <w:szCs w:val="24"/>
-        </w:rPr>
-        <w:t xml:space="preserve">-Framework muss durch Techniken für die Umsetzung der Aktivitäten, Artefakte und Rollen konkretisiert werden, um </w:t>
-      </w:r>
-      <w:proofErr w:type="spellStart"/>
-      <w:r>
-        <w:rPr>
-          <w:rStyle w:val="blob-code-inner"/>
-          <w:sz w:val="24"/>
-          <w:szCs w:val="24"/>
-        </w:rPr>
-        <w:t>Scrum</w:t>
-      </w:r>
-      <w:proofErr w:type="spellEnd"/>
-      <w:r>
-        <w:rPr>
-          <w:rStyle w:val="blob-code-inner"/>
-          <w:sz w:val="24"/>
-          <w:szCs w:val="24"/>
-        </w:rPr>
-        <w:t xml:space="preserve"> tatsächlich umsetzen zu können. </w:t>
-      </w:r>
-    </w:p>
-    <w:p>
-      <w:pPr>
-        <w:pStyle w:val="berschrift2"/>
-      </w:pPr>
-      <w:proofErr w:type="spellStart"/>
-      <w:r>
-        <w:t>Scrum</w:t>
-      </w:r>
-      <w:proofErr w:type="spellEnd"/>
-      <w:r>
-        <w:t xml:space="preserve"> Team </w:t>
-      </w:r>
-    </w:p>
-    <w:p>
-      <w:pPr>
-        <w:pStyle w:val="Listenabsatz"/>
+        <w:t xml:space="preserve"> Artefakte und drei Rollen, die den Kern von Scrum ausmachen. Die Regeln sind im Agile Atlas oder Scrum Guide definiert. Das Scrum-Framework muss durch Techniken für die Umsetzung der Aktivitäten, Artefakte und Rollen konkretisiert werden, um Scrum tatsächlich umsetzen zu können. </w:t>
+      </w:r>
+    </w:p>
+    <w:p>
+      <w:pPr>
+        <w:pStyle w:val="Heading2"/>
+      </w:pPr>
+      <w:r>
+        <w:t xml:space="preserve">Scrum Team </w:t>
+      </w:r>
+    </w:p>
+    <w:p>
+      <w:pPr>
+        <w:pStyle w:val="ListParagraph"/>
         <w:numPr>
           <w:ilvl w:val="0"/>
           <w:numId w:val="2"/>
@@ -17662,7 +16858,6 @@
           <w:szCs w:val="24"/>
         </w:rPr>
       </w:pPr>
-      <w:proofErr w:type="spellStart"/>
       <w:r>
         <w:rPr>
           <w:rStyle w:val="blob-code-inner"/>
@@ -17670,33 +16865,12 @@
           <w:sz w:val="24"/>
           <w:szCs w:val="24"/>
         </w:rPr>
-        <w:t>Product</w:t>
-      </w:r>
-      <w:proofErr w:type="spellEnd"/>
-      <w:r>
-        <w:rPr>
-          <w:rStyle w:val="blob-code-inner"/>
-          <w:b/>
-          <w:sz w:val="24"/>
-          <w:szCs w:val="24"/>
-        </w:rPr>
-        <w:t xml:space="preserve"> </w:t>
-      </w:r>
-      <w:proofErr w:type="spellStart"/>
-      <w:r>
-        <w:rPr>
-          <w:rStyle w:val="blob-code-inner"/>
-          <w:b/>
-          <w:sz w:val="24"/>
-          <w:szCs w:val="24"/>
-        </w:rPr>
-        <w:t>Owner</w:t>
-      </w:r>
-      <w:proofErr w:type="spellEnd"/>
-    </w:p>
-    <w:p>
-      <w:pPr>
-        <w:pStyle w:val="Listenabsatz"/>
+        <w:t>Product Owner</w:t>
+      </w:r>
+    </w:p>
+    <w:p>
+      <w:pPr>
+        <w:pStyle w:val="ListParagraph"/>
         <w:numPr>
           <w:ilvl w:val="1"/>
           <w:numId w:val="2"/>
@@ -17713,91 +16887,55 @@
           <w:sz w:val="24"/>
           <w:szCs w:val="24"/>
         </w:rPr>
-        <w:t xml:space="preserve">Der </w:t>
-      </w:r>
-      <w:proofErr w:type="spellStart"/>
+        <w:t>Der Product Owner ist</w:t>
+      </w:r>
       <w:r>
         <w:rPr>
           <w:rStyle w:val="blob-code-inner"/>
           <w:sz w:val="24"/>
           <w:szCs w:val="24"/>
         </w:rPr>
-        <w:t>Product</w:t>
-      </w:r>
-      <w:proofErr w:type="spellEnd"/>
+        <w:t xml:space="preserve"> eine Person die</w:t>
+      </w:r>
       <w:r>
         <w:rPr>
           <w:rStyle w:val="blob-code-inner"/>
           <w:sz w:val="24"/>
           <w:szCs w:val="24"/>
         </w:rPr>
-        <w:t xml:space="preserve"> </w:t>
-      </w:r>
-      <w:proofErr w:type="spellStart"/>
+        <w:t xml:space="preserve"> für die Eigenschaften und den wirtschaftlichen Erfolg des Produkts verantwortlich</w:t>
+      </w:r>
       <w:r>
         <w:rPr>
           <w:rStyle w:val="blob-code-inner"/>
           <w:sz w:val="24"/>
           <w:szCs w:val="24"/>
         </w:rPr>
-        <w:t>Owner</w:t>
-      </w:r>
-      <w:proofErr w:type="spellEnd"/>
+        <w:t xml:space="preserve"> ist</w:t>
+      </w:r>
       <w:r>
         <w:rPr>
           <w:rStyle w:val="blob-code-inner"/>
           <w:sz w:val="24"/>
           <w:szCs w:val="24"/>
         </w:rPr>
-        <w:t xml:space="preserve"> ist</w:t>
-      </w:r>
-      <w:r>
+        <w:t xml:space="preserve"> Er erstellt, priorisiert und erläutert die zu entwickelnden Produkteigenschaften, und er urteilt darüber, welche Eigenschaften am Ende eines Sprints fertiggestellt wurden.</w:t>
+      </w:r>
+    </w:p>
+    <w:p>
+      <w:pPr>
+        <w:pStyle w:val="ListParagraph"/>
+        <w:ind w:left="1440"/>
         <w:rPr>
           <w:rStyle w:val="blob-code-inner"/>
           <w:sz w:val="24"/>
           <w:szCs w:val="24"/>
         </w:rPr>
-        <w:t xml:space="preserve"> eine Person die</w:t>
-      </w:r>
-      <w:r>
-        <w:rPr>
-          <w:rStyle w:val="blob-code-inner"/>
-          <w:sz w:val="24"/>
-          <w:szCs w:val="24"/>
-        </w:rPr>
-        <w:t xml:space="preserve"> für die Eigenschaften und den wirtschaftlichen Erfolg des Produkts verantwortlich</w:t>
-      </w:r>
-      <w:r>
-        <w:rPr>
-          <w:rStyle w:val="blob-code-inner"/>
-          <w:sz w:val="24"/>
-          <w:szCs w:val="24"/>
-        </w:rPr>
-        <w:t xml:space="preserve"> ist</w:t>
-      </w:r>
-      <w:r>
-        <w:rPr>
-          <w:rStyle w:val="blob-code-inner"/>
-          <w:sz w:val="24"/>
-          <w:szCs w:val="24"/>
-        </w:rPr>
-        <w:t xml:space="preserve"> Er erstellt, priorisiert und erläutert die zu entwickelnden Produkteigenschaften, und er urteilt darüber, welche Eigenschaften am Ende eines Sprints fertiggestellt wurden.</w:t>
-      </w:r>
-    </w:p>
-    <w:p>
-      <w:pPr>
-        <w:pStyle w:val="Listenabsatz"/>
-        <w:ind w:left="1440"/>
-        <w:rPr>
-          <w:rStyle w:val="blob-code-inner"/>
-          <w:sz w:val="24"/>
-          <w:szCs w:val="24"/>
-        </w:rPr>
-      </w:pPr>
-    </w:p>
-    <w:p>
-      <w:pPr>
-        <w:pStyle w:val="Listenabsatz"/>
+      </w:pPr>
+    </w:p>
+    <w:p>
+      <w:pPr>
+        <w:pStyle w:val="ListParagraph"/>
         <w:numPr>
           <w:ilvl w:val="0"/>
           <w:numId w:val="2"/>
@@ -17821,7 +16959,7 @@
     </w:p>
     <w:p>
       <w:pPr>
-        <w:pStyle w:val="Listenabsatz"/>
+        <w:pStyle w:val="ListParagraph"/>
         <w:numPr>
           <w:ilvl w:val="1"/>
           <w:numId w:val="2"/>
@@ -17838,88 +16976,34 @@
           <w:sz w:val="24"/>
           <w:szCs w:val="24"/>
         </w:rPr>
-        <w:t xml:space="preserve">Das Entwicklungsteam ist für die Lieferung der Produktfunktionalitäten in der vom </w:t>
-      </w:r>
-      <w:proofErr w:type="spellStart"/>
+        <w:t>Das Entwicklungsteam ist für die Lieferung der Produktfunktionalitäten in der vom Product Owner gewünschten Reihenfolge verantwortlich. Zudem trägt es die Verantwortung für die Einhaltung der vereinbarten Qualitätsstandards. Das Entwicklungsteam organisiert sich selbst. Es lässt sich von niemandem, auch nicht vom Scrum Master, vorschreiben, wie es Backlogeinträge umzusetzen hat.</w:t>
+      </w:r>
+      <w:r>
+        <w:t xml:space="preserve"> </w:t>
+      </w:r>
       <w:r>
         <w:rPr>
           <w:rStyle w:val="blob-code-inner"/>
           <w:sz w:val="24"/>
           <w:szCs w:val="24"/>
         </w:rPr>
-        <w:t>Product</w:t>
-      </w:r>
-      <w:proofErr w:type="spellEnd"/>
-      <w:r>
+        <w:t>Ein Entwicklungsteam sollte in der Lage sein, das Ziel eines jeweiligen Sprints ohne größere äußere Abhängigkeiten zu erreichen.</w:t>
+      </w:r>
+    </w:p>
+    <w:p>
+      <w:pPr>
+        <w:pStyle w:val="ListParagraph"/>
+        <w:ind w:left="1440"/>
         <w:rPr>
           <w:rStyle w:val="blob-code-inner"/>
           <w:sz w:val="24"/>
           <w:szCs w:val="24"/>
         </w:rPr>
-        <w:t xml:space="preserve"> </w:t>
-      </w:r>
-      <w:proofErr w:type="spellStart"/>
-      <w:r>
-        <w:rPr>
-          <w:rStyle w:val="blob-code-inner"/>
-          <w:sz w:val="24"/>
-          <w:szCs w:val="24"/>
-        </w:rPr>
-        <w:t>Owner</w:t>
-      </w:r>
-      <w:proofErr w:type="spellEnd"/>
-      <w:r>
-        <w:rPr>
-          <w:rStyle w:val="blob-code-inner"/>
-          <w:sz w:val="24"/>
-          <w:szCs w:val="24"/>
-        </w:rPr>
-        <w:t xml:space="preserve"> gewünschten Reihenfolge verantwortlich. Zudem trägt es die Verantwortung für die Einhaltung der vereinbarten Qualitätsstandards. Das Entwicklungsteam organisiert sich selbst. Es lässt sich von niemandem, auch nicht vom </w:t>
-      </w:r>
-      <w:proofErr w:type="spellStart"/>
-      <w:r>
-        <w:rPr>
-          <w:rStyle w:val="blob-code-inner"/>
-          <w:sz w:val="24"/>
-          <w:szCs w:val="24"/>
-        </w:rPr>
-        <w:t>Scrum</w:t>
-      </w:r>
-      <w:proofErr w:type="spellEnd"/>
-      <w:r>
-        <w:rPr>
-          <w:rStyle w:val="blob-code-inner"/>
-          <w:sz w:val="24"/>
-          <w:szCs w:val="24"/>
-        </w:rPr>
-        <w:t xml:space="preserve"> Master, vorschreiben, wie es Backlogeinträge umzusetzen hat.</w:t>
-      </w:r>
-      <w:r>
-        <w:t xml:space="preserve"> </w:t>
-      </w:r>
-      <w:r>
-        <w:rPr>
-          <w:rStyle w:val="blob-code-inner"/>
-          <w:sz w:val="24"/>
-          <w:szCs w:val="24"/>
-        </w:rPr>
-        <w:t>Ein Entwicklungsteam sollte in der Lage sein, das Ziel eines jeweiligen Sprints ohne größere äußere Abhängigkeiten zu erreichen.</w:t>
-      </w:r>
-    </w:p>
-    <w:p>
-      <w:pPr>
-        <w:pStyle w:val="Listenabsatz"/>
-        <w:ind w:left="1440"/>
-        <w:rPr>
-          <w:rStyle w:val="blob-code-inner"/>
-          <w:sz w:val="24"/>
-          <w:szCs w:val="24"/>
-        </w:rPr>
-      </w:pPr>
-    </w:p>
-    <w:p>
-      <w:pPr>
-        <w:pStyle w:val="Listenabsatz"/>
+      </w:pPr>
+    </w:p>
+    <w:p>
+      <w:pPr>
+        <w:pStyle w:val="ListParagraph"/>
         <w:numPr>
           <w:ilvl w:val="0"/>
           <w:numId w:val="2"/>
@@ -17931,7 +17015,6 @@
           <w:szCs w:val="24"/>
         </w:rPr>
       </w:pPr>
-      <w:proofErr w:type="spellStart"/>
       <w:r>
         <w:rPr>
           <w:rStyle w:val="blob-code-inner"/>
@@ -17939,22 +17022,12 @@
           <w:sz w:val="24"/>
           <w:szCs w:val="24"/>
         </w:rPr>
-        <w:t>Scrum</w:t>
-      </w:r>
-      <w:proofErr w:type="spellEnd"/>
-      <w:r>
-        <w:rPr>
-          <w:rStyle w:val="blob-code-inner"/>
-          <w:b/>
-          <w:sz w:val="24"/>
-          <w:szCs w:val="24"/>
-        </w:rPr>
-        <w:t xml:space="preserve"> Master</w:t>
-      </w:r>
-    </w:p>
-    <w:p>
-      <w:pPr>
-        <w:pStyle w:val="Listenabsatz"/>
+        <w:t>Scrum Master</w:t>
+      </w:r>
+    </w:p>
+    <w:p>
+      <w:pPr>
+        <w:pStyle w:val="ListParagraph"/>
         <w:numPr>
           <w:ilvl w:val="1"/>
           <w:numId w:val="2"/>
@@ -17971,113 +17044,41 @@
           <w:sz w:val="24"/>
           <w:szCs w:val="24"/>
         </w:rPr>
-        <w:t xml:space="preserve">Der </w:t>
-      </w:r>
-      <w:proofErr w:type="spellStart"/>
+        <w:t>Der Scrum Master ist dafür verantwortlich, dass Scrum gelingt. Dazu arbeitet er mit dem Entwicklungsteam zusammen, gehört aber selbst meist nicht dazu. Er führt die Scrum-Regeln ein und überprüft deren Einhaltung, er moderiert die Treffen und kümmert sich um die Behebung von Störungen und Hindernissen.</w:t>
+      </w:r>
+      <w:r>
+        <w:t xml:space="preserve"> </w:t>
+      </w:r>
       <w:r>
         <w:rPr>
           <w:rStyle w:val="blob-code-inner"/>
           <w:sz w:val="24"/>
           <w:szCs w:val="24"/>
         </w:rPr>
-        <w:t>Scrum</w:t>
-      </w:r>
-      <w:proofErr w:type="spellEnd"/>
-      <w:r>
+        <w:t>Ein Scrum Master ist gegenüber dem Entwicklungsteam eine dienende Führungskraft. Er gibt einzelnen Team-Mitgliedern keine Arbeitsanweisungen. Weder beurteilt er sie, noch belangt er sie disziplinarisch.</w:t>
+      </w:r>
+    </w:p>
+    <w:p>
+      <w:pPr>
+        <w:spacing w:before="0"/>
         <w:rPr>
           <w:rStyle w:val="blob-code-inner"/>
           <w:sz w:val="24"/>
           <w:szCs w:val="24"/>
         </w:rPr>
-        <w:t xml:space="preserve"> Master ist dafür verantwortlich, dass </w:t>
-      </w:r>
-      <w:proofErr w:type="spellStart"/>
+      </w:pPr>
       <w:r>
         <w:rPr>
           <w:rStyle w:val="blob-code-inner"/>
           <w:sz w:val="24"/>
           <w:szCs w:val="24"/>
         </w:rPr>
-        <w:t>Scrum</w:t>
-      </w:r>
-      <w:proofErr w:type="spellEnd"/>
-      <w:r>
-        <w:rPr>
-          <w:rStyle w:val="blob-code-inner"/>
-          <w:sz w:val="24"/>
-          <w:szCs w:val="24"/>
-        </w:rPr>
-        <w:t xml:space="preserve"> gelingt. Dazu arbeitet er mit dem Entwicklungsteam zusammen, gehört aber selbst meist nicht dazu. Er führt die </w:t>
-      </w:r>
-      <w:proofErr w:type="spellStart"/>
-      <w:r>
-        <w:rPr>
-          <w:rStyle w:val="blob-code-inner"/>
-          <w:sz w:val="24"/>
-          <w:szCs w:val="24"/>
-        </w:rPr>
-        <w:t>Scrum</w:t>
-      </w:r>
-      <w:proofErr w:type="spellEnd"/>
-      <w:r>
-        <w:rPr>
-          <w:rStyle w:val="blob-code-inner"/>
-          <w:sz w:val="24"/>
-          <w:szCs w:val="24"/>
-        </w:rPr>
-        <w:t>-Regeln ein und überprüft deren Einhaltung, er moderiert die Treffen und kümmert sich um die Behebung von Störungen und Hindernissen.</w:t>
-      </w:r>
-      <w:r>
-        <w:t xml:space="preserve"> </w:t>
-      </w:r>
-      <w:r>
-        <w:rPr>
-          <w:rStyle w:val="blob-code-inner"/>
-          <w:sz w:val="24"/>
-          <w:szCs w:val="24"/>
-        </w:rPr>
-        <w:t xml:space="preserve">Ein </w:t>
-      </w:r>
-      <w:proofErr w:type="spellStart"/>
-      <w:r>
-        <w:rPr>
-          <w:rStyle w:val="blob-code-inner"/>
-          <w:sz w:val="24"/>
-          <w:szCs w:val="24"/>
-        </w:rPr>
-        <w:t>Scrum</w:t>
-      </w:r>
-      <w:proofErr w:type="spellEnd"/>
-      <w:r>
-        <w:rPr>
-          <w:rStyle w:val="blob-code-inner"/>
-          <w:sz w:val="24"/>
-          <w:szCs w:val="24"/>
-        </w:rPr>
-        <w:t xml:space="preserve"> Master ist gegenüber dem Entwicklungsteam eine dienende Führungskraft. Er gibt einzelnen Team-Mitgliedern keine Arbeitsanweisungen. Weder beurteilt er sie, noch belangt er sie disziplinarisch.</w:t>
-      </w:r>
-    </w:p>
-    <w:p>
-      <w:pPr>
-        <w:spacing w:before="0"/>
-        <w:rPr>
-          <w:rStyle w:val="blob-code-inner"/>
-          <w:sz w:val="24"/>
-          <w:szCs w:val="24"/>
-        </w:rPr>
-      </w:pPr>
-      <w:r>
-        <w:rPr>
-          <w:rStyle w:val="blob-code-inner"/>
-          <w:sz w:val="24"/>
-          <w:szCs w:val="24"/>
-        </w:rPr>
         <w:br w:type="page"/>
       </w:r>
     </w:p>
     <w:p>
       <w:pPr>
-        <w:pStyle w:val="berschrift2"/>
+        <w:pStyle w:val="Heading2"/>
         <w:rPr>
           <w:rStyle w:val="blob-code-inner"/>
         </w:rPr>
@@ -18099,7 +17100,7 @@
     </w:p>
     <w:p>
       <w:pPr>
-        <w:pStyle w:val="Listenabsatz"/>
+        <w:pStyle w:val="ListParagraph"/>
         <w:numPr>
           <w:ilvl w:val="0"/>
           <w:numId w:val="2"/>
@@ -18112,7 +17113,6 @@
         </w:rPr>
       </w:pPr>
       <w:hyperlink r:id="rId11" w:anchor="Product_Backlog" w:history="1">
-        <w:proofErr w:type="spellStart"/>
         <w:r>
           <w:rPr>
             <w:rStyle w:val="blob-code-inner"/>
@@ -18120,34 +17120,13 @@
             <w:sz w:val="24"/>
             <w:szCs w:val="24"/>
           </w:rPr>
-          <w:t>Product</w:t>
+          <w:t>Product Backlog</w:t>
         </w:r>
-        <w:proofErr w:type="spellEnd"/>
-        <w:r>
-          <w:rPr>
-            <w:rStyle w:val="blob-code-inner"/>
-            <w:b/>
-            <w:sz w:val="24"/>
-            <w:szCs w:val="24"/>
-          </w:rPr>
-          <w:t xml:space="preserve"> </w:t>
-        </w:r>
-        <w:proofErr w:type="spellStart"/>
-        <w:r>
-          <w:rPr>
-            <w:rStyle w:val="blob-code-inner"/>
-            <w:b/>
-            <w:sz w:val="24"/>
-            <w:szCs w:val="24"/>
-          </w:rPr>
-          <w:t>Backlog</w:t>
-        </w:r>
-        <w:proofErr w:type="spellEnd"/>
       </w:hyperlink>
     </w:p>
     <w:p>
       <w:pPr>
-        <w:pStyle w:val="Listenabsatz"/>
+        <w:pStyle w:val="ListParagraph"/>
         <w:numPr>
           <w:ilvl w:val="1"/>
           <w:numId w:val="2"/>
@@ -18165,192 +17144,12 @@
           <w:sz w:val="24"/>
           <w:szCs w:val="24"/>
         </w:rPr>
-        <w:t xml:space="preserve">Das </w:t>
-      </w:r>
-      <w:proofErr w:type="spellStart"/>
-      <w:r>
-        <w:rPr>
-          <w:rStyle w:val="blob-code-inner"/>
-          <w:sz w:val="24"/>
-          <w:szCs w:val="24"/>
-        </w:rPr>
-        <w:t>Product</w:t>
-      </w:r>
-      <w:proofErr w:type="spellEnd"/>
-      <w:r>
-        <w:rPr>
-          <w:rStyle w:val="blob-code-inner"/>
-          <w:sz w:val="24"/>
-          <w:szCs w:val="24"/>
-        </w:rPr>
-        <w:t xml:space="preserve"> </w:t>
-      </w:r>
-      <w:proofErr w:type="spellStart"/>
-      <w:r>
-        <w:rPr>
-          <w:rStyle w:val="blob-code-inner"/>
-          <w:sz w:val="24"/>
-          <w:szCs w:val="24"/>
-        </w:rPr>
-        <w:t>Backlog</w:t>
-      </w:r>
-      <w:proofErr w:type="spellEnd"/>
-      <w:r>
-        <w:rPr>
-          <w:rStyle w:val="blob-code-inner"/>
-          <w:sz w:val="24"/>
-          <w:szCs w:val="24"/>
-        </w:rPr>
-        <w:t xml:space="preserve"> ist eine geordnete Auflistung der Anforderungen an das Produkt. Das </w:t>
-      </w:r>
-      <w:proofErr w:type="spellStart"/>
-      <w:r>
-        <w:rPr>
-          <w:rStyle w:val="blob-code-inner"/>
-          <w:sz w:val="24"/>
-          <w:szCs w:val="24"/>
-        </w:rPr>
-        <w:t>Product</w:t>
-      </w:r>
-      <w:proofErr w:type="spellEnd"/>
-      <w:r>
-        <w:rPr>
-          <w:rStyle w:val="blob-code-inner"/>
-          <w:sz w:val="24"/>
-          <w:szCs w:val="24"/>
-        </w:rPr>
-        <w:t xml:space="preserve"> </w:t>
-      </w:r>
-      <w:proofErr w:type="spellStart"/>
-      <w:r>
-        <w:rPr>
-          <w:rStyle w:val="blob-code-inner"/>
-          <w:sz w:val="24"/>
-          <w:szCs w:val="24"/>
-        </w:rPr>
-        <w:t>Backlog</w:t>
-      </w:r>
-      <w:proofErr w:type="spellEnd"/>
-      <w:r>
-        <w:rPr>
-          <w:rStyle w:val="blob-code-inner"/>
-          <w:sz w:val="24"/>
-          <w:szCs w:val="24"/>
-        </w:rPr>
-        <w:t xml:space="preserve"> ist dynamisch und wird ständig weiterentwickelt. Alle Arbeit, die das Entwicklungsteam erledigt, muss seinen Ursprung im </w:t>
-      </w:r>
-      <w:proofErr w:type="spellStart"/>
-      <w:r>
-        <w:rPr>
-          <w:rStyle w:val="blob-code-inner"/>
-          <w:sz w:val="24"/>
-          <w:szCs w:val="24"/>
-        </w:rPr>
-        <w:t>Product</w:t>
-      </w:r>
-      <w:proofErr w:type="spellEnd"/>
-      <w:r>
-        <w:rPr>
-          <w:rStyle w:val="blob-code-inner"/>
-          <w:sz w:val="24"/>
-          <w:szCs w:val="24"/>
-        </w:rPr>
-        <w:t xml:space="preserve"> </w:t>
-      </w:r>
-      <w:proofErr w:type="spellStart"/>
-      <w:r>
-        <w:rPr>
-          <w:rStyle w:val="blob-code-inner"/>
-          <w:sz w:val="24"/>
-          <w:szCs w:val="24"/>
-        </w:rPr>
-        <w:t>Backlog</w:t>
-      </w:r>
-      <w:proofErr w:type="spellEnd"/>
-      <w:r>
-        <w:rPr>
-          <w:rStyle w:val="blob-code-inner"/>
-          <w:sz w:val="24"/>
-          <w:szCs w:val="24"/>
-        </w:rPr>
-        <w:t xml:space="preserve"> haben. Der </w:t>
-      </w:r>
-      <w:proofErr w:type="spellStart"/>
-      <w:r>
-        <w:rPr>
-          <w:rStyle w:val="blob-code-inner"/>
-          <w:sz w:val="24"/>
-          <w:szCs w:val="24"/>
-        </w:rPr>
-        <w:t>Product</w:t>
-      </w:r>
-      <w:proofErr w:type="spellEnd"/>
-      <w:r>
-        <w:rPr>
-          <w:rStyle w:val="blob-code-inner"/>
-          <w:sz w:val="24"/>
-          <w:szCs w:val="24"/>
-        </w:rPr>
-        <w:t xml:space="preserve"> </w:t>
-      </w:r>
-      <w:proofErr w:type="spellStart"/>
-      <w:r>
-        <w:rPr>
-          <w:rStyle w:val="blob-code-inner"/>
-          <w:sz w:val="24"/>
-          <w:szCs w:val="24"/>
-        </w:rPr>
-        <w:t>Owner</w:t>
-      </w:r>
-      <w:proofErr w:type="spellEnd"/>
-      <w:r>
-        <w:rPr>
-          <w:rStyle w:val="blob-code-inner"/>
-          <w:sz w:val="24"/>
-          <w:szCs w:val="24"/>
-        </w:rPr>
-        <w:t xml:space="preserve"> ist für die Pflege des </w:t>
-      </w:r>
-      <w:proofErr w:type="spellStart"/>
-      <w:r>
-        <w:rPr>
-          <w:rStyle w:val="blob-code-inner"/>
-          <w:sz w:val="24"/>
-          <w:szCs w:val="24"/>
-        </w:rPr>
-        <w:t>Product</w:t>
-      </w:r>
-      <w:proofErr w:type="spellEnd"/>
-      <w:r>
-        <w:rPr>
-          <w:rStyle w:val="blob-code-inner"/>
-          <w:sz w:val="24"/>
-          <w:szCs w:val="24"/>
-        </w:rPr>
-        <w:t xml:space="preserve"> </w:t>
-      </w:r>
-      <w:proofErr w:type="spellStart"/>
-      <w:r>
-        <w:rPr>
-          <w:rStyle w:val="blob-code-inner"/>
-          <w:sz w:val="24"/>
-          <w:szCs w:val="24"/>
-        </w:rPr>
-        <w:t>Backlogs</w:t>
-      </w:r>
-      <w:proofErr w:type="spellEnd"/>
-      <w:r>
-        <w:rPr>
-          <w:rStyle w:val="blob-code-inner"/>
-          <w:sz w:val="24"/>
-          <w:szCs w:val="24"/>
-        </w:rPr>
-        <w:t xml:space="preserve"> verantwortlich. Er verantwortet die Reihenfolge bzw. Priorisierung der Einträge</w:t>
-      </w:r>
-    </w:p>
-    <w:p>
-      <w:pPr>
-        <w:pStyle w:val="Listenabsatz"/>
+        <w:t>Das Product Backlog ist eine geordnete Auflistung der Anforderungen an das Produkt. Das Product Backlog ist dynamisch und wird ständig weiterentwickelt. Alle Arbeit, die das Entwicklungsteam erledigt, muss seinen Ursprung im Product Backlog haben. Der Product Owner ist für die Pflege des Product Backlogs verantwortlich. Er verantwortet die Reihenfolge bzw. Priorisierung der Einträge</w:t>
+      </w:r>
+    </w:p>
+    <w:p>
+      <w:pPr>
+        <w:pStyle w:val="ListParagraph"/>
         <w:numPr>
           <w:ilvl w:val="1"/>
           <w:numId w:val="2"/>
@@ -18368,48 +17167,12 @@
           <w:sz w:val="24"/>
           <w:szCs w:val="24"/>
         </w:rPr>
-        <w:t xml:space="preserve">Die Anforderungen im </w:t>
-      </w:r>
-      <w:proofErr w:type="spellStart"/>
-      <w:r>
-        <w:rPr>
-          <w:rStyle w:val="blob-code-inner"/>
-          <w:sz w:val="24"/>
-          <w:szCs w:val="24"/>
-        </w:rPr>
-        <w:t>Product</w:t>
-      </w:r>
-      <w:proofErr w:type="spellEnd"/>
-      <w:r>
-        <w:rPr>
-          <w:rStyle w:val="blob-code-inner"/>
-          <w:sz w:val="24"/>
-          <w:szCs w:val="24"/>
-        </w:rPr>
-        <w:t xml:space="preserve"> </w:t>
-      </w:r>
-      <w:proofErr w:type="spellStart"/>
-      <w:r>
-        <w:rPr>
-          <w:rStyle w:val="blob-code-inner"/>
-          <w:sz w:val="24"/>
-          <w:szCs w:val="24"/>
-        </w:rPr>
-        <w:t>Backlog</w:t>
-      </w:r>
-      <w:proofErr w:type="spellEnd"/>
-      <w:r>
-        <w:rPr>
-          <w:rStyle w:val="blob-code-inner"/>
-          <w:sz w:val="24"/>
-          <w:szCs w:val="24"/>
-        </w:rPr>
-        <w:t xml:space="preserve"> sollten nicht technisch, sondern fachlich und anwenderorientiert sein. Eine Möglichkeit, um diese Sichtweise zu unterstützen, ist die Formulierung der Produkteigenschaften als User Stories.</w:t>
-      </w:r>
-    </w:p>
-    <w:p>
-      <w:pPr>
-        <w:pStyle w:val="Listenabsatz"/>
+        <w:t>Die Anforderungen im Product Backlog sollten nicht technisch, sondern fachlich und anwenderorientiert sein. Eine Möglichkeit, um diese Sichtweise zu unterstützen, ist die Formulierung der Produkteigenschaften als User Stories.</w:t>
+      </w:r>
+    </w:p>
+    <w:p>
+      <w:pPr>
+        <w:pStyle w:val="ListParagraph"/>
         <w:numPr>
           <w:ilvl w:val="2"/>
           <w:numId w:val="2"/>
@@ -18451,7 +17214,7 @@
     </w:p>
     <w:p>
       <w:pPr>
-        <w:pStyle w:val="Listenabsatz"/>
+        <w:pStyle w:val="ListParagraph"/>
         <w:numPr>
           <w:ilvl w:val="3"/>
           <w:numId w:val="2"/>
@@ -18468,30 +17231,12 @@
           <w:sz w:val="24"/>
           <w:szCs w:val="24"/>
         </w:rPr>
-        <w:t xml:space="preserve">Jedes </w:t>
-      </w:r>
-      <w:proofErr w:type="spellStart"/>
-      <w:r>
-        <w:rPr>
-          <w:rStyle w:val="blob-code-inner"/>
-          <w:sz w:val="24"/>
-          <w:szCs w:val="24"/>
-        </w:rPr>
-        <w:t>Backlog</w:t>
-      </w:r>
-      <w:proofErr w:type="spellEnd"/>
-      <w:r>
-        <w:rPr>
-          <w:rStyle w:val="blob-code-inner"/>
-          <w:sz w:val="24"/>
-          <w:szCs w:val="24"/>
-        </w:rPr>
-        <w:t xml:space="preserve"> Item ist eine User Story</w:t>
-      </w:r>
-    </w:p>
-    <w:p>
-      <w:pPr>
-        <w:pStyle w:val="Listenabsatz"/>
+        <w:t>Jedes Backlog Item ist eine User Story</w:t>
+      </w:r>
+    </w:p>
+    <w:p>
+      <w:pPr>
+        <w:pStyle w:val="ListParagraph"/>
         <w:numPr>
           <w:ilvl w:val="4"/>
           <w:numId w:val="2"/>
@@ -18508,40 +17253,12 @@
           <w:sz w:val="24"/>
           <w:szCs w:val="24"/>
         </w:rPr>
-        <w:t xml:space="preserve">Wert für den Kunden / </w:t>
-      </w:r>
-      <w:proofErr w:type="spellStart"/>
-      <w:r>
-        <w:rPr>
-          <w:rStyle w:val="blob-code-inner"/>
-          <w:sz w:val="24"/>
-          <w:szCs w:val="24"/>
-        </w:rPr>
-        <w:t>Product</w:t>
-      </w:r>
-      <w:proofErr w:type="spellEnd"/>
-      <w:r>
-        <w:rPr>
-          <w:rStyle w:val="blob-code-inner"/>
-          <w:sz w:val="24"/>
-          <w:szCs w:val="24"/>
-        </w:rPr>
-        <w:t xml:space="preserve"> </w:t>
-      </w:r>
-      <w:proofErr w:type="spellStart"/>
-      <w:r>
-        <w:rPr>
-          <w:rStyle w:val="blob-code-inner"/>
-          <w:sz w:val="24"/>
-          <w:szCs w:val="24"/>
-        </w:rPr>
-        <w:t>Owner</w:t>
-      </w:r>
-      <w:proofErr w:type="spellEnd"/>
-    </w:p>
-    <w:p>
-      <w:pPr>
-        <w:pStyle w:val="Listenabsatz"/>
+        <w:t>Wert für den Kunden / Product Owner</w:t>
+      </w:r>
+    </w:p>
+    <w:p>
+      <w:pPr>
+        <w:pStyle w:val="ListParagraph"/>
         <w:numPr>
           <w:ilvl w:val="4"/>
           <w:numId w:val="2"/>
@@ -18563,7 +17280,7 @@
     </w:p>
     <w:p>
       <w:pPr>
-        <w:pStyle w:val="Listenabsatz"/>
+        <w:pStyle w:val="ListParagraph"/>
         <w:numPr>
           <w:ilvl w:val="4"/>
           <w:numId w:val="2"/>
@@ -18585,7 +17302,7 @@
     </w:p>
     <w:p>
       <w:pPr>
-        <w:pStyle w:val="Listenabsatz"/>
+        <w:pStyle w:val="ListParagraph"/>
         <w:numPr>
           <w:ilvl w:val="4"/>
           <w:numId w:val="2"/>
@@ -18607,7 +17324,7 @@
     </w:p>
     <w:p>
       <w:pPr>
-        <w:pStyle w:val="Listenabsatz"/>
+        <w:pStyle w:val="ListParagraph"/>
         <w:numPr>
           <w:ilvl w:val="4"/>
           <w:numId w:val="2"/>
@@ -18629,7 +17346,7 @@
     </w:p>
     <w:p>
       <w:pPr>
-        <w:pStyle w:val="Listenabsatz"/>
+        <w:pStyle w:val="ListParagraph"/>
         <w:ind w:left="1440"/>
         <w:rPr>
           <w:rStyle w:val="blob-code-inner"/>
@@ -18641,7 +17358,7 @@
     </w:p>
     <w:p>
       <w:pPr>
-        <w:pStyle w:val="Listenabsatz"/>
+        <w:pStyle w:val="ListParagraph"/>
         <w:numPr>
           <w:ilvl w:val="0"/>
           <w:numId w:val="2"/>
@@ -18661,9 +17378,56 @@
             <w:sz w:val="24"/>
             <w:szCs w:val="24"/>
           </w:rPr>
-          <w:t xml:space="preserve">Sprint </w:t>
+          <w:t>Sprint Backlog</w:t>
         </w:r>
-        <w:proofErr w:type="spellStart"/>
+      </w:hyperlink>
+    </w:p>
+    <w:p>
+      <w:pPr>
+        <w:pStyle w:val="ListParagraph"/>
+        <w:numPr>
+          <w:ilvl w:val="1"/>
+          <w:numId w:val="2"/>
+        </w:numPr>
+        <w:rPr>
+          <w:rStyle w:val="blob-code-inner"/>
+          <w:sz w:val="24"/>
+          <w:szCs w:val="24"/>
+        </w:rPr>
+      </w:pPr>
+      <w:r>
+        <w:rPr>
+          <w:rStyle w:val="blob-code-inner"/>
+          <w:sz w:val="24"/>
+          <w:szCs w:val="24"/>
+        </w:rPr>
+        <w:t>Das Sprint Backlog ist der aktuelle Plan der für einen Sprint zu erledigenden Aufgaben. Es umfasst die Product Backlog-Einträge, die für den Sprint ausgewählt wurden, und die dafür nötigen Aufgaben. Das Sprint Backlog wird laufend nach der Erledigung einer (Teil-)Aufgabe von den Team-Mitgliedern aktualisiert. Dies dient zur Übersicht des aktuellen Bearbeitungsstands.</w:t>
+      </w:r>
+    </w:p>
+    <w:p>
+      <w:pPr>
+        <w:pStyle w:val="ListParagraph"/>
+        <w:ind w:left="1440"/>
+        <w:rPr>
+          <w:rStyle w:val="blob-code-inner"/>
+          <w:sz w:val="24"/>
+          <w:szCs w:val="24"/>
+        </w:rPr>
+      </w:pPr>
+    </w:p>
+    <w:p>
+      <w:pPr>
+        <w:pStyle w:val="ListParagraph"/>
+        <w:numPr>
+          <w:ilvl w:val="0"/>
+          <w:numId w:val="2"/>
+        </w:numPr>
+        <w:rPr>
+          <w:rStyle w:val="blob-code-inner"/>
+          <w:b/>
+        </w:rPr>
+      </w:pPr>
+      <w:hyperlink r:id="rId13" w:anchor="Product_Increment" w:history="1">
         <w:r>
           <w:rPr>
             <w:rStyle w:val="blob-code-inner"/>
@@ -18671,220 +17435,38 @@
             <w:sz w:val="24"/>
             <w:szCs w:val="24"/>
           </w:rPr>
-          <w:t>Backlog</w:t>
+          <w:t>Product Increment</w:t>
         </w:r>
-        <w:proofErr w:type="spellEnd"/>
       </w:hyperlink>
     </w:p>
     <w:p>
       <w:pPr>
-        <w:pStyle w:val="Listenabsatz"/>
+        <w:pStyle w:val="ListParagraph"/>
         <w:numPr>
           <w:ilvl w:val="1"/>
           <w:numId w:val="2"/>
         </w:numPr>
         <w:rPr>
           <w:rStyle w:val="blob-code-inner"/>
-          <w:sz w:val="24"/>
-          <w:szCs w:val="24"/>
         </w:rPr>
       </w:pPr>
       <w:r>
         <w:rPr>
           <w:rStyle w:val="blob-code-inner"/>
           <w:sz w:val="24"/>
-          <w:szCs w:val="24"/>
-        </w:rPr>
-        <w:t xml:space="preserve">Das Sprint </w:t>
-      </w:r>
-      <w:proofErr w:type="spellStart"/>
-      <w:r>
-        <w:rPr>
-          <w:rStyle w:val="blob-code-inner"/>
-          <w:sz w:val="24"/>
-          <w:szCs w:val="24"/>
-        </w:rPr>
-        <w:t>Backlog</w:t>
-      </w:r>
-      <w:proofErr w:type="spellEnd"/>
-      <w:r>
-        <w:rPr>
-          <w:rStyle w:val="blob-code-inner"/>
-          <w:sz w:val="24"/>
-          <w:szCs w:val="24"/>
-        </w:rPr>
-        <w:t xml:space="preserve"> ist der aktuelle Plan der für einen Sprint zu erledigenden Aufgaben. Es umfasst die </w:t>
-      </w:r>
-      <w:proofErr w:type="spellStart"/>
-      <w:r>
-        <w:rPr>
-          <w:rStyle w:val="blob-code-inner"/>
-          <w:sz w:val="24"/>
-          <w:szCs w:val="24"/>
-        </w:rPr>
-        <w:t>Product</w:t>
-      </w:r>
-      <w:proofErr w:type="spellEnd"/>
-      <w:r>
-        <w:rPr>
-          <w:rStyle w:val="blob-code-inner"/>
-          <w:sz w:val="24"/>
-          <w:szCs w:val="24"/>
-        </w:rPr>
-        <w:t xml:space="preserve"> Backlog-Einträge, die für den Sprint ausgewählt wurden, und die dafür nötigen Aufgaben. Das Sprint </w:t>
-      </w:r>
-      <w:proofErr w:type="spellStart"/>
-      <w:r>
-        <w:rPr>
-          <w:rStyle w:val="blob-code-inner"/>
-          <w:sz w:val="24"/>
-          <w:szCs w:val="24"/>
-        </w:rPr>
-        <w:t>Backlog</w:t>
-      </w:r>
-      <w:proofErr w:type="spellEnd"/>
-      <w:r>
-        <w:rPr>
-          <w:rStyle w:val="blob-code-inner"/>
-          <w:sz w:val="24"/>
-          <w:szCs w:val="24"/>
-        </w:rPr>
-        <w:t xml:space="preserve"> wird laufend nach der Erledigung einer (Teil-)Aufgabe von den Team-Mitgliedern aktualisiert. Dies dient zur Übersicht des aktuellen Bearbeitungsstands.</w:t>
-      </w:r>
-    </w:p>
-    <w:p>
-      <w:pPr>
-        <w:pStyle w:val="Listenabsatz"/>
+        </w:rPr>
+        <w:t>Das Inkrement ist die Summe aller Product-Backlog-Einträge, die während des aktuellen und allen vorangegangenen Sprints fertiggestellt wurden. Am Ende eines Sprints muss das neue Inkrement in einem nutzbaren Zustand sein und der Definition of Done entsprechen.</w:t>
+      </w:r>
+    </w:p>
+    <w:p>
+      <w:pPr>
+        <w:pStyle w:val="ListParagraph"/>
         <w:ind w:left="1440"/>
-        <w:rPr>
-          <w:rStyle w:val="blob-code-inner"/>
-          <w:sz w:val="24"/>
-          <w:szCs w:val="24"/>
-        </w:rPr>
-      </w:pPr>
-    </w:p>
-    <w:p>
-      <w:pPr>
-        <w:pStyle w:val="Listenabsatz"/>
-        <w:numPr>
-          <w:ilvl w:val="0"/>
-          <w:numId w:val="2"/>
-        </w:numPr>
-        <w:rPr>
-          <w:rStyle w:val="blob-code-inner"/>
-          <w:b/>
-        </w:rPr>
-      </w:pPr>
-      <w:hyperlink r:id="rId13" w:anchor="Product_Increment" w:history="1">
-        <w:proofErr w:type="spellStart"/>
-        <w:r>
-          <w:rPr>
-            <w:rStyle w:val="blob-code-inner"/>
-            <w:b/>
-            <w:sz w:val="24"/>
-            <w:szCs w:val="24"/>
-          </w:rPr>
-          <w:t>Product</w:t>
-        </w:r>
-        <w:proofErr w:type="spellEnd"/>
-        <w:r>
-          <w:rPr>
-            <w:rStyle w:val="blob-code-inner"/>
-            <w:b/>
-            <w:sz w:val="24"/>
-            <w:szCs w:val="24"/>
-          </w:rPr>
-          <w:t xml:space="preserve"> </w:t>
-        </w:r>
-        <w:proofErr w:type="spellStart"/>
-        <w:r>
-          <w:rPr>
-            <w:rStyle w:val="blob-code-inner"/>
-            <w:b/>
-            <w:sz w:val="24"/>
-            <w:szCs w:val="24"/>
-          </w:rPr>
-          <w:t>Increment</w:t>
-        </w:r>
-        <w:proofErr w:type="spellEnd"/>
-      </w:hyperlink>
-    </w:p>
-    <w:p>
-      <w:pPr>
-        <w:pStyle w:val="Listenabsatz"/>
-        <w:numPr>
-          <w:ilvl w:val="1"/>
-          <w:numId w:val="2"/>
-        </w:numPr>
-        <w:rPr>
-          <w:rStyle w:val="blob-code-inner"/>
-        </w:rPr>
-      </w:pPr>
-      <w:r>
-        <w:rPr>
-          <w:rStyle w:val="blob-code-inner"/>
-          <w:sz w:val="24"/>
-        </w:rPr>
-        <w:t xml:space="preserve">Das Inkrement ist die Summe aller </w:t>
-      </w:r>
-      <w:proofErr w:type="spellStart"/>
-      <w:r>
-        <w:rPr>
-          <w:rStyle w:val="blob-code-inner"/>
-          <w:sz w:val="24"/>
-        </w:rPr>
-        <w:t>Product</w:t>
-      </w:r>
-      <w:proofErr w:type="spellEnd"/>
-      <w:r>
-        <w:rPr>
-          <w:rStyle w:val="blob-code-inner"/>
-          <w:sz w:val="24"/>
-        </w:rPr>
-        <w:t xml:space="preserve">-Backlog-Einträge, die während des aktuellen und allen vorangegangenen Sprints fertiggestellt wurden. Am Ende eines Sprints muss das neue Inkrement in einem nutzbaren Zustand sein und der Definition </w:t>
-      </w:r>
-      <w:proofErr w:type="spellStart"/>
-      <w:r>
-        <w:rPr>
-          <w:rStyle w:val="blob-code-inner"/>
-          <w:sz w:val="24"/>
-        </w:rPr>
-        <w:t>of</w:t>
-      </w:r>
-      <w:proofErr w:type="spellEnd"/>
-      <w:r>
-        <w:rPr>
-          <w:rStyle w:val="blob-code-inner"/>
-          <w:sz w:val="24"/>
-        </w:rPr>
-        <w:t xml:space="preserve"> </w:t>
-      </w:r>
-      <w:proofErr w:type="spellStart"/>
-      <w:r>
-        <w:rPr>
-          <w:rStyle w:val="blob-code-inner"/>
-          <w:sz w:val="24"/>
-        </w:rPr>
-        <w:t>Done</w:t>
-      </w:r>
-      <w:proofErr w:type="spellEnd"/>
-      <w:r>
-        <w:rPr>
-          <w:rStyle w:val="blob-code-inner"/>
-          <w:sz w:val="24"/>
-        </w:rPr>
-        <w:t xml:space="preserve"> entsprechen.</w:t>
-      </w:r>
-    </w:p>
-    <w:p>
-      <w:pPr>
-        <w:pStyle w:val="Listenabsatz"/>
-        <w:ind w:left="1440"/>
-      </w:pPr>
-    </w:p>
-    <w:p>
-      <w:pPr>
-        <w:pStyle w:val="berschrift2"/>
+      </w:pPr>
+    </w:p>
+    <w:p>
+      <w:pPr>
+        <w:pStyle w:val="Heading2"/>
         <w:rPr>
           <w:rStyle w:val="blob-code-inner"/>
         </w:rPr>
@@ -18906,7 +17488,7 @@
     </w:p>
     <w:p>
       <w:pPr>
-        <w:pStyle w:val="Listenabsatz"/>
+        <w:pStyle w:val="ListParagraph"/>
         <w:numPr>
           <w:ilvl w:val="0"/>
           <w:numId w:val="2"/>
@@ -18926,19 +17508,8 @@
             <w:sz w:val="24"/>
             <w:szCs w:val="24"/>
           </w:rPr>
-          <w:t xml:space="preserve">Sprint </w:t>
+          <w:t>Sprint Planning</w:t>
         </w:r>
-        <w:proofErr w:type="spellStart"/>
-        <w:r>
-          <w:rPr>
-            <w:rStyle w:val="blob-code-inner"/>
-            <w:b/>
-            <w:sz w:val="24"/>
-            <w:szCs w:val="24"/>
-          </w:rPr>
-          <w:t>Planning</w:t>
-        </w:r>
-        <w:proofErr w:type="spellEnd"/>
       </w:hyperlink>
       <w:r>
         <w:rPr>
@@ -18952,7 +17523,7 @@
     </w:p>
     <w:p>
       <w:pPr>
-        <w:pStyle w:val="Listenabsatz"/>
+        <w:pStyle w:val="ListParagraph"/>
         <w:numPr>
           <w:ilvl w:val="1"/>
           <w:numId w:val="2"/>
@@ -18969,30 +17540,12 @@
           <w:sz w:val="24"/>
           <w:szCs w:val="24"/>
         </w:rPr>
-        <w:t xml:space="preserve">Im Sprint </w:t>
-      </w:r>
-      <w:proofErr w:type="spellStart"/>
-      <w:r>
-        <w:rPr>
-          <w:rStyle w:val="blob-code-inner"/>
-          <w:sz w:val="24"/>
-          <w:szCs w:val="24"/>
-        </w:rPr>
-        <w:t>Planning</w:t>
-      </w:r>
-      <w:proofErr w:type="spellEnd"/>
-      <w:r>
-        <w:rPr>
-          <w:rStyle w:val="blob-code-inner"/>
-          <w:sz w:val="24"/>
-          <w:szCs w:val="24"/>
-        </w:rPr>
-        <w:t xml:space="preserve"> werden zwei Fragen beantwortet:</w:t>
-      </w:r>
-    </w:p>
-    <w:p>
-      <w:pPr>
-        <w:pStyle w:val="Listenabsatz"/>
+        <w:t>Im Sprint Planning werden zwei Fragen beantwortet:</w:t>
+      </w:r>
+    </w:p>
+    <w:p>
+      <w:pPr>
+        <w:pStyle w:val="ListParagraph"/>
         <w:numPr>
           <w:ilvl w:val="2"/>
           <w:numId w:val="2"/>
@@ -19016,7 +17569,7 @@
     </w:p>
     <w:p>
       <w:pPr>
-        <w:pStyle w:val="Listenabsatz"/>
+        <w:pStyle w:val="ListParagraph"/>
         <w:numPr>
           <w:ilvl w:val="3"/>
           <w:numId w:val="2"/>
@@ -19033,86 +17586,32 @@
           <w:sz w:val="24"/>
           <w:szCs w:val="24"/>
         </w:rPr>
-        <w:t xml:space="preserve">Das gesamte </w:t>
-      </w:r>
-      <w:proofErr w:type="spellStart"/>
+        <w:t xml:space="preserve">Das gesamte Scrum Team arbeitet im ersten Teil der Planung daran, ein gemeinsames Verständnis für die im Sprint zu </w:t>
+      </w:r>
       <w:r>
         <w:rPr>
           <w:rStyle w:val="blob-code-inner"/>
           <w:sz w:val="24"/>
           <w:szCs w:val="24"/>
         </w:rPr>
-        <w:t>Scrum</w:t>
-      </w:r>
-      <w:proofErr w:type="spellEnd"/>
-      <w:r>
+        <w:lastRenderedPageBreak/>
+        <w:t>erledigende Arbeit zu entwickeln. Dabei werden die Eigenschaften und die Akzeptanzkriterien besprochen, beispielsweise die Gebrauchstauglichkeit. Außerdem einigt sich der Product Owner mit dem Entwicklungsteam auf die Kriterien, die am Ende des Sprints darüber entscheiden, ob die neue Funktionalität fertig ist oder nicht</w:t>
+      </w:r>
+    </w:p>
+    <w:p>
+      <w:pPr>
+        <w:pStyle w:val="ListParagraph"/>
+        <w:ind w:left="2880"/>
         <w:rPr>
           <w:rStyle w:val="blob-code-inner"/>
           <w:sz w:val="24"/>
           <w:szCs w:val="24"/>
         </w:rPr>
-        <w:t xml:space="preserve"> Team arbeitet im ersten Teil der Planung daran, ein gemeinsames Verständnis für die im Sprint zu </w:t>
-      </w:r>
-      <w:r>
-        <w:rPr>
-          <w:rStyle w:val="blob-code-inner"/>
-          <w:sz w:val="24"/>
-          <w:szCs w:val="24"/>
-        </w:rPr>
-        <w:lastRenderedPageBreak/>
-        <w:t xml:space="preserve">erledigende Arbeit zu entwickeln. Dabei werden die Eigenschaften und die Akzeptanzkriterien besprochen, beispielsweise die Gebrauchstauglichkeit. Außerdem einigt sich der </w:t>
-      </w:r>
-      <w:proofErr w:type="spellStart"/>
-      <w:r>
-        <w:rPr>
-          <w:rStyle w:val="blob-code-inner"/>
-          <w:sz w:val="24"/>
-          <w:szCs w:val="24"/>
-        </w:rPr>
-        <w:t>Product</w:t>
-      </w:r>
-      <w:proofErr w:type="spellEnd"/>
-      <w:r>
-        <w:rPr>
-          <w:rStyle w:val="blob-code-inner"/>
-          <w:sz w:val="24"/>
-          <w:szCs w:val="24"/>
-        </w:rPr>
-        <w:t xml:space="preserve"> </w:t>
-      </w:r>
-      <w:proofErr w:type="spellStart"/>
-      <w:r>
-        <w:rPr>
-          <w:rStyle w:val="blob-code-inner"/>
-          <w:sz w:val="24"/>
-          <w:szCs w:val="24"/>
-        </w:rPr>
-        <w:t>Owner</w:t>
-      </w:r>
-      <w:proofErr w:type="spellEnd"/>
-      <w:r>
-        <w:rPr>
-          <w:rStyle w:val="blob-code-inner"/>
-          <w:sz w:val="24"/>
-          <w:szCs w:val="24"/>
-        </w:rPr>
-        <w:t xml:space="preserve"> mit dem Entwicklungsteam auf die Kriterien, die am Ende des Sprints darüber entscheiden, ob die neue Funktionalität fertig ist oder nicht</w:t>
-      </w:r>
-    </w:p>
-    <w:p>
-      <w:pPr>
-        <w:pStyle w:val="Listenabsatz"/>
-        <w:ind w:left="2880"/>
-        <w:rPr>
-          <w:rStyle w:val="blob-code-inner"/>
-          <w:sz w:val="24"/>
-          <w:szCs w:val="24"/>
-        </w:rPr>
-      </w:pPr>
-    </w:p>
-    <w:p>
-      <w:pPr>
-        <w:pStyle w:val="Listenabsatz"/>
+      </w:pPr>
+    </w:p>
+    <w:p>
+      <w:pPr>
+        <w:pStyle w:val="ListParagraph"/>
         <w:numPr>
           <w:ilvl w:val="2"/>
           <w:numId w:val="2"/>
@@ -19136,7 +17635,7 @@
     </w:p>
     <w:p>
       <w:pPr>
-        <w:pStyle w:val="Listenabsatz"/>
+        <w:pStyle w:val="ListParagraph"/>
         <w:numPr>
           <w:ilvl w:val="3"/>
           <w:numId w:val="2"/>
@@ -19153,77 +17652,23 @@
           <w:sz w:val="24"/>
           <w:szCs w:val="24"/>
         </w:rPr>
-        <w:t xml:space="preserve">Im zweiten Teil der Sprint Planung plant das Entwicklungsteam im Detail, welche Aufgaben (Tasks) zum Erreichen des Sprintziels und zur Lieferung der prognostizierten </w:t>
-      </w:r>
-      <w:proofErr w:type="spellStart"/>
-      <w:r>
+        <w:t>Im zweiten Teil der Sprint Planung plant das Entwicklungsteam im Detail, welche Aufgaben (Tasks) zum Erreichen des Sprintziels und zur Lieferung der prognostizierten Product-Backlog-Einträge notwendig sind. Diese Planung macht das Entwicklungsteam, wobei der Product Owner für Fragen in Reichweite sein sollte.</w:t>
+      </w:r>
+    </w:p>
+    <w:p>
+      <w:pPr>
+        <w:pStyle w:val="ListParagraph"/>
+        <w:ind w:left="2880"/>
         <w:rPr>
           <w:rStyle w:val="blob-code-inner"/>
           <w:sz w:val="24"/>
           <w:szCs w:val="24"/>
         </w:rPr>
-        <w:t>Product</w:t>
-      </w:r>
-      <w:proofErr w:type="spellEnd"/>
-      <w:r>
-        <w:rPr>
-          <w:rStyle w:val="blob-code-inner"/>
-          <w:sz w:val="24"/>
-          <w:szCs w:val="24"/>
-        </w:rPr>
-        <w:t xml:space="preserve">-Backlog-Einträge notwendig sind. Diese Planung macht das Entwicklungsteam, wobei der </w:t>
-      </w:r>
-      <w:proofErr w:type="spellStart"/>
-      <w:r>
-        <w:rPr>
-          <w:rStyle w:val="blob-code-inner"/>
-          <w:sz w:val="24"/>
-          <w:szCs w:val="24"/>
-        </w:rPr>
-        <w:t>Product</w:t>
-      </w:r>
-      <w:proofErr w:type="spellEnd"/>
-      <w:r>
-        <w:rPr>
-          <w:rStyle w:val="blob-code-inner"/>
-          <w:sz w:val="24"/>
-          <w:szCs w:val="24"/>
-        </w:rPr>
-        <w:t xml:space="preserve"> </w:t>
-      </w:r>
-      <w:proofErr w:type="spellStart"/>
-      <w:r>
-        <w:rPr>
-          <w:rStyle w:val="blob-code-inner"/>
-          <w:sz w:val="24"/>
-          <w:szCs w:val="24"/>
-        </w:rPr>
-        <w:t>Owner</w:t>
-      </w:r>
-      <w:proofErr w:type="spellEnd"/>
-      <w:r>
-        <w:rPr>
-          <w:rStyle w:val="blob-code-inner"/>
-          <w:sz w:val="24"/>
-          <w:szCs w:val="24"/>
-        </w:rPr>
-        <w:t xml:space="preserve"> für Fragen in Reichweite sein sollte.</w:t>
-      </w:r>
-    </w:p>
-    <w:p>
-      <w:pPr>
-        <w:pStyle w:val="Listenabsatz"/>
-        <w:ind w:left="2880"/>
-        <w:rPr>
-          <w:rStyle w:val="blob-code-inner"/>
-          <w:sz w:val="24"/>
-          <w:szCs w:val="24"/>
-        </w:rPr>
-      </w:pPr>
-    </w:p>
-    <w:p>
-      <w:pPr>
-        <w:pStyle w:val="Listenabsatz"/>
+      </w:pPr>
+    </w:p>
+    <w:p>
+      <w:pPr>
+        <w:pStyle w:val="ListParagraph"/>
         <w:numPr>
           <w:ilvl w:val="0"/>
           <w:numId w:val="2"/>
@@ -19243,24 +17688,13 @@
             <w:sz w:val="24"/>
             <w:szCs w:val="24"/>
           </w:rPr>
-          <w:t xml:space="preserve">Daily </w:t>
+          <w:t>Daily Scrum</w:t>
         </w:r>
-        <w:proofErr w:type="spellStart"/>
-        <w:r>
-          <w:rPr>
-            <w:rStyle w:val="blob-code-inner"/>
-            <w:b/>
-            <w:sz w:val="24"/>
-            <w:szCs w:val="24"/>
-          </w:rPr>
-          <w:t>Scrum</w:t>
-        </w:r>
-        <w:proofErr w:type="spellEnd"/>
       </w:hyperlink>
     </w:p>
     <w:p>
       <w:pPr>
-        <w:pStyle w:val="Listenabsatz"/>
+        <w:pStyle w:val="ListParagraph"/>
         <w:numPr>
           <w:ilvl w:val="1"/>
           <w:numId w:val="2"/>
@@ -19277,120 +17711,12 @@
           <w:sz w:val="24"/>
           <w:szCs w:val="24"/>
         </w:rPr>
-        <w:t xml:space="preserve">Zu Beginn eines jeden Arbeitstages trifft sich das Entwicklerteam zu einem max. 15-minütigen Daily </w:t>
-      </w:r>
-      <w:proofErr w:type="spellStart"/>
-      <w:r>
-        <w:rPr>
-          <w:rStyle w:val="blob-code-inner"/>
-          <w:sz w:val="24"/>
-          <w:szCs w:val="24"/>
-        </w:rPr>
-        <w:t>Scrum</w:t>
-      </w:r>
-      <w:proofErr w:type="spellEnd"/>
-      <w:r>
-        <w:rPr>
-          <w:rStyle w:val="blob-code-inner"/>
-          <w:sz w:val="24"/>
-          <w:szCs w:val="24"/>
-        </w:rPr>
-        <w:t xml:space="preserve">, bei dem </w:t>
-      </w:r>
-      <w:proofErr w:type="spellStart"/>
-      <w:r>
-        <w:rPr>
-          <w:rStyle w:val="blob-code-inner"/>
-          <w:sz w:val="24"/>
-          <w:szCs w:val="24"/>
-        </w:rPr>
-        <w:t>Scrum</w:t>
-      </w:r>
-      <w:proofErr w:type="spellEnd"/>
-      <w:r>
-        <w:rPr>
-          <w:rStyle w:val="blob-code-inner"/>
-          <w:sz w:val="24"/>
-          <w:szCs w:val="24"/>
-        </w:rPr>
-        <w:t xml:space="preserve"> Master und </w:t>
-      </w:r>
-      <w:proofErr w:type="spellStart"/>
-      <w:r>
-        <w:rPr>
-          <w:rStyle w:val="blob-code-inner"/>
-          <w:sz w:val="24"/>
-          <w:szCs w:val="24"/>
-        </w:rPr>
-        <w:t>Product</w:t>
-      </w:r>
-      <w:proofErr w:type="spellEnd"/>
-      <w:r>
-        <w:rPr>
-          <w:rStyle w:val="blob-code-inner"/>
-          <w:sz w:val="24"/>
-          <w:szCs w:val="24"/>
-        </w:rPr>
-        <w:t xml:space="preserve"> </w:t>
-      </w:r>
-      <w:proofErr w:type="spellStart"/>
-      <w:r>
-        <w:rPr>
-          <w:rStyle w:val="blob-code-inner"/>
-          <w:sz w:val="24"/>
-          <w:szCs w:val="24"/>
-        </w:rPr>
-        <w:t>Owner</w:t>
-      </w:r>
-      <w:proofErr w:type="spellEnd"/>
-      <w:r>
-        <w:rPr>
-          <w:rStyle w:val="blob-code-inner"/>
-          <w:sz w:val="24"/>
-          <w:szCs w:val="24"/>
-        </w:rPr>
-        <w:t xml:space="preserve"> häufig anwesend, jedoch nicht aktiv beteiligt sind, falls sie nicht selbst Backlogelemente bearbeiten. Zweck des Daily </w:t>
-      </w:r>
-      <w:proofErr w:type="spellStart"/>
-      <w:r>
-        <w:rPr>
-          <w:rStyle w:val="blob-code-inner"/>
-          <w:sz w:val="24"/>
-          <w:szCs w:val="24"/>
-        </w:rPr>
-        <w:t>Scrum</w:t>
-      </w:r>
-      <w:proofErr w:type="spellEnd"/>
-      <w:r>
-        <w:rPr>
-          <w:rStyle w:val="blob-code-inner"/>
-          <w:sz w:val="24"/>
-          <w:szCs w:val="24"/>
-        </w:rPr>
-        <w:t xml:space="preserve"> ist der Informationsaustausch. Im Daily </w:t>
-      </w:r>
-      <w:proofErr w:type="spellStart"/>
-      <w:r>
-        <w:rPr>
-          <w:rStyle w:val="blob-code-inner"/>
-          <w:sz w:val="24"/>
-          <w:szCs w:val="24"/>
-        </w:rPr>
-        <w:t>Scrum</w:t>
-      </w:r>
-      <w:proofErr w:type="spellEnd"/>
-      <w:r>
-        <w:rPr>
-          <w:rStyle w:val="blob-code-inner"/>
-          <w:sz w:val="24"/>
-          <w:szCs w:val="24"/>
-        </w:rPr>
-        <w:t xml:space="preserve"> werden keine Probleme gelöst – vielmehr geht es darum, sich einen Überblick über den aktuellen Stand der Arbeit zu verschaffen.</w:t>
-      </w:r>
-    </w:p>
-    <w:p>
-      <w:pPr>
-        <w:pStyle w:val="Listenabsatz"/>
+        <w:t>Zu Beginn eines jeden Arbeitstages trifft sich das Entwicklerteam zu einem max. 15-minütigen Daily Scrum, bei dem Scrum Master und Product Owner häufig anwesend, jedoch nicht aktiv beteiligt sind, falls sie nicht selbst Backlogelemente bearbeiten. Zweck des Daily Scrum ist der Informationsaustausch. Im Daily Scrum werden keine Probleme gelöst – vielmehr geht es darum, sich einen Überblick über den aktuellen Stand der Arbeit zu verschaffen.</w:t>
+      </w:r>
+    </w:p>
+    <w:p>
+      <w:pPr>
+        <w:pStyle w:val="ListParagraph"/>
         <w:numPr>
           <w:ilvl w:val="1"/>
           <w:numId w:val="2"/>
@@ -19408,40 +17734,20 @@
           <w:sz w:val="24"/>
           <w:szCs w:val="24"/>
         </w:rPr>
-        <w:t xml:space="preserve">Im Daily </w:t>
-      </w:r>
-      <w:proofErr w:type="spellStart"/>
+        <w:t>Im Daily Scrum werden drei Fragen beantwortet</w:t>
+      </w:r>
       <w:r>
         <w:rPr>
           <w:rStyle w:val="blob-code-inner"/>
-          <w:b/>
           <w:sz w:val="24"/>
           <w:szCs w:val="24"/>
         </w:rPr>
-        <w:t>Scrum</w:t>
-      </w:r>
-      <w:proofErr w:type="spellEnd"/>
-      <w:r>
-        <w:rPr>
-          <w:rStyle w:val="blob-code-inner"/>
-          <w:b/>
-          <w:sz w:val="24"/>
-          <w:szCs w:val="24"/>
-        </w:rPr>
-        <w:t xml:space="preserve"> werden drei Fragen beantwortet</w:t>
-      </w:r>
-      <w:r>
-        <w:rPr>
-          <w:rStyle w:val="blob-code-inner"/>
-          <w:sz w:val="24"/>
-          <w:szCs w:val="24"/>
-        </w:rPr>
         <w:t>:</w:t>
       </w:r>
     </w:p>
     <w:p>
       <w:pPr>
-        <w:pStyle w:val="Listenabsatz"/>
+        <w:pStyle w:val="ListParagraph"/>
         <w:numPr>
           <w:ilvl w:val="2"/>
           <w:numId w:val="2"/>
@@ -19463,7 +17769,7 @@
     </w:p>
     <w:p>
       <w:pPr>
-        <w:pStyle w:val="Listenabsatz"/>
+        <w:pStyle w:val="ListParagraph"/>
         <w:numPr>
           <w:ilvl w:val="2"/>
           <w:numId w:val="2"/>
@@ -19485,7 +17791,7 @@
     </w:p>
     <w:p>
       <w:pPr>
-        <w:pStyle w:val="Listenabsatz"/>
+        <w:pStyle w:val="ListParagraph"/>
         <w:numPr>
           <w:ilvl w:val="2"/>
           <w:numId w:val="2"/>
@@ -19507,7 +17813,7 @@
     </w:p>
     <w:p>
       <w:pPr>
-        <w:pStyle w:val="Listenabsatz"/>
+        <w:pStyle w:val="ListParagraph"/>
         <w:ind w:left="2160"/>
         <w:rPr>
           <w:rStyle w:val="blob-code-inner"/>
@@ -19518,7 +17824,7 @@
     </w:p>
     <w:p>
       <w:pPr>
-        <w:pStyle w:val="Listenabsatz"/>
+        <w:pStyle w:val="ListParagraph"/>
         <w:numPr>
           <w:ilvl w:val="0"/>
           <w:numId w:val="2"/>
@@ -19544,7 +17850,7 @@
     </w:p>
     <w:p>
       <w:pPr>
-        <w:pStyle w:val="Listenabsatz"/>
+        <w:pStyle w:val="ListParagraph"/>
         <w:numPr>
           <w:ilvl w:val="1"/>
           <w:numId w:val="2"/>
@@ -19561,111 +17867,39 @@
           <w:sz w:val="24"/>
           <w:szCs w:val="24"/>
         </w:rPr>
-        <w:t xml:space="preserve">Das Sprint Review steht am Ende des Sprints. Hier überprüft das </w:t>
-      </w:r>
-      <w:proofErr w:type="spellStart"/>
+        <w:t>Das Sprint Review steht am Ende des Sprints. Hier überprüft das Scrum Team das Inkrement, um das Product Backlog bei Bedarf anzupassen. Das Entwicklungsteam präsentiert seine Ergebnisse und es wird überprüft, ob das zu Beginn gesteckte Ziel erreicht wurde. Das Scrum Team und die Stakeholder besprechen die Ergebnisse und was als Nächstes zu tun ist.</w:t>
+      </w:r>
       <w:r>
         <w:rPr>
           <w:rStyle w:val="blob-code-inner"/>
           <w:sz w:val="24"/>
           <w:szCs w:val="24"/>
         </w:rPr>
-        <w:t>Scrum</w:t>
-      </w:r>
-      <w:proofErr w:type="spellEnd"/>
+        <w:t xml:space="preserve"> </w:t>
+      </w:r>
       <w:r>
         <w:rPr>
           <w:rStyle w:val="blob-code-inner"/>
           <w:sz w:val="24"/>
           <w:szCs w:val="24"/>
         </w:rPr>
-        <w:t xml:space="preserve"> Team das Inkrement, um das </w:t>
-      </w:r>
-      <w:proofErr w:type="spellStart"/>
-      <w:r>
+        <w:t>Im Sprint Review ist die Beteiligung von Kunden und Anwendern wichtig, da diese die fertige Funktionalität des Inkrements benutzen und validieren können. Hieraus ergibt sich wichtiges Feedback für die weitere Produktgestaltung.</w:t>
+      </w:r>
+    </w:p>
+    <w:p>
+      <w:pPr>
+        <w:pStyle w:val="ListParagraph"/>
+        <w:ind w:left="1440"/>
         <w:rPr>
           <w:rStyle w:val="blob-code-inner"/>
           <w:sz w:val="24"/>
           <w:szCs w:val="24"/>
         </w:rPr>
-        <w:t>Product</w:t>
-      </w:r>
-      <w:proofErr w:type="spellEnd"/>
-      <w:r>
-        <w:rPr>
-          <w:rStyle w:val="blob-code-inner"/>
-          <w:sz w:val="24"/>
-          <w:szCs w:val="24"/>
-        </w:rPr>
-        <w:t xml:space="preserve"> </w:t>
-      </w:r>
-      <w:proofErr w:type="spellStart"/>
-      <w:r>
-        <w:rPr>
-          <w:rStyle w:val="blob-code-inner"/>
-          <w:sz w:val="24"/>
-          <w:szCs w:val="24"/>
-        </w:rPr>
-        <w:t>Backlog</w:t>
-      </w:r>
-      <w:proofErr w:type="spellEnd"/>
-      <w:r>
-        <w:rPr>
-          <w:rStyle w:val="blob-code-inner"/>
-          <w:sz w:val="24"/>
-          <w:szCs w:val="24"/>
-        </w:rPr>
-        <w:t xml:space="preserve"> bei Bedarf anzupassen. Das Entwicklungsteam präsentiert seine Ergebnisse und es wird überprüft, ob das zu Beginn gesteckte Ziel erreicht wurde. Das </w:t>
-      </w:r>
-      <w:proofErr w:type="spellStart"/>
-      <w:r>
-        <w:rPr>
-          <w:rStyle w:val="blob-code-inner"/>
-          <w:sz w:val="24"/>
-          <w:szCs w:val="24"/>
-        </w:rPr>
-        <w:t>Scrum</w:t>
-      </w:r>
-      <w:proofErr w:type="spellEnd"/>
-      <w:r>
-        <w:rPr>
-          <w:rStyle w:val="blob-code-inner"/>
-          <w:sz w:val="24"/>
-          <w:szCs w:val="24"/>
-        </w:rPr>
-        <w:t xml:space="preserve"> Team und die Stakeholder besprechen die Ergebnisse und was als Nächstes zu tun ist.</w:t>
-      </w:r>
-      <w:r>
-        <w:rPr>
-          <w:rStyle w:val="blob-code-inner"/>
-          <w:sz w:val="24"/>
-          <w:szCs w:val="24"/>
-        </w:rPr>
-        <w:t xml:space="preserve"> </w:t>
-      </w:r>
-      <w:r>
-        <w:rPr>
-          <w:rStyle w:val="blob-code-inner"/>
-          <w:sz w:val="24"/>
-          <w:szCs w:val="24"/>
-        </w:rPr>
-        <w:t>Im Sprint Review ist die Beteiligung von Kunden und Anwendern wichtig, da diese die fertige Funktionalität des Inkrements benutzen und validieren können. Hieraus ergibt sich wichtiges Feedback für die weitere Produktgestaltung.</w:t>
-      </w:r>
-    </w:p>
-    <w:p>
-      <w:pPr>
-        <w:pStyle w:val="Listenabsatz"/>
-        <w:ind w:left="1440"/>
-        <w:rPr>
-          <w:rStyle w:val="blob-code-inner"/>
-          <w:sz w:val="24"/>
-          <w:szCs w:val="24"/>
-        </w:rPr>
-      </w:pPr>
-    </w:p>
-    <w:p>
-      <w:pPr>
-        <w:pStyle w:val="Listenabsatz"/>
+      </w:pPr>
+    </w:p>
+    <w:p>
+      <w:pPr>
+        <w:pStyle w:val="ListParagraph"/>
         <w:numPr>
           <w:ilvl w:val="0"/>
           <w:numId w:val="2"/>
@@ -19687,25 +17921,13 @@
             <w:szCs w:val="24"/>
             <w:lang w:val="en-US"/>
           </w:rPr>
-          <w:t xml:space="preserve">Sprint </w:t>
+          <w:t>Sprint Retrospektive</w:t>
         </w:r>
-        <w:proofErr w:type="spellStart"/>
-        <w:r>
-          <w:rPr>
-            <w:rStyle w:val="blob-code-inner"/>
-            <w:b/>
-            <w:sz w:val="24"/>
-            <w:szCs w:val="24"/>
-            <w:lang w:val="en-US"/>
-          </w:rPr>
-          <w:t>Retrospektive</w:t>
-        </w:r>
-        <w:proofErr w:type="spellEnd"/>
       </w:hyperlink>
     </w:p>
     <w:p>
       <w:pPr>
-        <w:pStyle w:val="Listenabsatz"/>
+        <w:pStyle w:val="ListParagraph"/>
         <w:numPr>
           <w:ilvl w:val="1"/>
           <w:numId w:val="2"/>
@@ -19722,126 +17944,54 @@
           <w:sz w:val="24"/>
           <w:szCs w:val="24"/>
         </w:rPr>
-        <w:t xml:space="preserve">Die Sprint Retrospektive steht am Ende eines Sprints. Hierbei überprüft das </w:t>
-      </w:r>
-      <w:proofErr w:type="spellStart"/>
+        <w:t xml:space="preserve">Die Sprint Retrospektive steht am Ende eines Sprints. Hierbei überprüft das Scrum Team seine bisherige Arbeitsweise, um sie in Zukunft effizienter und effektiver zu machen. Der Scrum Master unterstützt das Scrum Team darin, </w:t>
+      </w:r>
       <w:r>
         <w:rPr>
           <w:rStyle w:val="blob-code-inner"/>
           <w:sz w:val="24"/>
           <w:szCs w:val="24"/>
         </w:rPr>
-        <w:t>Scrum</w:t>
-      </w:r>
-      <w:proofErr w:type="spellEnd"/>
+        <w:lastRenderedPageBreak/>
+        <w:t>gute Praktiken und Verbesserungen zu finden, die im nächsten Sprint umgesetzt werden. Die Retrospektive ist eine gemeinsame Aktivität des Scrum Teams.</w:t>
+      </w:r>
+      <w:r>
+        <w:t xml:space="preserve"> </w:t>
+      </w:r>
       <w:r>
         <w:rPr>
           <w:rStyle w:val="blob-code-inner"/>
           <w:sz w:val="24"/>
           <w:szCs w:val="24"/>
         </w:rPr>
-        <w:t xml:space="preserve"> Team seine bisherige Arbeitsweise, um sie in Zukunft effizienter und effektiver zu machen. Der </w:t>
-      </w:r>
-      <w:proofErr w:type="spellStart"/>
-      <w:r>
+        <w:t>Das Team soll seine Arbeitsweise offen und ehrlich überprüfen können. Dazu müssen Kritik und unangenehme Wahrheiten offen geäußert werden können.</w:t>
+      </w:r>
+    </w:p>
+    <w:p>
+      <w:pPr>
+        <w:pStyle w:val="ListParagraph"/>
+        <w:ind w:left="1440"/>
         <w:rPr>
           <w:rStyle w:val="blob-code-inner"/>
           <w:sz w:val="24"/>
           <w:szCs w:val="24"/>
         </w:rPr>
-        <w:t>Scrum</w:t>
-      </w:r>
-      <w:proofErr w:type="spellEnd"/>
-      <w:r>
+      </w:pPr>
+    </w:p>
+    <w:p>
+      <w:pPr>
+        <w:pStyle w:val="ListParagraph"/>
+        <w:ind w:left="1440"/>
         <w:rPr>
           <w:rStyle w:val="blob-code-inner"/>
           <w:sz w:val="24"/>
           <w:szCs w:val="24"/>
         </w:rPr>
-        <w:t xml:space="preserve"> Master unterstützt das </w:t>
-      </w:r>
-      <w:proofErr w:type="spellStart"/>
-      <w:r>
-        <w:rPr>
-          <w:rStyle w:val="blob-code-inner"/>
-          <w:sz w:val="24"/>
-          <w:szCs w:val="24"/>
-        </w:rPr>
-        <w:t>Scrum</w:t>
-      </w:r>
-      <w:proofErr w:type="spellEnd"/>
-      <w:r>
-        <w:rPr>
-          <w:rStyle w:val="blob-code-inner"/>
-          <w:sz w:val="24"/>
-          <w:szCs w:val="24"/>
-        </w:rPr>
-        <w:t xml:space="preserve"> Team darin, </w:t>
-      </w:r>
-      <w:r>
-        <w:rPr>
-          <w:rStyle w:val="blob-code-inner"/>
-          <w:sz w:val="24"/>
-          <w:szCs w:val="24"/>
-        </w:rPr>
-        <w:lastRenderedPageBreak/>
-        <w:t xml:space="preserve">gute Praktiken und Verbesserungen zu finden, die im nächsten Sprint umgesetzt werden. Die Retrospektive ist eine gemeinsame Aktivität des </w:t>
-      </w:r>
-      <w:proofErr w:type="spellStart"/>
-      <w:r>
-        <w:rPr>
-          <w:rStyle w:val="blob-code-inner"/>
-          <w:sz w:val="24"/>
-          <w:szCs w:val="24"/>
-        </w:rPr>
-        <w:t>Scrum</w:t>
-      </w:r>
-      <w:proofErr w:type="spellEnd"/>
-      <w:r>
-        <w:rPr>
-          <w:rStyle w:val="blob-code-inner"/>
-          <w:sz w:val="24"/>
-          <w:szCs w:val="24"/>
-        </w:rPr>
-        <w:t xml:space="preserve"> Teams.</w:t>
-      </w:r>
-      <w:r>
-        <w:t xml:space="preserve"> </w:t>
-      </w:r>
-      <w:r>
-        <w:rPr>
-          <w:rStyle w:val="blob-code-inner"/>
-          <w:sz w:val="24"/>
-          <w:szCs w:val="24"/>
-        </w:rPr>
-        <w:t>Das Team soll seine Arbeitsweise offen und ehrlich überprüfen können. Dazu müssen Kritik und unangenehme Wahrheiten offen geäußert werden können.</w:t>
-      </w:r>
-    </w:p>
-    <w:p>
-      <w:pPr>
-        <w:pStyle w:val="Listenabsatz"/>
-        <w:ind w:left="1440"/>
-        <w:rPr>
-          <w:rStyle w:val="blob-code-inner"/>
-          <w:sz w:val="24"/>
-          <w:szCs w:val="24"/>
-        </w:rPr>
-      </w:pPr>
-    </w:p>
-    <w:p>
-      <w:pPr>
-        <w:pStyle w:val="Listenabsatz"/>
-        <w:ind w:left="1440"/>
-        <w:rPr>
-          <w:rStyle w:val="blob-code-inner"/>
-          <w:sz w:val="24"/>
-          <w:szCs w:val="24"/>
-        </w:rPr>
-      </w:pPr>
-    </w:p>
-    <w:p>
-      <w:pPr>
-        <w:pStyle w:val="Listenabsatz"/>
+      </w:pPr>
+    </w:p>
+    <w:p>
+      <w:pPr>
+        <w:pStyle w:val="ListParagraph"/>
         <w:numPr>
           <w:ilvl w:val="0"/>
           <w:numId w:val="2"/>
@@ -19869,7 +18019,7 @@
     </w:p>
     <w:p>
       <w:pPr>
-        <w:pStyle w:val="Listenabsatz"/>
+        <w:pStyle w:val="ListParagraph"/>
         <w:numPr>
           <w:ilvl w:val="1"/>
           <w:numId w:val="2"/>
@@ -19886,146 +18036,20 @@
           <w:sz w:val="24"/>
           <w:szCs w:val="24"/>
         </w:rPr>
-        <w:t xml:space="preserve">Das </w:t>
-      </w:r>
-      <w:proofErr w:type="spellStart"/>
+        <w:t>Das Product Backlog Refinement ist ein fortlaufender Prozess, bei dem der Product Owner und das Entwicklungsteam gemeinsam das Product Backlog we</w:t>
+      </w:r>
       <w:r>
         <w:rPr>
           <w:rStyle w:val="blob-code-inner"/>
           <w:sz w:val="24"/>
           <w:szCs w:val="24"/>
         </w:rPr>
-        <w:t>Product</w:t>
-      </w:r>
-      <w:proofErr w:type="spellEnd"/>
-      <w:r>
-        <w:rPr>
-          <w:rStyle w:val="blob-code-inner"/>
-          <w:sz w:val="24"/>
-          <w:szCs w:val="24"/>
-        </w:rPr>
-        <w:t xml:space="preserve"> </w:t>
-      </w:r>
-      <w:proofErr w:type="spellStart"/>
-      <w:r>
-        <w:rPr>
-          <w:rStyle w:val="blob-code-inner"/>
-          <w:sz w:val="24"/>
-          <w:szCs w:val="24"/>
-        </w:rPr>
-        <w:t>Backlog</w:t>
-      </w:r>
-      <w:proofErr w:type="spellEnd"/>
-      <w:r>
-        <w:rPr>
-          <w:rStyle w:val="blob-code-inner"/>
-          <w:sz w:val="24"/>
-          <w:szCs w:val="24"/>
-        </w:rPr>
-        <w:t xml:space="preserve"> </w:t>
-      </w:r>
-      <w:proofErr w:type="spellStart"/>
-      <w:r>
-        <w:rPr>
-          <w:rStyle w:val="blob-code-inner"/>
-          <w:sz w:val="24"/>
-          <w:szCs w:val="24"/>
-        </w:rPr>
-        <w:t>Refinement</w:t>
-      </w:r>
-      <w:proofErr w:type="spellEnd"/>
-      <w:r>
-        <w:rPr>
-          <w:rStyle w:val="blob-code-inner"/>
-          <w:sz w:val="24"/>
-          <w:szCs w:val="24"/>
-        </w:rPr>
-        <w:t xml:space="preserve"> ist ein fortlaufender Prozess, bei dem der </w:t>
-      </w:r>
-      <w:proofErr w:type="spellStart"/>
-      <w:r>
-        <w:rPr>
-          <w:rStyle w:val="blob-code-inner"/>
-          <w:sz w:val="24"/>
-          <w:szCs w:val="24"/>
-        </w:rPr>
-        <w:t>Product</w:t>
-      </w:r>
-      <w:proofErr w:type="spellEnd"/>
-      <w:r>
-        <w:rPr>
-          <w:rStyle w:val="blob-code-inner"/>
-          <w:sz w:val="24"/>
-          <w:szCs w:val="24"/>
-        </w:rPr>
-        <w:t xml:space="preserve"> </w:t>
-      </w:r>
-      <w:proofErr w:type="spellStart"/>
-      <w:r>
-        <w:rPr>
-          <w:rStyle w:val="blob-code-inner"/>
-          <w:sz w:val="24"/>
-          <w:szCs w:val="24"/>
-        </w:rPr>
-        <w:t>Owner</w:t>
-      </w:r>
-      <w:proofErr w:type="spellEnd"/>
-      <w:r>
-        <w:rPr>
-          <w:rStyle w:val="blob-code-inner"/>
-          <w:sz w:val="24"/>
-          <w:szCs w:val="24"/>
-        </w:rPr>
-        <w:t xml:space="preserve"> und das Entwicklungsteam gemeinsam das </w:t>
-      </w:r>
-      <w:proofErr w:type="spellStart"/>
-      <w:r>
-        <w:rPr>
-          <w:rStyle w:val="blob-code-inner"/>
-          <w:sz w:val="24"/>
-          <w:szCs w:val="24"/>
-        </w:rPr>
-        <w:t>Product</w:t>
-      </w:r>
-      <w:proofErr w:type="spellEnd"/>
-      <w:r>
-        <w:rPr>
-          <w:rStyle w:val="blob-code-inner"/>
-          <w:sz w:val="24"/>
-          <w:szCs w:val="24"/>
-        </w:rPr>
-        <w:t xml:space="preserve"> </w:t>
-      </w:r>
-      <w:proofErr w:type="spellStart"/>
-      <w:r>
-        <w:rPr>
-          <w:rStyle w:val="blob-code-inner"/>
-          <w:sz w:val="24"/>
-          <w:szCs w:val="24"/>
-        </w:rPr>
-        <w:t>Backlog</w:t>
-      </w:r>
-      <w:proofErr w:type="spellEnd"/>
-      <w:r>
-        <w:rPr>
-          <w:rStyle w:val="blob-code-inner"/>
-          <w:sz w:val="24"/>
-          <w:szCs w:val="24"/>
-        </w:rPr>
-        <w:t xml:space="preserve"> we</w:t>
-      </w:r>
-      <w:r>
-        <w:rPr>
-          <w:rStyle w:val="blob-code-inner"/>
-          <w:sz w:val="24"/>
-          <w:szCs w:val="24"/>
-        </w:rPr>
         <w:t>iterentwickeln. Hierzu gehören:</w:t>
       </w:r>
     </w:p>
     <w:p>
       <w:pPr>
-        <w:pStyle w:val="Listenabsatz"/>
+        <w:pStyle w:val="ListParagraph"/>
         <w:numPr>
           <w:ilvl w:val="2"/>
           <w:numId w:val="2"/>
@@ -20037,7 +18061,6 @@
           <w:lang w:val="en-US"/>
         </w:rPr>
       </w:pPr>
-      <w:proofErr w:type="spellStart"/>
       <w:r>
         <w:rPr>
           <w:rStyle w:val="blob-code-inner"/>
@@ -20045,33 +18068,12 @@
           <w:szCs w:val="24"/>
           <w:lang w:val="en-US"/>
         </w:rPr>
-        <w:t>Ordnen</w:t>
-      </w:r>
-      <w:proofErr w:type="spellEnd"/>
-      <w:r>
-        <w:rPr>
-          <w:rStyle w:val="blob-code-inner"/>
-          <w:sz w:val="24"/>
-          <w:szCs w:val="24"/>
-          <w:lang w:val="en-US"/>
-        </w:rPr>
-        <w:t xml:space="preserve"> der </w:t>
-      </w:r>
-      <w:proofErr w:type="spellStart"/>
-      <w:r>
-        <w:rPr>
-          <w:rStyle w:val="blob-code-inner"/>
-          <w:sz w:val="24"/>
-          <w:szCs w:val="24"/>
-          <w:lang w:val="en-US"/>
-        </w:rPr>
-        <w:t>Einträge</w:t>
-      </w:r>
-      <w:proofErr w:type="spellEnd"/>
-    </w:p>
-    <w:p>
-      <w:pPr>
-        <w:pStyle w:val="Listenabsatz"/>
+        <w:t>Ordnen der Einträge</w:t>
+      </w:r>
+    </w:p>
+    <w:p>
+      <w:pPr>
+        <w:pStyle w:val="ListParagraph"/>
         <w:numPr>
           <w:ilvl w:val="2"/>
           <w:numId w:val="2"/>
@@ -20093,7 +18095,7 @@
     </w:p>
     <w:p>
       <w:pPr>
-        <w:pStyle w:val="Listenabsatz"/>
+        <w:pStyle w:val="ListParagraph"/>
         <w:numPr>
           <w:ilvl w:val="2"/>
           <w:numId w:val="2"/>
@@ -20105,7 +18107,6 @@
           <w:lang w:val="en-US"/>
         </w:rPr>
       </w:pPr>
-      <w:proofErr w:type="spellStart"/>
       <w:r>
         <w:rPr>
           <w:rStyle w:val="blob-code-inner"/>
@@ -20113,53 +18114,12 @@
           <w:szCs w:val="24"/>
           <w:lang w:val="en-US"/>
         </w:rPr>
-        <w:t>Hinzufügen</w:t>
-      </w:r>
-      <w:proofErr w:type="spellEnd"/>
-      <w:r>
-        <w:rPr>
-          <w:rStyle w:val="blob-code-inner"/>
-          <w:sz w:val="24"/>
-          <w:szCs w:val="24"/>
-          <w:lang w:val="en-US"/>
-        </w:rPr>
-        <w:t xml:space="preserve"> von </w:t>
-      </w:r>
-      <w:proofErr w:type="spellStart"/>
-      <w:r>
-        <w:rPr>
-          <w:rStyle w:val="blob-code-inner"/>
-          <w:sz w:val="24"/>
-          <w:szCs w:val="24"/>
-          <w:lang w:val="en-US"/>
-        </w:rPr>
-        <w:t>neuen</w:t>
-      </w:r>
-      <w:proofErr w:type="spellEnd"/>
-      <w:r>
-        <w:rPr>
-          <w:rStyle w:val="blob-code-inner"/>
-          <w:sz w:val="24"/>
-          <w:szCs w:val="24"/>
-          <w:lang w:val="en-US"/>
-        </w:rPr>
-        <w:t xml:space="preserve"> </w:t>
-      </w:r>
-      <w:proofErr w:type="spellStart"/>
-      <w:r>
-        <w:rPr>
-          <w:rStyle w:val="blob-code-inner"/>
-          <w:sz w:val="24"/>
-          <w:szCs w:val="24"/>
-          <w:lang w:val="en-US"/>
-        </w:rPr>
-        <w:t>Einträgen</w:t>
-      </w:r>
-      <w:proofErr w:type="spellEnd"/>
-    </w:p>
-    <w:p>
-      <w:pPr>
-        <w:pStyle w:val="Listenabsatz"/>
+        <w:t>Hinzufügen von neuen Einträgen</w:t>
+      </w:r>
+    </w:p>
+    <w:p>
+      <w:pPr>
+        <w:pStyle w:val="ListParagraph"/>
         <w:numPr>
           <w:ilvl w:val="2"/>
           <w:numId w:val="2"/>
@@ -20171,7 +18131,6 @@
           <w:lang w:val="en-US"/>
         </w:rPr>
       </w:pPr>
-      <w:proofErr w:type="spellStart"/>
       <w:r>
         <w:rPr>
           <w:rStyle w:val="blob-code-inner"/>
@@ -20179,33 +18138,12 @@
           <w:szCs w:val="24"/>
           <w:lang w:val="en-US"/>
         </w:rPr>
-        <w:t>Detaillieren</w:t>
-      </w:r>
-      <w:proofErr w:type="spellEnd"/>
-      <w:r>
-        <w:rPr>
-          <w:rStyle w:val="blob-code-inner"/>
-          <w:sz w:val="24"/>
-          <w:szCs w:val="24"/>
-          <w:lang w:val="en-US"/>
-        </w:rPr>
-        <w:t xml:space="preserve"> von </w:t>
-      </w:r>
-      <w:proofErr w:type="spellStart"/>
-      <w:r>
-        <w:rPr>
-          <w:rStyle w:val="blob-code-inner"/>
-          <w:sz w:val="24"/>
-          <w:szCs w:val="24"/>
-          <w:lang w:val="en-US"/>
-        </w:rPr>
-        <w:t>Einträgen</w:t>
-      </w:r>
-      <w:proofErr w:type="spellEnd"/>
-    </w:p>
-    <w:p>
-      <w:pPr>
-        <w:pStyle w:val="Listenabsatz"/>
+        <w:t>Detaillieren von Einträgen</w:t>
+      </w:r>
+    </w:p>
+    <w:p>
+      <w:pPr>
+        <w:pStyle w:val="ListParagraph"/>
         <w:numPr>
           <w:ilvl w:val="2"/>
           <w:numId w:val="2"/>
@@ -20217,7 +18155,6 @@
           <w:lang w:val="en-US"/>
         </w:rPr>
       </w:pPr>
-      <w:proofErr w:type="spellStart"/>
       <w:r>
         <w:rPr>
           <w:rStyle w:val="blob-code-inner"/>
@@ -20225,33 +18162,12 @@
           <w:szCs w:val="24"/>
           <w:lang w:val="en-US"/>
         </w:rPr>
-        <w:t>Zusammenfassen</w:t>
-      </w:r>
-      <w:proofErr w:type="spellEnd"/>
-      <w:r>
-        <w:rPr>
-          <w:rStyle w:val="blob-code-inner"/>
-          <w:sz w:val="24"/>
-          <w:szCs w:val="24"/>
-          <w:lang w:val="en-US"/>
-        </w:rPr>
-        <w:t xml:space="preserve"> von </w:t>
-      </w:r>
-      <w:proofErr w:type="spellStart"/>
-      <w:r>
-        <w:rPr>
-          <w:rStyle w:val="blob-code-inner"/>
-          <w:sz w:val="24"/>
-          <w:szCs w:val="24"/>
-          <w:lang w:val="en-US"/>
-        </w:rPr>
-        <w:t>Einträgen</w:t>
-      </w:r>
-      <w:proofErr w:type="spellEnd"/>
-    </w:p>
-    <w:p>
-      <w:pPr>
-        <w:pStyle w:val="Listenabsatz"/>
+        <w:t>Zusammenfassen von Einträgen</w:t>
+      </w:r>
+    </w:p>
+    <w:p>
+      <w:pPr>
+        <w:pStyle w:val="ListParagraph"/>
         <w:numPr>
           <w:ilvl w:val="2"/>
           <w:numId w:val="2"/>
@@ -20263,7 +18179,6 @@
           <w:lang w:val="en-US"/>
         </w:rPr>
       </w:pPr>
-      <w:proofErr w:type="spellStart"/>
       <w:r>
         <w:rPr>
           <w:rStyle w:val="blob-code-inner"/>
@@ -20271,33 +18186,12 @@
           <w:szCs w:val="24"/>
           <w:lang w:val="en-US"/>
         </w:rPr>
-        <w:t>Schätzen</w:t>
-      </w:r>
-      <w:proofErr w:type="spellEnd"/>
-      <w:r>
-        <w:rPr>
-          <w:rStyle w:val="blob-code-inner"/>
-          <w:sz w:val="24"/>
-          <w:szCs w:val="24"/>
-          <w:lang w:val="en-US"/>
-        </w:rPr>
-        <w:t xml:space="preserve"> von </w:t>
-      </w:r>
-      <w:proofErr w:type="spellStart"/>
-      <w:r>
-        <w:rPr>
-          <w:rStyle w:val="blob-code-inner"/>
-          <w:sz w:val="24"/>
-          <w:szCs w:val="24"/>
-          <w:lang w:val="en-US"/>
-        </w:rPr>
-        <w:t>Einträgen</w:t>
-      </w:r>
-      <w:proofErr w:type="spellEnd"/>
-    </w:p>
-    <w:p>
-      <w:pPr>
-        <w:pStyle w:val="Listenabsatz"/>
+        <w:t>Schätzen von Einträgen</w:t>
+      </w:r>
+    </w:p>
+    <w:p>
+      <w:pPr>
+        <w:pStyle w:val="ListParagraph"/>
         <w:numPr>
           <w:ilvl w:val="2"/>
           <w:numId w:val="2"/>
@@ -20309,7 +18203,6 @@
           <w:lang w:val="en-US"/>
         </w:rPr>
       </w:pPr>
-      <w:proofErr w:type="spellStart"/>
       <w:r>
         <w:rPr>
           <w:rStyle w:val="blob-code-inner"/>
@@ -20317,17 +18210,7 @@
           <w:szCs w:val="24"/>
           <w:lang w:val="en-US"/>
         </w:rPr>
-        <w:t>Planung</w:t>
-      </w:r>
-      <w:proofErr w:type="spellEnd"/>
-      <w:r>
-        <w:rPr>
-          <w:rStyle w:val="blob-code-inner"/>
-          <w:sz w:val="24"/>
-          <w:szCs w:val="24"/>
-          <w:lang w:val="en-US"/>
-        </w:rPr>
-        <w:t xml:space="preserve"> von Releases</w:t>
+        <w:t>Planung von Releases</w:t>
       </w:r>
     </w:p>
     <w:p>
@@ -20370,7 +18253,7 @@
 </file>
 
 <file path=word/numbering.xml><?xml version="1.0" encoding="utf-8"?>
-<w:numbering xmlns:wpc="http://schemas.microsoft.com/office/word/2010/wordprocessingCanvas" xmlns:mc="http://schemas.openxmlformats.org/markup-compatibility/2006" xmlns:o="urn:schemas-microsoft-com:office:office" xmlns:r="http://schemas.openxmlformats.org/officeDocument/2006/relationships" xmlns:m="http://schemas.openxmlformats.org/officeDocument/2006/math" xmlns:v="urn:schemas-microsoft-com:vml" xmlns:wp14="http://schemas.microsoft.com/office/word/2010/wordprocessingDrawing" xmlns:wp="http://schemas.openxmlformats.org/drawingml/2006/wordprocessingDrawing" xmlns:w10="urn:schemas-microsoft-com:office:word" xmlns:w="http://schemas.openxmlformats.org/wordprocessingml/2006/main" xmlns:w14="http://schemas.microsoft.com/office/word/2010/wordml" xmlns:wpg="http://schemas.microsoft.com/office/word/2010/wordprocessingGroup" xmlns:wpi="http://schemas.microsoft.com/office/word/2010/wordprocessingInk" xmlns:wne="http://schemas.microsoft.com/office/word/2006/wordml" xmlns:wps="http://schemas.microsoft.com/office/word/2010/wordprocessingShape" mc:Ignorable="w14 wp14">
+<w:numbering xmlns:wpc="http://schemas.microsoft.com/office/word/2010/wordprocessingCanvas" xmlns:mo="http://schemas.microsoft.com/office/mac/office/2008/main" xmlns:mc="http://schemas.openxmlformats.org/markup-compatibility/2006" xmlns:mv="urn:schemas-microsoft-com:mac:vml" xmlns:o="urn:schemas-microsoft-com:office:office" xmlns:r="http://schemas.openxmlformats.org/officeDocument/2006/relationships" xmlns:m="http://schemas.openxmlformats.org/officeDocument/2006/math" xmlns:v="urn:schemas-microsoft-com:vml" xmlns:wp14="http://schemas.microsoft.com/office/word/2010/wordprocessingDrawing" xmlns:wp="http://schemas.openxmlformats.org/drawingml/2006/wordprocessingDrawing" xmlns:w10="urn:schemas-microsoft-com:office:word" xmlns:w="http://schemas.openxmlformats.org/wordprocessingml/2006/main" xmlns:w14="http://schemas.microsoft.com/office/word/2010/wordml" xmlns:w15="http://schemas.microsoft.com/office/word/2012/wordml" xmlns:wpg="http://schemas.microsoft.com/office/word/2010/wordprocessingGroup" xmlns:wpi="http://schemas.microsoft.com/office/word/2010/wordprocessingInk" xmlns:wne="http://schemas.microsoft.com/office/word/2006/wordml" xmlns:wps="http://schemas.microsoft.com/office/word/2010/wordprocessingShape" mc:Ignorable="w14 w15 wp14">
   <w:abstractNum w:abstractNumId="0">
     <w:nsid w:val="0FAC70ED"/>
     <w:multiLevelType w:val="hybridMultilevel"/>
@@ -21491,7 +19374,7 @@
 </file>
 
 <file path=word/styles.xml><?xml version="1.0" encoding="utf-8"?>
-<w:styles xmlns:mc="http://schemas.openxmlformats.org/markup-compatibility/2006" xmlns:r="http://schemas.openxmlformats.org/officeDocument/2006/relationships" xmlns:w="http://schemas.openxmlformats.org/wordprocessingml/2006/main" xmlns:w14="http://schemas.microsoft.com/office/word/2010/wordml" mc:Ignorable="w14">
+<w:styles xmlns:mc="http://schemas.openxmlformats.org/markup-compatibility/2006" xmlns:r="http://schemas.openxmlformats.org/officeDocument/2006/relationships" xmlns:w="http://schemas.openxmlformats.org/wordprocessingml/2006/main" xmlns:w14="http://schemas.microsoft.com/office/word/2010/wordml" xmlns:w15="http://schemas.microsoft.com/office/word/2012/wordml" mc:Ignorable="w14 w15">
   <w:docDefaults>
     <w:rPrDefault>
       <w:rPr>
@@ -21507,146 +19390,389 @@
       </w:pPr>
     </w:pPrDefault>
   </w:docDefaults>
-  <w:latentStyles w:defLockedState="0" w:defUIPriority="99" w:defSemiHidden="1" w:defUnhideWhenUsed="1" w:defQFormat="0" w:count="267">
-    <w:lsdException w:name="Normal" w:semiHidden="0" w:uiPriority="0" w:unhideWhenUsed="0" w:qFormat="1"/>
-    <w:lsdException w:name="heading 1" w:semiHidden="0" w:uiPriority="9" w:unhideWhenUsed="0" w:qFormat="1"/>
-    <w:lsdException w:name="heading 2" w:uiPriority="9" w:qFormat="1"/>
-    <w:lsdException w:name="heading 3" w:uiPriority="9" w:qFormat="1"/>
-    <w:lsdException w:name="heading 4" w:uiPriority="9" w:qFormat="1"/>
-    <w:lsdException w:name="heading 5" w:uiPriority="9" w:qFormat="1"/>
-    <w:lsdException w:name="heading 6" w:uiPriority="9" w:qFormat="1"/>
-    <w:lsdException w:name="heading 7" w:uiPriority="9" w:qFormat="1"/>
-    <w:lsdException w:name="heading 8" w:uiPriority="9" w:qFormat="1"/>
-    <w:lsdException w:name="heading 9" w:uiPriority="9" w:qFormat="1"/>
-    <w:lsdException w:name="toc 1" w:uiPriority="39"/>
-    <w:lsdException w:name="toc 2" w:uiPriority="39"/>
-    <w:lsdException w:name="toc 3" w:uiPriority="39"/>
-    <w:lsdException w:name="toc 4" w:uiPriority="39"/>
-    <w:lsdException w:name="toc 5" w:uiPriority="39"/>
-    <w:lsdException w:name="toc 6" w:uiPriority="39"/>
-    <w:lsdException w:name="toc 7" w:uiPriority="39"/>
-    <w:lsdException w:name="toc 8" w:uiPriority="39"/>
-    <w:lsdException w:name="toc 9" w:uiPriority="39"/>
-    <w:lsdException w:name="caption" w:uiPriority="35" w:qFormat="1"/>
-    <w:lsdException w:name="Title" w:semiHidden="0" w:uiPriority="10" w:unhideWhenUsed="0" w:qFormat="1"/>
-    <w:lsdException w:name="Default Paragraph Font" w:uiPriority="1"/>
-    <w:lsdException w:name="Subtitle" w:semiHidden="0" w:uiPriority="11" w:unhideWhenUsed="0" w:qFormat="1"/>
-    <w:lsdException w:name="Strong" w:semiHidden="0" w:uiPriority="22" w:unhideWhenUsed="0" w:qFormat="1"/>
-    <w:lsdException w:name="Emphasis" w:semiHidden="0" w:uiPriority="20" w:unhideWhenUsed="0" w:qFormat="1"/>
-    <w:lsdException w:name="Table Grid" w:semiHidden="0" w:uiPriority="59" w:unhideWhenUsed="0"/>
-    <w:lsdException w:name="Placeholder Text" w:unhideWhenUsed="0"/>
-    <w:lsdException w:name="No Spacing" w:semiHidden="0" w:uiPriority="1" w:unhideWhenUsed="0" w:qFormat="1"/>
-    <w:lsdException w:name="Light Shading" w:semiHidden="0" w:uiPriority="60" w:unhideWhenUsed="0"/>
-    <w:lsdException w:name="Light List" w:semiHidden="0" w:uiPriority="61" w:unhideWhenUsed="0"/>
-    <w:lsdException w:name="Light Grid" w:semiHidden="0" w:uiPriority="62" w:unhideWhenUsed="0"/>
-    <w:lsdException w:name="Medium Shading 1" w:semiHidden="0" w:uiPriority="63" w:unhideWhenUsed="0"/>
-    <w:lsdException w:name="Medium Shading 2" w:semiHidden="0" w:uiPriority="64" w:unhideWhenUsed="0"/>
-    <w:lsdException w:name="Medium List 1" w:semiHidden="0" w:uiPriority="65" w:unhideWhenUsed="0"/>
-    <w:lsdException w:name="Medium List 2" w:semiHidden="0" w:uiPriority="66" w:unhideWhenUsed="0"/>
-    <w:lsdException w:name="Medium Grid 1" w:semiHidden="0" w:uiPriority="67" w:unhideWhenUsed="0"/>
-    <w:lsdException w:name="Medium Grid 2" w:semiHidden="0" w:uiPriority="68" w:unhideWhenUsed="0"/>
-    <w:lsdException w:name="Medium Grid 3" w:semiHidden="0" w:uiPriority="69" w:unhideWhenUsed="0"/>
-    <w:lsdException w:name="Dark List" w:semiHidden="0" w:uiPriority="70" w:unhideWhenUsed="0"/>
-    <w:lsdException w:name="Colorful Shading" w:semiHidden="0" w:uiPriority="71" w:unhideWhenUsed="0"/>
-    <w:lsdException w:name="Colorful List" w:semiHidden="0" w:uiPriority="72" w:unhideWhenUsed="0"/>
-    <w:lsdException w:name="Colorful Grid" w:semiHidden="0" w:uiPriority="73" w:unhideWhenUsed="0"/>
-    <w:lsdException w:name="Light Shading Accent 1" w:semiHidden="0" w:uiPriority="60" w:unhideWhenUsed="0"/>
-    <w:lsdException w:name="Light List Accent 1" w:semiHidden="0" w:uiPriority="61" w:unhideWhenUsed="0"/>
-    <w:lsdException w:name="Light Grid Accent 1" w:semiHidden="0" w:uiPriority="62" w:unhideWhenUsed="0"/>
-    <w:lsdException w:name="Medium Shading 1 Accent 1" w:semiHidden="0" w:uiPriority="63" w:unhideWhenUsed="0"/>
-    <w:lsdException w:name="Medium Shading 2 Accent 1" w:semiHidden="0" w:uiPriority="64" w:unhideWhenUsed="0"/>
-    <w:lsdException w:name="Medium List 1 Accent 1" w:semiHidden="0" w:uiPriority="65" w:unhideWhenUsed="0"/>
-    <w:lsdException w:name="Revision" w:unhideWhenUsed="0"/>
-    <w:lsdException w:name="List Paragraph" w:semiHidden="0" w:uiPriority="34" w:unhideWhenUsed="0" w:qFormat="1"/>
-    <w:lsdException w:name="Quote" w:semiHidden="0" w:uiPriority="29" w:unhideWhenUsed="0" w:qFormat="1"/>
-    <w:lsdException w:name="Intense Quote" w:semiHidden="0" w:uiPriority="30" w:unhideWhenUsed="0" w:qFormat="1"/>
-    <w:lsdException w:name="Medium List 2 Accent 1" w:semiHidden="0" w:uiPriority="66" w:unhideWhenUsed="0"/>
-    <w:lsdException w:name="Medium Grid 1 Accent 1" w:semiHidden="0" w:uiPriority="67" w:unhideWhenUsed="0"/>
-    <w:lsdException w:name="Medium Grid 2 Accent 1" w:semiHidden="0" w:uiPriority="68" w:unhideWhenUsed="0"/>
-    <w:lsdException w:name="Medium Grid 3 Accent 1" w:semiHidden="0" w:uiPriority="69" w:unhideWhenUsed="0"/>
-    <w:lsdException w:name="Dark List Accent 1" w:semiHidden="0" w:uiPriority="70" w:unhideWhenUsed="0"/>
-    <w:lsdException w:name="Colorful Shading Accent 1" w:semiHidden="0" w:uiPriority="71" w:unhideWhenUsed="0"/>
-    <w:lsdException w:name="Colorful List Accent 1" w:semiHidden="0" w:uiPriority="72" w:unhideWhenUsed="0"/>
-    <w:lsdException w:name="Colorful Grid Accent 1" w:semiHidden="0" w:uiPriority="73" w:unhideWhenUsed="0"/>
-    <w:lsdException w:name="Light Shading Accent 2" w:semiHidden="0" w:uiPriority="60" w:unhideWhenUsed="0"/>
-    <w:lsdException w:name="Light List Accent 2" w:semiHidden="0" w:uiPriority="61" w:unhideWhenUsed="0"/>
-    <w:lsdException w:name="Light Grid Accent 2" w:semiHidden="0" w:uiPriority="62" w:unhideWhenUsed="0"/>
-    <w:lsdException w:name="Medium Shading 1 Accent 2" w:semiHidden="0" w:uiPriority="63" w:unhideWhenUsed="0"/>
-    <w:lsdException w:name="Medium Shading 2 Accent 2" w:semiHidden="0" w:uiPriority="64" w:unhideWhenUsed="0"/>
-    <w:lsdException w:name="Medium List 1 Accent 2" w:semiHidden="0" w:uiPriority="65" w:unhideWhenUsed="0"/>
-    <w:lsdException w:name="Medium List 2 Accent 2" w:semiHidden="0" w:uiPriority="66" w:unhideWhenUsed="0"/>
-    <w:lsdException w:name="Medium Grid 1 Accent 2" w:semiHidden="0" w:uiPriority="67" w:unhideWhenUsed="0"/>
-    <w:lsdException w:name="Medium Grid 2 Accent 2" w:semiHidden="0" w:uiPriority="68" w:unhideWhenUsed="0"/>
-    <w:lsdException w:name="Medium Grid 3 Accent 2" w:semiHidden="0" w:uiPriority="69" w:unhideWhenUsed="0"/>
-    <w:lsdException w:name="Dark List Accent 2" w:semiHidden="0" w:uiPriority="70" w:unhideWhenUsed="0"/>
-    <w:lsdException w:name="Colorful Shading Accent 2" w:semiHidden="0" w:uiPriority="71" w:unhideWhenUsed="0"/>
-    <w:lsdException w:name="Colorful List Accent 2" w:semiHidden="0" w:uiPriority="72" w:unhideWhenUsed="0"/>
-    <w:lsdException w:name="Colorful Grid Accent 2" w:semiHidden="0" w:uiPriority="73" w:unhideWhenUsed="0"/>
-    <w:lsdException w:name="Light Shading Accent 3" w:semiHidden="0" w:uiPriority="60" w:unhideWhenUsed="0"/>
-    <w:lsdException w:name="Light List Accent 3" w:semiHidden="0" w:uiPriority="61" w:unhideWhenUsed="0"/>
-    <w:lsdException w:name="Light Grid Accent 3" w:semiHidden="0" w:uiPriority="62" w:unhideWhenUsed="0"/>
-    <w:lsdException w:name="Medium Shading 1 Accent 3" w:semiHidden="0" w:uiPriority="63" w:unhideWhenUsed="0"/>
-    <w:lsdException w:name="Medium Shading 2 Accent 3" w:semiHidden="0" w:uiPriority="64" w:unhideWhenUsed="0"/>
-    <w:lsdException w:name="Medium List 1 Accent 3" w:semiHidden="0" w:uiPriority="65" w:unhideWhenUsed="0"/>
-    <w:lsdException w:name="Medium List 2 Accent 3" w:semiHidden="0" w:uiPriority="66" w:unhideWhenUsed="0"/>
-    <w:lsdException w:name="Medium Grid 1 Accent 3" w:semiHidden="0" w:uiPriority="67" w:unhideWhenUsed="0"/>
-    <w:lsdException w:name="Medium Grid 2 Accent 3" w:semiHidden="0" w:uiPriority="68" w:unhideWhenUsed="0"/>
-    <w:lsdException w:name="Medium Grid 3 Accent 3" w:semiHidden="0" w:uiPriority="69" w:unhideWhenUsed="0"/>
-    <w:lsdException w:name="Dark List Accent 3" w:semiHidden="0" w:uiPriority="70" w:unhideWhenUsed="0"/>
-    <w:lsdException w:name="Colorful Shading Accent 3" w:semiHidden="0" w:uiPriority="71" w:unhideWhenUsed="0"/>
-    <w:lsdException w:name="Colorful List Accent 3" w:semiHidden="0" w:uiPriority="72" w:unhideWhenUsed="0"/>
-    <w:lsdException w:name="Colorful Grid Accent 3" w:semiHidden="0" w:uiPriority="73" w:unhideWhenUsed="0"/>
-    <w:lsdException w:name="Light Shading Accent 4" w:semiHidden="0" w:uiPriority="60" w:unhideWhenUsed="0"/>
-    <w:lsdException w:name="Light List Accent 4" w:semiHidden="0" w:uiPriority="61" w:unhideWhenUsed="0"/>
-    <w:lsdException w:name="Light Grid Accent 4" w:semiHidden="0" w:uiPriority="62" w:unhideWhenUsed="0"/>
-    <w:lsdException w:name="Medium Shading 1 Accent 4" w:semiHidden="0" w:uiPriority="63" w:unhideWhenUsed="0"/>
-    <w:lsdException w:name="Medium Shading 2 Accent 4" w:semiHidden="0" w:uiPriority="64" w:unhideWhenUsed="0"/>
-    <w:lsdException w:name="Medium List 1 Accent 4" w:semiHidden="0" w:uiPriority="65" w:unhideWhenUsed="0"/>
-    <w:lsdException w:name="Medium List 2 Accent 4" w:semiHidden="0" w:uiPriority="66" w:unhideWhenUsed="0"/>
-    <w:lsdException w:name="Medium Grid 1 Accent 4" w:semiHidden="0" w:uiPriority="67" w:unhideWhenUsed="0"/>
-    <w:lsdException w:name="Medium Grid 2 Accent 4" w:semiHidden="0" w:uiPriority="68" w:unhideWhenUsed="0"/>
-    <w:lsdException w:name="Medium Grid 3 Accent 4" w:semiHidden="0" w:uiPriority="69" w:unhideWhenUsed="0"/>
-    <w:lsdException w:name="Dark List Accent 4" w:semiHidden="0" w:uiPriority="70" w:unhideWhenUsed="0"/>
-    <w:lsdException w:name="Colorful Shading Accent 4" w:semiHidden="0" w:uiPriority="71" w:unhideWhenUsed="0"/>
-    <w:lsdException w:name="Colorful List Accent 4" w:semiHidden="0" w:uiPriority="72" w:unhideWhenUsed="0"/>
-    <w:lsdException w:name="Colorful Grid Accent 4" w:semiHidden="0" w:uiPriority="73" w:unhideWhenUsed="0"/>
-    <w:lsdException w:name="Light Shading Accent 5" w:semiHidden="0" w:uiPriority="60" w:unhideWhenUsed="0"/>
-    <w:lsdException w:name="Light List Accent 5" w:semiHidden="0" w:uiPriority="61" w:unhideWhenUsed="0"/>
-    <w:lsdException w:name="Light Grid Accent 5" w:semiHidden="0" w:uiPriority="62" w:unhideWhenUsed="0"/>
-    <w:lsdException w:name="Medium Shading 1 Accent 5" w:semiHidden="0" w:uiPriority="63" w:unhideWhenUsed="0"/>
-    <w:lsdException w:name="Medium Shading 2 Accent 5" w:semiHidden="0" w:uiPriority="64" w:unhideWhenUsed="0"/>
-    <w:lsdException w:name="Medium List 1 Accent 5" w:semiHidden="0" w:uiPriority="65" w:unhideWhenUsed="0"/>
-    <w:lsdException w:name="Medium List 2 Accent 5" w:semiHidden="0" w:uiPriority="66" w:unhideWhenUsed="0"/>
-    <w:lsdException w:name="Medium Grid 1 Accent 5" w:semiHidden="0" w:uiPriority="67" w:unhideWhenUsed="0"/>
-    <w:lsdException w:name="Medium Grid 2 Accent 5" w:semiHidden="0" w:uiPriority="68" w:unhideWhenUsed="0"/>
-    <w:lsdException w:name="Medium Grid 3 Accent 5" w:semiHidden="0" w:uiPriority="69" w:unhideWhenUsed="0"/>
-    <w:lsdException w:name="Dark List Accent 5" w:semiHidden="0" w:uiPriority="70" w:unhideWhenUsed="0"/>
-    <w:lsdException w:name="Colorful Shading Accent 5" w:semiHidden="0" w:uiPriority="71" w:unhideWhenUsed="0"/>
-    <w:lsdException w:name="Colorful List Accent 5" w:semiHidden="0" w:uiPriority="72" w:unhideWhenUsed="0"/>
-    <w:lsdException w:name="Colorful Grid Accent 5" w:semiHidden="0" w:uiPriority="73" w:unhideWhenUsed="0"/>
-    <w:lsdException w:name="Light Shading Accent 6" w:semiHidden="0" w:uiPriority="60" w:unhideWhenUsed="0"/>
-    <w:lsdException w:name="Light List Accent 6" w:semiHidden="0" w:uiPriority="61" w:unhideWhenUsed="0"/>
-    <w:lsdException w:name="Light Grid Accent 6" w:semiHidden="0" w:uiPriority="62" w:unhideWhenUsed="0"/>
-    <w:lsdException w:name="Medium Shading 1 Accent 6" w:semiHidden="0" w:uiPriority="63" w:unhideWhenUsed="0"/>
-    <w:lsdException w:name="Medium Shading 2 Accent 6" w:semiHidden="0" w:uiPriority="64" w:unhideWhenUsed="0"/>
-    <w:lsdException w:name="Medium List 1 Accent 6" w:semiHidden="0" w:uiPriority="65" w:unhideWhenUsed="0"/>
-    <w:lsdException w:name="Medium List 2 Accent 6" w:semiHidden="0" w:uiPriority="66" w:unhideWhenUsed="0"/>
-    <w:lsdException w:name="Medium Grid 1 Accent 6" w:semiHidden="0" w:uiPriority="67" w:unhideWhenUsed="0"/>
-    <w:lsdException w:name="Medium Grid 2 Accent 6" w:semiHidden="0" w:uiPriority="68" w:unhideWhenUsed="0"/>
-    <w:lsdException w:name="Medium Grid 3 Accent 6" w:semiHidden="0" w:uiPriority="69" w:unhideWhenUsed="0"/>
-    <w:lsdException w:name="Dark List Accent 6" w:semiHidden="0" w:uiPriority="70" w:unhideWhenUsed="0"/>
-    <w:lsdException w:name="Colorful Shading Accent 6" w:semiHidden="0" w:uiPriority="71" w:unhideWhenUsed="0"/>
-    <w:lsdException w:name="Colorful List Accent 6" w:semiHidden="0" w:uiPriority="72" w:unhideWhenUsed="0"/>
-    <w:lsdException w:name="Colorful Grid Accent 6" w:semiHidden="0" w:uiPriority="73" w:unhideWhenUsed="0"/>
-    <w:lsdException w:name="Subtle Emphasis" w:semiHidden="0" w:uiPriority="19" w:unhideWhenUsed="0" w:qFormat="1"/>
-    <w:lsdException w:name="Intense Emphasis" w:semiHidden="0" w:uiPriority="21" w:unhideWhenUsed="0" w:qFormat="1"/>
-    <w:lsdException w:name="Subtle Reference" w:semiHidden="0" w:uiPriority="31" w:unhideWhenUsed="0" w:qFormat="1"/>
-    <w:lsdException w:name="Intense Reference" w:semiHidden="0" w:uiPriority="32" w:unhideWhenUsed="0" w:qFormat="1"/>
-    <w:lsdException w:name="Book Title" w:semiHidden="0" w:uiPriority="33" w:unhideWhenUsed="0" w:qFormat="1"/>
-    <w:lsdException w:name="Bibliography" w:uiPriority="37"/>
-    <w:lsdException w:name="TOC Heading" w:uiPriority="39" w:qFormat="1"/>
+  <w:latentStyles w:defLockedState="0" w:defUIPriority="99" w:defSemiHidden="0" w:defUnhideWhenUsed="0" w:defQFormat="0" w:count="380">
+    <w:lsdException w:name="Normal" w:uiPriority="0" w:qFormat="1"/>
+    <w:lsdException w:name="heading 1" w:uiPriority="9" w:qFormat="1"/>
+    <w:lsdException w:name="heading 2" w:semiHidden="1" w:uiPriority="9" w:unhideWhenUsed="1" w:qFormat="1"/>
+    <w:lsdException w:name="heading 3" w:semiHidden="1" w:uiPriority="9" w:unhideWhenUsed="1" w:qFormat="1"/>
+    <w:lsdException w:name="heading 4" w:semiHidden="1" w:uiPriority="9" w:unhideWhenUsed="1" w:qFormat="1"/>
+    <w:lsdException w:name="heading 5" w:semiHidden="1" w:uiPriority="9" w:unhideWhenUsed="1" w:qFormat="1"/>
+    <w:lsdException w:name="heading 6" w:semiHidden="1" w:uiPriority="9" w:unhideWhenUsed="1" w:qFormat="1"/>
+    <w:lsdException w:name="heading 7" w:semiHidden="1" w:uiPriority="9" w:unhideWhenUsed="1" w:qFormat="1"/>
+    <w:lsdException w:name="heading 8" w:semiHidden="1" w:uiPriority="9" w:unhideWhenUsed="1" w:qFormat="1"/>
+    <w:lsdException w:name="heading 9" w:semiHidden="1" w:uiPriority="9" w:unhideWhenUsed="1" w:qFormat="1"/>
+    <w:lsdException w:name="index 1" w:semiHidden="1" w:unhideWhenUsed="1"/>
+    <w:lsdException w:name="index 2" w:semiHidden="1" w:unhideWhenUsed="1"/>
+    <w:lsdException w:name="index 3" w:semiHidden="1" w:unhideWhenUsed="1"/>
+    <w:lsdException w:name="index 4" w:semiHidden="1" w:unhideWhenUsed="1"/>
+    <w:lsdException w:name="index 5" w:semiHidden="1" w:unhideWhenUsed="1"/>
+    <w:lsdException w:name="index 6" w:semiHidden="1" w:unhideWhenUsed="1"/>
+    <w:lsdException w:name="index 7" w:semiHidden="1" w:unhideWhenUsed="1"/>
+    <w:lsdException w:name="index 8" w:semiHidden="1" w:unhideWhenUsed="1"/>
+    <w:lsdException w:name="index 9" w:semiHidden="1" w:unhideWhenUsed="1"/>
+    <w:lsdException w:name="toc 1" w:semiHidden="1" w:uiPriority="39" w:unhideWhenUsed="1"/>
+    <w:lsdException w:name="toc 2" w:semiHidden="1" w:uiPriority="39" w:unhideWhenUsed="1"/>
+    <w:lsdException w:name="toc 3" w:semiHidden="1" w:uiPriority="39" w:unhideWhenUsed="1"/>
+    <w:lsdException w:name="toc 4" w:semiHidden="1" w:uiPriority="39" w:unhideWhenUsed="1"/>
+    <w:lsdException w:name="toc 5" w:semiHidden="1" w:uiPriority="39" w:unhideWhenUsed="1"/>
+    <w:lsdException w:name="toc 6" w:semiHidden="1" w:uiPriority="39" w:unhideWhenUsed="1"/>
+    <w:lsdException w:name="toc 7" w:semiHidden="1" w:uiPriority="39" w:unhideWhenUsed="1"/>
+    <w:lsdException w:name="toc 8" w:semiHidden="1" w:uiPriority="39" w:unhideWhenUsed="1"/>
+    <w:lsdException w:name="toc 9" w:semiHidden="1" w:uiPriority="39" w:unhideWhenUsed="1"/>
+    <w:lsdException w:name="Normal Indent" w:semiHidden="1" w:unhideWhenUsed="1"/>
+    <w:lsdException w:name="footnote text" w:semiHidden="1" w:unhideWhenUsed="1"/>
+    <w:lsdException w:name="annotation text" w:semiHidden="1" w:unhideWhenUsed="1"/>
+    <w:lsdException w:name="header" w:semiHidden="1" w:unhideWhenUsed="1"/>
+    <w:lsdException w:name="footer" w:semiHidden="1" w:unhideWhenUsed="1"/>
+    <w:lsdException w:name="index heading" w:semiHidden="1" w:unhideWhenUsed="1"/>
+    <w:lsdException w:name="caption" w:semiHidden="1" w:uiPriority="35" w:unhideWhenUsed="1" w:qFormat="1"/>
+    <w:lsdException w:name="table of figures" w:semiHidden="1" w:unhideWhenUsed="1"/>
+    <w:lsdException w:name="envelope address" w:semiHidden="1" w:unhideWhenUsed="1"/>
+    <w:lsdException w:name="envelope return" w:semiHidden="1" w:unhideWhenUsed="1"/>
+    <w:lsdException w:name="footnote reference" w:semiHidden="1" w:unhideWhenUsed="1"/>
+    <w:lsdException w:name="annotation reference" w:semiHidden="1" w:unhideWhenUsed="1"/>
+    <w:lsdException w:name="line number" w:semiHidden="1" w:unhideWhenUsed="1"/>
+    <w:lsdException w:name="page number" w:semiHidden="1" w:unhideWhenUsed="1"/>
+    <w:lsdException w:name="endnote reference" w:semiHidden="1" w:unhideWhenUsed="1"/>
+    <w:lsdException w:name="endnote text" w:semiHidden="1" w:unhideWhenUsed="1"/>
+    <w:lsdException w:name="table of authorities" w:semiHidden="1" w:unhideWhenUsed="1"/>
+    <w:lsdException w:name="macro" w:semiHidden="1" w:unhideWhenUsed="1"/>
+    <w:lsdException w:name="toa heading" w:semiHidden="1" w:unhideWhenUsed="1"/>
+    <w:lsdException w:name="List" w:semiHidden="1" w:unhideWhenUsed="1"/>
+    <w:lsdException w:name="List Bullet" w:semiHidden="1" w:unhideWhenUsed="1"/>
+    <w:lsdException w:name="List Number" w:semiHidden="1" w:unhideWhenUsed="1"/>
+    <w:lsdException w:name="List 2" w:semiHidden="1" w:unhideWhenUsed="1"/>
+    <w:lsdException w:name="List 3" w:semiHidden="1" w:unhideWhenUsed="1"/>
+    <w:lsdException w:name="List 4" w:semiHidden="1" w:unhideWhenUsed="1"/>
+    <w:lsdException w:name="List 5" w:semiHidden="1" w:unhideWhenUsed="1"/>
+    <w:lsdException w:name="List Bullet 2" w:semiHidden="1" w:unhideWhenUsed="1"/>
+    <w:lsdException w:name="List Bullet 3" w:semiHidden="1" w:unhideWhenUsed="1"/>
+    <w:lsdException w:name="List Bullet 4" w:semiHidden="1" w:unhideWhenUsed="1"/>
+    <w:lsdException w:name="List Bullet 5" w:semiHidden="1" w:unhideWhenUsed="1"/>
+    <w:lsdException w:name="List Number 2" w:semiHidden="1" w:unhideWhenUsed="1"/>
+    <w:lsdException w:name="List Number 3" w:semiHidden="1" w:unhideWhenUsed="1"/>
+    <w:lsdException w:name="List Number 4" w:semiHidden="1" w:unhideWhenUsed="1"/>
+    <w:lsdException w:name="List Number 5" w:semiHidden="1" w:unhideWhenUsed="1"/>
+    <w:lsdException w:name="Title" w:uiPriority="10" w:qFormat="1"/>
+    <w:lsdException w:name="Closing" w:semiHidden="1" w:unhideWhenUsed="1"/>
+    <w:lsdException w:name="Signature" w:semiHidden="1" w:unhideWhenUsed="1"/>
+    <w:lsdException w:name="Default Paragraph Font" w:semiHidden="1" w:uiPriority="1" w:unhideWhenUsed="1"/>
+    <w:lsdException w:name="Body Text" w:semiHidden="1" w:unhideWhenUsed="1"/>
+    <w:lsdException w:name="Body Text Indent" w:semiHidden="1" w:unhideWhenUsed="1"/>
+    <w:lsdException w:name="List Continue" w:semiHidden="1" w:unhideWhenUsed="1"/>
+    <w:lsdException w:name="List Continue 2" w:semiHidden="1" w:unhideWhenUsed="1"/>
+    <w:lsdException w:name="List Continue 3" w:semiHidden="1" w:unhideWhenUsed="1"/>
+    <w:lsdException w:name="List Continue 4" w:semiHidden="1" w:unhideWhenUsed="1"/>
+    <w:lsdException w:name="List Continue 5" w:semiHidden="1" w:unhideWhenUsed="1"/>
+    <w:lsdException w:name="Message Header" w:semiHidden="1" w:unhideWhenUsed="1"/>
+    <w:lsdException w:name="Subtitle" w:uiPriority="11" w:qFormat="1"/>
+    <w:lsdException w:name="Salutation" w:semiHidden="1" w:unhideWhenUsed="1"/>
+    <w:lsdException w:name="Date" w:semiHidden="1" w:unhideWhenUsed="1"/>
+    <w:lsdException w:name="Body Text First Indent" w:semiHidden="1" w:unhideWhenUsed="1"/>
+    <w:lsdException w:name="Body Text First Indent 2" w:semiHidden="1" w:unhideWhenUsed="1"/>
+    <w:lsdException w:name="Note Heading" w:semiHidden="1" w:unhideWhenUsed="1"/>
+    <w:lsdException w:name="Body Text 2" w:semiHidden="1" w:unhideWhenUsed="1"/>
+    <w:lsdException w:name="Body Text 3" w:semiHidden="1" w:unhideWhenUsed="1"/>
+    <w:lsdException w:name="Body Text Indent 2" w:semiHidden="1" w:unhideWhenUsed="1"/>
+    <w:lsdException w:name="Body Text Indent 3" w:semiHidden="1" w:unhideWhenUsed="1"/>
+    <w:lsdException w:name="Block Text" w:semiHidden="1" w:unhideWhenUsed="1"/>
+    <w:lsdException w:name="Hyperlink" w:semiHidden="1" w:unhideWhenUsed="1"/>
+    <w:lsdException w:name="FollowedHyperlink" w:semiHidden="1" w:unhideWhenUsed="1"/>
+    <w:lsdException w:name="Strong" w:uiPriority="22" w:qFormat="1"/>
+    <w:lsdException w:name="Emphasis" w:uiPriority="20" w:qFormat="1"/>
+    <w:lsdException w:name="Document Map" w:semiHidden="1" w:unhideWhenUsed="1"/>
+    <w:lsdException w:name="Plain Text" w:semiHidden="1" w:unhideWhenUsed="1"/>
+    <w:lsdException w:name="E-mail Signature" w:semiHidden="1" w:unhideWhenUsed="1"/>
+    <w:lsdException w:name="HTML Top of Form" w:semiHidden="1" w:unhideWhenUsed="1"/>
+    <w:lsdException w:name="HTML Bottom of Form" w:semiHidden="1" w:unhideWhenUsed="1"/>
+    <w:lsdException w:name="Normal (Web)" w:semiHidden="1" w:unhideWhenUsed="1"/>
+    <w:lsdException w:name="HTML Acronym" w:semiHidden="1" w:unhideWhenUsed="1"/>
+    <w:lsdException w:name="HTML Address" w:semiHidden="1" w:unhideWhenUsed="1"/>
+    <w:lsdException w:name="HTML Cite" w:semiHidden="1" w:unhideWhenUsed="1"/>
+    <w:lsdException w:name="HTML Code" w:semiHidden="1" w:unhideWhenUsed="1"/>
+    <w:lsdException w:name="HTML Definition" w:semiHidden="1" w:unhideWhenUsed="1"/>
+    <w:lsdException w:name="HTML Keyboard" w:semiHidden="1" w:unhideWhenUsed="1"/>
+    <w:lsdException w:name="HTML Preformatted" w:semiHidden="1" w:unhideWhenUsed="1"/>
+    <w:lsdException w:name="HTML Sample" w:semiHidden="1" w:unhideWhenUsed="1"/>
+    <w:lsdException w:name="HTML Typewriter" w:semiHidden="1" w:unhideWhenUsed="1"/>
+    <w:lsdException w:name="HTML Variable" w:semiHidden="1" w:unhideWhenUsed="1"/>
+    <w:lsdException w:name="Normal Table" w:semiHidden="1" w:unhideWhenUsed="1"/>
+    <w:lsdException w:name="annotation subject" w:semiHidden="1" w:unhideWhenUsed="1"/>
+    <w:lsdException w:name="No List" w:semiHidden="1" w:unhideWhenUsed="1"/>
+    <w:lsdException w:name="Outline List 1" w:semiHidden="1" w:unhideWhenUsed="1"/>
+    <w:lsdException w:name="Outline List 2" w:semiHidden="1" w:unhideWhenUsed="1"/>
+    <w:lsdException w:name="Outline List 3" w:semiHidden="1" w:unhideWhenUsed="1"/>
+    <w:lsdException w:name="Table Simple 1" w:semiHidden="1" w:unhideWhenUsed="1"/>
+    <w:lsdException w:name="Table Simple 2" w:semiHidden="1" w:unhideWhenUsed="1"/>
+    <w:lsdException w:name="Table Simple 3" w:semiHidden="1" w:unhideWhenUsed="1"/>
+    <w:lsdException w:name="Table Classic 1" w:semiHidden="1" w:unhideWhenUsed="1"/>
+    <w:lsdException w:name="Table Classic 2" w:semiHidden="1" w:unhideWhenUsed="1"/>
+    <w:lsdException w:name="Table Classic 3" w:semiHidden="1" w:unhideWhenUsed="1"/>
+    <w:lsdException w:name="Table Classic 4" w:semiHidden="1" w:unhideWhenUsed="1"/>
+    <w:lsdException w:name="Table Colorful 1" w:semiHidden="1" w:unhideWhenUsed="1"/>
+    <w:lsdException w:name="Table Colorful 2" w:semiHidden="1" w:unhideWhenUsed="1"/>
+    <w:lsdException w:name="Table Colorful 3" w:semiHidden="1" w:unhideWhenUsed="1"/>
+    <w:lsdException w:name="Table Columns 1" w:semiHidden="1" w:unhideWhenUsed="1"/>
+    <w:lsdException w:name="Table Columns 2" w:semiHidden="1" w:unhideWhenUsed="1"/>
+    <w:lsdException w:name="Table Columns 3" w:semiHidden="1" w:unhideWhenUsed="1"/>
+    <w:lsdException w:name="Table Columns 4" w:semiHidden="1" w:unhideWhenUsed="1"/>
+    <w:lsdException w:name="Table Columns 5" w:semiHidden="1" w:unhideWhenUsed="1"/>
+    <w:lsdException w:name="Table Grid 1" w:semiHidden="1" w:unhideWhenUsed="1"/>
+    <w:lsdException w:name="Table Grid 2" w:semiHidden="1" w:unhideWhenUsed="1"/>
+    <w:lsdException w:name="Table Grid 3" w:semiHidden="1" w:unhideWhenUsed="1"/>
+    <w:lsdException w:name="Table Grid 4" w:semiHidden="1" w:unhideWhenUsed="1"/>
+    <w:lsdException w:name="Table Grid 5" w:semiHidden="1" w:unhideWhenUsed="1"/>
+    <w:lsdException w:name="Table Grid 6" w:semiHidden="1" w:unhideWhenUsed="1"/>
+    <w:lsdException w:name="Table Grid 7" w:semiHidden="1" w:unhideWhenUsed="1"/>
+    <w:lsdException w:name="Table Grid 8" w:semiHidden="1" w:unhideWhenUsed="1"/>
+    <w:lsdException w:name="Table List 1" w:semiHidden="1" w:unhideWhenUsed="1"/>
+    <w:lsdException w:name="Table List 2" w:semiHidden="1" w:unhideWhenUsed="1"/>
+    <w:lsdException w:name="Table List 3" w:semiHidden="1" w:unhideWhenUsed="1"/>
+    <w:lsdException w:name="Table List 4" w:semiHidden="1" w:unhideWhenUsed="1"/>
+    <w:lsdException w:name="Table List 5" w:semiHidden="1" w:unhideWhenUsed="1"/>
+    <w:lsdException w:name="Table List 6" w:semiHidden="1" w:unhideWhenUsed="1"/>
+    <w:lsdException w:name="Table List 7" w:semiHidden="1" w:unhideWhenUsed="1"/>
+    <w:lsdException w:name="Table List 8" w:semiHidden="1" w:unhideWhenUsed="1"/>
+    <w:lsdException w:name="Table 3D effects 1" w:semiHidden="1" w:unhideWhenUsed="1"/>
+    <w:lsdException w:name="Table 3D effects 2" w:semiHidden="1" w:unhideWhenUsed="1"/>
+    <w:lsdException w:name="Table 3D effects 3" w:semiHidden="1" w:unhideWhenUsed="1"/>
+    <w:lsdException w:name="Table Contemporary" w:semiHidden="1" w:unhideWhenUsed="1"/>
+    <w:lsdException w:name="Table Elegant" w:semiHidden="1" w:unhideWhenUsed="1"/>
+    <w:lsdException w:name="Table Professional" w:semiHidden="1" w:unhideWhenUsed="1"/>
+    <w:lsdException w:name="Table Subtle 1" w:semiHidden="1" w:unhideWhenUsed="1"/>
+    <w:lsdException w:name="Table Subtle 2" w:semiHidden="1" w:unhideWhenUsed="1"/>
+    <w:lsdException w:name="Table Web 1" w:semiHidden="1" w:unhideWhenUsed="1"/>
+    <w:lsdException w:name="Table Web 2" w:semiHidden="1" w:unhideWhenUsed="1"/>
+    <w:lsdException w:name="Table Web 3" w:semiHidden="1" w:unhideWhenUsed="1"/>
+    <w:lsdException w:name="Balloon Text" w:semiHidden="1" w:unhideWhenUsed="1"/>
+    <w:lsdException w:name="Table Grid" w:uiPriority="59"/>
+    <w:lsdException w:name="Table Theme" w:semiHidden="1" w:unhideWhenUsed="1"/>
+    <w:lsdException w:name="Note Level 1" w:semiHidden="1" w:unhideWhenUsed="1"/>
+    <w:lsdException w:name="Note Level 2" w:semiHidden="1" w:unhideWhenUsed="1"/>
+    <w:lsdException w:name="Note Level 3" w:semiHidden="1" w:unhideWhenUsed="1"/>
+    <w:lsdException w:name="Note Level 4" w:semiHidden="1" w:unhideWhenUsed="1"/>
+    <w:lsdException w:name="Note Level 5" w:semiHidden="1" w:unhideWhenUsed="1"/>
+    <w:lsdException w:name="Note Level 6" w:semiHidden="1" w:unhideWhenUsed="1"/>
+    <w:lsdException w:name="Note Level 7" w:semiHidden="1" w:unhideWhenUsed="1"/>
+    <w:lsdException w:name="Note Level 8" w:semiHidden="1" w:unhideWhenUsed="1"/>
+    <w:lsdException w:name="Note Level 9" w:semiHidden="1" w:unhideWhenUsed="1"/>
+    <w:lsdException w:name="Placeholder Text" w:semiHidden="1"/>
+    <w:lsdException w:name="No Spacing" w:uiPriority="1" w:qFormat="1"/>
+    <w:lsdException w:name="Light Shading" w:uiPriority="60"/>
+    <w:lsdException w:name="Light List" w:uiPriority="61"/>
+    <w:lsdException w:name="Light Grid" w:uiPriority="62"/>
+    <w:lsdException w:name="Medium Shading 1" w:uiPriority="63"/>
+    <w:lsdException w:name="Medium Shading 2" w:uiPriority="64"/>
+    <w:lsdException w:name="Medium List 1" w:uiPriority="65"/>
+    <w:lsdException w:name="Medium List 2" w:uiPriority="66"/>
+    <w:lsdException w:name="Medium Grid 1" w:uiPriority="67"/>
+    <w:lsdException w:name="Medium Grid 2" w:uiPriority="68"/>
+    <w:lsdException w:name="Medium Grid 3" w:uiPriority="69"/>
+    <w:lsdException w:name="Dark List" w:uiPriority="70"/>
+    <w:lsdException w:name="Colorful Shading" w:uiPriority="71"/>
+    <w:lsdException w:name="Colorful List" w:uiPriority="72"/>
+    <w:lsdException w:name="Colorful Grid" w:uiPriority="73"/>
+    <w:lsdException w:name="Light Shading Accent 1" w:uiPriority="60"/>
+    <w:lsdException w:name="Light List Accent 1" w:uiPriority="61"/>
+    <w:lsdException w:name="Light Grid Accent 1" w:uiPriority="62"/>
+    <w:lsdException w:name="Medium Shading 1 Accent 1" w:uiPriority="63"/>
+    <w:lsdException w:name="Medium Shading 2 Accent 1" w:uiPriority="64"/>
+    <w:lsdException w:name="Medium List 1 Accent 1" w:uiPriority="65"/>
+    <w:lsdException w:name="Revision" w:semiHidden="1"/>
+    <w:lsdException w:name="List Paragraph" w:uiPriority="34" w:qFormat="1"/>
+    <w:lsdException w:name="Quote" w:uiPriority="29" w:qFormat="1"/>
+    <w:lsdException w:name="Intense Quote" w:uiPriority="30" w:qFormat="1"/>
+    <w:lsdException w:name="Medium List 2 Accent 1" w:uiPriority="66"/>
+    <w:lsdException w:name="Medium Grid 1 Accent 1" w:uiPriority="67"/>
+    <w:lsdException w:name="Medium Grid 2 Accent 1" w:uiPriority="68"/>
+    <w:lsdException w:name="Medium Grid 3 Accent 1" w:uiPriority="69"/>
+    <w:lsdException w:name="Dark List Accent 1" w:uiPriority="70"/>
+    <w:lsdException w:name="Colorful Shading Accent 1" w:uiPriority="71"/>
+    <w:lsdException w:name="Colorful List Accent 1" w:uiPriority="72"/>
+    <w:lsdException w:name="Colorful Grid Accent 1" w:uiPriority="73"/>
+    <w:lsdException w:name="Light Shading Accent 2" w:uiPriority="60"/>
+    <w:lsdException w:name="Light List Accent 2" w:uiPriority="61"/>
+    <w:lsdException w:name="Light Grid Accent 2" w:uiPriority="62"/>
+    <w:lsdException w:name="Medium Shading 1 Accent 2" w:uiPriority="63"/>
+    <w:lsdException w:name="Medium Shading 2 Accent 2" w:uiPriority="64"/>
+    <w:lsdException w:name="Medium List 1 Accent 2" w:uiPriority="65"/>
+    <w:lsdException w:name="Medium List 2 Accent 2" w:uiPriority="66"/>
+    <w:lsdException w:name="Medium Grid 1 Accent 2" w:uiPriority="67"/>
+    <w:lsdException w:name="Medium Grid 2 Accent 2" w:uiPriority="68"/>
+    <w:lsdException w:name="Medium Grid 3 Accent 2" w:uiPriority="69"/>
+    <w:lsdException w:name="Dark List Accent 2" w:uiPriority="70"/>
+    <w:lsdException w:name="Colorful Shading Accent 2" w:uiPriority="71"/>
+    <w:lsdException w:name="Colorful List Accent 2" w:uiPriority="72"/>
+    <w:lsdException w:name="Colorful Grid Accent 2" w:uiPriority="73"/>
+    <w:lsdException w:name="Light Shading Accent 3" w:uiPriority="60"/>
+    <w:lsdException w:name="Light List Accent 3" w:uiPriority="61"/>
+    <w:lsdException w:name="Light Grid Accent 3" w:uiPriority="62"/>
+    <w:lsdException w:name="Medium Shading 1 Accent 3" w:uiPriority="63"/>
+    <w:lsdException w:name="Medium Shading 2 Accent 3" w:uiPriority="64"/>
+    <w:lsdException w:name="Medium List 1 Accent 3" w:uiPriority="65"/>
+    <w:lsdException w:name="Medium List 2 Accent 3" w:uiPriority="66"/>
+    <w:lsdException w:name="Medium Grid 1 Accent 3" w:uiPriority="67"/>
+    <w:lsdException w:name="Medium Grid 2 Accent 3" w:uiPriority="68"/>
+    <w:lsdException w:name="Medium Grid 3 Accent 3" w:uiPriority="69"/>
+    <w:lsdException w:name="Dark List Accent 3" w:uiPriority="70"/>
+    <w:lsdException w:name="Colorful Shading Accent 3" w:uiPriority="71"/>
+    <w:lsdException w:name="Colorful List Accent 3" w:uiPriority="72"/>
+    <w:lsdException w:name="Colorful Grid Accent 3" w:uiPriority="73"/>
+    <w:lsdException w:name="Light Shading Accent 4" w:uiPriority="60"/>
+    <w:lsdException w:name="Light List Accent 4" w:uiPriority="61"/>
+    <w:lsdException w:name="Light Grid Accent 4" w:uiPriority="62"/>
+    <w:lsdException w:name="Medium Shading 1 Accent 4" w:uiPriority="63"/>
+    <w:lsdException w:name="Medium Shading 2 Accent 4" w:uiPriority="64"/>
+    <w:lsdException w:name="Medium List 1 Accent 4" w:uiPriority="65"/>
+    <w:lsdException w:name="Medium List 2 Accent 4" w:uiPriority="66"/>
+    <w:lsdException w:name="Medium Grid 1 Accent 4" w:uiPriority="67"/>
+    <w:lsdException w:name="Medium Grid 2 Accent 4" w:uiPriority="68"/>
+    <w:lsdException w:name="Medium Grid 3 Accent 4" w:uiPriority="69"/>
+    <w:lsdException w:name="Dark List Accent 4" w:uiPriority="70"/>
+    <w:lsdException w:name="Colorful Shading Accent 4" w:uiPriority="71"/>
+    <w:lsdException w:name="Colorful List Accent 4" w:uiPriority="72"/>
+    <w:lsdException w:name="Colorful Grid Accent 4" w:uiPriority="73"/>
+    <w:lsdException w:name="Light Shading Accent 5" w:uiPriority="60"/>
+    <w:lsdException w:name="Light List Accent 5" w:uiPriority="61"/>
+    <w:lsdException w:name="Light Grid Accent 5" w:uiPriority="62"/>
+    <w:lsdException w:name="Medium Shading 1 Accent 5" w:uiPriority="63"/>
+    <w:lsdException w:name="Medium Shading 2 Accent 5" w:uiPriority="64"/>
+    <w:lsdException w:name="Medium List 1 Accent 5" w:uiPriority="65"/>
+    <w:lsdException w:name="Medium List 2 Accent 5" w:uiPriority="66"/>
+    <w:lsdException w:name="Medium Grid 1 Accent 5" w:uiPriority="67"/>
+    <w:lsdException w:name="Medium Grid 2 Accent 5" w:uiPriority="68"/>
+    <w:lsdException w:name="Medium Grid 3 Accent 5" w:uiPriority="69"/>
+    <w:lsdException w:name="Dark List Accent 5" w:uiPriority="70"/>
+    <w:lsdException w:name="Colorful Shading Accent 5" w:uiPriority="71"/>
+    <w:lsdException w:name="Colorful List Accent 5" w:uiPriority="72"/>
+    <w:lsdException w:name="Colorful Grid Accent 5" w:uiPriority="73"/>
+    <w:lsdException w:name="Light Shading Accent 6" w:uiPriority="60"/>
+    <w:lsdException w:name="Light List Accent 6" w:uiPriority="61"/>
+    <w:lsdException w:name="Light Grid Accent 6" w:uiPriority="62"/>
+    <w:lsdException w:name="Medium Shading 1 Accent 6" w:uiPriority="63"/>
+    <w:lsdException w:name="Medium Shading 2 Accent 6" w:uiPriority="64"/>
+    <w:lsdException w:name="Medium List 1 Accent 6" w:uiPriority="65"/>
+    <w:lsdException w:name="Medium List 2 Accent 6" w:uiPriority="66"/>
+    <w:lsdException w:name="Medium Grid 1 Accent 6" w:uiPriority="67"/>
+    <w:lsdException w:name="Medium Grid 2 Accent 6" w:uiPriority="68"/>
+    <w:lsdException w:name="Medium Grid 3 Accent 6" w:uiPriority="69"/>
+    <w:lsdException w:name="Dark List Accent 6" w:uiPriority="70"/>
+    <w:lsdException w:name="Colorful Shading Accent 6" w:uiPriority="71"/>
+    <w:lsdException w:name="Colorful List Accent 6" w:uiPriority="72"/>
+    <w:lsdException w:name="Colorful Grid Accent 6" w:uiPriority="73"/>
+    <w:lsdException w:name="Subtle Emphasis" w:uiPriority="19" w:qFormat="1"/>
+    <w:lsdException w:name="Intense Emphasis" w:uiPriority="21" w:qFormat="1"/>
+    <w:lsdException w:name="Subtle Reference" w:uiPriority="31" w:qFormat="1"/>
+    <w:lsdException w:name="Intense Reference" w:uiPriority="32" w:qFormat="1"/>
+    <w:lsdException w:name="Book Title" w:uiPriority="33" w:qFormat="1"/>
+    <w:lsdException w:name="Bibliography" w:semiHidden="1" w:uiPriority="37" w:unhideWhenUsed="1"/>
+    <w:lsdException w:name="TOC Heading" w:semiHidden="1" w:uiPriority="39" w:unhideWhenUsed="1" w:qFormat="1"/>
+    <w:lsdException w:name="Plain Table 1" w:uiPriority="41"/>
+    <w:lsdException w:name="Plain Table 2" w:uiPriority="42"/>
+    <w:lsdException w:name="Plain Table 3" w:uiPriority="43"/>
+    <w:lsdException w:name="Plain Table 4" w:uiPriority="44"/>
+    <w:lsdException w:name="Plain Table 5" w:uiPriority="45"/>
+    <w:lsdException w:name="Grid Table Light" w:uiPriority="40"/>
+    <w:lsdException w:name="Grid Table 1 Light" w:uiPriority="46"/>
+    <w:lsdException w:name="Grid Table 2" w:uiPriority="47"/>
+    <w:lsdException w:name="Grid Table 3" w:uiPriority="48"/>
+    <w:lsdException w:name="Grid Table 4" w:uiPriority="49"/>
+    <w:lsdException w:name="Grid Table 5 Dark" w:uiPriority="50"/>
+    <w:lsdException w:name="Grid Table 6 Colorful" w:uiPriority="51"/>
+    <w:lsdException w:name="Grid Table 7 Colorful" w:uiPriority="52"/>
+    <w:lsdException w:name="Grid Table 1 Light Accent 1" w:uiPriority="46"/>
+    <w:lsdException w:name="Grid Table 2 Accent 1" w:uiPriority="47"/>
+    <w:lsdException w:name="Grid Table 3 Accent 1" w:uiPriority="48"/>
+    <w:lsdException w:name="Grid Table 4 Accent 1" w:uiPriority="49"/>
+    <w:lsdException w:name="Grid Table 5 Dark Accent 1" w:uiPriority="50"/>
+    <w:lsdException w:name="Grid Table 6 Colorful Accent 1" w:uiPriority="51"/>
+    <w:lsdException w:name="Grid Table 7 Colorful Accent 1" w:uiPriority="52"/>
+    <w:lsdException w:name="Grid Table 1 Light Accent 2" w:uiPriority="46"/>
+    <w:lsdException w:name="Grid Table 2 Accent 2" w:uiPriority="47"/>
+    <w:lsdException w:name="Grid Table 3 Accent 2" w:uiPriority="48"/>
+    <w:lsdException w:name="Grid Table 4 Accent 2" w:uiPriority="49"/>
+    <w:lsdException w:name="Grid Table 5 Dark Accent 2" w:uiPriority="50"/>
+    <w:lsdException w:name="Grid Table 6 Colorful Accent 2" w:uiPriority="51"/>
+    <w:lsdException w:name="Grid Table 7 Colorful Accent 2" w:uiPriority="52"/>
+    <w:lsdException w:name="Grid Table 1 Light Accent 3" w:uiPriority="46"/>
+    <w:lsdException w:name="Grid Table 2 Accent 3" w:uiPriority="47"/>
+    <w:lsdException w:name="Grid Table 3 Accent 3" w:uiPriority="48"/>
+    <w:lsdException w:name="Grid Table 4 Accent 3" w:uiPriority="49"/>
+    <w:lsdException w:name="Grid Table 5 Dark Accent 3" w:uiPriority="50"/>
+    <w:lsdException w:name="Grid Table 6 Colorful Accent 3" w:uiPriority="51"/>
+    <w:lsdException w:name="Grid Table 7 Colorful Accent 3" w:uiPriority="52"/>
+    <w:lsdException w:name="Grid Table 1 Light Accent 4" w:uiPriority="46"/>
+    <w:lsdException w:name="Grid Table 2 Accent 4" w:uiPriority="47"/>
+    <w:lsdException w:name="Grid Table 3 Accent 4" w:uiPriority="48"/>
+    <w:lsdException w:name="Grid Table 4 Accent 4" w:uiPriority="49"/>
+    <w:lsdException w:name="Grid Table 5 Dark Accent 4" w:uiPriority="50"/>
+    <w:lsdException w:name="Grid Table 6 Colorful Accent 4" w:uiPriority="51"/>
+    <w:lsdException w:name="Grid Table 7 Colorful Accent 4" w:uiPriority="52"/>
+    <w:lsdException w:name="Grid Table 1 Light Accent 5" w:uiPriority="46"/>
+    <w:lsdException w:name="Grid Table 2 Accent 5" w:uiPriority="47"/>
+    <w:lsdException w:name="Grid Table 3 Accent 5" w:uiPriority="48"/>
+    <w:lsdException w:name="Grid Table 4 Accent 5" w:uiPriority="49"/>
+    <w:lsdException w:name="Grid Table 5 Dark Accent 5" w:uiPriority="50"/>
+    <w:lsdException w:name="Grid Table 6 Colorful Accent 5" w:uiPriority="51"/>
+    <w:lsdException w:name="Grid Table 7 Colorful Accent 5" w:uiPriority="52"/>
+    <w:lsdException w:name="Grid Table 1 Light Accent 6" w:uiPriority="46"/>
+    <w:lsdException w:name="Grid Table 2 Accent 6" w:uiPriority="47"/>
+    <w:lsdException w:name="Grid Table 3 Accent 6" w:uiPriority="48"/>
+    <w:lsdException w:name="Grid Table 4 Accent 6" w:uiPriority="49"/>
+    <w:lsdException w:name="Grid Table 5 Dark Accent 6" w:uiPriority="50"/>
+    <w:lsdException w:name="Grid Table 6 Colorful Accent 6" w:uiPriority="51"/>
+    <w:lsdException w:name="Grid Table 7 Colorful Accent 6" w:uiPriority="52"/>
+    <w:lsdException w:name="List Table 1 Light" w:uiPriority="46"/>
+    <w:lsdException w:name="List Table 2" w:uiPriority="47"/>
+    <w:lsdException w:name="List Table 3" w:uiPriority="48"/>
+    <w:lsdException w:name="List Table 4" w:uiPriority="49"/>
+    <w:lsdException w:name="List Table 5 Dark" w:uiPriority="50"/>
+    <w:lsdException w:name="List Table 6 Colorful" w:uiPriority="51"/>
+    <w:lsdException w:name="List Table 7 Colorful" w:uiPriority="52"/>
+    <w:lsdException w:name="List Table 1 Light Accent 1" w:uiPriority="46"/>
+    <w:lsdException w:name="List Table 2 Accent 1" w:uiPriority="47"/>
+    <w:lsdException w:name="List Table 3 Accent 1" w:uiPriority="48"/>
+    <w:lsdException w:name="List Table 4 Accent 1" w:uiPriority="49"/>
+    <w:lsdException w:name="List Table 5 Dark Accent 1" w:uiPriority="50"/>
+    <w:lsdException w:name="List Table 6 Colorful Accent 1" w:uiPriority="51"/>
+    <w:lsdException w:name="List Table 7 Colorful Accent 1" w:uiPriority="52"/>
+    <w:lsdException w:name="List Table 1 Light Accent 2" w:uiPriority="46"/>
+    <w:lsdException w:name="List Table 2 Accent 2" w:uiPriority="47"/>
+    <w:lsdException w:name="List Table 3 Accent 2" w:uiPriority="48"/>
+    <w:lsdException w:name="List Table 4 Accent 2" w:uiPriority="49"/>
+    <w:lsdException w:name="List Table 5 Dark Accent 2" w:uiPriority="50"/>
+    <w:lsdException w:name="List Table 6 Colorful Accent 2" w:uiPriority="51"/>
+    <w:lsdException w:name="List Table 7 Colorful Accent 2" w:uiPriority="52"/>
+    <w:lsdException w:name="List Table 1 Light Accent 3" w:uiPriority="46"/>
+    <w:lsdException w:name="List Table 2 Accent 3" w:uiPriority="47"/>
+    <w:lsdException w:name="List Table 3 Accent 3" w:uiPriority="48"/>
+    <w:lsdException w:name="List Table 4 Accent 3" w:uiPriority="49"/>
+    <w:lsdException w:name="List Table 5 Dark Accent 3" w:uiPriority="50"/>
+    <w:lsdException w:name="List Table 6 Colorful Accent 3" w:uiPriority="51"/>
+    <w:lsdException w:name="List Table 7 Colorful Accent 3" w:uiPriority="52"/>
+    <w:lsdException w:name="List Table 1 Light Accent 4" w:uiPriority="46"/>
+    <w:lsdException w:name="List Table 2 Accent 4" w:uiPriority="47"/>
+    <w:lsdException w:name="List Table 3 Accent 4" w:uiPriority="48"/>
+    <w:lsdException w:name="List Table 4 Accent 4" w:uiPriority="49"/>
+    <w:lsdException w:name="List Table 5 Dark Accent 4" w:uiPriority="50"/>
+    <w:lsdException w:name="List Table 6 Colorful Accent 4" w:uiPriority="51"/>
+    <w:lsdException w:name="List Table 7 Colorful Accent 4" w:uiPriority="52"/>
+    <w:lsdException w:name="List Table 1 Light Accent 5" w:uiPriority="46"/>
+    <w:lsdException w:name="List Table 2 Accent 5" w:uiPriority="47"/>
+    <w:lsdException w:name="List Table 3 Accent 5" w:uiPriority="48"/>
+    <w:lsdException w:name="List Table 4 Accent 5" w:uiPriority="49"/>
+    <w:lsdException w:name="List Table 5 Dark Accent 5" w:uiPriority="50"/>
+    <w:lsdException w:name="List Table 6 Colorful Accent 5" w:uiPriority="51"/>
+    <w:lsdException w:name="List Table 7 Colorful Accent 5" w:uiPriority="52"/>
+    <w:lsdException w:name="List Table 1 Light Accent 6" w:uiPriority="46"/>
+    <w:lsdException w:name="List Table 2 Accent 6" w:uiPriority="47"/>
+    <w:lsdException w:name="List Table 3 Accent 6" w:uiPriority="48"/>
+    <w:lsdException w:name="List Table 4 Accent 6" w:uiPriority="49"/>
+    <w:lsdException w:name="List Table 5 Dark Accent 6" w:uiPriority="50"/>
+    <w:lsdException w:name="List Table 6 Colorful Accent 6" w:uiPriority="51"/>
+    <w:lsdException w:name="List Table 7 Colorful Accent 6" w:uiPriority="52"/>
   </w:latentStyles>
-  <w:style w:type="paragraph" w:default="1" w:styleId="Standard">
+  <w:style w:type="paragraph" w:default="1" w:styleId="Normal">
     <w:name w:val="Normal"/>
     <w:qFormat/>
     <w:rsid w:val="003C4644"/>
@@ -21657,11 +19783,11 @@
       <w:sz w:val="28"/>
     </w:rPr>
   </w:style>
-  <w:style w:type="paragraph" w:styleId="berschrift1">
+  <w:style w:type="paragraph" w:styleId="Heading1">
     <w:name w:val="heading 1"/>
-    <w:basedOn w:val="Standard"/>
-    <w:next w:val="Standard"/>
-    <w:link w:val="berschrift1Zchn"/>
+    <w:basedOn w:val="Normal"/>
+    <w:next w:val="Normal"/>
+    <w:link w:val="Heading1Char"/>
     <w:uiPriority w:val="9"/>
     <w:qFormat/>
     <w:rsid w:val="00570880"/>
@@ -21683,11 +19809,11 @@
       <w:szCs w:val="28"/>
     </w:rPr>
   </w:style>
-  <w:style w:type="paragraph" w:styleId="berschrift2">
+  <w:style w:type="paragraph" w:styleId="Heading2">
     <w:name w:val="heading 2"/>
-    <w:basedOn w:val="Standard"/>
-    <w:next w:val="Standard"/>
-    <w:link w:val="berschrift2Zchn"/>
+    <w:basedOn w:val="Normal"/>
+    <w:next w:val="Normal"/>
+    <w:link w:val="Heading2Char"/>
     <w:uiPriority w:val="9"/>
     <w:unhideWhenUsed/>
     <w:qFormat/>
@@ -21706,11 +19832,11 @@
       <w:szCs w:val="26"/>
     </w:rPr>
   </w:style>
-  <w:style w:type="paragraph" w:styleId="berschrift3">
+  <w:style w:type="paragraph" w:styleId="Heading3">
     <w:name w:val="heading 3"/>
-    <w:basedOn w:val="Standard"/>
-    <w:next w:val="Standard"/>
-    <w:link w:val="berschrift3Zchn"/>
+    <w:basedOn w:val="Normal"/>
+    <w:next w:val="Normal"/>
+    <w:link w:val="Heading3Char"/>
     <w:uiPriority w:val="9"/>
     <w:semiHidden/>
     <w:unhideWhenUsed/>
@@ -21729,13 +19855,13 @@
       <w:color w:val="4F81BD" w:themeColor="accent1"/>
     </w:rPr>
   </w:style>
-  <w:style w:type="character" w:default="1" w:styleId="Absatz-Standardschriftart">
+  <w:style w:type="character" w:default="1" w:styleId="DefaultParagraphFont">
     <w:name w:val="Default Paragraph Font"/>
     <w:uiPriority w:val="1"/>
     <w:semiHidden/>
     <w:unhideWhenUsed/>
   </w:style>
-  <w:style w:type="table" w:default="1" w:styleId="NormaleTabelle">
+  <w:style w:type="table" w:default="1" w:styleId="TableNormal">
     <w:name w:val="Normal Table"/>
     <w:uiPriority w:val="99"/>
     <w:semiHidden/>
@@ -21750,16 +19876,16 @@
       </w:tblCellMar>
     </w:tblPr>
   </w:style>
-  <w:style w:type="numbering" w:default="1" w:styleId="KeineListe">
+  <w:style w:type="numbering" w:default="1" w:styleId="NoList">
     <w:name w:val="No List"/>
     <w:uiPriority w:val="99"/>
     <w:semiHidden/>
     <w:unhideWhenUsed/>
   </w:style>
-  <w:style w:type="character" w:customStyle="1" w:styleId="berschrift1Zchn">
-    <w:name w:val="Überschrift 1 Zchn"/>
-    <w:basedOn w:val="Absatz-Standardschriftart"/>
-    <w:link w:val="berschrift1"/>
+  <w:style w:type="character" w:customStyle="1" w:styleId="Heading1Char">
+    <w:name w:val="Heading 1 Char"/>
+    <w:basedOn w:val="DefaultParagraphFont"/>
+    <w:link w:val="Heading1"/>
     <w:uiPriority w:val="9"/>
     <w:rsid w:val="00570880"/>
     <w:rPr>
@@ -21771,9 +19897,9 @@
       <w:szCs w:val="28"/>
     </w:rPr>
   </w:style>
-  <w:style w:type="table" w:styleId="Tabellenraster">
+  <w:style w:type="table" w:styleId="TableGrid">
     <w:name w:val="Table Grid"/>
-    <w:basedOn w:val="NormaleTabelle"/>
+    <w:basedOn w:val="TableNormal"/>
     <w:uiPriority w:val="59"/>
     <w:rsid w:val="00D4706D"/>
     <w:pPr>
@@ -21797,10 +19923,10 @@
       </w:tblCellMar>
     </w:tblPr>
   </w:style>
-  <w:style w:type="character" w:customStyle="1" w:styleId="berschrift2Zchn">
-    <w:name w:val="Überschrift 2 Zchn"/>
-    <w:basedOn w:val="Absatz-Standardschriftart"/>
-    <w:link w:val="berschrift2"/>
+  <w:style w:type="character" w:customStyle="1" w:styleId="Heading2Char">
+    <w:name w:val="Heading 2 Char"/>
+    <w:basedOn w:val="DefaultParagraphFont"/>
+    <w:link w:val="Heading2"/>
     <w:uiPriority w:val="9"/>
     <w:rsid w:val="003C4644"/>
     <w:rPr>
@@ -21811,10 +19937,10 @@
       <w:szCs w:val="26"/>
     </w:rPr>
   </w:style>
-  <w:style w:type="paragraph" w:styleId="Sprechblasentext">
+  <w:style w:type="paragraph" w:styleId="BalloonText">
     <w:name w:val="Balloon Text"/>
-    <w:basedOn w:val="Standard"/>
-    <w:link w:val="SprechblasentextZchn"/>
+    <w:basedOn w:val="Normal"/>
+    <w:link w:val="BalloonTextChar"/>
     <w:uiPriority w:val="99"/>
     <w:semiHidden/>
     <w:unhideWhenUsed/>
@@ -21828,10 +19954,10 @@
       <w:szCs w:val="16"/>
     </w:rPr>
   </w:style>
-  <w:style w:type="character" w:customStyle="1" w:styleId="SprechblasentextZchn">
-    <w:name w:val="Sprechblasentext Zchn"/>
-    <w:basedOn w:val="Absatz-Standardschriftart"/>
-    <w:link w:val="Sprechblasentext"/>
+  <w:style w:type="character" w:customStyle="1" w:styleId="BalloonTextChar">
+    <w:name w:val="Balloon Text Char"/>
+    <w:basedOn w:val="DefaultParagraphFont"/>
+    <w:link w:val="BalloonText"/>
     <w:uiPriority w:val="99"/>
     <w:semiHidden/>
     <w:rsid w:val="008C7E32"/>
@@ -21843,17 +19969,17 @@
   </w:style>
   <w:style w:type="character" w:customStyle="1" w:styleId="blob-code-inner">
     <w:name w:val="blob-code-inner"/>
-    <w:basedOn w:val="Absatz-Standardschriftart"/>
+    <w:basedOn w:val="DefaultParagraphFont"/>
     <w:rsid w:val="00D464BE"/>
   </w:style>
   <w:style w:type="character" w:customStyle="1" w:styleId="null">
     <w:name w:val="null"/>
-    <w:basedOn w:val="Absatz-Standardschriftart"/>
+    <w:basedOn w:val="DefaultParagraphFont"/>
     <w:rsid w:val="002C539B"/>
   </w:style>
-  <w:style w:type="paragraph" w:styleId="Listenabsatz">
+  <w:style w:type="paragraph" w:styleId="ListParagraph">
     <w:name w:val="List Paragraph"/>
-    <w:basedOn w:val="Standard"/>
+    <w:basedOn w:val="Normal"/>
     <w:uiPriority w:val="34"/>
     <w:qFormat/>
     <w:rsid w:val="002B6220"/>
@@ -21862,10 +19988,10 @@
       <w:contextualSpacing/>
     </w:pPr>
   </w:style>
-  <w:style w:type="character" w:customStyle="1" w:styleId="berschrift3Zchn">
-    <w:name w:val="Überschrift 3 Zchn"/>
-    <w:basedOn w:val="Absatz-Standardschriftart"/>
-    <w:link w:val="berschrift3"/>
+  <w:style w:type="character" w:customStyle="1" w:styleId="Heading3Char">
+    <w:name w:val="Heading 3 Char"/>
+    <w:basedOn w:val="DefaultParagraphFont"/>
+    <w:link w:val="Heading3"/>
     <w:uiPriority w:val="9"/>
     <w:semiHidden/>
     <w:rsid w:val="00466FAC"/>
@@ -21879,12 +20005,12 @@
   </w:style>
   <w:style w:type="character" w:customStyle="1" w:styleId="mw-headline">
     <w:name w:val="mw-headline"/>
-    <w:basedOn w:val="Absatz-Standardschriftart"/>
+    <w:basedOn w:val="DefaultParagraphFont"/>
     <w:rsid w:val="00466FAC"/>
   </w:style>
   <w:style w:type="character" w:styleId="Hyperlink">
     <w:name w:val="Hyperlink"/>
-    <w:basedOn w:val="Absatz-Standardschriftart"/>
+    <w:basedOn w:val="DefaultParagraphFont"/>
     <w:uiPriority w:val="99"/>
     <w:unhideWhenUsed/>
     <w:rsid w:val="00466FAC"/>
@@ -21895,203 +20021,13 @@
   </w:style>
   <w:style w:type="character" w:customStyle="1" w:styleId="toctext">
     <w:name w:val="toctext"/>
-    <w:basedOn w:val="Absatz-Standardschriftart"/>
+    <w:basedOn w:val="DefaultParagraphFont"/>
     <w:rsid w:val="00466FAC"/>
   </w:style>
   <w:style w:type="character" w:customStyle="1" w:styleId="tocnumber">
     <w:name w:val="tocnumber"/>
-    <w:basedOn w:val="Absatz-Standardschriftart"/>
+    <w:basedOn w:val="DefaultParagraphFont"/>
     <w:rsid w:val="00466FAC"/>
-  </w:style>
-</w:styles>
-</file>
-
-<file path=word/stylesWithEffects.xml><?xml version="1.0" encoding="utf-8"?>
-<w:styles xmlns:wpc="http://schemas.microsoft.com/office/word/2010/wordprocessingCanvas" xmlns:mc="http://schemas.openxmlformats.org/markup-compatibility/2006" xmlns:o="urn:schemas-microsoft-com:office:office" xmlns:r="http://schemas.openxmlformats.org/officeDocument/2006/relationships" xmlns:m="http://schemas.openxmlformats.org/officeDocument/2006/math" xmlns:v="urn:schemas-microsoft-com:vml" xmlns:wp14="http://schemas.microsoft.com/office/word/2010/wordprocessingDrawing" xmlns:wp="http://schemas.openxmlformats.org/drawingml/2006/wordprocessingDrawing" xmlns:w10="urn:schemas-microsoft-com:office:word" xmlns:w="http://schemas.openxmlformats.org/wordprocessingml/2006/main" xmlns:w14="http://schemas.microsoft.com/office/word/2010/wordml" xmlns:wpg="http://schemas.microsoft.com/office/word/2010/wordprocessingGroup" xmlns:wpi="http://schemas.microsoft.com/office/word/2010/wordprocessingInk" xmlns:wne="http://schemas.microsoft.com/office/word/2006/wordml" xmlns:wps="http://schemas.microsoft.com/office/word/2010/wordprocessingShape" mc:Ignorable="w14 wp14">
-  <w:docDefaults>
-    <w:rPrDefault>
-      <w:rPr>
-        <w:rFonts w:asciiTheme="minorHAnsi" w:eastAsiaTheme="minorEastAsia" w:hAnsiTheme="minorHAnsi" w:cstheme="minorBidi"/>
-        <w:sz w:val="22"/>
-        <w:szCs w:val="22"/>
-        <w:lang w:val="de-AT" w:eastAsia="de-AT" w:bidi="ar-SA"/>
-      </w:rPr>
-    </w:rPrDefault>
-    <w:pPrDefault>
-      <w:pPr>
-        <w:spacing w:after="200" w:line="276" w:lineRule="auto"/>
-      </w:pPr>
-    </w:pPrDefault>
-  </w:docDefaults>
-  <w:latentStyles w:defLockedState="0" w:defUIPriority="99" w:defSemiHidden="1" w:defUnhideWhenUsed="1" w:defQFormat="0" w:count="267">
-    <w:lsdException w:name="Normal" w:semiHidden="0" w:uiPriority="0" w:unhideWhenUsed="0" w:qFormat="1"/>
-    <w:lsdException w:name="heading 1" w:semiHidden="0" w:uiPriority="9" w:unhideWhenUsed="0" w:qFormat="1"/>
-    <w:lsdException w:name="heading 2" w:uiPriority="9" w:qFormat="1"/>
-    <w:lsdException w:name="heading 3" w:uiPriority="9" w:qFormat="1"/>
-    <w:lsdException w:name="heading 4" w:uiPriority="9" w:qFormat="1"/>
-    <w:lsdException w:name="heading 5" w:uiPriority="9" w:qFormat="1"/>
-    <w:lsdException w:name="heading 6" w:uiPriority="9" w:qFormat="1"/>
-    <w:lsdException w:name="heading 7" w:uiPriority="9" w:qFormat="1"/>
-    <w:lsdException w:name="heading 8" w:uiPriority="9" w:qFormat="1"/>
-    <w:lsdException w:name="heading 9" w:uiPriority="9" w:qFormat="1"/>
-    <w:lsdException w:name="toc 1" w:uiPriority="39"/>
-    <w:lsdException w:name="toc 2" w:uiPriority="39"/>
-    <w:lsdException w:name="toc 3" w:uiPriority="39"/>
-    <w:lsdException w:name="toc 4" w:uiPriority="39"/>
-    <w:lsdException w:name="toc 5" w:uiPriority="39"/>
-    <w:lsdException w:name="toc 6" w:uiPriority="39"/>
-    <w:lsdException w:name="toc 7" w:uiPriority="39"/>
-    <w:lsdException w:name="toc 8" w:uiPriority="39"/>
-    <w:lsdException w:name="toc 9" w:uiPriority="39"/>
-    <w:lsdException w:name="caption" w:uiPriority="35" w:qFormat="1"/>
-    <w:lsdException w:name="Title" w:semiHidden="0" w:uiPriority="10" w:unhideWhenUsed="0" w:qFormat="1"/>
-    <w:lsdException w:name="Default Paragraph Font" w:uiPriority="1"/>
-    <w:lsdException w:name="Subtitle" w:semiHidden="0" w:uiPriority="11" w:unhideWhenUsed="0" w:qFormat="1"/>
-    <w:lsdException w:name="Strong" w:semiHidden="0" w:uiPriority="22" w:unhideWhenUsed="0" w:qFormat="1"/>
-    <w:lsdException w:name="Emphasis" w:semiHidden="0" w:uiPriority="20" w:unhideWhenUsed="0" w:qFormat="1"/>
-    <w:lsdException w:name="Table Grid" w:semiHidden="0" w:uiPriority="59" w:unhideWhenUsed="0"/>
-    <w:lsdException w:name="Placeholder Text" w:unhideWhenUsed="0"/>
-    <w:lsdException w:name="No Spacing" w:semiHidden="0" w:uiPriority="1" w:unhideWhenUsed="0" w:qFormat="1"/>
-    <w:lsdException w:name="Light Shading" w:semiHidden="0" w:uiPriority="60" w:unhideWhenUsed="0"/>
-    <w:lsdException w:name="Light List" w:semiHidden="0" w:uiPriority="61" w:unhideWhenUsed="0"/>
-    <w:lsdException w:name="Light Grid" w:semiHidden="0" w:uiPriority="62" w:unhideWhenUsed="0"/>
-    <w:lsdException w:name="Medium Shading 1" w:semiHidden="0" w:uiPriority="63" w:unhideWhenUsed="0"/>
-    <w:lsdException w:name="Medium Shading 2" w:semiHidden="0" w:uiPriority="64" w:unhideWhenUsed="0"/>
-    <w:lsdException w:name="Medium List 1" w:semiHidden="0" w:uiPriority="65" w:unhideWhenUsed="0"/>
-    <w:lsdException w:name="Medium List 2" w:semiHidden="0" w:uiPriority="66" w:unhideWhenUsed="0"/>
-    <w:lsdException w:name="Medium Grid 1" w:semiHidden="0" w:uiPriority="67" w:unhideWhenUsed="0"/>
-    <w:lsdException w:name="Medium Grid 2" w:semiHidden="0" w:uiPriority="68" w:unhideWhenUsed="0"/>
-    <w:lsdException w:name="Medium Grid 3" w:semiHidden="0" w:uiPriority="69" w:unhideWhenUsed="0"/>
-    <w:lsdException w:name="Dark List" w:semiHidden="0" w:uiPriority="70" w:unhideWhenUsed="0"/>
-    <w:lsdException w:name="Colorful Shading" w:semiHidden="0" w:uiPriority="71" w:unhideWhenUsed="0"/>
-    <w:lsdException w:name="Colorful List" w:semiHidden="0" w:uiPriority="72" w:unhideWhenUsed="0"/>
-    <w:lsdException w:name="Colorful Grid" w:semiHidden="0" w:uiPriority="73" w:unhideWhenUsed="0"/>
-    <w:lsdException w:name="Light Shading Accent 1" w:semiHidden="0" w:uiPriority="60" w:unhideWhenUsed="0"/>
-    <w:lsdException w:name="Light List Accent 1" w:semiHidden="0" w:uiPriority="61" w:unhideWhenUsed="0"/>
-    <w:lsdException w:name="Light Grid Accent 1" w:semiHidden="0" w:uiPriority="62" w:unhideWhenUsed="0"/>
-    <w:lsdException w:name="Medium Shading 1 Accent 1" w:semiHidden="0" w:uiPriority="63" w:unhideWhenUsed="0"/>
-    <w:lsdException w:name="Medium Shading 2 Accent 1" w:semiHidden="0" w:uiPriority="64" w:unhideWhenUsed="0"/>
-    <w:lsdException w:name="Medium List 1 Accent 1" w:semiHidden="0" w:uiPriority="65" w:unhideWhenUsed="0"/>
-    <w:lsdException w:name="Revision" w:unhideWhenUsed="0"/>
-    <w:lsdException w:name="List Paragraph" w:semiHidden="0" w:uiPriority="34" w:unhideWhenUsed="0" w:qFormat="1"/>
-    <w:lsdException w:name="Quote" w:semiHidden="0" w:uiPriority="29" w:unhideWhenUsed="0" w:qFormat="1"/>
-    <w:lsdException w:name="Intense Quote" w:semiHidden="0" w:uiPriority="30" w:unhideWhenUsed="0" w:qFormat="1"/>
-    <w:lsdException w:name="Medium List 2 Accent 1" w:semiHidden="0" w:uiPriority="66" w:unhideWhenUsed="0"/>
-    <w:lsdException w:name="Medium Grid 1 Accent 1" w:semiHidden="0" w:uiPriority="67" w:unhideWhenUsed="0"/>
-    <w:lsdException w:name="Medium Grid 2 Accent 1" w:semiHidden="0" w:uiPriority="68" w:unhideWhenUsed="0"/>
-    <w:lsdException w:name="Medium Grid 3 Accent 1" w:semiHidden="0" w:uiPriority="69" w:unhideWhenUsed="0"/>
-    <w:lsdException w:name="Dark List Accent 1" w:semiHidden="0" w:uiPriority="70" w:unhideWhenUsed="0"/>
-    <w:lsdException w:name="Colorful Shading Accent 1" w:semiHidden="0" w:uiPriority="71" w:unhideWhenUsed="0"/>
-    <w:lsdException w:name="Colorful List Accent 1" w:semiHidden="0" w:uiPriority="72" w:unhideWhenUsed="0"/>
-    <w:lsdException w:name="Colorful Grid Accent 1" w:semiHidden="0" w:uiPriority="73" w:unhideWhenUsed="0"/>
-    <w:lsdException w:name="Light Shading Accent 2" w:semiHidden="0" w:uiPriority="60" w:unhideWhenUsed="0"/>
-    <w:lsdException w:name="Light List Accent 2" w:semiHidden="0" w:uiPriority="61" w:unhideWhenUsed="0"/>
-    <w:lsdException w:name="Light Grid Accent 2" w:semiHidden="0" w:uiPriority="62" w:unhideWhenUsed="0"/>
-    <w:lsdException w:name="Medium Shading 1 Accent 2" w:semiHidden="0" w:uiPriority="63" w:unhideWhenUsed="0"/>
-    <w:lsdException w:name="Medium Shading 2 Accent 2" w:semiHidden="0" w:uiPriority="64" w:unhideWhenUsed="0"/>
-    <w:lsdException w:name="Medium List 1 Accent 2" w:semiHidden="0" w:uiPriority="65" w:unhideWhenUsed="0"/>
-    <w:lsdException w:name="Medium List 2 Accent 2" w:semiHidden="0" w:uiPriority="66" w:unhideWhenUsed="0"/>
-    <w:lsdException w:name="Medium Grid 1 Accent 2" w:semiHidden="0" w:uiPriority="67" w:unhideWhenUsed="0"/>
-    <w:lsdException w:name="Medium Grid 2 Accent 2" w:semiHidden="0" w:uiPriority="68" w:unhideWhenUsed="0"/>
-    <w:lsdException w:name="Medium Grid 3 Accent 2" w:semiHidden="0" w:uiPriority="69" w:unhideWhenUsed="0"/>
-    <w:lsdException w:name="Dark List Accent 2" w:semiHidden="0" w:uiPriority="70" w:unhideWhenUsed="0"/>
-    <w:lsdException w:name="Colorful Shading Accent 2" w:semiHidden="0" w:uiPriority="71" w:unhideWhenUsed="0"/>
-    <w:lsdException w:name="Colorful List Accent 2" w:semiHidden="0" w:uiPriority="72" w:unhideWhenUsed="0"/>
-    <w:lsdException w:name="Colorful Grid Accent 2" w:semiHidden="0" w:uiPriority="73" w:unhideWhenUsed="0"/>
-    <w:lsdException w:name="Light Shading Accent 3" w:semiHidden="0" w:uiPriority="60" w:unhideWhenUsed="0"/>
-    <w:lsdException w:name="Light List Accent 3" w:semiHidden="0" w:uiPriority="61" w:unhideWhenUsed="0"/>
-    <w:lsdException w:name="Light Grid Accent 3" w:semiHidden="0" w:uiPriority="62" w:unhideWhenUsed="0"/>
-    <w:lsdException w:name="Medium Shading 1 Accent 3" w:semiHidden="0" w:uiPriority="63" w:unhideWhenUsed="0"/>
-    <w:lsdException w:name="Medium Shading 2 Accent 3" w:semiHidden="0" w:uiPriority="64" w:unhideWhenUsed="0"/>
-    <w:lsdException w:name="Medium List 1 Accent 3" w:semiHidden="0" w:uiPriority="65" w:unhideWhenUsed="0"/>
-    <w:lsdException w:name="Medium List 2 Accent 3" w:semiHidden="0" w:uiPriority="66" w:unhideWhenUsed="0"/>
-    <w:lsdException w:name="Medium Grid 1 Accent 3" w:semiHidden="0" w:uiPriority="67" w:unhideWhenUsed="0"/>
-    <w:lsdException w:name="Medium Grid 2 Accent 3" w:semiHidden="0" w:uiPriority="68" w:unhideWhenUsed="0"/>
-    <w:lsdException w:name="Medium Grid 3 Accent 3" w:semiHidden="0" w:uiPriority="69" w:unhideWhenUsed="0"/>
-    <w:lsdException w:name="Dark List Accent 3" w:semiHidden="0" w:uiPriority="70" w:unhideWhenUsed="0"/>
-    <w:lsdException w:name="Colorful Shading Accent 3" w:semiHidden="0" w:uiPriority="71" w:unhideWhenUsed="0"/>
-    <w:lsdException w:name="Colorful List Accent 3" w:semiHidden="0" w:uiPriority="72" w:unhideWhenUsed="0"/>
-    <w:lsdException w:name="Colorful Grid Accent 3" w:semiHidden="0" w:uiPriority="73" w:unhideWhenUsed="0"/>
-    <w:lsdException w:name="Light Shading Accent 4" w:semiHidden="0" w:uiPriority="60" w:unhideWhenUsed="0"/>
-    <w:lsdException w:name="Light List Accent 4" w:semiHidden="0" w:uiPriority="61" w:unhideWhenUsed="0"/>
-    <w:lsdException w:name="Light Grid Accent 4" w:semiHidden="0" w:uiPriority="62" w:unhideWhenUsed="0"/>
-    <w:lsdException w:name="Medium Shading 1 Accent 4" w:semiHidden="0" w:uiPriority="63" w:unhideWhenUsed="0"/>
-    <w:lsdException w:name="Medium Shading 2 Accent 4" w:semiHidden="0" w:uiPriority="64" w:unhideWhenUsed="0"/>
-    <w:lsdException w:name="Medium List 1 Accent 4" w:semiHidden="0" w:uiPriority="65" w:unhideWhenUsed="0"/>
-    <w:lsdException w:name="Medium List 2 Accent 4" w:semiHidden="0" w:uiPriority="66" w:unhideWhenUsed="0"/>
-    <w:lsdException w:name="Medium Grid 1 Accent 4" w:semiHidden="0" w:uiPriority="67" w:unhideWhenUsed="0"/>
-    <w:lsdException w:name="Medium Grid 2 Accent 4" w:semiHidden="0" w:uiPriority="68" w:unhideWhenUsed="0"/>
-    <w:lsdException w:name="Medium Grid 3 Accent 4" w:semiHidden="0" w:uiPriority="69" w:unhideWhenUsed="0"/>
-    <w:lsdException w:name="Dark List Accent 4" w:semiHidden="0" w:uiPriority="70" w:unhideWhenUsed="0"/>
-    <w:lsdException w:name="Colorful Shading Accent 4" w:semiHidden="0" w:uiPriority="71" w:unhideWhenUsed="0"/>
-    <w:lsdException w:name="Colorful List Accent 4" w:semiHidden="0" w:uiPriority="72" w:unhideWhenUsed="0"/>
-    <w:lsdException w:name="Colorful Grid Accent 4" w:semiHidden="0" w:uiPriority="73" w:unhideWhenUsed="0"/>
-    <w:lsdException w:name="Light Shading Accent 5" w:semiHidden="0" w:uiPriority="60" w:unhideWhenUsed="0"/>
-    <w:lsdException w:name="Light List Accent 5" w:semiHidden="0" w:uiPriority="61" w:unhideWhenUsed="0"/>
-    <w:lsdException w:name="Light Grid Accent 5" w:semiHidden="0" w:uiPriority="62" w:unhideWhenUsed="0"/>
-    <w:lsdException w:name="Medium Shading 1 Accent 5" w:semiHidden="0" w:uiPriority="63" w:unhideWhenUsed="0"/>
-    <w:lsdException w:name="Medium Shading 2 Accent 5" w:semiHidden="0" w:uiPriority="64" w:unhideWhenUsed="0"/>
-    <w:lsdException w:name="Medium List 1 Accent 5" w:semiHidden="0" w:uiPriority="65" w:unhideWhenUsed="0"/>
-    <w:lsdException w:name="Medium List 2 Accent 5" w:semiHidden="0" w:uiPriority="66" w:unhideWhenUsed="0"/>
-    <w:lsdException w:name="Medium Grid 1 Accent 5" w:semiHidden="0" w:uiPriority="67" w:unhideWhenUsed="0"/>
-    <w:lsdException w:name="Medium Grid 2 Accent 5" w:semiHidden="0" w:uiPriority="68" w:unhideWhenUsed="0"/>
-    <w:lsdException w:name="Medium Grid 3 Accent 5" w:semiHidden="0" w:uiPriority="69" w:unhideWhenUsed="0"/>
-    <w:lsdException w:name="Dark List Accent 5" w:semiHidden="0" w:uiPriority="70" w:unhideWhenUsed="0"/>
-    <w:lsdException w:name="Colorful Shading Accent 5" w:semiHidden="0" w:uiPriority="71" w:unhideWhenUsed="0"/>
-    <w:lsdException w:name="Colorful List Accent 5" w:semiHidden="0" w:uiPriority="72" w:unhideWhenUsed="0"/>
-    <w:lsdException w:name="Colorful Grid Accent 5" w:semiHidden="0" w:uiPriority="73" w:unhideWhenUsed="0"/>
-    <w:lsdException w:name="Light Shading Accent 6" w:semiHidden="0" w:uiPriority="60" w:unhideWhenUsed="0"/>
-    <w:lsdException w:name="Light List Accent 6" w:semiHidden="0" w:uiPriority="61" w:unhideWhenUsed="0"/>
-    <w:lsdException w:name="Light Grid Accent 6" w:semiHidden="0" w:uiPriority="62" w:unhideWhenUsed="0"/>
-    <w:lsdException w:name="Medium Shading 1 Accent 6" w:semiHidden="0" w:uiPriority="63" w:unhideWhenUsed="0"/>
-    <w:lsdException w:name="Medium Shading 2 Accent 6" w:semiHidden="0" w:uiPriority="64" w:unhideWhenUsed="0"/>
-    <w:lsdException w:name="Medium List 1 Accent 6" w:semiHidden="0" w:uiPriority="65" w:unhideWhenUsed="0"/>
-    <w:lsdException w:name="Medium List 2 Accent 6" w:semiHidden="0" w:uiPriority="66" w:unhideWhenUsed="0"/>
-    <w:lsdException w:name="Medium Grid 1 Accent 6" w:semiHidden="0" w:uiPriority="67" w:unhideWhenUsed="0"/>
-    <w:lsdException w:name="Medium Grid 2 Accent 6" w:semiHidden="0" w:uiPriority="68" w:unhideWhenUsed="0"/>
-    <w:lsdException w:name="Medium Grid 3 Accent 6" w:semiHidden="0" w:uiPriority="69" w:unhideWhenUsed="0"/>
-    <w:lsdException w:name="Dark List Accent 6" w:semiHidden="0" w:uiPriority="70" w:unhideWhenUsed="0"/>
-    <w:lsdException w:name="Colorful Shading Accent 6" w:semiHidden="0" w:uiPriority="71" w:unhideWhenUsed="0"/>
-    <w:lsdException w:name="Colorful List Accent 6" w:semiHidden="0" w:uiPriority="72" w:unhideWhenUsed="0"/>
-    <w:lsdException w:name="Colorful Grid Accent 6" w:semiHidden="0" w:uiPriority="73" w:unhideWhenUsed="0"/>
-    <w:lsdException w:name="Subtle Emphasis" w:semiHidden="0" w:uiPriority="19" w:unhideWhenUsed="0" w:qFormat="1"/>
-    <w:lsdException w:name="Intense Emphasis" w:semiHidden="0" w:uiPriority="21" w:unhideWhenUsed="0" w:qFormat="1"/>
-    <w:lsdException w:name="Subtle Reference" w:semiHidden="0" w:uiPriority="31" w:unhideWhenUsed="0" w:qFormat="1"/>
-    <w:lsdException w:name="Intense Reference" w:semiHidden="0" w:uiPriority="32" w:unhideWhenUsed="0" w:qFormat="1"/>
-    <w:lsdException w:name="Book Title" w:semiHidden="0" w:uiPriority="33" w:unhideWhenUsed="0" w:qFormat="1"/>
-    <w:lsdException w:name="Bibliography" w:uiPriority="37"/>
-    <w:lsdException w:name="TOC Heading" w:uiPriority="39" w:qFormat="1"/>
-  </w:latentStyles>
-  <w:style w:type="paragraph" w:default="1" w:styleId="Standard">
-    <w:name w:val="Normal"/>
-    <w:qFormat/>
-  </w:style>
-  <w:style w:type="character" w:default="1" w:styleId="Absatz-Standardschriftart">
-    <w:name w:val="Default Paragraph Font"/>
-    <w:uiPriority w:val="1"/>
-    <w:semiHidden/>
-    <w:unhideWhenUsed/>
-  </w:style>
-  <w:style w:type="table" w:default="1" w:styleId="NormaleTabelle">
-    <w:name w:val="Normal Table"/>
-    <w:uiPriority w:val="99"/>
-    <w:semiHidden/>
-    <w:unhideWhenUsed/>
-    <w:tblPr>
-      <w:tblInd w:w="0" w:type="dxa"/>
-      <w:tblCellMar>
-        <w:top w:w="0" w:type="dxa"/>
-        <w:left w:w="108" w:type="dxa"/>
-        <w:bottom w:w="0" w:type="dxa"/>
-        <w:right w:w="108" w:type="dxa"/>
-      </w:tblCellMar>
-    </w:tblPr>
-  </w:style>
-  <w:style w:type="numbering" w:default="1" w:styleId="KeineListe">
-    <w:name w:val="No List"/>
-    <w:uiPriority w:val="99"/>
-    <w:semiHidden/>
-    <w:unhideWhenUsed/>
   </w:style>
 </w:styles>
 </file>
@@ -22402,7 +20338,7 @@
 </file>
 
 <file path=customXml/itemProps1.xml><?xml version="1.0" encoding="utf-8"?>
-<ds:datastoreItem xmlns:ds="http://schemas.openxmlformats.org/officeDocument/2006/customXml" ds:itemID="{ED9B2418-2D50-40E4-818F-FCEDF454E657}">
+<ds:datastoreItem xmlns:ds="http://schemas.openxmlformats.org/officeDocument/2006/customXml" ds:itemID="{9EA6D97D-8E62-4A41-B1B2-F3588859B632}">
   <ds:schemaRefs>
     <ds:schemaRef ds:uri="http://schemas.openxmlformats.org/officeDocument/2006/bibliography"/>
   </ds:schemaRefs>

--- a/Projektmappe0305.docx
+++ b/Projektmappe0305.docx
@@ -1,6 +1,6 @@
 
 <file path=word/document.xml><?xml version="1.0" encoding="utf-8"?>
-<w:document xmlns:wpc="http://schemas.microsoft.com/office/word/2010/wordprocessingCanvas" xmlns:mo="http://schemas.microsoft.com/office/mac/office/2008/main" xmlns:mc="http://schemas.openxmlformats.org/markup-compatibility/2006" xmlns:mv="urn:schemas-microsoft-com:mac:vml" xmlns:o="urn:schemas-microsoft-com:office:office" xmlns:r="http://schemas.openxmlformats.org/officeDocument/2006/relationships" xmlns:m="http://schemas.openxmlformats.org/officeDocument/2006/math" xmlns:v="urn:schemas-microsoft-com:vml" xmlns:wp14="http://schemas.microsoft.com/office/word/2010/wordprocessingDrawing" xmlns:wp="http://schemas.openxmlformats.org/drawingml/2006/wordprocessingDrawing" xmlns:w10="urn:schemas-microsoft-com:office:word" xmlns:w="http://schemas.openxmlformats.org/wordprocessingml/2006/main" xmlns:w14="http://schemas.microsoft.com/office/word/2010/wordml" xmlns:w15="http://schemas.microsoft.com/office/word/2012/wordml" xmlns:wpg="http://schemas.microsoft.com/office/word/2010/wordprocessingGroup" xmlns:wpi="http://schemas.microsoft.com/office/word/2010/wordprocessingInk" xmlns:wne="http://schemas.microsoft.com/office/word/2006/wordml" xmlns:wps="http://schemas.microsoft.com/office/word/2010/wordprocessingShape" mc:Ignorable="w14 w15 wp14">
+<w:document xmlns:ve="http://schemas.openxmlformats.org/markup-compatibility/2006" xmlns:o="urn:schemas-microsoft-com:office:office" xmlns:r="http://schemas.openxmlformats.org/officeDocument/2006/relationships" xmlns:m="http://schemas.openxmlformats.org/officeDocument/2006/math" xmlns:v="urn:schemas-microsoft-com:vml" xmlns:wp="http://schemas.openxmlformats.org/drawingml/2006/wordprocessingDrawing" xmlns:w10="urn:schemas-microsoft-com:office:word" xmlns:w="http://schemas.openxmlformats.org/wordprocessingml/2006/main" xmlns:wne="http://schemas.microsoft.com/office/word/2006/wordml">
   <w:body>
     <w:p>
       <w:pPr>
@@ -25,10 +25,10 @@
           <w:noProof/>
           <w:color w:val="365F91" w:themeColor="accent1" w:themeShade="BF"/>
           <w:sz w:val="144"/>
-          <w:lang w:val="en-US"/>
+          <w:lang w:eastAsia="ja-JP"/>
         </w:rPr>
         <w:drawing>
-          <wp:anchor distT="0" distB="0" distL="114300" distR="114300" simplePos="0" relativeHeight="251658240" behindDoc="0" locked="0" layoutInCell="1" allowOverlap="1" wp14:anchorId="7FAD5708" wp14:editId="37F0D707">
+          <wp:anchor distT="0" distB="0" distL="114300" distR="114300" simplePos="0" relativeHeight="251658240" behindDoc="0" locked="0" layoutInCell="1" allowOverlap="1">
             <wp:simplePos x="0" y="0"/>
             <wp:positionH relativeFrom="column">
               <wp:posOffset>1518920</wp:posOffset>
@@ -56,7 +56,7 @@
                     <a:blip r:embed="rId6" cstate="print">
                       <a:extLst>
                         <a:ext uri="{28A0092B-C50C-407E-A947-70E740481C1C}">
-                          <a14:useLocalDpi xmlns:a14="http://schemas.microsoft.com/office/drawing/2010/main" val="0"/>
+                          <a14:useLocalDpi xmlns:a14="http://schemas.microsoft.com/office/drawing/2010/main" xmlns:wps="http://schemas.microsoft.com/office/word/2010/wordprocessingShape" xmlns:wpi="http://schemas.microsoft.com/office/word/2010/wordprocessingInk" xmlns:wpg="http://schemas.microsoft.com/office/word/2010/wordprocessingGroup" xmlns:w15="http://schemas.microsoft.com/office/word/2012/wordml" xmlns:w14="http://schemas.microsoft.com/office/word/2010/wordml" xmlns:w="http://schemas.openxmlformats.org/wordprocessingml/2006/main" xmlns:w10="urn:schemas-microsoft-com:office:word" xmlns:wp14="http://schemas.microsoft.com/office/word/2010/wordprocessingDrawing" xmlns:v="urn:schemas-microsoft-com:vml" xmlns:o="urn:schemas-microsoft-com:office:office" xmlns:mv="urn:schemas-microsoft-com:mac:vml" xmlns:mc="http://schemas.openxmlformats.org/markup-compatibility/2006" xmlns:mo="http://schemas.microsoft.com/office/mac/office/2008/main" xmlns:wpc="http://schemas.microsoft.com/office/word/2010/wordprocessingCanvas" xmlns="" val="0"/>
                         </a:ext>
                       </a:extLst>
                     </a:blip>
@@ -143,7 +143,7 @@
     </w:p>
     <w:p>
       <w:pPr>
-        <w:pStyle w:val="Heading2"/>
+        <w:pStyle w:val="berschrift2"/>
         <w:jc w:val="center"/>
       </w:pPr>
       <w:r>
@@ -158,7 +158,7 @@
     </w:p>
     <w:p>
       <w:pPr>
-        <w:pStyle w:val="Heading2"/>
+        <w:pStyle w:val="berschrift2"/>
         <w:jc w:val="center"/>
       </w:pPr>
       <w:r>
@@ -244,7 +244,7 @@
     </w:p>
     <w:p>
       <w:pPr>
-        <w:pStyle w:val="Heading1"/>
+        <w:pStyle w:val="berschrift1"/>
       </w:pPr>
       <w:r>
         <w:lastRenderedPageBreak/>
@@ -254,7 +254,7 @@
     <w:p/>
     <w:p>
       <w:pPr>
-        <w:pStyle w:val="Heading2"/>
+        <w:pStyle w:val="berschrift2"/>
         <w:rPr>
           <w:sz w:val="24"/>
         </w:rPr>
@@ -428,7 +428,7 @@
     </w:p>
     <w:p>
       <w:pPr>
-        <w:pStyle w:val="Heading2"/>
+        <w:pStyle w:val="berschrift2"/>
         <w:rPr>
           <w:sz w:val="24"/>
         </w:rPr>
@@ -524,7 +524,7 @@
     </w:p>
     <w:p>
       <w:pPr>
-        <w:pStyle w:val="Heading2"/>
+        <w:pStyle w:val="berschrift2"/>
         <w:rPr>
           <w:rFonts w:eastAsiaTheme="minorHAnsi"/>
         </w:rPr>
@@ -633,7 +633,7 @@
     </w:p>
     <w:p>
       <w:pPr>
-        <w:pStyle w:val="Heading2"/>
+        <w:pStyle w:val="berschrift2"/>
       </w:pPr>
       <w:r>
         <w:t>Do</w:t>
@@ -740,7 +740,7 @@
     </w:p>
     <w:p>
       <w:pPr>
-        <w:pStyle w:val="Heading1"/>
+        <w:pStyle w:val="berschrift1"/>
       </w:pPr>
       <w:r>
         <w:lastRenderedPageBreak/>
@@ -749,7 +749,7 @@
     </w:p>
     <w:p>
       <w:pPr>
-        <w:pStyle w:val="Heading2"/>
+        <w:pStyle w:val="berschrift2"/>
         <w:rPr>
           <w:u w:val="single"/>
         </w:rPr>
@@ -769,7 +769,7 @@
     </w:p>
     <w:p>
       <w:pPr>
-        <w:pStyle w:val="Heading2"/>
+        <w:pStyle w:val="berschrift2"/>
       </w:pPr>
       <w:r>
         <w:t>Mathias Jesse</w:t>
@@ -777,9 +777,9 @@
     </w:p>
     <w:tbl>
       <w:tblPr>
-        <w:tblStyle w:val="TableGrid"/>
+        <w:tblStyle w:val="Tabellengitternetz"/>
         <w:tblW w:w="0" w:type="auto"/>
-        <w:tblLook w:val="04A0" w:firstRow="1" w:lastRow="0" w:firstColumn="1" w:lastColumn="0" w:noHBand="0" w:noVBand="1"/>
+        <w:tblLook w:val="04A0"/>
       </w:tblPr>
       <w:tblGrid>
         <w:gridCol w:w="1517"/>
@@ -1042,7 +1042,7 @@
     </w:tbl>
     <w:p>
       <w:pPr>
-        <w:pStyle w:val="Heading2"/>
+        <w:pStyle w:val="berschrift2"/>
       </w:pPr>
       <w:r>
         <w:t>Daniel Leustik</w:t>
@@ -1050,9 +1050,9 @@
     </w:p>
     <w:tbl>
       <w:tblPr>
-        <w:tblStyle w:val="TableGrid"/>
+        <w:tblStyle w:val="Tabellengitternetz"/>
         <w:tblW w:w="0" w:type="auto"/>
-        <w:tblLook w:val="04A0" w:firstRow="1" w:lastRow="0" w:firstColumn="1" w:lastColumn="0" w:noHBand="0" w:noVBand="1"/>
+        <w:tblLook w:val="04A0"/>
       </w:tblPr>
       <w:tblGrid>
         <w:gridCol w:w="1517"/>
@@ -1321,7 +1321,7 @@
     </w:tbl>
     <w:p>
       <w:pPr>
-        <w:pStyle w:val="Heading2"/>
+        <w:pStyle w:val="berschrift2"/>
       </w:pPr>
       <w:r>
         <w:t>Daniel Leitner</w:t>
@@ -1329,9 +1329,9 @@
     </w:p>
     <w:tbl>
       <w:tblPr>
-        <w:tblStyle w:val="TableGrid"/>
+        <w:tblStyle w:val="Tabellengitternetz"/>
         <w:tblW w:w="0" w:type="auto"/>
-        <w:tblLook w:val="04A0" w:firstRow="1" w:lastRow="0" w:firstColumn="1" w:lastColumn="0" w:noHBand="0" w:noVBand="1"/>
+        <w:tblLook w:val="04A0"/>
       </w:tblPr>
       <w:tblGrid>
         <w:gridCol w:w="1517"/>
@@ -1668,7 +1668,7 @@
     </w:tbl>
     <w:p>
       <w:pPr>
-        <w:pStyle w:val="Heading2"/>
+        <w:pStyle w:val="berschrift2"/>
       </w:pPr>
       <w:r>
         <w:t>Friedemann Zindler</w:t>
@@ -1676,9 +1676,9 @@
     </w:p>
     <w:tbl>
       <w:tblPr>
-        <w:tblStyle w:val="TableGrid"/>
+        <w:tblStyle w:val="Tabellengitternetz"/>
         <w:tblW w:w="0" w:type="auto"/>
-        <w:tblLook w:val="04A0" w:firstRow="1" w:lastRow="0" w:firstColumn="1" w:lastColumn="0" w:noHBand="0" w:noVBand="1"/>
+        <w:tblLook w:val="04A0"/>
       </w:tblPr>
       <w:tblGrid>
         <w:gridCol w:w="1517"/>
@@ -1891,7 +1891,7 @@
     </w:tbl>
     <w:p>
       <w:pPr>
-        <w:pStyle w:val="Heading2"/>
+        <w:pStyle w:val="berschrift2"/>
       </w:pPr>
       <w:r>
         <w:t>Petra Tschinderle</w:t>
@@ -1899,9 +1899,9 @@
     </w:p>
     <w:tbl>
       <w:tblPr>
-        <w:tblStyle w:val="TableGrid"/>
+        <w:tblStyle w:val="Tabellengitternetz"/>
         <w:tblW w:w="0" w:type="auto"/>
-        <w:tblLook w:val="04A0" w:firstRow="1" w:lastRow="0" w:firstColumn="1" w:lastColumn="0" w:noHBand="0" w:noVBand="1"/>
+        <w:tblLook w:val="04A0"/>
       </w:tblPr>
       <w:tblGrid>
         <w:gridCol w:w="1517"/>
@@ -2246,7 +2246,7 @@
     </w:p>
     <w:p>
       <w:pPr>
-        <w:pStyle w:val="Heading2"/>
+        <w:pStyle w:val="berschrift2"/>
         <w:rPr>
           <w:u w:val="single"/>
         </w:rPr>
@@ -2261,7 +2261,7 @@
     </w:p>
     <w:p>
       <w:pPr>
-        <w:pStyle w:val="Heading2"/>
+        <w:pStyle w:val="berschrift2"/>
       </w:pPr>
       <w:r>
         <w:t>Mathias Jesse</w:t>
@@ -2269,9 +2269,9 @@
     </w:p>
     <w:tbl>
       <w:tblPr>
-        <w:tblStyle w:val="TableGrid"/>
+        <w:tblStyle w:val="Tabellengitternetz"/>
         <w:tblW w:w="0" w:type="auto"/>
-        <w:tblLook w:val="04A0" w:firstRow="1" w:lastRow="0" w:firstColumn="1" w:lastColumn="0" w:noHBand="0" w:noVBand="1"/>
+        <w:tblLook w:val="04A0"/>
       </w:tblPr>
       <w:tblGrid>
         <w:gridCol w:w="1518"/>
@@ -2786,7 +2786,7 @@
     </w:tbl>
     <w:p>
       <w:pPr>
-        <w:pStyle w:val="Heading2"/>
+        <w:pStyle w:val="berschrift2"/>
       </w:pPr>
       <w:r>
         <w:t>Daniel Leustik</w:t>
@@ -2794,9 +2794,9 @@
     </w:p>
     <w:tbl>
       <w:tblPr>
-        <w:tblStyle w:val="TableGrid"/>
+        <w:tblStyle w:val="Tabellengitternetz"/>
         <w:tblW w:w="0" w:type="auto"/>
-        <w:tblLook w:val="04A0" w:firstRow="1" w:lastRow="0" w:firstColumn="1" w:lastColumn="0" w:noHBand="0" w:noVBand="1"/>
+        <w:tblLook w:val="04A0"/>
       </w:tblPr>
       <w:tblGrid>
         <w:gridCol w:w="1518"/>
@@ -3397,7 +3397,7 @@
     </w:tbl>
     <w:p>
       <w:pPr>
-        <w:pStyle w:val="Heading2"/>
+        <w:pStyle w:val="berschrift2"/>
       </w:pPr>
       <w:r>
         <w:t>Daniel Leitner</w:t>
@@ -3405,9 +3405,9 @@
     </w:p>
     <w:tbl>
       <w:tblPr>
-        <w:tblStyle w:val="TableGrid"/>
+        <w:tblStyle w:val="Tabellengitternetz"/>
         <w:tblW w:w="0" w:type="auto"/>
-        <w:tblLook w:val="04A0" w:firstRow="1" w:lastRow="0" w:firstColumn="1" w:lastColumn="0" w:noHBand="0" w:noVBand="1"/>
+        <w:tblLook w:val="04A0"/>
       </w:tblPr>
       <w:tblGrid>
         <w:gridCol w:w="1518"/>
@@ -3860,7 +3860,7 @@
     </w:tbl>
     <w:p>
       <w:pPr>
-        <w:pStyle w:val="Heading2"/>
+        <w:pStyle w:val="berschrift2"/>
       </w:pPr>
       <w:r>
         <w:t>Friedemann Zindler</w:t>
@@ -3868,9 +3868,9 @@
     </w:p>
     <w:tbl>
       <w:tblPr>
-        <w:tblStyle w:val="TableGrid"/>
+        <w:tblStyle w:val="Tabellengitternetz"/>
         <w:tblW w:w="0" w:type="auto"/>
-        <w:tblLook w:val="04A0" w:firstRow="1" w:lastRow="0" w:firstColumn="1" w:lastColumn="0" w:noHBand="0" w:noVBand="1"/>
+        <w:tblLook w:val="04A0"/>
       </w:tblPr>
       <w:tblGrid>
         <w:gridCol w:w="1518"/>
@@ -4151,7 +4151,7 @@
     </w:tbl>
     <w:p>
       <w:pPr>
-        <w:pStyle w:val="Heading2"/>
+        <w:pStyle w:val="berschrift2"/>
       </w:pPr>
       <w:r>
         <w:t>Petra Tschinderle</w:t>
@@ -4159,9 +4159,9 @@
     </w:p>
     <w:tbl>
       <w:tblPr>
-        <w:tblStyle w:val="TableGrid"/>
+        <w:tblStyle w:val="Tabellengitternetz"/>
         <w:tblW w:w="0" w:type="auto"/>
-        <w:tblLook w:val="04A0" w:firstRow="1" w:lastRow="0" w:firstColumn="1" w:lastColumn="0" w:noHBand="0" w:noVBand="1"/>
+        <w:tblLook w:val="04A0"/>
       </w:tblPr>
       <w:tblGrid>
         <w:gridCol w:w="1518"/>
@@ -4565,7 +4565,7 @@
     </w:tbl>
     <w:p>
       <w:pPr>
-        <w:pStyle w:val="Heading2"/>
+        <w:pStyle w:val="berschrift2"/>
         <w:rPr>
           <w:u w:val="single"/>
         </w:rPr>
@@ -4585,7 +4585,7 @@
     </w:p>
     <w:p>
       <w:pPr>
-        <w:pStyle w:val="Heading2"/>
+        <w:pStyle w:val="berschrift2"/>
       </w:pPr>
       <w:r>
         <w:t>Mathias Jesse</w:t>
@@ -4593,9 +4593,9 @@
     </w:p>
     <w:tbl>
       <w:tblPr>
-        <w:tblStyle w:val="TableGrid"/>
+        <w:tblStyle w:val="Tabellengitternetz"/>
         <w:tblW w:w="0" w:type="auto"/>
-        <w:tblLook w:val="04A0" w:firstRow="1" w:lastRow="0" w:firstColumn="1" w:lastColumn="0" w:noHBand="0" w:noVBand="1"/>
+        <w:tblLook w:val="04A0"/>
       </w:tblPr>
       <w:tblGrid>
         <w:gridCol w:w="1518"/>
@@ -4680,6 +4680,12 @@
                 <w:sz w:val="24"/>
               </w:rPr>
             </w:pPr>
+            <w:r>
+              <w:rPr>
+                <w:sz w:val="24"/>
+              </w:rPr>
+              <w:t>07.05.2016</w:t>
+            </w:r>
           </w:p>
         </w:tc>
         <w:tc>
@@ -4694,6 +4700,12 @@
                 <w:sz w:val="24"/>
               </w:rPr>
             </w:pPr>
+            <w:r>
+              <w:rPr>
+                <w:sz w:val="24"/>
+              </w:rPr>
+              <w:t>1 Stunde</w:t>
+            </w:r>
           </w:p>
         </w:tc>
         <w:tc>
@@ -4708,6 +4720,12 @@
                 <w:sz w:val="24"/>
               </w:rPr>
             </w:pPr>
+            <w:r>
+              <w:rPr>
+                <w:sz w:val="24"/>
+              </w:rPr>
+              <w:t>Würfelimplementiertung</w:t>
+            </w:r>
           </w:p>
         </w:tc>
       </w:tr>
@@ -4724,6 +4742,12 @@
                 <w:sz w:val="24"/>
               </w:rPr>
             </w:pPr>
+            <w:r>
+              <w:rPr>
+                <w:sz w:val="24"/>
+              </w:rPr>
+              <w:t>08.05.2016</w:t>
+            </w:r>
           </w:p>
         </w:tc>
         <w:tc>
@@ -4738,6 +4762,12 @@
                 <w:sz w:val="24"/>
               </w:rPr>
             </w:pPr>
+            <w:r>
+              <w:rPr>
+                <w:sz w:val="24"/>
+              </w:rPr>
+              <w:t>4 Stunden</w:t>
+            </w:r>
           </w:p>
         </w:tc>
         <w:tc>
@@ -4752,6 +4782,12 @@
                 <w:sz w:val="24"/>
               </w:rPr>
             </w:pPr>
+            <w:r>
+              <w:rPr>
+                <w:sz w:val="24"/>
+              </w:rPr>
+              <w:t xml:space="preserve">Würfelimplementiertung + Schummelwürfel </w:t>
+            </w:r>
           </w:p>
         </w:tc>
       </w:tr>
@@ -4802,7 +4838,7 @@
     </w:tbl>
     <w:p>
       <w:pPr>
-        <w:pStyle w:val="Heading2"/>
+        <w:pStyle w:val="berschrift2"/>
       </w:pPr>
       <w:r>
         <w:t>Daniel Leustik</w:t>
@@ -4810,9 +4846,9 @@
     </w:p>
     <w:tbl>
       <w:tblPr>
-        <w:tblStyle w:val="TableGrid"/>
+        <w:tblStyle w:val="Tabellengitternetz"/>
         <w:tblW w:w="0" w:type="auto"/>
-        <w:tblLook w:val="04A0" w:firstRow="1" w:lastRow="0" w:firstColumn="1" w:lastColumn="0" w:noHBand="0" w:noVBand="1"/>
+        <w:tblLook w:val="04A0"/>
       </w:tblPr>
       <w:tblGrid>
         <w:gridCol w:w="1518"/>
@@ -5019,7 +5055,7 @@
     </w:tbl>
     <w:p>
       <w:pPr>
-        <w:pStyle w:val="Heading2"/>
+        <w:pStyle w:val="berschrift2"/>
       </w:pPr>
       <w:r>
         <w:t>Daniel Leitner</w:t>
@@ -5027,9 +5063,9 @@
     </w:p>
     <w:tbl>
       <w:tblPr>
-        <w:tblStyle w:val="TableGrid"/>
+        <w:tblStyle w:val="Tabellengitternetz"/>
         <w:tblW w:w="0" w:type="auto"/>
-        <w:tblLook w:val="04A0" w:firstRow="1" w:lastRow="0" w:firstColumn="1" w:lastColumn="0" w:noHBand="0" w:noVBand="1"/>
+        <w:tblLook w:val="04A0"/>
       </w:tblPr>
       <w:tblGrid>
         <w:gridCol w:w="1518"/>
@@ -5236,7 +5272,7 @@
     </w:tbl>
     <w:p>
       <w:pPr>
-        <w:pStyle w:val="Heading2"/>
+        <w:pStyle w:val="berschrift2"/>
       </w:pPr>
       <w:r>
         <w:t>Friedemann Zindler</w:t>
@@ -5244,9 +5280,9 @@
     </w:p>
     <w:tbl>
       <w:tblPr>
-        <w:tblStyle w:val="TableGrid"/>
+        <w:tblStyle w:val="Tabellengitternetz"/>
         <w:tblW w:w="0" w:type="auto"/>
-        <w:tblLook w:val="04A0" w:firstRow="1" w:lastRow="0" w:firstColumn="1" w:lastColumn="0" w:noHBand="0" w:noVBand="1"/>
+        <w:tblLook w:val="04A0"/>
       </w:tblPr>
       <w:tblGrid>
         <w:gridCol w:w="1518"/>
@@ -5409,7 +5445,7 @@
     </w:tbl>
     <w:p>
       <w:pPr>
-        <w:pStyle w:val="Heading2"/>
+        <w:pStyle w:val="berschrift2"/>
       </w:pPr>
       <w:r>
         <w:t>Petra Tschinderle</w:t>
@@ -5417,9 +5453,9 @@
     </w:p>
     <w:tbl>
       <w:tblPr>
-        <w:tblStyle w:val="TableGrid"/>
+        <w:tblStyle w:val="Tabellengitternetz"/>
         <w:tblW w:w="0" w:type="auto"/>
-        <w:tblLook w:val="04A0" w:firstRow="1" w:lastRow="0" w:firstColumn="1" w:lastColumn="0" w:noHBand="0" w:noVBand="1"/>
+        <w:tblLook w:val="04A0"/>
       </w:tblPr>
       <w:tblGrid>
         <w:gridCol w:w="1518"/>
@@ -5642,7 +5678,7 @@
     </w:p>
     <w:p>
       <w:pPr>
-        <w:pStyle w:val="Heading1"/>
+        <w:pStyle w:val="berschrift1"/>
       </w:pPr>
       <w:r>
         <w:lastRenderedPageBreak/>
@@ -5651,7 +5687,7 @@
     </w:p>
     <w:p>
       <w:pPr>
-        <w:pStyle w:val="Heading2"/>
+        <w:pStyle w:val="berschrift2"/>
       </w:pPr>
       <w:r>
         <w:t>Betriebssystem</w:t>
@@ -5691,7 +5727,7 @@
     </w:p>
     <w:p>
       <w:pPr>
-        <w:pStyle w:val="Heading2"/>
+        <w:pStyle w:val="berschrift2"/>
       </w:pPr>
       <w:r>
         <w:t>Layout</w:t>
@@ -5743,7 +5779,7 @@
     </w:p>
     <w:p>
       <w:pPr>
-        <w:pStyle w:val="Heading2"/>
+        <w:pStyle w:val="berschrift2"/>
       </w:pPr>
       <w:r>
         <w:t>Plattform</w:t>
@@ -5928,7 +5964,7 @@
     </w:p>
     <w:p>
       <w:pPr>
-        <w:pStyle w:val="Heading2"/>
+        <w:pStyle w:val="berschrift2"/>
       </w:pPr>
       <w:r>
         <w:t>Gesten und Sprachen</w:t>
@@ -5975,7 +6011,7 @@
     </w:p>
     <w:p>
       <w:pPr>
-        <w:pStyle w:val="Heading2"/>
+        <w:pStyle w:val="berschrift2"/>
       </w:pPr>
       <w:r>
         <w:t>Sonstiges</w:t>
@@ -6142,7 +6178,7 @@
     </w:p>
     <w:p>
       <w:pPr>
-        <w:pStyle w:val="Heading1"/>
+        <w:pStyle w:val="berschrift1"/>
       </w:pPr>
       <w:r>
         <w:lastRenderedPageBreak/>
@@ -6165,7 +6201,7 @@
           <w:left w:w="70" w:type="dxa"/>
           <w:right w:w="70" w:type="dxa"/>
         </w:tblCellMar>
-        <w:tblLook w:val="04A0" w:firstRow="1" w:lastRow="0" w:firstColumn="1" w:lastColumn="0" w:noHBand="0" w:noVBand="1"/>
+        <w:tblLook w:val="04A0"/>
       </w:tblPr>
       <w:tblGrid>
         <w:gridCol w:w="392"/>
@@ -8388,7 +8424,7 @@
           <w:left w:w="70" w:type="dxa"/>
           <w:right w:w="70" w:type="dxa"/>
         </w:tblCellMar>
-        <w:tblLook w:val="04A0" w:firstRow="1" w:lastRow="0" w:firstColumn="1" w:lastColumn="0" w:noHBand="0" w:noVBand="1"/>
+        <w:tblLook w:val="04A0"/>
       </w:tblPr>
       <w:tblGrid>
         <w:gridCol w:w="580"/>
@@ -8811,7 +8847,7 @@
           <w:left w:w="70" w:type="dxa"/>
           <w:right w:w="70" w:type="dxa"/>
         </w:tblCellMar>
-        <w:tblLook w:val="04A0" w:firstRow="1" w:lastRow="0" w:firstColumn="1" w:lastColumn="0" w:noHBand="0" w:noVBand="1"/>
+        <w:tblLook w:val="04A0"/>
       </w:tblPr>
       <w:tblGrid>
         <w:gridCol w:w="1913"/>
@@ -9040,7 +9076,7 @@
     </w:p>
     <w:p>
       <w:pPr>
-        <w:pStyle w:val="Heading1"/>
+        <w:pStyle w:val="berschrift1"/>
       </w:pPr>
       <w:r>
         <w:lastRenderedPageBreak/>
@@ -9076,7 +9112,7 @@
     </w:p>
     <w:p>
       <w:pPr>
-        <w:pStyle w:val="ListParagraph"/>
+        <w:pStyle w:val="Listenabsatz"/>
         <w:numPr>
           <w:ilvl w:val="0"/>
           <w:numId w:val="9"/>
@@ -9103,7 +9139,7 @@
     </w:p>
     <w:p>
       <w:pPr>
-        <w:pStyle w:val="ListParagraph"/>
+        <w:pStyle w:val="Listenabsatz"/>
         <w:numPr>
           <w:ilvl w:val="0"/>
           <w:numId w:val="8"/>
@@ -9116,7 +9152,7 @@
     </w:p>
     <w:p>
       <w:pPr>
-        <w:pStyle w:val="ListParagraph"/>
+        <w:pStyle w:val="Listenabsatz"/>
         <w:numPr>
           <w:ilvl w:val="0"/>
           <w:numId w:val="8"/>
@@ -9129,7 +9165,7 @@
     </w:p>
     <w:p>
       <w:pPr>
-        <w:pStyle w:val="ListParagraph"/>
+        <w:pStyle w:val="Listenabsatz"/>
         <w:numPr>
           <w:ilvl w:val="0"/>
           <w:numId w:val="8"/>
@@ -9142,7 +9178,7 @@
     </w:p>
     <w:p>
       <w:pPr>
-        <w:pStyle w:val="ListParagraph"/>
+        <w:pStyle w:val="Listenabsatz"/>
         <w:numPr>
           <w:ilvl w:val="0"/>
           <w:numId w:val="8"/>
@@ -9169,7 +9205,7 @@
     </w:p>
     <w:p>
       <w:pPr>
-        <w:pStyle w:val="ListParagraph"/>
+        <w:pStyle w:val="Listenabsatz"/>
         <w:numPr>
           <w:ilvl w:val="0"/>
           <w:numId w:val="7"/>
@@ -9182,7 +9218,7 @@
     </w:p>
     <w:p>
       <w:pPr>
-        <w:pStyle w:val="ListParagraph"/>
+        <w:pStyle w:val="Listenabsatz"/>
         <w:numPr>
           <w:ilvl w:val="0"/>
           <w:numId w:val="7"/>
@@ -9211,7 +9247,7 @@
     </w:p>
     <w:p>
       <w:pPr>
-        <w:pStyle w:val="Heading1"/>
+        <w:pStyle w:val="berschrift1"/>
       </w:pPr>
       <w:r>
         <w:lastRenderedPageBreak/>
@@ -9221,7 +9257,7 @@
     <w:p/>
     <w:p>
       <w:pPr>
-        <w:pStyle w:val="Heading2"/>
+        <w:pStyle w:val="berschrift2"/>
       </w:pPr>
       <w:r>
         <w:t>Planung:</w:t>
@@ -9243,7 +9279,7 @@
           <w:left w:w="70" w:type="dxa"/>
           <w:right w:w="70" w:type="dxa"/>
         </w:tblCellMar>
-        <w:tblLook w:val="04A0" w:firstRow="1" w:lastRow="0" w:firstColumn="1" w:lastColumn="0" w:noHBand="0" w:noVBand="1"/>
+        <w:tblLook w:val="04A0"/>
       </w:tblPr>
       <w:tblGrid>
         <w:gridCol w:w="839"/>
@@ -10368,10 +10404,10 @@
       <w:r>
         <w:rPr>
           <w:noProof/>
-          <w:lang w:val="en-US"/>
+          <w:lang w:eastAsia="ja-JP"/>
         </w:rPr>
         <w:drawing>
-          <wp:inline distT="0" distB="0" distL="0" distR="0" wp14:anchorId="2D75EA9B" wp14:editId="1FB60597">
+          <wp:inline distT="0" distB="0" distL="0" distR="0">
             <wp:extent cx="3923414" cy="3386612"/>
             <wp:effectExtent l="0" t="0" r="1270" b="4445"/>
             <wp:docPr id="3" name="Grafik 3"/>
@@ -10391,7 +10427,7 @@
                     <a:blip r:embed="rId7" cstate="print">
                       <a:extLst>
                         <a:ext uri="{28A0092B-C50C-407E-A947-70E740481C1C}">
-                          <a14:useLocalDpi xmlns:a14="http://schemas.microsoft.com/office/drawing/2010/main" val="0"/>
+                          <a14:useLocalDpi xmlns:a14="http://schemas.microsoft.com/office/drawing/2010/main" xmlns:wps="http://schemas.microsoft.com/office/word/2010/wordprocessingShape" xmlns:wpi="http://schemas.microsoft.com/office/word/2010/wordprocessingInk" xmlns:wpg="http://schemas.microsoft.com/office/word/2010/wordprocessingGroup" xmlns:w15="http://schemas.microsoft.com/office/word/2012/wordml" xmlns:w14="http://schemas.microsoft.com/office/word/2010/wordml" xmlns:w="http://schemas.openxmlformats.org/wordprocessingml/2006/main" xmlns:w10="urn:schemas-microsoft-com:office:word" xmlns:wp14="http://schemas.microsoft.com/office/word/2010/wordprocessingDrawing" xmlns:v="urn:schemas-microsoft-com:vml" xmlns:o="urn:schemas-microsoft-com:office:office" xmlns:mv="urn:schemas-microsoft-com:mac:vml" xmlns:mc="http://schemas.openxmlformats.org/markup-compatibility/2006" xmlns:mo="http://schemas.microsoft.com/office/mac/office/2008/main" xmlns:wpc="http://schemas.microsoft.com/office/word/2010/wordprocessingCanvas" xmlns="" val="0"/>
                         </a:ext>
                       </a:extLst>
                     </a:blip>
@@ -10427,7 +10463,7 @@
     </w:p>
     <w:p>
       <w:pPr>
-        <w:pStyle w:val="Heading1"/>
+        <w:pStyle w:val="berschrift1"/>
         <w:rPr>
           <w:lang w:eastAsia="de-AT"/>
         </w:rPr>
@@ -10451,7 +10487,7 @@
     </w:p>
     <w:p>
       <w:pPr>
-        <w:pStyle w:val="Heading2"/>
+        <w:pStyle w:val="berschrift2"/>
         <w:rPr>
           <w:lang w:eastAsia="de-AT"/>
         </w:rPr>
@@ -10479,7 +10515,7 @@
           <w:left w:w="70" w:type="dxa"/>
           <w:right w:w="70" w:type="dxa"/>
         </w:tblCellMar>
-        <w:tblLook w:val="04A0" w:firstRow="1" w:lastRow="0" w:firstColumn="1" w:lastColumn="0" w:noHBand="0" w:noVBand="1"/>
+        <w:tblLook w:val="04A0"/>
       </w:tblPr>
       <w:tblGrid>
         <w:gridCol w:w="839"/>
@@ -11588,7 +11624,7 @@
     </w:tbl>
     <w:p>
       <w:pPr>
-        <w:pStyle w:val="Heading2"/>
+        <w:pStyle w:val="berschrift2"/>
         <w:rPr>
           <w:lang w:eastAsia="de-AT"/>
         </w:rPr>
@@ -11597,10 +11633,10 @@
         <w:rPr>
           <w:rFonts w:eastAsia="Times New Roman"/>
           <w:noProof/>
-          <w:lang w:val="en-US"/>
+          <w:lang w:eastAsia="ja-JP"/>
         </w:rPr>
         <w:drawing>
-          <wp:anchor distT="0" distB="0" distL="114300" distR="114300" simplePos="0" relativeHeight="251663360" behindDoc="1" locked="0" layoutInCell="1" allowOverlap="1" wp14:anchorId="25013E0F" wp14:editId="3BB694E0">
+          <wp:anchor distT="0" distB="0" distL="114300" distR="114300" simplePos="0" relativeHeight="251663360" behindDoc="1" locked="0" layoutInCell="1" allowOverlap="1">
             <wp:simplePos x="0" y="0"/>
             <wp:positionH relativeFrom="column">
               <wp:posOffset>952500</wp:posOffset>
@@ -11636,7 +11672,7 @@
                     <a:blip r:embed="rId8" cstate="print">
                       <a:extLst>
                         <a:ext uri="{28A0092B-C50C-407E-A947-70E740481C1C}">
-                          <a14:useLocalDpi xmlns:a14="http://schemas.microsoft.com/office/drawing/2010/main" val="0"/>
+                          <a14:useLocalDpi xmlns:a14="http://schemas.microsoft.com/office/drawing/2010/main" xmlns:wps="http://schemas.microsoft.com/office/word/2010/wordprocessingShape" xmlns:wpi="http://schemas.microsoft.com/office/word/2010/wordprocessingInk" xmlns:wpg="http://schemas.microsoft.com/office/word/2010/wordprocessingGroup" xmlns:w15="http://schemas.microsoft.com/office/word/2012/wordml" xmlns:w14="http://schemas.microsoft.com/office/word/2010/wordml" xmlns:w="http://schemas.openxmlformats.org/wordprocessingml/2006/main" xmlns:w10="urn:schemas-microsoft-com:office:word" xmlns:wp14="http://schemas.microsoft.com/office/word/2010/wordprocessingDrawing" xmlns:v="urn:schemas-microsoft-com:vml" xmlns:o="urn:schemas-microsoft-com:office:office" xmlns:mv="urn:schemas-microsoft-com:mac:vml" xmlns:mc="http://schemas.openxmlformats.org/markup-compatibility/2006" xmlns:mo="http://schemas.microsoft.com/office/mac/office/2008/main" xmlns:wpc="http://schemas.microsoft.com/office/word/2010/wordprocessingCanvas" xmlns="" val="0"/>
                         </a:ext>
                       </a:extLst>
                     </a:blip>
@@ -11664,7 +11700,7 @@
     </w:p>
     <w:p>
       <w:pPr>
-        <w:pStyle w:val="Heading2"/>
+        <w:pStyle w:val="berschrift2"/>
         <w:rPr>
           <w:lang w:eastAsia="de-AT"/>
         </w:rPr>
@@ -11699,7 +11735,7 @@
           <w:left w:w="70" w:type="dxa"/>
           <w:right w:w="70" w:type="dxa"/>
         </w:tblCellMar>
-        <w:tblLook w:val="04A0" w:firstRow="1" w:lastRow="0" w:firstColumn="1" w:lastColumn="0" w:noHBand="0" w:noVBand="1"/>
+        <w:tblLook w:val="04A0"/>
       </w:tblPr>
       <w:tblGrid>
         <w:gridCol w:w="839"/>
@@ -12866,7 +12902,7 @@
           <w:left w:w="70" w:type="dxa"/>
           <w:right w:w="70" w:type="dxa"/>
         </w:tblCellMar>
-        <w:tblLook w:val="04A0" w:firstRow="1" w:lastRow="0" w:firstColumn="1" w:lastColumn="0" w:noHBand="0" w:noVBand="1"/>
+        <w:tblLook w:val="04A0"/>
       </w:tblPr>
       <w:tblGrid>
         <w:gridCol w:w="392"/>
@@ -13694,10 +13730,10 @@
         <w:rPr>
           <w:rFonts w:eastAsia="Times New Roman"/>
           <w:noProof/>
-          <w:lang w:val="en-US"/>
+          <w:lang w:eastAsia="ja-JP"/>
         </w:rPr>
         <w:drawing>
-          <wp:anchor distT="0" distB="0" distL="114300" distR="114300" simplePos="0" relativeHeight="251659264" behindDoc="1" locked="0" layoutInCell="1" allowOverlap="1" wp14:anchorId="667A1D87" wp14:editId="75CBC12C">
+          <wp:anchor distT="0" distB="0" distL="114300" distR="114300" simplePos="0" relativeHeight="251659264" behindDoc="1" locked="0" layoutInCell="1" allowOverlap="1">
             <wp:simplePos x="0" y="0"/>
             <wp:positionH relativeFrom="column">
               <wp:posOffset>1034415</wp:posOffset>
@@ -13733,7 +13769,7 @@
                     <a:blip r:embed="rId8" cstate="print">
                       <a:extLst>
                         <a:ext uri="{28A0092B-C50C-407E-A947-70E740481C1C}">
-                          <a14:useLocalDpi xmlns:a14="http://schemas.microsoft.com/office/drawing/2010/main" val="0"/>
+                          <a14:useLocalDpi xmlns:a14="http://schemas.microsoft.com/office/drawing/2010/main" xmlns:wps="http://schemas.microsoft.com/office/word/2010/wordprocessingShape" xmlns:wpi="http://schemas.microsoft.com/office/word/2010/wordprocessingInk" xmlns:wpg="http://schemas.microsoft.com/office/word/2010/wordprocessingGroup" xmlns:w15="http://schemas.microsoft.com/office/word/2012/wordml" xmlns:w14="http://schemas.microsoft.com/office/word/2010/wordml" xmlns:w="http://schemas.openxmlformats.org/wordprocessingml/2006/main" xmlns:w10="urn:schemas-microsoft-com:office:word" xmlns:wp14="http://schemas.microsoft.com/office/word/2010/wordprocessingDrawing" xmlns:v="urn:schemas-microsoft-com:vml" xmlns:o="urn:schemas-microsoft-com:office:office" xmlns:mv="urn:schemas-microsoft-com:mac:vml" xmlns:mc="http://schemas.openxmlformats.org/markup-compatibility/2006" xmlns:mo="http://schemas.microsoft.com/office/mac/office/2008/main" xmlns:wpc="http://schemas.microsoft.com/office/word/2010/wordprocessingCanvas" xmlns="" val="0"/>
                         </a:ext>
                       </a:extLst>
                     </a:blip>
@@ -13768,7 +13804,7 @@
     </w:p>
     <w:p>
       <w:pPr>
-        <w:pStyle w:val="Heading1"/>
+        <w:pStyle w:val="berschrift1"/>
         <w:rPr>
           <w:lang w:eastAsia="de-AT"/>
         </w:rPr>
@@ -13792,7 +13828,7 @@
     </w:p>
     <w:p>
       <w:pPr>
-        <w:pStyle w:val="Heading2"/>
+        <w:pStyle w:val="berschrift2"/>
         <w:rPr>
           <w:lang w:eastAsia="de-AT"/>
         </w:rPr>
@@ -13826,7 +13862,7 @@
           <w:left w:w="70" w:type="dxa"/>
           <w:right w:w="70" w:type="dxa"/>
         </w:tblCellMar>
-        <w:tblLook w:val="04A0" w:firstRow="1" w:lastRow="0" w:firstColumn="1" w:lastColumn="0" w:noHBand="0" w:noVBand="1"/>
+        <w:tblLook w:val="04A0"/>
       </w:tblPr>
       <w:tblGrid>
         <w:gridCol w:w="839"/>
@@ -15013,7 +15049,7 @@
           <w:left w:w="70" w:type="dxa"/>
           <w:right w:w="70" w:type="dxa"/>
         </w:tblCellMar>
-        <w:tblLook w:val="04A0" w:firstRow="1" w:lastRow="0" w:firstColumn="1" w:lastColumn="0" w:noHBand="0" w:noVBand="1"/>
+        <w:tblLook w:val="04A0"/>
       </w:tblPr>
       <w:tblGrid>
         <w:gridCol w:w="392"/>
@@ -15712,10 +15748,10 @@
         <w:rPr>
           <w:rFonts w:eastAsia="Times New Roman"/>
           <w:noProof/>
-          <w:lang w:val="en-US"/>
+          <w:lang w:eastAsia="ja-JP"/>
         </w:rPr>
         <w:drawing>
-          <wp:anchor distT="0" distB="0" distL="114300" distR="114300" simplePos="0" relativeHeight="251661312" behindDoc="1" locked="0" layoutInCell="1" allowOverlap="1" wp14:anchorId="24BE9BDD" wp14:editId="3F6E2FE6">
+          <wp:anchor distT="0" distB="0" distL="114300" distR="114300" simplePos="0" relativeHeight="251661312" behindDoc="1" locked="0" layoutInCell="1" allowOverlap="1">
             <wp:simplePos x="0" y="0"/>
             <wp:positionH relativeFrom="column">
               <wp:posOffset>687070</wp:posOffset>
@@ -15751,7 +15787,7 @@
                     <a:blip r:embed="rId8" cstate="print">
                       <a:extLst>
                         <a:ext uri="{28A0092B-C50C-407E-A947-70E740481C1C}">
-                          <a14:useLocalDpi xmlns:a14="http://schemas.microsoft.com/office/drawing/2010/main" val="0"/>
+                          <a14:useLocalDpi xmlns:a14="http://schemas.microsoft.com/office/drawing/2010/main" xmlns:wps="http://schemas.microsoft.com/office/word/2010/wordprocessingShape" xmlns:wpi="http://schemas.microsoft.com/office/word/2010/wordprocessingInk" xmlns:wpg="http://schemas.microsoft.com/office/word/2010/wordprocessingGroup" xmlns:w15="http://schemas.microsoft.com/office/word/2012/wordml" xmlns:w14="http://schemas.microsoft.com/office/word/2010/wordml" xmlns:w="http://schemas.openxmlformats.org/wordprocessingml/2006/main" xmlns:w10="urn:schemas-microsoft-com:office:word" xmlns:wp14="http://schemas.microsoft.com/office/word/2010/wordprocessingDrawing" xmlns:v="urn:schemas-microsoft-com:vml" xmlns:o="urn:schemas-microsoft-com:office:office" xmlns:mv="urn:schemas-microsoft-com:mac:vml" xmlns:mc="http://schemas.openxmlformats.org/markup-compatibility/2006" xmlns:mo="http://schemas.microsoft.com/office/mac/office/2008/main" xmlns:wpc="http://schemas.microsoft.com/office/word/2010/wordprocessingCanvas" xmlns="" val="0"/>
                         </a:ext>
                       </a:extLst>
                     </a:blip>
@@ -15852,7 +15888,7 @@
     </w:p>
     <w:p>
       <w:pPr>
-        <w:pStyle w:val="Heading1"/>
+        <w:pStyle w:val="berschrift1"/>
         <w:rPr>
           <w:rFonts w:eastAsia="Times New Roman"/>
           <w:sz w:val="24"/>
@@ -15903,7 +15939,7 @@
     </w:p>
     <w:p>
       <w:pPr>
-        <w:pStyle w:val="Heading2"/>
+        <w:pStyle w:val="berschrift2"/>
         <w:rPr>
           <w:rFonts w:eastAsia="Times New Roman"/>
           <w:lang w:eastAsia="de-AT"/>
@@ -15934,7 +15970,7 @@
     </w:p>
     <w:p>
       <w:pPr>
-        <w:pStyle w:val="ListParagraph"/>
+        <w:pStyle w:val="Listenabsatz"/>
         <w:numPr>
           <w:ilvl w:val="0"/>
           <w:numId w:val="2"/>
@@ -15959,7 +15995,7 @@
     </w:p>
     <w:p>
       <w:pPr>
-        <w:pStyle w:val="ListParagraph"/>
+        <w:pStyle w:val="Listenabsatz"/>
         <w:numPr>
           <w:ilvl w:val="1"/>
           <w:numId w:val="2"/>
@@ -15984,7 +16020,7 @@
     </w:p>
     <w:p>
       <w:pPr>
-        <w:pStyle w:val="ListParagraph"/>
+        <w:pStyle w:val="Listenabsatz"/>
         <w:numPr>
           <w:ilvl w:val="0"/>
           <w:numId w:val="2"/>
@@ -16009,7 +16045,7 @@
     </w:p>
     <w:p>
       <w:pPr>
-        <w:pStyle w:val="ListParagraph"/>
+        <w:pStyle w:val="Listenabsatz"/>
         <w:numPr>
           <w:ilvl w:val="1"/>
           <w:numId w:val="2"/>
@@ -16034,7 +16070,7 @@
     </w:p>
     <w:p>
       <w:pPr>
-        <w:pStyle w:val="ListParagraph"/>
+        <w:pStyle w:val="Listenabsatz"/>
         <w:numPr>
           <w:ilvl w:val="0"/>
           <w:numId w:val="2"/>
@@ -16059,7 +16095,7 @@
     </w:p>
     <w:p>
       <w:pPr>
-        <w:pStyle w:val="ListParagraph"/>
+        <w:pStyle w:val="Listenabsatz"/>
         <w:numPr>
           <w:ilvl w:val="1"/>
           <w:numId w:val="2"/>
@@ -16138,7 +16174,7 @@
     </w:p>
     <w:p>
       <w:pPr>
-        <w:pStyle w:val="Heading2"/>
+        <w:pStyle w:val="berschrift2"/>
         <w:rPr>
           <w:rFonts w:eastAsia="Times New Roman"/>
           <w:lang w:eastAsia="de-AT"/>
@@ -16154,7 +16190,7 @@
     </w:p>
     <w:p>
       <w:pPr>
-        <w:pStyle w:val="ListParagraph"/>
+        <w:pStyle w:val="Listenabsatz"/>
         <w:numPr>
           <w:ilvl w:val="0"/>
           <w:numId w:val="2"/>
@@ -16179,7 +16215,7 @@
     </w:p>
     <w:p>
       <w:pPr>
-        <w:pStyle w:val="ListParagraph"/>
+        <w:pStyle w:val="Listenabsatz"/>
         <w:numPr>
           <w:ilvl w:val="1"/>
           <w:numId w:val="2"/>
@@ -16213,7 +16249,7 @@
     </w:p>
     <w:p>
       <w:pPr>
-        <w:pStyle w:val="ListParagraph"/>
+        <w:pStyle w:val="Listenabsatz"/>
         <w:numPr>
           <w:ilvl w:val="0"/>
           <w:numId w:val="2"/>
@@ -16238,7 +16274,7 @@
     </w:p>
     <w:p>
       <w:pPr>
-        <w:pStyle w:val="ListParagraph"/>
+        <w:pStyle w:val="Listenabsatz"/>
         <w:numPr>
           <w:ilvl w:val="1"/>
           <w:numId w:val="2"/>
@@ -16263,7 +16299,7 @@
     </w:p>
     <w:p>
       <w:pPr>
-        <w:pStyle w:val="ListParagraph"/>
+        <w:pStyle w:val="Listenabsatz"/>
         <w:numPr>
           <w:ilvl w:val="0"/>
           <w:numId w:val="2"/>
@@ -16288,7 +16324,7 @@
     </w:p>
     <w:p>
       <w:pPr>
-        <w:pStyle w:val="ListParagraph"/>
+        <w:pStyle w:val="Listenabsatz"/>
         <w:numPr>
           <w:ilvl w:val="1"/>
           <w:numId w:val="2"/>
@@ -16322,7 +16358,7 @@
     </w:p>
     <w:p>
       <w:pPr>
-        <w:pStyle w:val="ListParagraph"/>
+        <w:pStyle w:val="Listenabsatz"/>
         <w:numPr>
           <w:ilvl w:val="0"/>
           <w:numId w:val="2"/>
@@ -16347,7 +16383,7 @@
     </w:p>
     <w:p>
       <w:pPr>
-        <w:pStyle w:val="ListParagraph"/>
+        <w:pStyle w:val="Listenabsatz"/>
         <w:numPr>
           <w:ilvl w:val="1"/>
           <w:numId w:val="2"/>
@@ -16372,7 +16408,7 @@
     </w:p>
     <w:p>
       <w:pPr>
-        <w:pStyle w:val="ListParagraph"/>
+        <w:pStyle w:val="Listenabsatz"/>
         <w:numPr>
           <w:ilvl w:val="0"/>
           <w:numId w:val="2"/>
@@ -16406,7 +16442,7 @@
     </w:p>
     <w:p>
       <w:pPr>
-        <w:pStyle w:val="ListParagraph"/>
+        <w:pStyle w:val="Listenabsatz"/>
         <w:numPr>
           <w:ilvl w:val="1"/>
           <w:numId w:val="2"/>
@@ -16431,7 +16467,7 @@
     </w:p>
     <w:p>
       <w:pPr>
-        <w:pStyle w:val="ListParagraph"/>
+        <w:pStyle w:val="Listenabsatz"/>
         <w:numPr>
           <w:ilvl w:val="0"/>
           <w:numId w:val="2"/>
@@ -16456,7 +16492,7 @@
     </w:p>
     <w:p>
       <w:pPr>
-        <w:pStyle w:val="ListParagraph"/>
+        <w:pStyle w:val="Listenabsatz"/>
         <w:numPr>
           <w:ilvl w:val="1"/>
           <w:numId w:val="2"/>
@@ -16482,7 +16518,7 @@
     </w:p>
     <w:p>
       <w:pPr>
-        <w:pStyle w:val="ListParagraph"/>
+        <w:pStyle w:val="Listenabsatz"/>
         <w:numPr>
           <w:ilvl w:val="0"/>
           <w:numId w:val="2"/>
@@ -16507,7 +16543,7 @@
     </w:p>
     <w:p>
       <w:pPr>
-        <w:pStyle w:val="ListParagraph"/>
+        <w:pStyle w:val="Listenabsatz"/>
         <w:numPr>
           <w:ilvl w:val="1"/>
           <w:numId w:val="2"/>
@@ -16532,7 +16568,7 @@
     </w:p>
     <w:p>
       <w:pPr>
-        <w:pStyle w:val="Heading2"/>
+        <w:pStyle w:val="berschrift2"/>
         <w:rPr>
           <w:rFonts w:eastAsia="Times New Roman"/>
           <w:lang w:eastAsia="de-AT"/>
@@ -16548,7 +16584,7 @@
     </w:p>
     <w:p>
       <w:pPr>
-        <w:pStyle w:val="ListParagraph"/>
+        <w:pStyle w:val="Listenabsatz"/>
         <w:numPr>
           <w:ilvl w:val="0"/>
           <w:numId w:val="2"/>
@@ -16573,7 +16609,7 @@
     </w:p>
     <w:p>
       <w:pPr>
-        <w:pStyle w:val="ListParagraph"/>
+        <w:pStyle w:val="Listenabsatz"/>
         <w:numPr>
           <w:ilvl w:val="1"/>
           <w:numId w:val="2"/>
@@ -16598,7 +16634,7 @@
     </w:p>
     <w:p>
       <w:pPr>
-        <w:pStyle w:val="ListParagraph"/>
+        <w:pStyle w:val="Listenabsatz"/>
         <w:numPr>
           <w:ilvl w:val="0"/>
           <w:numId w:val="2"/>
@@ -16623,7 +16659,7 @@
     </w:p>
     <w:p>
       <w:pPr>
-        <w:pStyle w:val="ListParagraph"/>
+        <w:pStyle w:val="Listenabsatz"/>
         <w:numPr>
           <w:ilvl w:val="1"/>
           <w:numId w:val="2"/>
@@ -16648,7 +16684,7 @@
     </w:p>
     <w:p>
       <w:pPr>
-        <w:pStyle w:val="ListParagraph"/>
+        <w:pStyle w:val="Listenabsatz"/>
         <w:numPr>
           <w:ilvl w:val="0"/>
           <w:numId w:val="2"/>
@@ -16673,7 +16709,7 @@
     </w:p>
     <w:p>
       <w:pPr>
-        <w:pStyle w:val="ListParagraph"/>
+        <w:pStyle w:val="Listenabsatz"/>
         <w:numPr>
           <w:ilvl w:val="1"/>
           <w:numId w:val="2"/>
@@ -16776,7 +16812,7 @@
     </w:p>
     <w:p>
       <w:pPr>
-        <w:pStyle w:val="Heading1"/>
+        <w:pStyle w:val="berschrift1"/>
       </w:pPr>
       <w:r>
         <w:lastRenderedPageBreak/>
@@ -16785,7 +16821,7 @@
     </w:p>
     <w:p>
       <w:pPr>
-        <w:pStyle w:val="Heading2"/>
+        <w:pStyle w:val="berschrift2"/>
         <w:rPr>
           <w:rStyle w:val="blob-code-inner"/>
         </w:rPr>
@@ -16838,7 +16874,7 @@
     </w:p>
     <w:p>
       <w:pPr>
-        <w:pStyle w:val="Heading2"/>
+        <w:pStyle w:val="berschrift2"/>
       </w:pPr>
       <w:r>
         <w:t xml:space="preserve">Scrum Team </w:t>
@@ -16846,7 +16882,7 @@
     </w:p>
     <w:p>
       <w:pPr>
-        <w:pStyle w:val="ListParagraph"/>
+        <w:pStyle w:val="Listenabsatz"/>
         <w:numPr>
           <w:ilvl w:val="0"/>
           <w:numId w:val="2"/>
@@ -16870,7 +16906,7 @@
     </w:p>
     <w:p>
       <w:pPr>
-        <w:pStyle w:val="ListParagraph"/>
+        <w:pStyle w:val="Listenabsatz"/>
         <w:numPr>
           <w:ilvl w:val="1"/>
           <w:numId w:val="2"/>
@@ -16924,7 +16960,7 @@
     </w:p>
     <w:p>
       <w:pPr>
-        <w:pStyle w:val="ListParagraph"/>
+        <w:pStyle w:val="Listenabsatz"/>
         <w:ind w:left="1440"/>
         <w:rPr>
           <w:rStyle w:val="blob-code-inner"/>
@@ -16935,7 +16971,7 @@
     </w:p>
     <w:p>
       <w:pPr>
-        <w:pStyle w:val="ListParagraph"/>
+        <w:pStyle w:val="Listenabsatz"/>
         <w:numPr>
           <w:ilvl w:val="0"/>
           <w:numId w:val="2"/>
@@ -16959,7 +16995,7 @@
     </w:p>
     <w:p>
       <w:pPr>
-        <w:pStyle w:val="ListParagraph"/>
+        <w:pStyle w:val="Listenabsatz"/>
         <w:numPr>
           <w:ilvl w:val="1"/>
           <w:numId w:val="2"/>
@@ -16992,7 +17028,7 @@
     </w:p>
     <w:p>
       <w:pPr>
-        <w:pStyle w:val="ListParagraph"/>
+        <w:pStyle w:val="Listenabsatz"/>
         <w:ind w:left="1440"/>
         <w:rPr>
           <w:rStyle w:val="blob-code-inner"/>
@@ -17003,7 +17039,7 @@
     </w:p>
     <w:p>
       <w:pPr>
-        <w:pStyle w:val="ListParagraph"/>
+        <w:pStyle w:val="Listenabsatz"/>
         <w:numPr>
           <w:ilvl w:val="0"/>
           <w:numId w:val="2"/>
@@ -17027,7 +17063,7 @@
     </w:p>
     <w:p>
       <w:pPr>
-        <w:pStyle w:val="ListParagraph"/>
+        <w:pStyle w:val="Listenabsatz"/>
         <w:numPr>
           <w:ilvl w:val="1"/>
           <w:numId w:val="2"/>
@@ -17078,7 +17114,7 @@
     </w:p>
     <w:p>
       <w:pPr>
-        <w:pStyle w:val="Heading2"/>
+        <w:pStyle w:val="berschrift2"/>
         <w:rPr>
           <w:rStyle w:val="blob-code-inner"/>
         </w:rPr>
@@ -17100,7 +17136,7 @@
     </w:p>
     <w:p>
       <w:pPr>
-        <w:pStyle w:val="ListParagraph"/>
+        <w:pStyle w:val="Listenabsatz"/>
         <w:numPr>
           <w:ilvl w:val="0"/>
           <w:numId w:val="2"/>
@@ -17126,7 +17162,7 @@
     </w:p>
     <w:p>
       <w:pPr>
-        <w:pStyle w:val="ListParagraph"/>
+        <w:pStyle w:val="Listenabsatz"/>
         <w:numPr>
           <w:ilvl w:val="1"/>
           <w:numId w:val="2"/>
@@ -17149,7 +17185,7 @@
     </w:p>
     <w:p>
       <w:pPr>
-        <w:pStyle w:val="ListParagraph"/>
+        <w:pStyle w:val="Listenabsatz"/>
         <w:numPr>
           <w:ilvl w:val="1"/>
           <w:numId w:val="2"/>
@@ -17172,7 +17208,7 @@
     </w:p>
     <w:p>
       <w:pPr>
-        <w:pStyle w:val="ListParagraph"/>
+        <w:pStyle w:val="Listenabsatz"/>
         <w:numPr>
           <w:ilvl w:val="2"/>
           <w:numId w:val="2"/>
@@ -17214,7 +17250,7 @@
     </w:p>
     <w:p>
       <w:pPr>
-        <w:pStyle w:val="ListParagraph"/>
+        <w:pStyle w:val="Listenabsatz"/>
         <w:numPr>
           <w:ilvl w:val="3"/>
           <w:numId w:val="2"/>
@@ -17236,7 +17272,7 @@
     </w:p>
     <w:p>
       <w:pPr>
-        <w:pStyle w:val="ListParagraph"/>
+        <w:pStyle w:val="Listenabsatz"/>
         <w:numPr>
           <w:ilvl w:val="4"/>
           <w:numId w:val="2"/>
@@ -17258,7 +17294,7 @@
     </w:p>
     <w:p>
       <w:pPr>
-        <w:pStyle w:val="ListParagraph"/>
+        <w:pStyle w:val="Listenabsatz"/>
         <w:numPr>
           <w:ilvl w:val="4"/>
           <w:numId w:val="2"/>
@@ -17280,7 +17316,7 @@
     </w:p>
     <w:p>
       <w:pPr>
-        <w:pStyle w:val="ListParagraph"/>
+        <w:pStyle w:val="Listenabsatz"/>
         <w:numPr>
           <w:ilvl w:val="4"/>
           <w:numId w:val="2"/>
@@ -17302,7 +17338,7 @@
     </w:p>
     <w:p>
       <w:pPr>
-        <w:pStyle w:val="ListParagraph"/>
+        <w:pStyle w:val="Listenabsatz"/>
         <w:numPr>
           <w:ilvl w:val="4"/>
           <w:numId w:val="2"/>
@@ -17324,7 +17360,7 @@
     </w:p>
     <w:p>
       <w:pPr>
-        <w:pStyle w:val="ListParagraph"/>
+        <w:pStyle w:val="Listenabsatz"/>
         <w:numPr>
           <w:ilvl w:val="4"/>
           <w:numId w:val="2"/>
@@ -17346,7 +17382,7 @@
     </w:p>
     <w:p>
       <w:pPr>
-        <w:pStyle w:val="ListParagraph"/>
+        <w:pStyle w:val="Listenabsatz"/>
         <w:ind w:left="1440"/>
         <w:rPr>
           <w:rStyle w:val="blob-code-inner"/>
@@ -17358,7 +17394,7 @@
     </w:p>
     <w:p>
       <w:pPr>
-        <w:pStyle w:val="ListParagraph"/>
+        <w:pStyle w:val="Listenabsatz"/>
         <w:numPr>
           <w:ilvl w:val="0"/>
           <w:numId w:val="2"/>
@@ -17384,7 +17420,7 @@
     </w:p>
     <w:p>
       <w:pPr>
-        <w:pStyle w:val="ListParagraph"/>
+        <w:pStyle w:val="Listenabsatz"/>
         <w:numPr>
           <w:ilvl w:val="1"/>
           <w:numId w:val="2"/>
@@ -17406,7 +17442,7 @@
     </w:p>
     <w:p>
       <w:pPr>
-        <w:pStyle w:val="ListParagraph"/>
+        <w:pStyle w:val="Listenabsatz"/>
         <w:ind w:left="1440"/>
         <w:rPr>
           <w:rStyle w:val="blob-code-inner"/>
@@ -17417,7 +17453,7 @@
     </w:p>
     <w:p>
       <w:pPr>
-        <w:pStyle w:val="ListParagraph"/>
+        <w:pStyle w:val="Listenabsatz"/>
         <w:numPr>
           <w:ilvl w:val="0"/>
           <w:numId w:val="2"/>
@@ -17441,7 +17477,7 @@
     </w:p>
     <w:p>
       <w:pPr>
-        <w:pStyle w:val="ListParagraph"/>
+        <w:pStyle w:val="Listenabsatz"/>
         <w:numPr>
           <w:ilvl w:val="1"/>
           <w:numId w:val="2"/>
@@ -17460,13 +17496,13 @@
     </w:p>
     <w:p>
       <w:pPr>
-        <w:pStyle w:val="ListParagraph"/>
+        <w:pStyle w:val="Listenabsatz"/>
         <w:ind w:left="1440"/>
       </w:pPr>
     </w:p>
     <w:p>
       <w:pPr>
-        <w:pStyle w:val="Heading2"/>
+        <w:pStyle w:val="berschrift2"/>
         <w:rPr>
           <w:rStyle w:val="blob-code-inner"/>
         </w:rPr>
@@ -17488,7 +17524,7 @@
     </w:p>
     <w:p>
       <w:pPr>
-        <w:pStyle w:val="ListParagraph"/>
+        <w:pStyle w:val="Listenabsatz"/>
         <w:numPr>
           <w:ilvl w:val="0"/>
           <w:numId w:val="2"/>
@@ -17523,7 +17559,7 @@
     </w:p>
     <w:p>
       <w:pPr>
-        <w:pStyle w:val="ListParagraph"/>
+        <w:pStyle w:val="Listenabsatz"/>
         <w:numPr>
           <w:ilvl w:val="1"/>
           <w:numId w:val="2"/>
@@ -17545,7 +17581,7 @@
     </w:p>
     <w:p>
       <w:pPr>
-        <w:pStyle w:val="ListParagraph"/>
+        <w:pStyle w:val="Listenabsatz"/>
         <w:numPr>
           <w:ilvl w:val="2"/>
           <w:numId w:val="2"/>
@@ -17569,7 +17605,7 @@
     </w:p>
     <w:p>
       <w:pPr>
-        <w:pStyle w:val="ListParagraph"/>
+        <w:pStyle w:val="Listenabsatz"/>
         <w:numPr>
           <w:ilvl w:val="3"/>
           <w:numId w:val="2"/>
@@ -17600,7 +17636,7 @@
     </w:p>
     <w:p>
       <w:pPr>
-        <w:pStyle w:val="ListParagraph"/>
+        <w:pStyle w:val="Listenabsatz"/>
         <w:ind w:left="2880"/>
         <w:rPr>
           <w:rStyle w:val="blob-code-inner"/>
@@ -17611,7 +17647,7 @@
     </w:p>
     <w:p>
       <w:pPr>
-        <w:pStyle w:val="ListParagraph"/>
+        <w:pStyle w:val="Listenabsatz"/>
         <w:numPr>
           <w:ilvl w:val="2"/>
           <w:numId w:val="2"/>
@@ -17635,7 +17671,7 @@
     </w:p>
     <w:p>
       <w:pPr>
-        <w:pStyle w:val="ListParagraph"/>
+        <w:pStyle w:val="Listenabsatz"/>
         <w:numPr>
           <w:ilvl w:val="3"/>
           <w:numId w:val="2"/>
@@ -17657,7 +17693,7 @@
     </w:p>
     <w:p>
       <w:pPr>
-        <w:pStyle w:val="ListParagraph"/>
+        <w:pStyle w:val="Listenabsatz"/>
         <w:ind w:left="2880"/>
         <w:rPr>
           <w:rStyle w:val="blob-code-inner"/>
@@ -17668,7 +17704,7 @@
     </w:p>
     <w:p>
       <w:pPr>
-        <w:pStyle w:val="ListParagraph"/>
+        <w:pStyle w:val="Listenabsatz"/>
         <w:numPr>
           <w:ilvl w:val="0"/>
           <w:numId w:val="2"/>
@@ -17694,7 +17730,7 @@
     </w:p>
     <w:p>
       <w:pPr>
-        <w:pStyle w:val="ListParagraph"/>
+        <w:pStyle w:val="Listenabsatz"/>
         <w:numPr>
           <w:ilvl w:val="1"/>
           <w:numId w:val="2"/>
@@ -17716,7 +17752,7 @@
     </w:p>
     <w:p>
       <w:pPr>
-        <w:pStyle w:val="ListParagraph"/>
+        <w:pStyle w:val="Listenabsatz"/>
         <w:numPr>
           <w:ilvl w:val="1"/>
           <w:numId w:val="2"/>
@@ -17747,7 +17783,7 @@
     </w:p>
     <w:p>
       <w:pPr>
-        <w:pStyle w:val="ListParagraph"/>
+        <w:pStyle w:val="Listenabsatz"/>
         <w:numPr>
           <w:ilvl w:val="2"/>
           <w:numId w:val="2"/>
@@ -17769,7 +17805,7 @@
     </w:p>
     <w:p>
       <w:pPr>
-        <w:pStyle w:val="ListParagraph"/>
+        <w:pStyle w:val="Listenabsatz"/>
         <w:numPr>
           <w:ilvl w:val="2"/>
           <w:numId w:val="2"/>
@@ -17791,7 +17827,7 @@
     </w:p>
     <w:p>
       <w:pPr>
-        <w:pStyle w:val="ListParagraph"/>
+        <w:pStyle w:val="Listenabsatz"/>
         <w:numPr>
           <w:ilvl w:val="2"/>
           <w:numId w:val="2"/>
@@ -17813,7 +17849,7 @@
     </w:p>
     <w:p>
       <w:pPr>
-        <w:pStyle w:val="ListParagraph"/>
+        <w:pStyle w:val="Listenabsatz"/>
         <w:ind w:left="2160"/>
         <w:rPr>
           <w:rStyle w:val="blob-code-inner"/>
@@ -17824,7 +17860,7 @@
     </w:p>
     <w:p>
       <w:pPr>
-        <w:pStyle w:val="ListParagraph"/>
+        <w:pStyle w:val="Listenabsatz"/>
         <w:numPr>
           <w:ilvl w:val="0"/>
           <w:numId w:val="2"/>
@@ -17850,7 +17886,7 @@
     </w:p>
     <w:p>
       <w:pPr>
-        <w:pStyle w:val="ListParagraph"/>
+        <w:pStyle w:val="Listenabsatz"/>
         <w:numPr>
           <w:ilvl w:val="1"/>
           <w:numId w:val="2"/>
@@ -17888,7 +17924,7 @@
     </w:p>
     <w:p>
       <w:pPr>
-        <w:pStyle w:val="ListParagraph"/>
+        <w:pStyle w:val="Listenabsatz"/>
         <w:ind w:left="1440"/>
         <w:rPr>
           <w:rStyle w:val="blob-code-inner"/>
@@ -17899,7 +17935,7 @@
     </w:p>
     <w:p>
       <w:pPr>
-        <w:pStyle w:val="ListParagraph"/>
+        <w:pStyle w:val="Listenabsatz"/>
         <w:numPr>
           <w:ilvl w:val="0"/>
           <w:numId w:val="2"/>
@@ -17927,7 +17963,7 @@
     </w:p>
     <w:p>
       <w:pPr>
-        <w:pStyle w:val="ListParagraph"/>
+        <w:pStyle w:val="Listenabsatz"/>
         <w:numPr>
           <w:ilvl w:val="1"/>
           <w:numId w:val="2"/>
@@ -17969,7 +18005,7 @@
     </w:p>
     <w:p>
       <w:pPr>
-        <w:pStyle w:val="ListParagraph"/>
+        <w:pStyle w:val="Listenabsatz"/>
         <w:ind w:left="1440"/>
         <w:rPr>
           <w:rStyle w:val="blob-code-inner"/>
@@ -17980,7 +18016,7 @@
     </w:p>
     <w:p>
       <w:pPr>
-        <w:pStyle w:val="ListParagraph"/>
+        <w:pStyle w:val="Listenabsatz"/>
         <w:ind w:left="1440"/>
         <w:rPr>
           <w:rStyle w:val="blob-code-inner"/>
@@ -17991,7 +18027,7 @@
     </w:p>
     <w:p>
       <w:pPr>
-        <w:pStyle w:val="ListParagraph"/>
+        <w:pStyle w:val="Listenabsatz"/>
         <w:numPr>
           <w:ilvl w:val="0"/>
           <w:numId w:val="2"/>
@@ -18019,7 +18055,7 @@
     </w:p>
     <w:p>
       <w:pPr>
-        <w:pStyle w:val="ListParagraph"/>
+        <w:pStyle w:val="Listenabsatz"/>
         <w:numPr>
           <w:ilvl w:val="1"/>
           <w:numId w:val="2"/>
@@ -18049,7 +18085,7 @@
     </w:p>
     <w:p>
       <w:pPr>
-        <w:pStyle w:val="ListParagraph"/>
+        <w:pStyle w:val="Listenabsatz"/>
         <w:numPr>
           <w:ilvl w:val="2"/>
           <w:numId w:val="2"/>
@@ -18073,7 +18109,7 @@
     </w:p>
     <w:p>
       <w:pPr>
-        <w:pStyle w:val="ListParagraph"/>
+        <w:pStyle w:val="Listenabsatz"/>
         <w:numPr>
           <w:ilvl w:val="2"/>
           <w:numId w:val="2"/>
@@ -18095,7 +18131,7 @@
     </w:p>
     <w:p>
       <w:pPr>
-        <w:pStyle w:val="ListParagraph"/>
+        <w:pStyle w:val="Listenabsatz"/>
         <w:numPr>
           <w:ilvl w:val="2"/>
           <w:numId w:val="2"/>
@@ -18119,7 +18155,7 @@
     </w:p>
     <w:p>
       <w:pPr>
-        <w:pStyle w:val="ListParagraph"/>
+        <w:pStyle w:val="Listenabsatz"/>
         <w:numPr>
           <w:ilvl w:val="2"/>
           <w:numId w:val="2"/>
@@ -18143,7 +18179,7 @@
     </w:p>
     <w:p>
       <w:pPr>
-        <w:pStyle w:val="ListParagraph"/>
+        <w:pStyle w:val="Listenabsatz"/>
         <w:numPr>
           <w:ilvl w:val="2"/>
           <w:numId w:val="2"/>
@@ -18167,7 +18203,7 @@
     </w:p>
     <w:p>
       <w:pPr>
-        <w:pStyle w:val="ListParagraph"/>
+        <w:pStyle w:val="Listenabsatz"/>
         <w:numPr>
           <w:ilvl w:val="2"/>
           <w:numId w:val="2"/>
@@ -18191,7 +18227,7 @@
     </w:p>
     <w:p>
       <w:pPr>
-        <w:pStyle w:val="ListParagraph"/>
+        <w:pStyle w:val="Listenabsatz"/>
         <w:numPr>
           <w:ilvl w:val="2"/>
           <w:numId w:val="2"/>
@@ -18253,7 +18289,7 @@
 </file>
 
 <file path=word/numbering.xml><?xml version="1.0" encoding="utf-8"?>
-<w:numbering xmlns:wpc="http://schemas.microsoft.com/office/word/2010/wordprocessingCanvas" xmlns:mo="http://schemas.microsoft.com/office/mac/office/2008/main" xmlns:mc="http://schemas.openxmlformats.org/markup-compatibility/2006" xmlns:mv="urn:schemas-microsoft-com:mac:vml" xmlns:o="urn:schemas-microsoft-com:office:office" xmlns:r="http://schemas.openxmlformats.org/officeDocument/2006/relationships" xmlns:m="http://schemas.openxmlformats.org/officeDocument/2006/math" xmlns:v="urn:schemas-microsoft-com:vml" xmlns:wp14="http://schemas.microsoft.com/office/word/2010/wordprocessingDrawing" xmlns:wp="http://schemas.openxmlformats.org/drawingml/2006/wordprocessingDrawing" xmlns:w10="urn:schemas-microsoft-com:office:word" xmlns:w="http://schemas.openxmlformats.org/wordprocessingml/2006/main" xmlns:w14="http://schemas.microsoft.com/office/word/2010/wordml" xmlns:w15="http://schemas.microsoft.com/office/word/2012/wordml" xmlns:wpg="http://schemas.microsoft.com/office/word/2010/wordprocessingGroup" xmlns:wpi="http://schemas.microsoft.com/office/word/2010/wordprocessingInk" xmlns:wne="http://schemas.microsoft.com/office/word/2006/wordml" xmlns:wps="http://schemas.microsoft.com/office/word/2010/wordprocessingShape" mc:Ignorable="w14 w15 wp14">
+<w:numbering xmlns:ve="http://schemas.openxmlformats.org/markup-compatibility/2006" xmlns:o="urn:schemas-microsoft-com:office:office" xmlns:r="http://schemas.openxmlformats.org/officeDocument/2006/relationships" xmlns:m="http://schemas.openxmlformats.org/officeDocument/2006/math" xmlns:v="urn:schemas-microsoft-com:vml" xmlns:wp="http://schemas.openxmlformats.org/drawingml/2006/wordprocessingDrawing" xmlns:w10="urn:schemas-microsoft-com:office:word" xmlns:w="http://schemas.openxmlformats.org/wordprocessingml/2006/main" xmlns:wne="http://schemas.microsoft.com/office/word/2006/wordml">
   <w:abstractNum w:abstractNumId="0">
     <w:nsid w:val="0FAC70ED"/>
     <w:multiLevelType w:val="hybridMultilevel"/>
@@ -19374,7 +19410,7 @@
 </file>
 
 <file path=word/styles.xml><?xml version="1.0" encoding="utf-8"?>
-<w:styles xmlns:mc="http://schemas.openxmlformats.org/markup-compatibility/2006" xmlns:r="http://schemas.openxmlformats.org/officeDocument/2006/relationships" xmlns:w="http://schemas.openxmlformats.org/wordprocessingml/2006/main" xmlns:w14="http://schemas.microsoft.com/office/word/2010/wordml" xmlns:w15="http://schemas.microsoft.com/office/word/2012/wordml" mc:Ignorable="w14 w15">
+<w:styles xmlns:r="http://schemas.openxmlformats.org/officeDocument/2006/relationships" xmlns:w="http://schemas.openxmlformats.org/wordprocessingml/2006/main">
   <w:docDefaults>
     <w:rPrDefault>
       <w:rPr>
@@ -19390,389 +19426,146 @@
       </w:pPr>
     </w:pPrDefault>
   </w:docDefaults>
-  <w:latentStyles w:defLockedState="0" w:defUIPriority="99" w:defSemiHidden="0" w:defUnhideWhenUsed="0" w:defQFormat="0" w:count="380">
-    <w:lsdException w:name="Normal" w:uiPriority="0" w:qFormat="1"/>
-    <w:lsdException w:name="heading 1" w:uiPriority="9" w:qFormat="1"/>
-    <w:lsdException w:name="heading 2" w:semiHidden="1" w:uiPriority="9" w:unhideWhenUsed="1" w:qFormat="1"/>
-    <w:lsdException w:name="heading 3" w:semiHidden="1" w:uiPriority="9" w:unhideWhenUsed="1" w:qFormat="1"/>
-    <w:lsdException w:name="heading 4" w:semiHidden="1" w:uiPriority="9" w:unhideWhenUsed="1" w:qFormat="1"/>
-    <w:lsdException w:name="heading 5" w:semiHidden="1" w:uiPriority="9" w:unhideWhenUsed="1" w:qFormat="1"/>
-    <w:lsdException w:name="heading 6" w:semiHidden="1" w:uiPriority="9" w:unhideWhenUsed="1" w:qFormat="1"/>
-    <w:lsdException w:name="heading 7" w:semiHidden="1" w:uiPriority="9" w:unhideWhenUsed="1" w:qFormat="1"/>
-    <w:lsdException w:name="heading 8" w:semiHidden="1" w:uiPriority="9" w:unhideWhenUsed="1" w:qFormat="1"/>
-    <w:lsdException w:name="heading 9" w:semiHidden="1" w:uiPriority="9" w:unhideWhenUsed="1" w:qFormat="1"/>
-    <w:lsdException w:name="index 1" w:semiHidden="1" w:unhideWhenUsed="1"/>
-    <w:lsdException w:name="index 2" w:semiHidden="1" w:unhideWhenUsed="1"/>
-    <w:lsdException w:name="index 3" w:semiHidden="1" w:unhideWhenUsed="1"/>
-    <w:lsdException w:name="index 4" w:semiHidden="1" w:unhideWhenUsed="1"/>
-    <w:lsdException w:name="index 5" w:semiHidden="1" w:unhideWhenUsed="1"/>
-    <w:lsdException w:name="index 6" w:semiHidden="1" w:unhideWhenUsed="1"/>
-    <w:lsdException w:name="index 7" w:semiHidden="1" w:unhideWhenUsed="1"/>
-    <w:lsdException w:name="index 8" w:semiHidden="1" w:unhideWhenUsed="1"/>
-    <w:lsdException w:name="index 9" w:semiHidden="1" w:unhideWhenUsed="1"/>
-    <w:lsdException w:name="toc 1" w:semiHidden="1" w:uiPriority="39" w:unhideWhenUsed="1"/>
-    <w:lsdException w:name="toc 2" w:semiHidden="1" w:uiPriority="39" w:unhideWhenUsed="1"/>
-    <w:lsdException w:name="toc 3" w:semiHidden="1" w:uiPriority="39" w:unhideWhenUsed="1"/>
-    <w:lsdException w:name="toc 4" w:semiHidden="1" w:uiPriority="39" w:unhideWhenUsed="1"/>
-    <w:lsdException w:name="toc 5" w:semiHidden="1" w:uiPriority="39" w:unhideWhenUsed="1"/>
-    <w:lsdException w:name="toc 6" w:semiHidden="1" w:uiPriority="39" w:unhideWhenUsed="1"/>
-    <w:lsdException w:name="toc 7" w:semiHidden="1" w:uiPriority="39" w:unhideWhenUsed="1"/>
-    <w:lsdException w:name="toc 8" w:semiHidden="1" w:uiPriority="39" w:unhideWhenUsed="1"/>
-    <w:lsdException w:name="toc 9" w:semiHidden="1" w:uiPriority="39" w:unhideWhenUsed="1"/>
-    <w:lsdException w:name="Normal Indent" w:semiHidden="1" w:unhideWhenUsed="1"/>
-    <w:lsdException w:name="footnote text" w:semiHidden="1" w:unhideWhenUsed="1"/>
-    <w:lsdException w:name="annotation text" w:semiHidden="1" w:unhideWhenUsed="1"/>
-    <w:lsdException w:name="header" w:semiHidden="1" w:unhideWhenUsed="1"/>
-    <w:lsdException w:name="footer" w:semiHidden="1" w:unhideWhenUsed="1"/>
-    <w:lsdException w:name="index heading" w:semiHidden="1" w:unhideWhenUsed="1"/>
-    <w:lsdException w:name="caption" w:semiHidden="1" w:uiPriority="35" w:unhideWhenUsed="1" w:qFormat="1"/>
-    <w:lsdException w:name="table of figures" w:semiHidden="1" w:unhideWhenUsed="1"/>
-    <w:lsdException w:name="envelope address" w:semiHidden="1" w:unhideWhenUsed="1"/>
-    <w:lsdException w:name="envelope return" w:semiHidden="1" w:unhideWhenUsed="1"/>
-    <w:lsdException w:name="footnote reference" w:semiHidden="1" w:unhideWhenUsed="1"/>
-    <w:lsdException w:name="annotation reference" w:semiHidden="1" w:unhideWhenUsed="1"/>
-    <w:lsdException w:name="line number" w:semiHidden="1" w:unhideWhenUsed="1"/>
-    <w:lsdException w:name="page number" w:semiHidden="1" w:unhideWhenUsed="1"/>
-    <w:lsdException w:name="endnote reference" w:semiHidden="1" w:unhideWhenUsed="1"/>
-    <w:lsdException w:name="endnote text" w:semiHidden="1" w:unhideWhenUsed="1"/>
-    <w:lsdException w:name="table of authorities" w:semiHidden="1" w:unhideWhenUsed="1"/>
-    <w:lsdException w:name="macro" w:semiHidden="1" w:unhideWhenUsed="1"/>
-    <w:lsdException w:name="toa heading" w:semiHidden="1" w:unhideWhenUsed="1"/>
-    <w:lsdException w:name="List" w:semiHidden="1" w:unhideWhenUsed="1"/>
-    <w:lsdException w:name="List Bullet" w:semiHidden="1" w:unhideWhenUsed="1"/>
-    <w:lsdException w:name="List Number" w:semiHidden="1" w:unhideWhenUsed="1"/>
-    <w:lsdException w:name="List 2" w:semiHidden="1" w:unhideWhenUsed="1"/>
-    <w:lsdException w:name="List 3" w:semiHidden="1" w:unhideWhenUsed="1"/>
-    <w:lsdException w:name="List 4" w:semiHidden="1" w:unhideWhenUsed="1"/>
-    <w:lsdException w:name="List 5" w:semiHidden="1" w:unhideWhenUsed="1"/>
-    <w:lsdException w:name="List Bullet 2" w:semiHidden="1" w:unhideWhenUsed="1"/>
-    <w:lsdException w:name="List Bullet 3" w:semiHidden="1" w:unhideWhenUsed="1"/>
-    <w:lsdException w:name="List Bullet 4" w:semiHidden="1" w:unhideWhenUsed="1"/>
-    <w:lsdException w:name="List Bullet 5" w:semiHidden="1" w:unhideWhenUsed="1"/>
-    <w:lsdException w:name="List Number 2" w:semiHidden="1" w:unhideWhenUsed="1"/>
-    <w:lsdException w:name="List Number 3" w:semiHidden="1" w:unhideWhenUsed="1"/>
-    <w:lsdException w:name="List Number 4" w:semiHidden="1" w:unhideWhenUsed="1"/>
-    <w:lsdException w:name="List Number 5" w:semiHidden="1" w:unhideWhenUsed="1"/>
-    <w:lsdException w:name="Title" w:uiPriority="10" w:qFormat="1"/>
-    <w:lsdException w:name="Closing" w:semiHidden="1" w:unhideWhenUsed="1"/>
-    <w:lsdException w:name="Signature" w:semiHidden="1" w:unhideWhenUsed="1"/>
-    <w:lsdException w:name="Default Paragraph Font" w:semiHidden="1" w:uiPriority="1" w:unhideWhenUsed="1"/>
-    <w:lsdException w:name="Body Text" w:semiHidden="1" w:unhideWhenUsed="1"/>
-    <w:lsdException w:name="Body Text Indent" w:semiHidden="1" w:unhideWhenUsed="1"/>
-    <w:lsdException w:name="List Continue" w:semiHidden="1" w:unhideWhenUsed="1"/>
-    <w:lsdException w:name="List Continue 2" w:semiHidden="1" w:unhideWhenUsed="1"/>
-    <w:lsdException w:name="List Continue 3" w:semiHidden="1" w:unhideWhenUsed="1"/>
-    <w:lsdException w:name="List Continue 4" w:semiHidden="1" w:unhideWhenUsed="1"/>
-    <w:lsdException w:name="List Continue 5" w:semiHidden="1" w:unhideWhenUsed="1"/>
-    <w:lsdException w:name="Message Header" w:semiHidden="1" w:unhideWhenUsed="1"/>
-    <w:lsdException w:name="Subtitle" w:uiPriority="11" w:qFormat="1"/>
-    <w:lsdException w:name="Salutation" w:semiHidden="1" w:unhideWhenUsed="1"/>
-    <w:lsdException w:name="Date" w:semiHidden="1" w:unhideWhenUsed="1"/>
-    <w:lsdException w:name="Body Text First Indent" w:semiHidden="1" w:unhideWhenUsed="1"/>
-    <w:lsdException w:name="Body Text First Indent 2" w:semiHidden="1" w:unhideWhenUsed="1"/>
-    <w:lsdException w:name="Note Heading" w:semiHidden="1" w:unhideWhenUsed="1"/>
-    <w:lsdException w:name="Body Text 2" w:semiHidden="1" w:unhideWhenUsed="1"/>
-    <w:lsdException w:name="Body Text 3" w:semiHidden="1" w:unhideWhenUsed="1"/>
-    <w:lsdException w:name="Body Text Indent 2" w:semiHidden="1" w:unhideWhenUsed="1"/>
-    <w:lsdException w:name="Body Text Indent 3" w:semiHidden="1" w:unhideWhenUsed="1"/>
-    <w:lsdException w:name="Block Text" w:semiHidden="1" w:unhideWhenUsed="1"/>
-    <w:lsdException w:name="Hyperlink" w:semiHidden="1" w:unhideWhenUsed="1"/>
-    <w:lsdException w:name="FollowedHyperlink" w:semiHidden="1" w:unhideWhenUsed="1"/>
-    <w:lsdException w:name="Strong" w:uiPriority="22" w:qFormat="1"/>
-    <w:lsdException w:name="Emphasis" w:uiPriority="20" w:qFormat="1"/>
-    <w:lsdException w:name="Document Map" w:semiHidden="1" w:unhideWhenUsed="1"/>
-    <w:lsdException w:name="Plain Text" w:semiHidden="1" w:unhideWhenUsed="1"/>
-    <w:lsdException w:name="E-mail Signature" w:semiHidden="1" w:unhideWhenUsed="1"/>
-    <w:lsdException w:name="HTML Top of Form" w:semiHidden="1" w:unhideWhenUsed="1"/>
-    <w:lsdException w:name="HTML Bottom of Form" w:semiHidden="1" w:unhideWhenUsed="1"/>
-    <w:lsdException w:name="Normal (Web)" w:semiHidden="1" w:unhideWhenUsed="1"/>
-    <w:lsdException w:name="HTML Acronym" w:semiHidden="1" w:unhideWhenUsed="1"/>
-    <w:lsdException w:name="HTML Address" w:semiHidden="1" w:unhideWhenUsed="1"/>
-    <w:lsdException w:name="HTML Cite" w:semiHidden="1" w:unhideWhenUsed="1"/>
-    <w:lsdException w:name="HTML Code" w:semiHidden="1" w:unhideWhenUsed="1"/>
-    <w:lsdException w:name="HTML Definition" w:semiHidden="1" w:unhideWhenUsed="1"/>
-    <w:lsdException w:name="HTML Keyboard" w:semiHidden="1" w:unhideWhenUsed="1"/>
-    <w:lsdException w:name="HTML Preformatted" w:semiHidden="1" w:unhideWhenUsed="1"/>
-    <w:lsdException w:name="HTML Sample" w:semiHidden="1" w:unhideWhenUsed="1"/>
-    <w:lsdException w:name="HTML Typewriter" w:semiHidden="1" w:unhideWhenUsed="1"/>
-    <w:lsdException w:name="HTML Variable" w:semiHidden="1" w:unhideWhenUsed="1"/>
-    <w:lsdException w:name="Normal Table" w:semiHidden="1" w:unhideWhenUsed="1"/>
-    <w:lsdException w:name="annotation subject" w:semiHidden="1" w:unhideWhenUsed="1"/>
-    <w:lsdException w:name="No List" w:semiHidden="1" w:unhideWhenUsed="1"/>
-    <w:lsdException w:name="Outline List 1" w:semiHidden="1" w:unhideWhenUsed="1"/>
-    <w:lsdException w:name="Outline List 2" w:semiHidden="1" w:unhideWhenUsed="1"/>
-    <w:lsdException w:name="Outline List 3" w:semiHidden="1" w:unhideWhenUsed="1"/>
-    <w:lsdException w:name="Table Simple 1" w:semiHidden="1" w:unhideWhenUsed="1"/>
-    <w:lsdException w:name="Table Simple 2" w:semiHidden="1" w:unhideWhenUsed="1"/>
-    <w:lsdException w:name="Table Simple 3" w:semiHidden="1" w:unhideWhenUsed="1"/>
-    <w:lsdException w:name="Table Classic 1" w:semiHidden="1" w:unhideWhenUsed="1"/>
-    <w:lsdException w:name="Table Classic 2" w:semiHidden="1" w:unhideWhenUsed="1"/>
-    <w:lsdException w:name="Table Classic 3" w:semiHidden="1" w:unhideWhenUsed="1"/>
-    <w:lsdException w:name="Table Classic 4" w:semiHidden="1" w:unhideWhenUsed="1"/>
-    <w:lsdException w:name="Table Colorful 1" w:semiHidden="1" w:unhideWhenUsed="1"/>
-    <w:lsdException w:name="Table Colorful 2" w:semiHidden="1" w:unhideWhenUsed="1"/>
-    <w:lsdException w:name="Table Colorful 3" w:semiHidden="1" w:unhideWhenUsed="1"/>
-    <w:lsdException w:name="Table Columns 1" w:semiHidden="1" w:unhideWhenUsed="1"/>
-    <w:lsdException w:name="Table Columns 2" w:semiHidden="1" w:unhideWhenUsed="1"/>
-    <w:lsdException w:name="Table Columns 3" w:semiHidden="1" w:unhideWhenUsed="1"/>
-    <w:lsdException w:name="Table Columns 4" w:semiHidden="1" w:unhideWhenUsed="1"/>
-    <w:lsdException w:name="Table Columns 5" w:semiHidden="1" w:unhideWhenUsed="1"/>
-    <w:lsdException w:name="Table Grid 1" w:semiHidden="1" w:unhideWhenUsed="1"/>
-    <w:lsdException w:name="Table Grid 2" w:semiHidden="1" w:unhideWhenUsed="1"/>
-    <w:lsdException w:name="Table Grid 3" w:semiHidden="1" w:unhideWhenUsed="1"/>
-    <w:lsdException w:name="Table Grid 4" w:semiHidden="1" w:unhideWhenUsed="1"/>
-    <w:lsdException w:name="Table Grid 5" w:semiHidden="1" w:unhideWhenUsed="1"/>
-    <w:lsdException w:name="Table Grid 6" w:semiHidden="1" w:unhideWhenUsed="1"/>
-    <w:lsdException w:name="Table Grid 7" w:semiHidden="1" w:unhideWhenUsed="1"/>
-    <w:lsdException w:name="Table Grid 8" w:semiHidden="1" w:unhideWhenUsed="1"/>
-    <w:lsdException w:name="Table List 1" w:semiHidden="1" w:unhideWhenUsed="1"/>
-    <w:lsdException w:name="Table List 2" w:semiHidden="1" w:unhideWhenUsed="1"/>
-    <w:lsdException w:name="Table List 3" w:semiHidden="1" w:unhideWhenUsed="1"/>
-    <w:lsdException w:name="Table List 4" w:semiHidden="1" w:unhideWhenUsed="1"/>
-    <w:lsdException w:name="Table List 5" w:semiHidden="1" w:unhideWhenUsed="1"/>
-    <w:lsdException w:name="Table List 6" w:semiHidden="1" w:unhideWhenUsed="1"/>
-    <w:lsdException w:name="Table List 7" w:semiHidden="1" w:unhideWhenUsed="1"/>
-    <w:lsdException w:name="Table List 8" w:semiHidden="1" w:unhideWhenUsed="1"/>
-    <w:lsdException w:name="Table 3D effects 1" w:semiHidden="1" w:unhideWhenUsed="1"/>
-    <w:lsdException w:name="Table 3D effects 2" w:semiHidden="1" w:unhideWhenUsed="1"/>
-    <w:lsdException w:name="Table 3D effects 3" w:semiHidden="1" w:unhideWhenUsed="1"/>
-    <w:lsdException w:name="Table Contemporary" w:semiHidden="1" w:unhideWhenUsed="1"/>
-    <w:lsdException w:name="Table Elegant" w:semiHidden="1" w:unhideWhenUsed="1"/>
-    <w:lsdException w:name="Table Professional" w:semiHidden="1" w:unhideWhenUsed="1"/>
-    <w:lsdException w:name="Table Subtle 1" w:semiHidden="1" w:unhideWhenUsed="1"/>
-    <w:lsdException w:name="Table Subtle 2" w:semiHidden="1" w:unhideWhenUsed="1"/>
-    <w:lsdException w:name="Table Web 1" w:semiHidden="1" w:unhideWhenUsed="1"/>
-    <w:lsdException w:name="Table Web 2" w:semiHidden="1" w:unhideWhenUsed="1"/>
-    <w:lsdException w:name="Table Web 3" w:semiHidden="1" w:unhideWhenUsed="1"/>
-    <w:lsdException w:name="Balloon Text" w:semiHidden="1" w:unhideWhenUsed="1"/>
-    <w:lsdException w:name="Table Grid" w:uiPriority="59"/>
-    <w:lsdException w:name="Table Theme" w:semiHidden="1" w:unhideWhenUsed="1"/>
-    <w:lsdException w:name="Note Level 1" w:semiHidden="1" w:unhideWhenUsed="1"/>
-    <w:lsdException w:name="Note Level 2" w:semiHidden="1" w:unhideWhenUsed="1"/>
-    <w:lsdException w:name="Note Level 3" w:semiHidden="1" w:unhideWhenUsed="1"/>
-    <w:lsdException w:name="Note Level 4" w:semiHidden="1" w:unhideWhenUsed="1"/>
-    <w:lsdException w:name="Note Level 5" w:semiHidden="1" w:unhideWhenUsed="1"/>
-    <w:lsdException w:name="Note Level 6" w:semiHidden="1" w:unhideWhenUsed="1"/>
-    <w:lsdException w:name="Note Level 7" w:semiHidden="1" w:unhideWhenUsed="1"/>
-    <w:lsdException w:name="Note Level 8" w:semiHidden="1" w:unhideWhenUsed="1"/>
-    <w:lsdException w:name="Note Level 9" w:semiHidden="1" w:unhideWhenUsed="1"/>
-    <w:lsdException w:name="Placeholder Text" w:semiHidden="1"/>
-    <w:lsdException w:name="No Spacing" w:uiPriority="1" w:qFormat="1"/>
-    <w:lsdException w:name="Light Shading" w:uiPriority="60"/>
-    <w:lsdException w:name="Light List" w:uiPriority="61"/>
-    <w:lsdException w:name="Light Grid" w:uiPriority="62"/>
-    <w:lsdException w:name="Medium Shading 1" w:uiPriority="63"/>
-    <w:lsdException w:name="Medium Shading 2" w:uiPriority="64"/>
-    <w:lsdException w:name="Medium List 1" w:uiPriority="65"/>
-    <w:lsdException w:name="Medium List 2" w:uiPriority="66"/>
-    <w:lsdException w:name="Medium Grid 1" w:uiPriority="67"/>
-    <w:lsdException w:name="Medium Grid 2" w:uiPriority="68"/>
-    <w:lsdException w:name="Medium Grid 3" w:uiPriority="69"/>
-    <w:lsdException w:name="Dark List" w:uiPriority="70"/>
-    <w:lsdException w:name="Colorful Shading" w:uiPriority="71"/>
-    <w:lsdException w:name="Colorful List" w:uiPriority="72"/>
-    <w:lsdException w:name="Colorful Grid" w:uiPriority="73"/>
-    <w:lsdException w:name="Light Shading Accent 1" w:uiPriority="60"/>
-    <w:lsdException w:name="Light List Accent 1" w:uiPriority="61"/>
-    <w:lsdException w:name="Light Grid Accent 1" w:uiPriority="62"/>
-    <w:lsdException w:name="Medium Shading 1 Accent 1" w:uiPriority="63"/>
-    <w:lsdException w:name="Medium Shading 2 Accent 1" w:uiPriority="64"/>
-    <w:lsdException w:name="Medium List 1 Accent 1" w:uiPriority="65"/>
-    <w:lsdException w:name="Revision" w:semiHidden="1"/>
-    <w:lsdException w:name="List Paragraph" w:uiPriority="34" w:qFormat="1"/>
-    <w:lsdException w:name="Quote" w:uiPriority="29" w:qFormat="1"/>
-    <w:lsdException w:name="Intense Quote" w:uiPriority="30" w:qFormat="1"/>
-    <w:lsdException w:name="Medium List 2 Accent 1" w:uiPriority="66"/>
-    <w:lsdException w:name="Medium Grid 1 Accent 1" w:uiPriority="67"/>
-    <w:lsdException w:name="Medium Grid 2 Accent 1" w:uiPriority="68"/>
-    <w:lsdException w:name="Medium Grid 3 Accent 1" w:uiPriority="69"/>
-    <w:lsdException w:name="Dark List Accent 1" w:uiPriority="70"/>
-    <w:lsdException w:name="Colorful Shading Accent 1" w:uiPriority="71"/>
-    <w:lsdException w:name="Colorful List Accent 1" w:uiPriority="72"/>
-    <w:lsdException w:name="Colorful Grid Accent 1" w:uiPriority="73"/>
-    <w:lsdException w:name="Light Shading Accent 2" w:uiPriority="60"/>
-    <w:lsdException w:name="Light List Accent 2" w:uiPriority="61"/>
-    <w:lsdException w:name="Light Grid Accent 2" w:uiPriority="62"/>
-    <w:lsdException w:name="Medium Shading 1 Accent 2" w:uiPriority="63"/>
-    <w:lsdException w:name="Medium Shading 2 Accent 2" w:uiPriority="64"/>
-    <w:lsdException w:name="Medium List 1 Accent 2" w:uiPriority="65"/>
-    <w:lsdException w:name="Medium List 2 Accent 2" w:uiPriority="66"/>
-    <w:lsdException w:name="Medium Grid 1 Accent 2" w:uiPriority="67"/>
-    <w:lsdException w:name="Medium Grid 2 Accent 2" w:uiPriority="68"/>
-    <w:lsdException w:name="Medium Grid 3 Accent 2" w:uiPriority="69"/>
-    <w:lsdException w:name="Dark List Accent 2" w:uiPriority="70"/>
-    <w:lsdException w:name="Colorful Shading Accent 2" w:uiPriority="71"/>
-    <w:lsdException w:name="Colorful List Accent 2" w:uiPriority="72"/>
-    <w:lsdException w:name="Colorful Grid Accent 2" w:uiPriority="73"/>
-    <w:lsdException w:name="Light Shading Accent 3" w:uiPriority="60"/>
-    <w:lsdException w:name="Light List Accent 3" w:uiPriority="61"/>
-    <w:lsdException w:name="Light Grid Accent 3" w:uiPriority="62"/>
-    <w:lsdException w:name="Medium Shading 1 Accent 3" w:uiPriority="63"/>
-    <w:lsdException w:name="Medium Shading 2 Accent 3" w:uiPriority="64"/>
-    <w:lsdException w:name="Medium List 1 Accent 3" w:uiPriority="65"/>
-    <w:lsdException w:name="Medium List 2 Accent 3" w:uiPriority="66"/>
-    <w:lsdException w:name="Medium Grid 1 Accent 3" w:uiPriority="67"/>
-    <w:lsdException w:name="Medium Grid 2 Accent 3" w:uiPriority="68"/>
-    <w:lsdException w:name="Medium Grid 3 Accent 3" w:uiPriority="69"/>
-    <w:lsdException w:name="Dark List Accent 3" w:uiPriority="70"/>
-    <w:lsdException w:name="Colorful Shading Accent 3" w:uiPriority="71"/>
-    <w:lsdException w:name="Colorful List Accent 3" w:uiPriority="72"/>
-    <w:lsdException w:name="Colorful Grid Accent 3" w:uiPriority="73"/>
-    <w:lsdException w:name="Light Shading Accent 4" w:uiPriority="60"/>
-    <w:lsdException w:name="Light List Accent 4" w:uiPriority="61"/>
-    <w:lsdException w:name="Light Grid Accent 4" w:uiPriority="62"/>
-    <w:lsdException w:name="Medium Shading 1 Accent 4" w:uiPriority="63"/>
-    <w:lsdException w:name="Medium Shading 2 Accent 4" w:uiPriority="64"/>
-    <w:lsdException w:name="Medium List 1 Accent 4" w:uiPriority="65"/>
-    <w:lsdException w:name="Medium List 2 Accent 4" w:uiPriority="66"/>
-    <w:lsdException w:name="Medium Grid 1 Accent 4" w:uiPriority="67"/>
-    <w:lsdException w:name="Medium Grid 2 Accent 4" w:uiPriority="68"/>
-    <w:lsdException w:name="Medium Grid 3 Accent 4" w:uiPriority="69"/>
-    <w:lsdException w:name="Dark List Accent 4" w:uiPriority="70"/>
-    <w:lsdException w:name="Colorful Shading Accent 4" w:uiPriority="71"/>
-    <w:lsdException w:name="Colorful List Accent 4" w:uiPriority="72"/>
-    <w:lsdException w:name="Colorful Grid Accent 4" w:uiPriority="73"/>
-    <w:lsdException w:name="Light Shading Accent 5" w:uiPriority="60"/>
-    <w:lsdException w:name="Light List Accent 5" w:uiPriority="61"/>
-    <w:lsdException w:name="Light Grid Accent 5" w:uiPriority="62"/>
-    <w:lsdException w:name="Medium Shading 1 Accent 5" w:uiPriority="63"/>
-    <w:lsdException w:name="Medium Shading 2 Accent 5" w:uiPriority="64"/>
-    <w:lsdException w:name="Medium List 1 Accent 5" w:uiPriority="65"/>
-    <w:lsdException w:name="Medium List 2 Accent 5" w:uiPriority="66"/>
-    <w:lsdException w:name="Medium Grid 1 Accent 5" w:uiPriority="67"/>
-    <w:lsdException w:name="Medium Grid 2 Accent 5" w:uiPriority="68"/>
-    <w:lsdException w:name="Medium Grid 3 Accent 5" w:uiPriority="69"/>
-    <w:lsdException w:name="Dark List Accent 5" w:uiPriority="70"/>
-    <w:lsdException w:name="Colorful Shading Accent 5" w:uiPriority="71"/>
-    <w:lsdException w:name="Colorful List Accent 5" w:uiPriority="72"/>
-    <w:lsdException w:name="Colorful Grid Accent 5" w:uiPriority="73"/>
-    <w:lsdException w:name="Light Shading Accent 6" w:uiPriority="60"/>
-    <w:lsdException w:name="Light List Accent 6" w:uiPriority="61"/>
-    <w:lsdException w:name="Light Grid Accent 6" w:uiPriority="62"/>
-    <w:lsdException w:name="Medium Shading 1 Accent 6" w:uiPriority="63"/>
-    <w:lsdException w:name="Medium Shading 2 Accent 6" w:uiPriority="64"/>
-    <w:lsdException w:name="Medium List 1 Accent 6" w:uiPriority="65"/>
-    <w:lsdException w:name="Medium List 2 Accent 6" w:uiPriority="66"/>
-    <w:lsdException w:name="Medium Grid 1 Accent 6" w:uiPriority="67"/>
-    <w:lsdException w:name="Medium Grid 2 Accent 6" w:uiPriority="68"/>
-    <w:lsdException w:name="Medium Grid 3 Accent 6" w:uiPriority="69"/>
-    <w:lsdException w:name="Dark List Accent 6" w:uiPriority="70"/>
-    <w:lsdException w:name="Colorful Shading Accent 6" w:uiPriority="71"/>
-    <w:lsdException w:name="Colorful List Accent 6" w:uiPriority="72"/>
-    <w:lsdException w:name="Colorful Grid Accent 6" w:uiPriority="73"/>
-    <w:lsdException w:name="Subtle Emphasis" w:uiPriority="19" w:qFormat="1"/>
-    <w:lsdException w:name="Intense Emphasis" w:uiPriority="21" w:qFormat="1"/>
-    <w:lsdException w:name="Subtle Reference" w:uiPriority="31" w:qFormat="1"/>
-    <w:lsdException w:name="Intense Reference" w:uiPriority="32" w:qFormat="1"/>
-    <w:lsdException w:name="Book Title" w:uiPriority="33" w:qFormat="1"/>
-    <w:lsdException w:name="Bibliography" w:semiHidden="1" w:uiPriority="37" w:unhideWhenUsed="1"/>
-    <w:lsdException w:name="TOC Heading" w:semiHidden="1" w:uiPriority="39" w:unhideWhenUsed="1" w:qFormat="1"/>
-    <w:lsdException w:name="Plain Table 1" w:uiPriority="41"/>
-    <w:lsdException w:name="Plain Table 2" w:uiPriority="42"/>
-    <w:lsdException w:name="Plain Table 3" w:uiPriority="43"/>
-    <w:lsdException w:name="Plain Table 4" w:uiPriority="44"/>
-    <w:lsdException w:name="Plain Table 5" w:uiPriority="45"/>
-    <w:lsdException w:name="Grid Table Light" w:uiPriority="40"/>
-    <w:lsdException w:name="Grid Table 1 Light" w:uiPriority="46"/>
-    <w:lsdException w:name="Grid Table 2" w:uiPriority="47"/>
-    <w:lsdException w:name="Grid Table 3" w:uiPriority="48"/>
-    <w:lsdException w:name="Grid Table 4" w:uiPriority="49"/>
-    <w:lsdException w:name="Grid Table 5 Dark" w:uiPriority="50"/>
-    <w:lsdException w:name="Grid Table 6 Colorful" w:uiPriority="51"/>
-    <w:lsdException w:name="Grid Table 7 Colorful" w:uiPriority="52"/>
-    <w:lsdException w:name="Grid Table 1 Light Accent 1" w:uiPriority="46"/>
-    <w:lsdException w:name="Grid Table 2 Accent 1" w:uiPriority="47"/>
-    <w:lsdException w:name="Grid Table 3 Accent 1" w:uiPriority="48"/>
-    <w:lsdException w:name="Grid Table 4 Accent 1" w:uiPriority="49"/>
-    <w:lsdException w:name="Grid Table 5 Dark Accent 1" w:uiPriority="50"/>
-    <w:lsdException w:name="Grid Table 6 Colorful Accent 1" w:uiPriority="51"/>
-    <w:lsdException w:name="Grid Table 7 Colorful Accent 1" w:uiPriority="52"/>
-    <w:lsdException w:name="Grid Table 1 Light Accent 2" w:uiPriority="46"/>
-    <w:lsdException w:name="Grid Table 2 Accent 2" w:uiPriority="47"/>
-    <w:lsdException w:name="Grid Table 3 Accent 2" w:uiPriority="48"/>
-    <w:lsdException w:name="Grid Table 4 Accent 2" w:uiPriority="49"/>
-    <w:lsdException w:name="Grid Table 5 Dark Accent 2" w:uiPriority="50"/>
-    <w:lsdException w:name="Grid Table 6 Colorful Accent 2" w:uiPriority="51"/>
-    <w:lsdException w:name="Grid Table 7 Colorful Accent 2" w:uiPriority="52"/>
-    <w:lsdException w:name="Grid Table 1 Light Accent 3" w:uiPriority="46"/>
-    <w:lsdException w:name="Grid Table 2 Accent 3" w:uiPriority="47"/>
-    <w:lsdException w:name="Grid Table 3 Accent 3" w:uiPriority="48"/>
-    <w:lsdException w:name="Grid Table 4 Accent 3" w:uiPriority="49"/>
-    <w:lsdException w:name="Grid Table 5 Dark Accent 3" w:uiPriority="50"/>
-    <w:lsdException w:name="Grid Table 6 Colorful Accent 3" w:uiPriority="51"/>
-    <w:lsdException w:name="Grid Table 7 Colorful Accent 3" w:uiPriority="52"/>
-    <w:lsdException w:name="Grid Table 1 Light Accent 4" w:uiPriority="46"/>
-    <w:lsdException w:name="Grid Table 2 Accent 4" w:uiPriority="47"/>
-    <w:lsdException w:name="Grid Table 3 Accent 4" w:uiPriority="48"/>
-    <w:lsdException w:name="Grid Table 4 Accent 4" w:uiPriority="49"/>
-    <w:lsdException w:name="Grid Table 5 Dark Accent 4" w:uiPriority="50"/>
-    <w:lsdException w:name="Grid Table 6 Colorful Accent 4" w:uiPriority="51"/>
-    <w:lsdException w:name="Grid Table 7 Colorful Accent 4" w:uiPriority="52"/>
-    <w:lsdException w:name="Grid Table 1 Light Accent 5" w:uiPriority="46"/>
-    <w:lsdException w:name="Grid Table 2 Accent 5" w:uiPriority="47"/>
-    <w:lsdException w:name="Grid Table 3 Accent 5" w:uiPriority="48"/>
-    <w:lsdException w:name="Grid Table 4 Accent 5" w:uiPriority="49"/>
-    <w:lsdException w:name="Grid Table 5 Dark Accent 5" w:uiPriority="50"/>
-    <w:lsdException w:name="Grid Table 6 Colorful Accent 5" w:uiPriority="51"/>
-    <w:lsdException w:name="Grid Table 7 Colorful Accent 5" w:uiPriority="52"/>
-    <w:lsdException w:name="Grid Table 1 Light Accent 6" w:uiPriority="46"/>
-    <w:lsdException w:name="Grid Table 2 Accent 6" w:uiPriority="47"/>
-    <w:lsdException w:name="Grid Table 3 Accent 6" w:uiPriority="48"/>
-    <w:lsdException w:name="Grid Table 4 Accent 6" w:uiPriority="49"/>
-    <w:lsdException w:name="Grid Table 5 Dark Accent 6" w:uiPriority="50"/>
-    <w:lsdException w:name="Grid Table 6 Colorful Accent 6" w:uiPriority="51"/>
-    <w:lsdException w:name="Grid Table 7 Colorful Accent 6" w:uiPriority="52"/>
-    <w:lsdException w:name="List Table 1 Light" w:uiPriority="46"/>
-    <w:lsdException w:name="List Table 2" w:uiPriority="47"/>
-    <w:lsdException w:name="List Table 3" w:uiPriority="48"/>
-    <w:lsdException w:name="List Table 4" w:uiPriority="49"/>
-    <w:lsdException w:name="List Table 5 Dark" w:uiPriority="50"/>
-    <w:lsdException w:name="List Table 6 Colorful" w:uiPriority="51"/>
-    <w:lsdException w:name="List Table 7 Colorful" w:uiPriority="52"/>
-    <w:lsdException w:name="List Table 1 Light Accent 1" w:uiPriority="46"/>
-    <w:lsdException w:name="List Table 2 Accent 1" w:uiPriority="47"/>
-    <w:lsdException w:name="List Table 3 Accent 1" w:uiPriority="48"/>
-    <w:lsdException w:name="List Table 4 Accent 1" w:uiPriority="49"/>
-    <w:lsdException w:name="List Table 5 Dark Accent 1" w:uiPriority="50"/>
-    <w:lsdException w:name="List Table 6 Colorful Accent 1" w:uiPriority="51"/>
-    <w:lsdException w:name="List Table 7 Colorful Accent 1" w:uiPriority="52"/>
-    <w:lsdException w:name="List Table 1 Light Accent 2" w:uiPriority="46"/>
-    <w:lsdException w:name="List Table 2 Accent 2" w:uiPriority="47"/>
-    <w:lsdException w:name="List Table 3 Accent 2" w:uiPriority="48"/>
-    <w:lsdException w:name="List Table 4 Accent 2" w:uiPriority="49"/>
-    <w:lsdException w:name="List Table 5 Dark Accent 2" w:uiPriority="50"/>
-    <w:lsdException w:name="List Table 6 Colorful Accent 2" w:uiPriority="51"/>
-    <w:lsdException w:name="List Table 7 Colorful Accent 2" w:uiPriority="52"/>
-    <w:lsdException w:name="List Table 1 Light Accent 3" w:uiPriority="46"/>
-    <w:lsdException w:name="List Table 2 Accent 3" w:uiPriority="47"/>
-    <w:lsdException w:name="List Table 3 Accent 3" w:uiPriority="48"/>
-    <w:lsdException w:name="List Table 4 Accent 3" w:uiPriority="49"/>
-    <w:lsdException w:name="List Table 5 Dark Accent 3" w:uiPriority="50"/>
-    <w:lsdException w:name="List Table 6 Colorful Accent 3" w:uiPriority="51"/>
-    <w:lsdException w:name="List Table 7 Colorful Accent 3" w:uiPriority="52"/>
-    <w:lsdException w:name="List Table 1 Light Accent 4" w:uiPriority="46"/>
-    <w:lsdException w:name="List Table 2 Accent 4" w:uiPriority="47"/>
-    <w:lsdException w:name="List Table 3 Accent 4" w:uiPriority="48"/>
-    <w:lsdException w:name="List Table 4 Accent 4" w:uiPriority="49"/>
-    <w:lsdException w:name="List Table 5 Dark Accent 4" w:uiPriority="50"/>
-    <w:lsdException w:name="List Table 6 Colorful Accent 4" w:uiPriority="51"/>
-    <w:lsdException w:name="List Table 7 Colorful Accent 4" w:uiPriority="52"/>
-    <w:lsdException w:name="List Table 1 Light Accent 5" w:uiPriority="46"/>
-    <w:lsdException w:name="List Table 2 Accent 5" w:uiPriority="47"/>
-    <w:lsdException w:name="List Table 3 Accent 5" w:uiPriority="48"/>
-    <w:lsdException w:name="List Table 4 Accent 5" w:uiPriority="49"/>
-    <w:lsdException w:name="List Table 5 Dark Accent 5" w:uiPriority="50"/>
-    <w:lsdException w:name="List Table 6 Colorful Accent 5" w:uiPriority="51"/>
-    <w:lsdException w:name="List Table 7 Colorful Accent 5" w:uiPriority="52"/>
-    <w:lsdException w:name="List Table 1 Light Accent 6" w:uiPriority="46"/>
-    <w:lsdException w:name="List Table 2 Accent 6" w:uiPriority="47"/>
-    <w:lsdException w:name="List Table 3 Accent 6" w:uiPriority="48"/>
-    <w:lsdException w:name="List Table 4 Accent 6" w:uiPriority="49"/>
-    <w:lsdException w:name="List Table 5 Dark Accent 6" w:uiPriority="50"/>
-    <w:lsdException w:name="List Table 6 Colorful Accent 6" w:uiPriority="51"/>
-    <w:lsdException w:name="List Table 7 Colorful Accent 6" w:uiPriority="52"/>
+  <w:latentStyles w:defLockedState="0" w:defUIPriority="99" w:defSemiHidden="1" w:defUnhideWhenUsed="1" w:defQFormat="0" w:count="267">
+    <w:lsdException w:name="Normal" w:semiHidden="0" w:uiPriority="0" w:unhideWhenUsed="0" w:qFormat="1"/>
+    <w:lsdException w:name="heading 1" w:semiHidden="0" w:uiPriority="9" w:unhideWhenUsed="0" w:qFormat="1"/>
+    <w:lsdException w:name="heading 2" w:uiPriority="9" w:qFormat="1"/>
+    <w:lsdException w:name="heading 3" w:uiPriority="9" w:qFormat="1"/>
+    <w:lsdException w:name="heading 4" w:uiPriority="9" w:qFormat="1"/>
+    <w:lsdException w:name="heading 5" w:uiPriority="9" w:qFormat="1"/>
+    <w:lsdException w:name="heading 6" w:uiPriority="9" w:qFormat="1"/>
+    <w:lsdException w:name="heading 7" w:uiPriority="9" w:qFormat="1"/>
+    <w:lsdException w:name="heading 8" w:uiPriority="9" w:qFormat="1"/>
+    <w:lsdException w:name="heading 9" w:uiPriority="9" w:qFormat="1"/>
+    <w:lsdException w:name="toc 1" w:uiPriority="39"/>
+    <w:lsdException w:name="toc 2" w:uiPriority="39"/>
+    <w:lsdException w:name="toc 3" w:uiPriority="39"/>
+    <w:lsdException w:name="toc 4" w:uiPriority="39"/>
+    <w:lsdException w:name="toc 5" w:uiPriority="39"/>
+    <w:lsdException w:name="toc 6" w:uiPriority="39"/>
+    <w:lsdException w:name="toc 7" w:uiPriority="39"/>
+    <w:lsdException w:name="toc 8" w:uiPriority="39"/>
+    <w:lsdException w:name="toc 9" w:uiPriority="39"/>
+    <w:lsdException w:name="caption" w:uiPriority="35" w:qFormat="1"/>
+    <w:lsdException w:name="Title" w:semiHidden="0" w:uiPriority="10" w:unhideWhenUsed="0" w:qFormat="1"/>
+    <w:lsdException w:name="Default Paragraph Font" w:uiPriority="1"/>
+    <w:lsdException w:name="Subtitle" w:semiHidden="0" w:uiPriority="11" w:unhideWhenUsed="0" w:qFormat="1"/>
+    <w:lsdException w:name="Strong" w:semiHidden="0" w:uiPriority="22" w:unhideWhenUsed="0" w:qFormat="1"/>
+    <w:lsdException w:name="Emphasis" w:semiHidden="0" w:uiPriority="20" w:unhideWhenUsed="0" w:qFormat="1"/>
+    <w:lsdException w:name="Table Grid" w:semiHidden="0" w:uiPriority="59" w:unhideWhenUsed="0"/>
+    <w:lsdException w:name="Placeholder Text" w:unhideWhenUsed="0"/>
+    <w:lsdException w:name="No Spacing" w:semiHidden="0" w:uiPriority="1" w:unhideWhenUsed="0" w:qFormat="1"/>
+    <w:lsdException w:name="Light Shading" w:semiHidden="0" w:uiPriority="60" w:unhideWhenUsed="0"/>
+    <w:lsdException w:name="Light List" w:semiHidden="0" w:uiPriority="61" w:unhideWhenUsed="0"/>
+    <w:lsdException w:name="Light Grid" w:semiHidden="0" w:uiPriority="62" w:unhideWhenUsed="0"/>
+    <w:lsdException w:name="Medium Shading 1" w:semiHidden="0" w:uiPriority="63" w:unhideWhenUsed="0"/>
+    <w:lsdException w:name="Medium Shading 2" w:semiHidden="0" w:uiPriority="64" w:unhideWhenUsed="0"/>
+    <w:lsdException w:name="Medium List 1" w:semiHidden="0" w:uiPriority="65" w:unhideWhenUsed="0"/>
+    <w:lsdException w:name="Medium List 2" w:semiHidden="0" w:uiPriority="66" w:unhideWhenUsed="0"/>
+    <w:lsdException w:name="Medium Grid 1" w:semiHidden="0" w:uiPriority="67" w:unhideWhenUsed="0"/>
+    <w:lsdException w:name="Medium Grid 2" w:semiHidden="0" w:uiPriority="68" w:unhideWhenUsed="0"/>
+    <w:lsdException w:name="Medium Grid 3" w:semiHidden="0" w:uiPriority="69" w:unhideWhenUsed="0"/>
+    <w:lsdException w:name="Dark List" w:semiHidden="0" w:uiPriority="70" w:unhideWhenUsed="0"/>
+    <w:lsdException w:name="Colorful Shading" w:semiHidden="0" w:uiPriority="71" w:unhideWhenUsed="0"/>
+    <w:lsdException w:name="Colorful List" w:semiHidden="0" w:uiPriority="72" w:unhideWhenUsed="0"/>
+    <w:lsdException w:name="Colorful Grid" w:semiHidden="0" w:uiPriority="73" w:unhideWhenUsed="0"/>
+    <w:lsdException w:name="Light Shading Accent 1" w:semiHidden="0" w:uiPriority="60" w:unhideWhenUsed="0"/>
+    <w:lsdException w:name="Light List Accent 1" w:semiHidden="0" w:uiPriority="61" w:unhideWhenUsed="0"/>
+    <w:lsdException w:name="Light Grid Accent 1" w:semiHidden="0" w:uiPriority="62" w:unhideWhenUsed="0"/>
+    <w:lsdException w:name="Medium Shading 1 Accent 1" w:semiHidden="0" w:uiPriority="63" w:unhideWhenUsed="0"/>
+    <w:lsdException w:name="Medium Shading 2 Accent 1" w:semiHidden="0" w:uiPriority="64" w:unhideWhenUsed="0"/>
+    <w:lsdException w:name="Medium List 1 Accent 1" w:semiHidden="0" w:uiPriority="65" w:unhideWhenUsed="0"/>
+    <w:lsdException w:name="Revision" w:unhideWhenUsed="0"/>
+    <w:lsdException w:name="List Paragraph" w:semiHidden="0" w:uiPriority="34" w:unhideWhenUsed="0" w:qFormat="1"/>
+    <w:lsdException w:name="Quote" w:semiHidden="0" w:uiPriority="29" w:unhideWhenUsed="0" w:qFormat="1"/>
+    <w:lsdException w:name="Intense Quote" w:semiHidden="0" w:uiPriority="30" w:unhideWhenUsed="0" w:qFormat="1"/>
+    <w:lsdException w:name="Medium List 2 Accent 1" w:semiHidden="0" w:uiPriority="66" w:unhideWhenUsed="0"/>
+    <w:lsdException w:name="Medium Grid 1 Accent 1" w:semiHidden="0" w:uiPriority="67" w:unhideWhenUsed="0"/>
+    <w:lsdException w:name="Medium Grid 2 Accent 1" w:semiHidden="0" w:uiPriority="68" w:unhideWhenUsed="0"/>
+    <w:lsdException w:name="Medium Grid 3 Accent 1" w:semiHidden="0" w:uiPriority="69" w:unhideWhenUsed="0"/>
+    <w:lsdException w:name="Dark List Accent 1" w:semiHidden="0" w:uiPriority="70" w:unhideWhenUsed="0"/>
+    <w:lsdException w:name="Colorful Shading Accent 1" w:semiHidden="0" w:uiPriority="71" w:unhideWhenUsed="0"/>
+    <w:lsdException w:name="Colorful List Accent 1" w:semiHidden="0" w:uiPriority="72" w:unhideWhenUsed="0"/>
+    <w:lsdException w:name="Colorful Grid Accent 1" w:semiHidden="0" w:uiPriority="73" w:unhideWhenUsed="0"/>
+    <w:lsdException w:name="Light Shading Accent 2" w:semiHidden="0" w:uiPriority="60" w:unhideWhenUsed="0"/>
+    <w:lsdException w:name="Light List Accent 2" w:semiHidden="0" w:uiPriority="61" w:unhideWhenUsed="0"/>
+    <w:lsdException w:name="Light Grid Accent 2" w:semiHidden="0" w:uiPriority="62" w:unhideWhenUsed="0"/>
+    <w:lsdException w:name="Medium Shading 1 Accent 2" w:semiHidden="0" w:uiPriority="63" w:unhideWhenUsed="0"/>
+    <w:lsdException w:name="Medium Shading 2 Accent 2" w:semiHidden="0" w:uiPriority="64" w:unhideWhenUsed="0"/>
+    <w:lsdException w:name="Medium List 1 Accent 2" w:semiHidden="0" w:uiPriority="65" w:unhideWhenUsed="0"/>
+    <w:lsdException w:name="Medium List 2 Accent 2" w:semiHidden="0" w:uiPriority="66" w:unhideWhenUsed="0"/>
+    <w:lsdException w:name="Medium Grid 1 Accent 2" w:semiHidden="0" w:uiPriority="67" w:unhideWhenUsed="0"/>
+    <w:lsdException w:name="Medium Grid 2 Accent 2" w:semiHidden="0" w:uiPriority="68" w:unhideWhenUsed="0"/>
+    <w:lsdException w:name="Medium Grid 3 Accent 2" w:semiHidden="0" w:uiPriority="69" w:unhideWhenUsed="0"/>
+    <w:lsdException w:name="Dark List Accent 2" w:semiHidden="0" w:uiPriority="70" w:unhideWhenUsed="0"/>
+    <w:lsdException w:name="Colorful Shading Accent 2" w:semiHidden="0" w:uiPriority="71" w:unhideWhenUsed="0"/>
+    <w:lsdException w:name="Colorful List Accent 2" w:semiHidden="0" w:uiPriority="72" w:unhideWhenUsed="0"/>
+    <w:lsdException w:name="Colorful Grid Accent 2" w:semiHidden="0" w:uiPriority="73" w:unhideWhenUsed="0"/>
+    <w:lsdException w:name="Light Shading Accent 3" w:semiHidden="0" w:uiPriority="60" w:unhideWhenUsed="0"/>
+    <w:lsdException w:name="Light List Accent 3" w:semiHidden="0" w:uiPriority="61" w:unhideWhenUsed="0"/>
+    <w:lsdException w:name="Light Grid Accent 3" w:semiHidden="0" w:uiPriority="62" w:unhideWhenUsed="0"/>
+    <w:lsdException w:name="Medium Shading 1 Accent 3" w:semiHidden="0" w:uiPriority="63" w:unhideWhenUsed="0"/>
+    <w:lsdException w:name="Medium Shading 2 Accent 3" w:semiHidden="0" w:uiPriority="64" w:unhideWhenUsed="0"/>
+    <w:lsdException w:name="Medium List 1 Accent 3" w:semiHidden="0" w:uiPriority="65" w:unhideWhenUsed="0"/>
+    <w:lsdException w:name="Medium List 2 Accent 3" w:semiHidden="0" w:uiPriority="66" w:unhideWhenUsed="0"/>
+    <w:lsdException w:name="Medium Grid 1 Accent 3" w:semiHidden="0" w:uiPriority="67" w:unhideWhenUsed="0"/>
+    <w:lsdException w:name="Medium Grid 2 Accent 3" w:semiHidden="0" w:uiPriority="68" w:unhideWhenUsed="0"/>
+    <w:lsdException w:name="Medium Grid 3 Accent 3" w:semiHidden="0" w:uiPriority="69" w:unhideWhenUsed="0"/>
+    <w:lsdException w:name="Dark List Accent 3" w:semiHidden="0" w:uiPriority="70" w:unhideWhenUsed="0"/>
+    <w:lsdException w:name="Colorful Shading Accent 3" w:semiHidden="0" w:uiPriority="71" w:unhideWhenUsed="0"/>
+    <w:lsdException w:name="Colorful List Accent 3" w:semiHidden="0" w:uiPriority="72" w:unhideWhenUsed="0"/>
+    <w:lsdException w:name="Colorful Grid Accent 3" w:semiHidden="0" w:uiPriority="73" w:unhideWhenUsed="0"/>
+    <w:lsdException w:name="Light Shading Accent 4" w:semiHidden="0" w:uiPriority="60" w:unhideWhenUsed="0"/>
+    <w:lsdException w:name="Light List Accent 4" w:semiHidden="0" w:uiPriority="61" w:unhideWhenUsed="0"/>
+    <w:lsdException w:name="Light Grid Accent 4" w:semiHidden="0" w:uiPriority="62" w:unhideWhenUsed="0"/>
+    <w:lsdException w:name="Medium Shading 1 Accent 4" w:semiHidden="0" w:uiPriority="63" w:unhideWhenUsed="0"/>
+    <w:lsdException w:name="Medium Shading 2 Accent 4" w:semiHidden="0" w:uiPriority="64" w:unhideWhenUsed="0"/>
+    <w:lsdException w:name="Medium List 1 Accent 4" w:semiHidden="0" w:uiPriority="65" w:unhideWhenUsed="0"/>
+    <w:lsdException w:name="Medium List 2 Accent 4" w:semiHidden="0" w:uiPriority="66" w:unhideWhenUsed="0"/>
+    <w:lsdException w:name="Medium Grid 1 Accent 4" w:semiHidden="0" w:uiPriority="67" w:unhideWhenUsed="0"/>
+    <w:lsdException w:name="Medium Grid 2 Accent 4" w:semiHidden="0" w:uiPriority="68" w:unhideWhenUsed="0"/>
+    <w:lsdException w:name="Medium Grid 3 Accent 4" w:semiHidden="0" w:uiPriority="69" w:unhideWhenUsed="0"/>
+    <w:lsdException w:name="Dark List Accent 4" w:semiHidden="0" w:uiPriority="70" w:unhideWhenUsed="0"/>
+    <w:lsdException w:name="Colorful Shading Accent 4" w:semiHidden="0" w:uiPriority="71" w:unhideWhenUsed="0"/>
+    <w:lsdException w:name="Colorful List Accent 4" w:semiHidden="0" w:uiPriority="72" w:unhideWhenUsed="0"/>
+    <w:lsdException w:name="Colorful Grid Accent 4" w:semiHidden="0" w:uiPriority="73" w:unhideWhenUsed="0"/>
+    <w:lsdException w:name="Light Shading Accent 5" w:semiHidden="0" w:uiPriority="60" w:unhideWhenUsed="0"/>
+    <w:lsdException w:name="Light List Accent 5" w:semiHidden="0" w:uiPriority="61" w:unhideWhenUsed="0"/>
+    <w:lsdException w:name="Light Grid Accent 5" w:semiHidden="0" w:uiPriority="62" w:unhideWhenUsed="0"/>
+    <w:lsdException w:name="Medium Shading 1 Accent 5" w:semiHidden="0" w:uiPriority="63" w:unhideWhenUsed="0"/>
+    <w:lsdException w:name="Medium Shading 2 Accent 5" w:semiHidden="0" w:uiPriority="64" w:unhideWhenUsed="0"/>
+    <w:lsdException w:name="Medium List 1 Accent 5" w:semiHidden="0" w:uiPriority="65" w:unhideWhenUsed="0"/>
+    <w:lsdException w:name="Medium List 2 Accent 5" w:semiHidden="0" w:uiPriority="66" w:unhideWhenUsed="0"/>
+    <w:lsdException w:name="Medium Grid 1 Accent 5" w:semiHidden="0" w:uiPriority="67" w:unhideWhenUsed="0"/>
+    <w:lsdException w:name="Medium Grid 2 Accent 5" w:semiHidden="0" w:uiPriority="68" w:unhideWhenUsed="0"/>
+    <w:lsdException w:name="Medium Grid 3 Accent 5" w:semiHidden="0" w:uiPriority="69" w:unhideWhenUsed="0"/>
+    <w:lsdException w:name="Dark List Accent 5" w:semiHidden="0" w:uiPriority="70" w:unhideWhenUsed="0"/>
+    <w:lsdException w:name="Colorful Shading Accent 5" w:semiHidden="0" w:uiPriority="71" w:unhideWhenUsed="0"/>
+    <w:lsdException w:name="Colorful List Accent 5" w:semiHidden="0" w:uiPriority="72" w:unhideWhenUsed="0"/>
+    <w:lsdException w:name="Colorful Grid Accent 5" w:semiHidden="0" w:uiPriority="73" w:unhideWhenUsed="0"/>
+    <w:lsdException w:name="Light Shading Accent 6" w:semiHidden="0" w:uiPriority="60" w:unhideWhenUsed="0"/>
+    <w:lsdException w:name="Light List Accent 6" w:semiHidden="0" w:uiPriority="61" w:unhideWhenUsed="0"/>
+    <w:lsdException w:name="Light Grid Accent 6" w:semiHidden="0" w:uiPriority="62" w:unhideWhenUsed="0"/>
+    <w:lsdException w:name="Medium Shading 1 Accent 6" w:semiHidden="0" w:uiPriority="63" w:unhideWhenUsed="0"/>
+    <w:lsdException w:name="Medium Shading 2 Accent 6" w:semiHidden="0" w:uiPriority="64" w:unhideWhenUsed="0"/>
+    <w:lsdException w:name="Medium List 1 Accent 6" w:semiHidden="0" w:uiPriority="65" w:unhideWhenUsed="0"/>
+    <w:lsdException w:name="Medium List 2 Accent 6" w:semiHidden="0" w:uiPriority="66" w:unhideWhenUsed="0"/>
+    <w:lsdException w:name="Medium Grid 1 Accent 6" w:semiHidden="0" w:uiPriority="67" w:unhideWhenUsed="0"/>
+    <w:lsdException w:name="Medium Grid 2 Accent 6" w:semiHidden="0" w:uiPriority="68" w:unhideWhenUsed="0"/>
+    <w:lsdException w:name="Medium Grid 3 Accent 6" w:semiHidden="0" w:uiPriority="69" w:unhideWhenUsed="0"/>
+    <w:lsdException w:name="Dark List Accent 6" w:semiHidden="0" w:uiPriority="70" w:unhideWhenUsed="0"/>
+    <w:lsdException w:name="Colorful Shading Accent 6" w:semiHidden="0" w:uiPriority="71" w:unhideWhenUsed="0"/>
+    <w:lsdException w:name="Colorful List Accent 6" w:semiHidden="0" w:uiPriority="72" w:unhideWhenUsed="0"/>
+    <w:lsdException w:name="Colorful Grid Accent 6" w:semiHidden="0" w:uiPriority="73" w:unhideWhenUsed="0"/>
+    <w:lsdException w:name="Subtle Emphasis" w:semiHidden="0" w:uiPriority="19" w:unhideWhenUsed="0" w:qFormat="1"/>
+    <w:lsdException w:name="Intense Emphasis" w:semiHidden="0" w:uiPriority="21" w:unhideWhenUsed="0" w:qFormat="1"/>
+    <w:lsdException w:name="Subtle Reference" w:semiHidden="0" w:uiPriority="31" w:unhideWhenUsed="0" w:qFormat="1"/>
+    <w:lsdException w:name="Intense Reference" w:semiHidden="0" w:uiPriority="32" w:unhideWhenUsed="0" w:qFormat="1"/>
+    <w:lsdException w:name="Book Title" w:semiHidden="0" w:uiPriority="33" w:unhideWhenUsed="0" w:qFormat="1"/>
+    <w:lsdException w:name="Bibliography" w:uiPriority="37"/>
+    <w:lsdException w:name="TOC Heading" w:uiPriority="39" w:qFormat="1"/>
   </w:latentStyles>
-  <w:style w:type="paragraph" w:default="1" w:styleId="Normal">
+  <w:style w:type="paragraph" w:default="1" w:styleId="Standard">
     <w:name w:val="Normal"/>
     <w:qFormat/>
     <w:rsid w:val="003C4644"/>
@@ -19783,11 +19576,11 @@
       <w:sz w:val="28"/>
     </w:rPr>
   </w:style>
-  <w:style w:type="paragraph" w:styleId="Heading1">
+  <w:style w:type="paragraph" w:styleId="berschrift1">
     <w:name w:val="heading 1"/>
-    <w:basedOn w:val="Normal"/>
-    <w:next w:val="Normal"/>
-    <w:link w:val="Heading1Char"/>
+    <w:basedOn w:val="Standard"/>
+    <w:next w:val="Standard"/>
+    <w:link w:val="berschrift1Zchn"/>
     <w:uiPriority w:val="9"/>
     <w:qFormat/>
     <w:rsid w:val="00570880"/>
@@ -19809,11 +19602,11 @@
       <w:szCs w:val="28"/>
     </w:rPr>
   </w:style>
-  <w:style w:type="paragraph" w:styleId="Heading2">
+  <w:style w:type="paragraph" w:styleId="berschrift2">
     <w:name w:val="heading 2"/>
-    <w:basedOn w:val="Normal"/>
-    <w:next w:val="Normal"/>
-    <w:link w:val="Heading2Char"/>
+    <w:basedOn w:val="Standard"/>
+    <w:next w:val="Standard"/>
+    <w:link w:val="berschrift2Zchn"/>
     <w:uiPriority w:val="9"/>
     <w:unhideWhenUsed/>
     <w:qFormat/>
@@ -19832,11 +19625,11 @@
       <w:szCs w:val="26"/>
     </w:rPr>
   </w:style>
-  <w:style w:type="paragraph" w:styleId="Heading3">
+  <w:style w:type="paragraph" w:styleId="berschrift3">
     <w:name w:val="heading 3"/>
-    <w:basedOn w:val="Normal"/>
-    <w:next w:val="Normal"/>
-    <w:link w:val="Heading3Char"/>
+    <w:basedOn w:val="Standard"/>
+    <w:next w:val="Standard"/>
+    <w:link w:val="berschrift3Zchn"/>
     <w:uiPriority w:val="9"/>
     <w:semiHidden/>
     <w:unhideWhenUsed/>
@@ -19855,17 +19648,18 @@
       <w:color w:val="4F81BD" w:themeColor="accent1"/>
     </w:rPr>
   </w:style>
-  <w:style w:type="character" w:default="1" w:styleId="DefaultParagraphFont">
+  <w:style w:type="character" w:default="1" w:styleId="Absatz-Standardschriftart">
     <w:name w:val="Default Paragraph Font"/>
     <w:uiPriority w:val="1"/>
     <w:semiHidden/>
     <w:unhideWhenUsed/>
   </w:style>
-  <w:style w:type="table" w:default="1" w:styleId="TableNormal">
+  <w:style w:type="table" w:default="1" w:styleId="NormaleTabelle">
     <w:name w:val="Normal Table"/>
     <w:uiPriority w:val="99"/>
     <w:semiHidden/>
     <w:unhideWhenUsed/>
+    <w:qFormat/>
     <w:tblPr>
       <w:tblInd w:w="0" w:type="dxa"/>
       <w:tblCellMar>
@@ -19876,16 +19670,16 @@
       </w:tblCellMar>
     </w:tblPr>
   </w:style>
-  <w:style w:type="numbering" w:default="1" w:styleId="NoList">
+  <w:style w:type="numbering" w:default="1" w:styleId="KeineListe">
     <w:name w:val="No List"/>
     <w:uiPriority w:val="99"/>
     <w:semiHidden/>
     <w:unhideWhenUsed/>
   </w:style>
-  <w:style w:type="character" w:customStyle="1" w:styleId="Heading1Char">
-    <w:name w:val="Heading 1 Char"/>
-    <w:basedOn w:val="DefaultParagraphFont"/>
-    <w:link w:val="Heading1"/>
+  <w:style w:type="character" w:customStyle="1" w:styleId="berschrift1Zchn">
+    <w:name w:val="Überschrift 1 Zchn"/>
+    <w:basedOn w:val="Absatz-Standardschriftart"/>
+    <w:link w:val="berschrift1"/>
     <w:uiPriority w:val="9"/>
     <w:rsid w:val="00570880"/>
     <w:rPr>
@@ -19897,9 +19691,9 @@
       <w:szCs w:val="28"/>
     </w:rPr>
   </w:style>
-  <w:style w:type="table" w:styleId="TableGrid">
+  <w:style w:type="table" w:styleId="Tabellengitternetz">
     <w:name w:val="Table Grid"/>
-    <w:basedOn w:val="TableNormal"/>
+    <w:basedOn w:val="NormaleTabelle"/>
     <w:uiPriority w:val="59"/>
     <w:rsid w:val="00D4706D"/>
     <w:pPr>
@@ -19923,10 +19717,10 @@
       </w:tblCellMar>
     </w:tblPr>
   </w:style>
-  <w:style w:type="character" w:customStyle="1" w:styleId="Heading2Char">
-    <w:name w:val="Heading 2 Char"/>
-    <w:basedOn w:val="DefaultParagraphFont"/>
-    <w:link w:val="Heading2"/>
+  <w:style w:type="character" w:customStyle="1" w:styleId="berschrift2Zchn">
+    <w:name w:val="Überschrift 2 Zchn"/>
+    <w:basedOn w:val="Absatz-Standardschriftart"/>
+    <w:link w:val="berschrift2"/>
     <w:uiPriority w:val="9"/>
     <w:rsid w:val="003C4644"/>
     <w:rPr>
@@ -19937,10 +19731,10 @@
       <w:szCs w:val="26"/>
     </w:rPr>
   </w:style>
-  <w:style w:type="paragraph" w:styleId="BalloonText">
+  <w:style w:type="paragraph" w:styleId="Sprechblasentext">
     <w:name w:val="Balloon Text"/>
-    <w:basedOn w:val="Normal"/>
-    <w:link w:val="BalloonTextChar"/>
+    <w:basedOn w:val="Standard"/>
+    <w:link w:val="SprechblasentextZchn"/>
     <w:uiPriority w:val="99"/>
     <w:semiHidden/>
     <w:unhideWhenUsed/>
@@ -19954,10 +19748,10 @@
       <w:szCs w:val="16"/>
     </w:rPr>
   </w:style>
-  <w:style w:type="character" w:customStyle="1" w:styleId="BalloonTextChar">
-    <w:name w:val="Balloon Text Char"/>
-    <w:basedOn w:val="DefaultParagraphFont"/>
-    <w:link w:val="BalloonText"/>
+  <w:style w:type="character" w:customStyle="1" w:styleId="SprechblasentextZchn">
+    <w:name w:val="Sprechblasentext Zchn"/>
+    <w:basedOn w:val="Absatz-Standardschriftart"/>
+    <w:link w:val="Sprechblasentext"/>
     <w:uiPriority w:val="99"/>
     <w:semiHidden/>
     <w:rsid w:val="008C7E32"/>
@@ -19969,17 +19763,17 @@
   </w:style>
   <w:style w:type="character" w:customStyle="1" w:styleId="blob-code-inner">
     <w:name w:val="blob-code-inner"/>
-    <w:basedOn w:val="DefaultParagraphFont"/>
+    <w:basedOn w:val="Absatz-Standardschriftart"/>
     <w:rsid w:val="00D464BE"/>
   </w:style>
   <w:style w:type="character" w:customStyle="1" w:styleId="null">
     <w:name w:val="null"/>
-    <w:basedOn w:val="DefaultParagraphFont"/>
+    <w:basedOn w:val="Absatz-Standardschriftart"/>
     <w:rsid w:val="002C539B"/>
   </w:style>
-  <w:style w:type="paragraph" w:styleId="ListParagraph">
+  <w:style w:type="paragraph" w:styleId="Listenabsatz">
     <w:name w:val="List Paragraph"/>
-    <w:basedOn w:val="Normal"/>
+    <w:basedOn w:val="Standard"/>
     <w:uiPriority w:val="34"/>
     <w:qFormat/>
     <w:rsid w:val="002B6220"/>
@@ -19988,10 +19782,10 @@
       <w:contextualSpacing/>
     </w:pPr>
   </w:style>
-  <w:style w:type="character" w:customStyle="1" w:styleId="Heading3Char">
-    <w:name w:val="Heading 3 Char"/>
-    <w:basedOn w:val="DefaultParagraphFont"/>
-    <w:link w:val="Heading3"/>
+  <w:style w:type="character" w:customStyle="1" w:styleId="berschrift3Zchn">
+    <w:name w:val="Überschrift 3 Zchn"/>
+    <w:basedOn w:val="Absatz-Standardschriftart"/>
+    <w:link w:val="berschrift3"/>
     <w:uiPriority w:val="9"/>
     <w:semiHidden/>
     <w:rsid w:val="00466FAC"/>
@@ -20005,12 +19799,12 @@
   </w:style>
   <w:style w:type="character" w:customStyle="1" w:styleId="mw-headline">
     <w:name w:val="mw-headline"/>
-    <w:basedOn w:val="DefaultParagraphFont"/>
+    <w:basedOn w:val="Absatz-Standardschriftart"/>
     <w:rsid w:val="00466FAC"/>
   </w:style>
   <w:style w:type="character" w:styleId="Hyperlink">
     <w:name w:val="Hyperlink"/>
-    <w:basedOn w:val="DefaultParagraphFont"/>
+    <w:basedOn w:val="Absatz-Standardschriftart"/>
     <w:uiPriority w:val="99"/>
     <w:unhideWhenUsed/>
     <w:rsid w:val="00466FAC"/>
@@ -20021,12 +19815,12 @@
   </w:style>
   <w:style w:type="character" w:customStyle="1" w:styleId="toctext">
     <w:name w:val="toctext"/>
-    <w:basedOn w:val="DefaultParagraphFont"/>
+    <w:basedOn w:val="Absatz-Standardschriftart"/>
     <w:rsid w:val="00466FAC"/>
   </w:style>
   <w:style w:type="character" w:customStyle="1" w:styleId="tocnumber">
     <w:name w:val="tocnumber"/>
-    <w:basedOn w:val="DefaultParagraphFont"/>
+    <w:basedOn w:val="Absatz-Standardschriftart"/>
     <w:rsid w:val="00466FAC"/>
   </w:style>
 </w:styles>
@@ -20338,7 +20132,7 @@
 </file>
 
 <file path=customXml/itemProps1.xml><?xml version="1.0" encoding="utf-8"?>
-<ds:datastoreItem xmlns:ds="http://schemas.openxmlformats.org/officeDocument/2006/customXml" ds:itemID="{9EA6D97D-8E62-4A41-B1B2-F3588859B632}">
+<ds:datastoreItem xmlns:ds="http://schemas.openxmlformats.org/officeDocument/2006/customXml" ds:itemID="{F789C343-5AC3-4A9E-A354-114B55946B1A}">
   <ds:schemaRefs>
     <ds:schemaRef ds:uri="http://schemas.openxmlformats.org/officeDocument/2006/bibliography"/>
   </ds:schemaRefs>

--- a/Projektmappe0305.docx
+++ b/Projektmappe0305.docx
@@ -1,6 +1,6 @@
 
 <file path=word/document.xml><?xml version="1.0" encoding="utf-8"?>
-<w:document xmlns:ve="http://schemas.openxmlformats.org/markup-compatibility/2006" xmlns:o="urn:schemas-microsoft-com:office:office" xmlns:r="http://schemas.openxmlformats.org/officeDocument/2006/relationships" xmlns:m="http://schemas.openxmlformats.org/officeDocument/2006/math" xmlns:v="urn:schemas-microsoft-com:vml" xmlns:wp="http://schemas.openxmlformats.org/drawingml/2006/wordprocessingDrawing" xmlns:w10="urn:schemas-microsoft-com:office:word" xmlns:w="http://schemas.openxmlformats.org/wordprocessingml/2006/main" xmlns:wne="http://schemas.microsoft.com/office/word/2006/wordml">
+<w:document xmlns:wpc="http://schemas.microsoft.com/office/word/2010/wordprocessingCanvas" xmlns:mo="http://schemas.microsoft.com/office/mac/office/2008/main" xmlns:mc="http://schemas.openxmlformats.org/markup-compatibility/2006" xmlns:mv="urn:schemas-microsoft-com:mac:vml" xmlns:o="urn:schemas-microsoft-com:office:office" xmlns:r="http://schemas.openxmlformats.org/officeDocument/2006/relationships" xmlns:m="http://schemas.openxmlformats.org/officeDocument/2006/math" xmlns:v="urn:schemas-microsoft-com:vml" xmlns:wp14="http://schemas.microsoft.com/office/word/2010/wordprocessingDrawing" xmlns:wp="http://schemas.openxmlformats.org/drawingml/2006/wordprocessingDrawing" xmlns:w10="urn:schemas-microsoft-com:office:word" xmlns:w="http://schemas.openxmlformats.org/wordprocessingml/2006/main" xmlns:w14="http://schemas.microsoft.com/office/word/2010/wordml" xmlns:w15="http://schemas.microsoft.com/office/word/2012/wordml" xmlns:wpg="http://schemas.microsoft.com/office/word/2010/wordprocessingGroup" xmlns:wpi="http://schemas.microsoft.com/office/word/2010/wordprocessingInk" xmlns:wne="http://schemas.microsoft.com/office/word/2006/wordml" xmlns:wps="http://schemas.microsoft.com/office/word/2010/wordprocessingShape" mc:Ignorable="w14 w15 wp14">
   <w:body>
     <w:p>
       <w:pPr>
@@ -25,10 +25,10 @@
           <w:noProof/>
           <w:color w:val="365F91" w:themeColor="accent1" w:themeShade="BF"/>
           <w:sz w:val="144"/>
-          <w:lang w:eastAsia="ja-JP"/>
+          <w:lang w:val="en-US"/>
         </w:rPr>
         <w:drawing>
-          <wp:anchor distT="0" distB="0" distL="114300" distR="114300" simplePos="0" relativeHeight="251658240" behindDoc="0" locked="0" layoutInCell="1" allowOverlap="1">
+          <wp:anchor distT="0" distB="0" distL="114300" distR="114300" simplePos="0" relativeHeight="251658240" behindDoc="0" locked="0" layoutInCell="1" allowOverlap="1" wp14:anchorId="231CE669" wp14:editId="26C005CA">
             <wp:simplePos x="0" y="0"/>
             <wp:positionH relativeFrom="column">
               <wp:posOffset>1518920</wp:posOffset>
@@ -56,7 +56,7 @@
                     <a:blip r:embed="rId6" cstate="print">
                       <a:extLst>
                         <a:ext uri="{28A0092B-C50C-407E-A947-70E740481C1C}">
-                          <a14:useLocalDpi xmlns:a14="http://schemas.microsoft.com/office/drawing/2010/main" xmlns:wps="http://schemas.microsoft.com/office/word/2010/wordprocessingShape" xmlns:wpi="http://schemas.microsoft.com/office/word/2010/wordprocessingInk" xmlns:wpg="http://schemas.microsoft.com/office/word/2010/wordprocessingGroup" xmlns:w15="http://schemas.microsoft.com/office/word/2012/wordml" xmlns:w14="http://schemas.microsoft.com/office/word/2010/wordml" xmlns:w="http://schemas.openxmlformats.org/wordprocessingml/2006/main" xmlns:w10="urn:schemas-microsoft-com:office:word" xmlns:wp14="http://schemas.microsoft.com/office/word/2010/wordprocessingDrawing" xmlns:v="urn:schemas-microsoft-com:vml" xmlns:o="urn:schemas-microsoft-com:office:office" xmlns:mv="urn:schemas-microsoft-com:mac:vml" xmlns:mc="http://schemas.openxmlformats.org/markup-compatibility/2006" xmlns:mo="http://schemas.microsoft.com/office/mac/office/2008/main" xmlns:wpc="http://schemas.microsoft.com/office/word/2010/wordprocessingCanvas" xmlns="" val="0"/>
+                          <a14:useLocalDpi xmlns:a14="http://schemas.microsoft.com/office/drawing/2010/main" val="0"/>
                         </a:ext>
                       </a:extLst>
                     </a:blip>
@@ -143,7 +143,7 @@
     </w:p>
     <w:p>
       <w:pPr>
-        <w:pStyle w:val="berschrift2"/>
+        <w:pStyle w:val="Heading2"/>
         <w:jc w:val="center"/>
       </w:pPr>
       <w:r>
@@ -158,7 +158,7 @@
     </w:p>
     <w:p>
       <w:pPr>
-        <w:pStyle w:val="berschrift2"/>
+        <w:pStyle w:val="Heading2"/>
         <w:jc w:val="center"/>
       </w:pPr>
       <w:r>
@@ -244,7 +244,7 @@
     </w:p>
     <w:p>
       <w:pPr>
-        <w:pStyle w:val="berschrift1"/>
+        <w:pStyle w:val="Heading1"/>
       </w:pPr>
       <w:r>
         <w:lastRenderedPageBreak/>
@@ -254,7 +254,7 @@
     <w:p/>
     <w:p>
       <w:pPr>
-        <w:pStyle w:val="berschrift2"/>
+        <w:pStyle w:val="Heading2"/>
         <w:rPr>
           <w:sz w:val="24"/>
         </w:rPr>
@@ -428,7 +428,7 @@
     </w:p>
     <w:p>
       <w:pPr>
-        <w:pStyle w:val="berschrift2"/>
+        <w:pStyle w:val="Heading2"/>
         <w:rPr>
           <w:sz w:val="24"/>
         </w:rPr>
@@ -524,7 +524,7 @@
     </w:p>
     <w:p>
       <w:pPr>
-        <w:pStyle w:val="berschrift2"/>
+        <w:pStyle w:val="Heading2"/>
         <w:rPr>
           <w:rFonts w:eastAsiaTheme="minorHAnsi"/>
         </w:rPr>
@@ -633,7 +633,7 @@
     </w:p>
     <w:p>
       <w:pPr>
-        <w:pStyle w:val="berschrift2"/>
+        <w:pStyle w:val="Heading2"/>
       </w:pPr>
       <w:r>
         <w:t>Do</w:t>
@@ -740,7 +740,7 @@
     </w:p>
     <w:p>
       <w:pPr>
-        <w:pStyle w:val="berschrift1"/>
+        <w:pStyle w:val="Heading1"/>
       </w:pPr>
       <w:r>
         <w:lastRenderedPageBreak/>
@@ -749,7 +749,7 @@
     </w:p>
     <w:p>
       <w:pPr>
-        <w:pStyle w:val="berschrift2"/>
+        <w:pStyle w:val="Heading2"/>
         <w:rPr>
           <w:u w:val="single"/>
         </w:rPr>
@@ -769,7 +769,7 @@
     </w:p>
     <w:p>
       <w:pPr>
-        <w:pStyle w:val="berschrift2"/>
+        <w:pStyle w:val="Heading2"/>
       </w:pPr>
       <w:r>
         <w:t>Mathias Jesse</w:t>
@@ -777,9 +777,9 @@
     </w:p>
     <w:tbl>
       <w:tblPr>
-        <w:tblStyle w:val="Tabellengitternetz"/>
+        <w:tblStyle w:val="TableGrid"/>
         <w:tblW w:w="0" w:type="auto"/>
-        <w:tblLook w:val="04A0"/>
+        <w:tblLook w:val="04A0" w:firstRow="1" w:lastRow="0" w:firstColumn="1" w:lastColumn="0" w:noHBand="0" w:noVBand="1"/>
       </w:tblPr>
       <w:tblGrid>
         <w:gridCol w:w="1517"/>
@@ -1042,7 +1042,7 @@
     </w:tbl>
     <w:p>
       <w:pPr>
-        <w:pStyle w:val="berschrift2"/>
+        <w:pStyle w:val="Heading2"/>
       </w:pPr>
       <w:r>
         <w:t>Daniel Leustik</w:t>
@@ -1050,9 +1050,9 @@
     </w:p>
     <w:tbl>
       <w:tblPr>
-        <w:tblStyle w:val="Tabellengitternetz"/>
+        <w:tblStyle w:val="TableGrid"/>
         <w:tblW w:w="0" w:type="auto"/>
-        <w:tblLook w:val="04A0"/>
+        <w:tblLook w:val="04A0" w:firstRow="1" w:lastRow="0" w:firstColumn="1" w:lastColumn="0" w:noHBand="0" w:noVBand="1"/>
       </w:tblPr>
       <w:tblGrid>
         <w:gridCol w:w="1517"/>
@@ -1321,7 +1321,7 @@
     </w:tbl>
     <w:p>
       <w:pPr>
-        <w:pStyle w:val="berschrift2"/>
+        <w:pStyle w:val="Heading2"/>
       </w:pPr>
       <w:r>
         <w:t>Daniel Leitner</w:t>
@@ -1329,9 +1329,9 @@
     </w:p>
     <w:tbl>
       <w:tblPr>
-        <w:tblStyle w:val="Tabellengitternetz"/>
+        <w:tblStyle w:val="TableGrid"/>
         <w:tblW w:w="0" w:type="auto"/>
-        <w:tblLook w:val="04A0"/>
+        <w:tblLook w:val="04A0" w:firstRow="1" w:lastRow="0" w:firstColumn="1" w:lastColumn="0" w:noHBand="0" w:noVBand="1"/>
       </w:tblPr>
       <w:tblGrid>
         <w:gridCol w:w="1517"/>
@@ -1668,7 +1668,7 @@
     </w:tbl>
     <w:p>
       <w:pPr>
-        <w:pStyle w:val="berschrift2"/>
+        <w:pStyle w:val="Heading2"/>
       </w:pPr>
       <w:r>
         <w:t>Friedemann Zindler</w:t>
@@ -1676,9 +1676,9 @@
     </w:p>
     <w:tbl>
       <w:tblPr>
-        <w:tblStyle w:val="Tabellengitternetz"/>
+        <w:tblStyle w:val="TableGrid"/>
         <w:tblW w:w="0" w:type="auto"/>
-        <w:tblLook w:val="04A0"/>
+        <w:tblLook w:val="04A0" w:firstRow="1" w:lastRow="0" w:firstColumn="1" w:lastColumn="0" w:noHBand="0" w:noVBand="1"/>
       </w:tblPr>
       <w:tblGrid>
         <w:gridCol w:w="1517"/>
@@ -1891,7 +1891,7 @@
     </w:tbl>
     <w:p>
       <w:pPr>
-        <w:pStyle w:val="berschrift2"/>
+        <w:pStyle w:val="Heading2"/>
       </w:pPr>
       <w:r>
         <w:t>Petra Tschinderle</w:t>
@@ -1899,9 +1899,9 @@
     </w:p>
     <w:tbl>
       <w:tblPr>
-        <w:tblStyle w:val="Tabellengitternetz"/>
+        <w:tblStyle w:val="TableGrid"/>
         <w:tblW w:w="0" w:type="auto"/>
-        <w:tblLook w:val="04A0"/>
+        <w:tblLook w:val="04A0" w:firstRow="1" w:lastRow="0" w:firstColumn="1" w:lastColumn="0" w:noHBand="0" w:noVBand="1"/>
       </w:tblPr>
       <w:tblGrid>
         <w:gridCol w:w="1517"/>
@@ -2246,7 +2246,7 @@
     </w:p>
     <w:p>
       <w:pPr>
-        <w:pStyle w:val="berschrift2"/>
+        <w:pStyle w:val="Heading2"/>
         <w:rPr>
           <w:u w:val="single"/>
         </w:rPr>
@@ -2261,7 +2261,7 @@
     </w:p>
     <w:p>
       <w:pPr>
-        <w:pStyle w:val="berschrift2"/>
+        <w:pStyle w:val="Heading2"/>
       </w:pPr>
       <w:r>
         <w:t>Mathias Jesse</w:t>
@@ -2269,9 +2269,9 @@
     </w:p>
     <w:tbl>
       <w:tblPr>
-        <w:tblStyle w:val="Tabellengitternetz"/>
+        <w:tblStyle w:val="TableGrid"/>
         <w:tblW w:w="0" w:type="auto"/>
-        <w:tblLook w:val="04A0"/>
+        <w:tblLook w:val="04A0" w:firstRow="1" w:lastRow="0" w:firstColumn="1" w:lastColumn="0" w:noHBand="0" w:noVBand="1"/>
       </w:tblPr>
       <w:tblGrid>
         <w:gridCol w:w="1518"/>
@@ -2786,7 +2786,7 @@
     </w:tbl>
     <w:p>
       <w:pPr>
-        <w:pStyle w:val="berschrift2"/>
+        <w:pStyle w:val="Heading2"/>
       </w:pPr>
       <w:r>
         <w:t>Daniel Leustik</w:t>
@@ -2794,9 +2794,9 @@
     </w:p>
     <w:tbl>
       <w:tblPr>
-        <w:tblStyle w:val="Tabellengitternetz"/>
+        <w:tblStyle w:val="TableGrid"/>
         <w:tblW w:w="0" w:type="auto"/>
-        <w:tblLook w:val="04A0"/>
+        <w:tblLook w:val="04A0" w:firstRow="1" w:lastRow="0" w:firstColumn="1" w:lastColumn="0" w:noHBand="0" w:noVBand="1"/>
       </w:tblPr>
       <w:tblGrid>
         <w:gridCol w:w="1518"/>
@@ -3397,7 +3397,7 @@
     </w:tbl>
     <w:p>
       <w:pPr>
-        <w:pStyle w:val="berschrift2"/>
+        <w:pStyle w:val="Heading2"/>
       </w:pPr>
       <w:r>
         <w:t>Daniel Leitner</w:t>
@@ -3405,9 +3405,9 @@
     </w:p>
     <w:tbl>
       <w:tblPr>
-        <w:tblStyle w:val="Tabellengitternetz"/>
+        <w:tblStyle w:val="TableGrid"/>
         <w:tblW w:w="0" w:type="auto"/>
-        <w:tblLook w:val="04A0"/>
+        <w:tblLook w:val="04A0" w:firstRow="1" w:lastRow="0" w:firstColumn="1" w:lastColumn="0" w:noHBand="0" w:noVBand="1"/>
       </w:tblPr>
       <w:tblGrid>
         <w:gridCol w:w="1518"/>
@@ -3860,7 +3860,7 @@
     </w:tbl>
     <w:p>
       <w:pPr>
-        <w:pStyle w:val="berschrift2"/>
+        <w:pStyle w:val="Heading2"/>
       </w:pPr>
       <w:r>
         <w:t>Friedemann Zindler</w:t>
@@ -3868,9 +3868,9 @@
     </w:p>
     <w:tbl>
       <w:tblPr>
-        <w:tblStyle w:val="Tabellengitternetz"/>
+        <w:tblStyle w:val="TableGrid"/>
         <w:tblW w:w="0" w:type="auto"/>
-        <w:tblLook w:val="04A0"/>
+        <w:tblLook w:val="04A0" w:firstRow="1" w:lastRow="0" w:firstColumn="1" w:lastColumn="0" w:noHBand="0" w:noVBand="1"/>
       </w:tblPr>
       <w:tblGrid>
         <w:gridCol w:w="1518"/>
@@ -4135,15 +4135,7 @@
               <w:rPr>
                 <w:sz w:val="24"/>
               </w:rPr>
-              <w:t xml:space="preserve">Anfang </w:t>
-            </w:r>
-            <w:bookmarkStart w:id="0" w:name="_GoBack"/>
-            <w:bookmarkEnd w:id="0"/>
-            <w:r>
-              <w:rPr>
-                <w:sz w:val="24"/>
-              </w:rPr>
-              <w:t>Spielfigur und Team Implementierung</w:t>
+              <w:t>Anfang Spielfigur und Team Implementierung</w:t>
             </w:r>
           </w:p>
         </w:tc>
@@ -4151,7 +4143,7 @@
     </w:tbl>
     <w:p>
       <w:pPr>
-        <w:pStyle w:val="berschrift2"/>
+        <w:pStyle w:val="Heading2"/>
       </w:pPr>
       <w:r>
         <w:t>Petra Tschinderle</w:t>
@@ -4159,9 +4151,9 @@
     </w:p>
     <w:tbl>
       <w:tblPr>
-        <w:tblStyle w:val="Tabellengitternetz"/>
+        <w:tblStyle w:val="TableGrid"/>
         <w:tblW w:w="0" w:type="auto"/>
-        <w:tblLook w:val="04A0"/>
+        <w:tblLook w:val="04A0" w:firstRow="1" w:lastRow="0" w:firstColumn="1" w:lastColumn="0" w:noHBand="0" w:noVBand="1"/>
       </w:tblPr>
       <w:tblGrid>
         <w:gridCol w:w="1518"/>
@@ -4565,7 +4557,7 @@
     </w:tbl>
     <w:p>
       <w:pPr>
-        <w:pStyle w:val="berschrift2"/>
+        <w:pStyle w:val="Heading2"/>
         <w:rPr>
           <w:u w:val="single"/>
         </w:rPr>
@@ -4585,7 +4577,7 @@
     </w:p>
     <w:p>
       <w:pPr>
-        <w:pStyle w:val="berschrift2"/>
+        <w:pStyle w:val="Heading2"/>
       </w:pPr>
       <w:r>
         <w:t>Mathias Jesse</w:t>
@@ -4593,9 +4585,9 @@
     </w:p>
     <w:tbl>
       <w:tblPr>
-        <w:tblStyle w:val="Tabellengitternetz"/>
+        <w:tblStyle w:val="TableGrid"/>
         <w:tblW w:w="0" w:type="auto"/>
-        <w:tblLook w:val="04A0"/>
+        <w:tblLook w:val="04A0" w:firstRow="1" w:lastRow="0" w:firstColumn="1" w:lastColumn="0" w:noHBand="0" w:noVBand="1"/>
       </w:tblPr>
       <w:tblGrid>
         <w:gridCol w:w="1518"/>
@@ -4838,7 +4830,7 @@
     </w:tbl>
     <w:p>
       <w:pPr>
-        <w:pStyle w:val="berschrift2"/>
+        <w:pStyle w:val="Heading2"/>
       </w:pPr>
       <w:r>
         <w:t>Daniel Leustik</w:t>
@@ -4846,9 +4838,9 @@
     </w:p>
     <w:tbl>
       <w:tblPr>
-        <w:tblStyle w:val="Tabellengitternetz"/>
+        <w:tblStyle w:val="TableGrid"/>
         <w:tblW w:w="0" w:type="auto"/>
-        <w:tblLook w:val="04A0"/>
+        <w:tblLook w:val="04A0" w:firstRow="1" w:lastRow="0" w:firstColumn="1" w:lastColumn="0" w:noHBand="0" w:noVBand="1"/>
       </w:tblPr>
       <w:tblGrid>
         <w:gridCol w:w="1518"/>
@@ -5055,7 +5047,7 @@
     </w:tbl>
     <w:p>
       <w:pPr>
-        <w:pStyle w:val="berschrift2"/>
+        <w:pStyle w:val="Heading2"/>
       </w:pPr>
       <w:r>
         <w:t>Daniel Leitner</w:t>
@@ -5063,9 +5055,9 @@
     </w:p>
     <w:tbl>
       <w:tblPr>
-        <w:tblStyle w:val="Tabellengitternetz"/>
+        <w:tblStyle w:val="TableGrid"/>
         <w:tblW w:w="0" w:type="auto"/>
-        <w:tblLook w:val="04A0"/>
+        <w:tblLook w:val="04A0" w:firstRow="1" w:lastRow="0" w:firstColumn="1" w:lastColumn="0" w:noHBand="0" w:noVBand="1"/>
       </w:tblPr>
       <w:tblGrid>
         <w:gridCol w:w="1518"/>
@@ -5272,7 +5264,7 @@
     </w:tbl>
     <w:p>
       <w:pPr>
-        <w:pStyle w:val="berschrift2"/>
+        <w:pStyle w:val="Heading2"/>
       </w:pPr>
       <w:r>
         <w:t>Friedemann Zindler</w:t>
@@ -5280,9 +5272,9 @@
     </w:p>
     <w:tbl>
       <w:tblPr>
-        <w:tblStyle w:val="Tabellengitternetz"/>
+        <w:tblStyle w:val="TableGrid"/>
         <w:tblW w:w="0" w:type="auto"/>
-        <w:tblLook w:val="04A0"/>
+        <w:tblLook w:val="04A0" w:firstRow="1" w:lastRow="0" w:firstColumn="1" w:lastColumn="0" w:noHBand="0" w:noVBand="1"/>
       </w:tblPr>
       <w:tblGrid>
         <w:gridCol w:w="1518"/>
@@ -5367,6 +5359,12 @@
                 <w:sz w:val="24"/>
               </w:rPr>
             </w:pPr>
+            <w:r>
+              <w:rPr>
+                <w:sz w:val="24"/>
+              </w:rPr>
+              <w:t>09.05.2016</w:t>
+            </w:r>
           </w:p>
         </w:tc>
         <w:tc>
@@ -5381,6 +5379,12 @@
                 <w:sz w:val="24"/>
               </w:rPr>
             </w:pPr>
+            <w:r>
+              <w:rPr>
+                <w:sz w:val="24"/>
+              </w:rPr>
+              <w:t>6 Stunden</w:t>
+            </w:r>
           </w:p>
         </w:tc>
         <w:tc>
@@ -5395,6 +5399,12 @@
                 <w:sz w:val="24"/>
               </w:rPr>
             </w:pPr>
+            <w:r>
+              <w:rPr>
+                <w:sz w:val="24"/>
+              </w:rPr>
+              <w:t>Bewegen der Spielfigur</w:t>
+            </w:r>
           </w:p>
         </w:tc>
       </w:tr>
@@ -5411,6 +5421,12 @@
                 <w:sz w:val="24"/>
               </w:rPr>
             </w:pPr>
+            <w:r>
+              <w:rPr>
+                <w:sz w:val="24"/>
+              </w:rPr>
+              <w:t>11.05.2016</w:t>
+            </w:r>
           </w:p>
         </w:tc>
         <w:tc>
@@ -5425,6 +5441,20 @@
                 <w:sz w:val="24"/>
               </w:rPr>
             </w:pPr>
+            <w:r>
+              <w:rPr>
+                <w:sz w:val="24"/>
+              </w:rPr>
+              <w:t>4</w:t>
+            </w:r>
+            <w:bookmarkStart w:id="0" w:name="_GoBack"/>
+            <w:bookmarkEnd w:id="0"/>
+            <w:r>
+              <w:rPr>
+                <w:sz w:val="24"/>
+              </w:rPr>
+              <w:t xml:space="preserve"> Stunden</w:t>
+            </w:r>
           </w:p>
         </w:tc>
         <w:tc>
@@ -5439,13 +5469,19 @@
                 <w:sz w:val="24"/>
               </w:rPr>
             </w:pPr>
+            <w:r>
+              <w:rPr>
+                <w:sz w:val="24"/>
+              </w:rPr>
+              <w:t>Bewegen der Spielfigur mit gewürfeltem Wert verbunden</w:t>
+            </w:r>
           </w:p>
         </w:tc>
       </w:tr>
     </w:tbl>
     <w:p>
       <w:pPr>
-        <w:pStyle w:val="berschrift2"/>
+        <w:pStyle w:val="Heading2"/>
       </w:pPr>
       <w:r>
         <w:t>Petra Tschinderle</w:t>
@@ -5453,9 +5489,9 @@
     </w:p>
     <w:tbl>
       <w:tblPr>
-        <w:tblStyle w:val="Tabellengitternetz"/>
+        <w:tblStyle w:val="TableGrid"/>
         <w:tblW w:w="0" w:type="auto"/>
-        <w:tblLook w:val="04A0"/>
+        <w:tblLook w:val="04A0" w:firstRow="1" w:lastRow="0" w:firstColumn="1" w:lastColumn="0" w:noHBand="0" w:noVBand="1"/>
       </w:tblPr>
       <w:tblGrid>
         <w:gridCol w:w="1518"/>
@@ -5678,7 +5714,7 @@
     </w:p>
     <w:p>
       <w:pPr>
-        <w:pStyle w:val="berschrift1"/>
+        <w:pStyle w:val="Heading1"/>
       </w:pPr>
       <w:r>
         <w:lastRenderedPageBreak/>
@@ -5687,7 +5723,7 @@
     </w:p>
     <w:p>
       <w:pPr>
-        <w:pStyle w:val="berschrift2"/>
+        <w:pStyle w:val="Heading2"/>
       </w:pPr>
       <w:r>
         <w:t>Betriebssystem</w:t>
@@ -5727,7 +5763,7 @@
     </w:p>
     <w:p>
       <w:pPr>
-        <w:pStyle w:val="berschrift2"/>
+        <w:pStyle w:val="Heading2"/>
       </w:pPr>
       <w:r>
         <w:t>Layout</w:t>
@@ -5779,7 +5815,7 @@
     </w:p>
     <w:p>
       <w:pPr>
-        <w:pStyle w:val="berschrift2"/>
+        <w:pStyle w:val="Heading2"/>
       </w:pPr>
       <w:r>
         <w:t>Plattform</w:t>
@@ -5964,7 +6000,7 @@
     </w:p>
     <w:p>
       <w:pPr>
-        <w:pStyle w:val="berschrift2"/>
+        <w:pStyle w:val="Heading2"/>
       </w:pPr>
       <w:r>
         <w:t>Gesten und Sprachen</w:t>
@@ -6011,7 +6047,7 @@
     </w:p>
     <w:p>
       <w:pPr>
-        <w:pStyle w:val="berschrift2"/>
+        <w:pStyle w:val="Heading2"/>
       </w:pPr>
       <w:r>
         <w:t>Sonstiges</w:t>
@@ -6178,7 +6214,7 @@
     </w:p>
     <w:p>
       <w:pPr>
-        <w:pStyle w:val="berschrift1"/>
+        <w:pStyle w:val="Heading1"/>
       </w:pPr>
       <w:r>
         <w:lastRenderedPageBreak/>
@@ -6201,7 +6237,7 @@
           <w:left w:w="70" w:type="dxa"/>
           <w:right w:w="70" w:type="dxa"/>
         </w:tblCellMar>
-        <w:tblLook w:val="04A0"/>
+        <w:tblLook w:val="04A0" w:firstRow="1" w:lastRow="0" w:firstColumn="1" w:lastColumn="0" w:noHBand="0" w:noVBand="1"/>
       </w:tblPr>
       <w:tblGrid>
         <w:gridCol w:w="392"/>
@@ -8424,7 +8460,7 @@
           <w:left w:w="70" w:type="dxa"/>
           <w:right w:w="70" w:type="dxa"/>
         </w:tblCellMar>
-        <w:tblLook w:val="04A0"/>
+        <w:tblLook w:val="04A0" w:firstRow="1" w:lastRow="0" w:firstColumn="1" w:lastColumn="0" w:noHBand="0" w:noVBand="1"/>
       </w:tblPr>
       <w:tblGrid>
         <w:gridCol w:w="580"/>
@@ -8847,7 +8883,7 @@
           <w:left w:w="70" w:type="dxa"/>
           <w:right w:w="70" w:type="dxa"/>
         </w:tblCellMar>
-        <w:tblLook w:val="04A0"/>
+        <w:tblLook w:val="04A0" w:firstRow="1" w:lastRow="0" w:firstColumn="1" w:lastColumn="0" w:noHBand="0" w:noVBand="1"/>
       </w:tblPr>
       <w:tblGrid>
         <w:gridCol w:w="1913"/>
@@ -9076,7 +9112,7 @@
     </w:p>
     <w:p>
       <w:pPr>
-        <w:pStyle w:val="berschrift1"/>
+        <w:pStyle w:val="Heading1"/>
       </w:pPr>
       <w:r>
         <w:lastRenderedPageBreak/>
@@ -9112,7 +9148,7 @@
     </w:p>
     <w:p>
       <w:pPr>
-        <w:pStyle w:val="Listenabsatz"/>
+        <w:pStyle w:val="ListParagraph"/>
         <w:numPr>
           <w:ilvl w:val="0"/>
           <w:numId w:val="9"/>
@@ -9139,7 +9175,7 @@
     </w:p>
     <w:p>
       <w:pPr>
-        <w:pStyle w:val="Listenabsatz"/>
+        <w:pStyle w:val="ListParagraph"/>
         <w:numPr>
           <w:ilvl w:val="0"/>
           <w:numId w:val="8"/>
@@ -9152,7 +9188,7 @@
     </w:p>
     <w:p>
       <w:pPr>
-        <w:pStyle w:val="Listenabsatz"/>
+        <w:pStyle w:val="ListParagraph"/>
         <w:numPr>
           <w:ilvl w:val="0"/>
           <w:numId w:val="8"/>
@@ -9165,7 +9201,7 @@
     </w:p>
     <w:p>
       <w:pPr>
-        <w:pStyle w:val="Listenabsatz"/>
+        <w:pStyle w:val="ListParagraph"/>
         <w:numPr>
           <w:ilvl w:val="0"/>
           <w:numId w:val="8"/>
@@ -9178,7 +9214,7 @@
     </w:p>
     <w:p>
       <w:pPr>
-        <w:pStyle w:val="Listenabsatz"/>
+        <w:pStyle w:val="ListParagraph"/>
         <w:numPr>
           <w:ilvl w:val="0"/>
           <w:numId w:val="8"/>
@@ -9205,7 +9241,7 @@
     </w:p>
     <w:p>
       <w:pPr>
-        <w:pStyle w:val="Listenabsatz"/>
+        <w:pStyle w:val="ListParagraph"/>
         <w:numPr>
           <w:ilvl w:val="0"/>
           <w:numId w:val="7"/>
@@ -9218,7 +9254,7 @@
     </w:p>
     <w:p>
       <w:pPr>
-        <w:pStyle w:val="Listenabsatz"/>
+        <w:pStyle w:val="ListParagraph"/>
         <w:numPr>
           <w:ilvl w:val="0"/>
           <w:numId w:val="7"/>
@@ -9247,7 +9283,7 @@
     </w:p>
     <w:p>
       <w:pPr>
-        <w:pStyle w:val="berschrift1"/>
+        <w:pStyle w:val="Heading1"/>
       </w:pPr>
       <w:r>
         <w:lastRenderedPageBreak/>
@@ -9257,7 +9293,7 @@
     <w:p/>
     <w:p>
       <w:pPr>
-        <w:pStyle w:val="berschrift2"/>
+        <w:pStyle w:val="Heading2"/>
       </w:pPr>
       <w:r>
         <w:t>Planung:</w:t>
@@ -9279,7 +9315,7 @@
           <w:left w:w="70" w:type="dxa"/>
           <w:right w:w="70" w:type="dxa"/>
         </w:tblCellMar>
-        <w:tblLook w:val="04A0"/>
+        <w:tblLook w:val="04A0" w:firstRow="1" w:lastRow="0" w:firstColumn="1" w:lastColumn="0" w:noHBand="0" w:noVBand="1"/>
       </w:tblPr>
       <w:tblGrid>
         <w:gridCol w:w="839"/>
@@ -10404,10 +10440,10 @@
       <w:r>
         <w:rPr>
           <w:noProof/>
-          <w:lang w:eastAsia="ja-JP"/>
+          <w:lang w:val="en-US"/>
         </w:rPr>
         <w:drawing>
-          <wp:inline distT="0" distB="0" distL="0" distR="0">
+          <wp:inline distT="0" distB="0" distL="0" distR="0" wp14:anchorId="2FAAE057" wp14:editId="496D27CC">
             <wp:extent cx="3923414" cy="3386612"/>
             <wp:effectExtent l="0" t="0" r="1270" b="4445"/>
             <wp:docPr id="3" name="Grafik 3"/>
@@ -10427,7 +10463,7 @@
                     <a:blip r:embed="rId7" cstate="print">
                       <a:extLst>
                         <a:ext uri="{28A0092B-C50C-407E-A947-70E740481C1C}">
-                          <a14:useLocalDpi xmlns:a14="http://schemas.microsoft.com/office/drawing/2010/main" xmlns:wps="http://schemas.microsoft.com/office/word/2010/wordprocessingShape" xmlns:wpi="http://schemas.microsoft.com/office/word/2010/wordprocessingInk" xmlns:wpg="http://schemas.microsoft.com/office/word/2010/wordprocessingGroup" xmlns:w15="http://schemas.microsoft.com/office/word/2012/wordml" xmlns:w14="http://schemas.microsoft.com/office/word/2010/wordml" xmlns:w="http://schemas.openxmlformats.org/wordprocessingml/2006/main" xmlns:w10="urn:schemas-microsoft-com:office:word" xmlns:wp14="http://schemas.microsoft.com/office/word/2010/wordprocessingDrawing" xmlns:v="urn:schemas-microsoft-com:vml" xmlns:o="urn:schemas-microsoft-com:office:office" xmlns:mv="urn:schemas-microsoft-com:mac:vml" xmlns:mc="http://schemas.openxmlformats.org/markup-compatibility/2006" xmlns:mo="http://schemas.microsoft.com/office/mac/office/2008/main" xmlns:wpc="http://schemas.microsoft.com/office/word/2010/wordprocessingCanvas" xmlns="" val="0"/>
+                          <a14:useLocalDpi xmlns:a14="http://schemas.microsoft.com/office/drawing/2010/main" val="0"/>
                         </a:ext>
                       </a:extLst>
                     </a:blip>
@@ -10463,7 +10499,7 @@
     </w:p>
     <w:p>
       <w:pPr>
-        <w:pStyle w:val="berschrift1"/>
+        <w:pStyle w:val="Heading1"/>
         <w:rPr>
           <w:lang w:eastAsia="de-AT"/>
         </w:rPr>
@@ -10487,7 +10523,7 @@
     </w:p>
     <w:p>
       <w:pPr>
-        <w:pStyle w:val="berschrift2"/>
+        <w:pStyle w:val="Heading2"/>
         <w:rPr>
           <w:lang w:eastAsia="de-AT"/>
         </w:rPr>
@@ -10515,7 +10551,7 @@
           <w:left w:w="70" w:type="dxa"/>
           <w:right w:w="70" w:type="dxa"/>
         </w:tblCellMar>
-        <w:tblLook w:val="04A0"/>
+        <w:tblLook w:val="04A0" w:firstRow="1" w:lastRow="0" w:firstColumn="1" w:lastColumn="0" w:noHBand="0" w:noVBand="1"/>
       </w:tblPr>
       <w:tblGrid>
         <w:gridCol w:w="839"/>
@@ -11624,7 +11660,7 @@
     </w:tbl>
     <w:p>
       <w:pPr>
-        <w:pStyle w:val="berschrift2"/>
+        <w:pStyle w:val="Heading2"/>
         <w:rPr>
           <w:lang w:eastAsia="de-AT"/>
         </w:rPr>
@@ -11633,10 +11669,10 @@
         <w:rPr>
           <w:rFonts w:eastAsia="Times New Roman"/>
           <w:noProof/>
-          <w:lang w:eastAsia="ja-JP"/>
+          <w:lang w:val="en-US"/>
         </w:rPr>
         <w:drawing>
-          <wp:anchor distT="0" distB="0" distL="114300" distR="114300" simplePos="0" relativeHeight="251663360" behindDoc="1" locked="0" layoutInCell="1" allowOverlap="1">
+          <wp:anchor distT="0" distB="0" distL="114300" distR="114300" simplePos="0" relativeHeight="251663360" behindDoc="1" locked="0" layoutInCell="1" allowOverlap="1" wp14:anchorId="7B9C8DCE" wp14:editId="3FF909BA">
             <wp:simplePos x="0" y="0"/>
             <wp:positionH relativeFrom="column">
               <wp:posOffset>952500</wp:posOffset>
@@ -11672,7 +11708,7 @@
                     <a:blip r:embed="rId8" cstate="print">
                       <a:extLst>
                         <a:ext uri="{28A0092B-C50C-407E-A947-70E740481C1C}">
-                          <a14:useLocalDpi xmlns:a14="http://schemas.microsoft.com/office/drawing/2010/main" xmlns:wps="http://schemas.microsoft.com/office/word/2010/wordprocessingShape" xmlns:wpi="http://schemas.microsoft.com/office/word/2010/wordprocessingInk" xmlns:wpg="http://schemas.microsoft.com/office/word/2010/wordprocessingGroup" xmlns:w15="http://schemas.microsoft.com/office/word/2012/wordml" xmlns:w14="http://schemas.microsoft.com/office/word/2010/wordml" xmlns:w="http://schemas.openxmlformats.org/wordprocessingml/2006/main" xmlns:w10="urn:schemas-microsoft-com:office:word" xmlns:wp14="http://schemas.microsoft.com/office/word/2010/wordprocessingDrawing" xmlns:v="urn:schemas-microsoft-com:vml" xmlns:o="urn:schemas-microsoft-com:office:office" xmlns:mv="urn:schemas-microsoft-com:mac:vml" xmlns:mc="http://schemas.openxmlformats.org/markup-compatibility/2006" xmlns:mo="http://schemas.microsoft.com/office/mac/office/2008/main" xmlns:wpc="http://schemas.microsoft.com/office/word/2010/wordprocessingCanvas" xmlns="" val="0"/>
+                          <a14:useLocalDpi xmlns:a14="http://schemas.microsoft.com/office/drawing/2010/main" val="0"/>
                         </a:ext>
                       </a:extLst>
                     </a:blip>
@@ -11700,7 +11736,7 @@
     </w:p>
     <w:p>
       <w:pPr>
-        <w:pStyle w:val="berschrift2"/>
+        <w:pStyle w:val="Heading2"/>
         <w:rPr>
           <w:lang w:eastAsia="de-AT"/>
         </w:rPr>
@@ -11735,7 +11771,7 @@
           <w:left w:w="70" w:type="dxa"/>
           <w:right w:w="70" w:type="dxa"/>
         </w:tblCellMar>
-        <w:tblLook w:val="04A0"/>
+        <w:tblLook w:val="04A0" w:firstRow="1" w:lastRow="0" w:firstColumn="1" w:lastColumn="0" w:noHBand="0" w:noVBand="1"/>
       </w:tblPr>
       <w:tblGrid>
         <w:gridCol w:w="839"/>
@@ -12902,7 +12938,7 @@
           <w:left w:w="70" w:type="dxa"/>
           <w:right w:w="70" w:type="dxa"/>
         </w:tblCellMar>
-        <w:tblLook w:val="04A0"/>
+        <w:tblLook w:val="04A0" w:firstRow="1" w:lastRow="0" w:firstColumn="1" w:lastColumn="0" w:noHBand="0" w:noVBand="1"/>
       </w:tblPr>
       <w:tblGrid>
         <w:gridCol w:w="392"/>
@@ -13730,10 +13766,10 @@
         <w:rPr>
           <w:rFonts w:eastAsia="Times New Roman"/>
           <w:noProof/>
-          <w:lang w:eastAsia="ja-JP"/>
+          <w:lang w:val="en-US"/>
         </w:rPr>
         <w:drawing>
-          <wp:anchor distT="0" distB="0" distL="114300" distR="114300" simplePos="0" relativeHeight="251659264" behindDoc="1" locked="0" layoutInCell="1" allowOverlap="1">
+          <wp:anchor distT="0" distB="0" distL="114300" distR="114300" simplePos="0" relativeHeight="251659264" behindDoc="1" locked="0" layoutInCell="1" allowOverlap="1" wp14:anchorId="4FF70201" wp14:editId="5214CD9C">
             <wp:simplePos x="0" y="0"/>
             <wp:positionH relativeFrom="column">
               <wp:posOffset>1034415</wp:posOffset>
@@ -13769,7 +13805,7 @@
                     <a:blip r:embed="rId8" cstate="print">
                       <a:extLst>
                         <a:ext uri="{28A0092B-C50C-407E-A947-70E740481C1C}">
-                          <a14:useLocalDpi xmlns:a14="http://schemas.microsoft.com/office/drawing/2010/main" xmlns:wps="http://schemas.microsoft.com/office/word/2010/wordprocessingShape" xmlns:wpi="http://schemas.microsoft.com/office/word/2010/wordprocessingInk" xmlns:wpg="http://schemas.microsoft.com/office/word/2010/wordprocessingGroup" xmlns:w15="http://schemas.microsoft.com/office/word/2012/wordml" xmlns:w14="http://schemas.microsoft.com/office/word/2010/wordml" xmlns:w="http://schemas.openxmlformats.org/wordprocessingml/2006/main" xmlns:w10="urn:schemas-microsoft-com:office:word" xmlns:wp14="http://schemas.microsoft.com/office/word/2010/wordprocessingDrawing" xmlns:v="urn:schemas-microsoft-com:vml" xmlns:o="urn:schemas-microsoft-com:office:office" xmlns:mv="urn:schemas-microsoft-com:mac:vml" xmlns:mc="http://schemas.openxmlformats.org/markup-compatibility/2006" xmlns:mo="http://schemas.microsoft.com/office/mac/office/2008/main" xmlns:wpc="http://schemas.microsoft.com/office/word/2010/wordprocessingCanvas" xmlns="" val="0"/>
+                          <a14:useLocalDpi xmlns:a14="http://schemas.microsoft.com/office/drawing/2010/main" val="0"/>
                         </a:ext>
                       </a:extLst>
                     </a:blip>
@@ -13804,7 +13840,7 @@
     </w:p>
     <w:p>
       <w:pPr>
-        <w:pStyle w:val="berschrift1"/>
+        <w:pStyle w:val="Heading1"/>
         <w:rPr>
           <w:lang w:eastAsia="de-AT"/>
         </w:rPr>
@@ -13828,7 +13864,7 @@
     </w:p>
     <w:p>
       <w:pPr>
-        <w:pStyle w:val="berschrift2"/>
+        <w:pStyle w:val="Heading2"/>
         <w:rPr>
           <w:lang w:eastAsia="de-AT"/>
         </w:rPr>
@@ -13862,7 +13898,7 @@
           <w:left w:w="70" w:type="dxa"/>
           <w:right w:w="70" w:type="dxa"/>
         </w:tblCellMar>
-        <w:tblLook w:val="04A0"/>
+        <w:tblLook w:val="04A0" w:firstRow="1" w:lastRow="0" w:firstColumn="1" w:lastColumn="0" w:noHBand="0" w:noVBand="1"/>
       </w:tblPr>
       <w:tblGrid>
         <w:gridCol w:w="839"/>
@@ -15049,7 +15085,7 @@
           <w:left w:w="70" w:type="dxa"/>
           <w:right w:w="70" w:type="dxa"/>
         </w:tblCellMar>
-        <w:tblLook w:val="04A0"/>
+        <w:tblLook w:val="04A0" w:firstRow="1" w:lastRow="0" w:firstColumn="1" w:lastColumn="0" w:noHBand="0" w:noVBand="1"/>
       </w:tblPr>
       <w:tblGrid>
         <w:gridCol w:w="392"/>
@@ -15748,10 +15784,10 @@
         <w:rPr>
           <w:rFonts w:eastAsia="Times New Roman"/>
           <w:noProof/>
-          <w:lang w:eastAsia="ja-JP"/>
+          <w:lang w:val="en-US"/>
         </w:rPr>
         <w:drawing>
-          <wp:anchor distT="0" distB="0" distL="114300" distR="114300" simplePos="0" relativeHeight="251661312" behindDoc="1" locked="0" layoutInCell="1" allowOverlap="1">
+          <wp:anchor distT="0" distB="0" distL="114300" distR="114300" simplePos="0" relativeHeight="251661312" behindDoc="1" locked="0" layoutInCell="1" allowOverlap="1" wp14:anchorId="0320AD12" wp14:editId="179C4563">
             <wp:simplePos x="0" y="0"/>
             <wp:positionH relativeFrom="column">
               <wp:posOffset>687070</wp:posOffset>
@@ -15787,7 +15823,7 @@
                     <a:blip r:embed="rId8" cstate="print">
                       <a:extLst>
                         <a:ext uri="{28A0092B-C50C-407E-A947-70E740481C1C}">
-                          <a14:useLocalDpi xmlns:a14="http://schemas.microsoft.com/office/drawing/2010/main" xmlns:wps="http://schemas.microsoft.com/office/word/2010/wordprocessingShape" xmlns:wpi="http://schemas.microsoft.com/office/word/2010/wordprocessingInk" xmlns:wpg="http://schemas.microsoft.com/office/word/2010/wordprocessingGroup" xmlns:w15="http://schemas.microsoft.com/office/word/2012/wordml" xmlns:w14="http://schemas.microsoft.com/office/word/2010/wordml" xmlns:w="http://schemas.openxmlformats.org/wordprocessingml/2006/main" xmlns:w10="urn:schemas-microsoft-com:office:word" xmlns:wp14="http://schemas.microsoft.com/office/word/2010/wordprocessingDrawing" xmlns:v="urn:schemas-microsoft-com:vml" xmlns:o="urn:schemas-microsoft-com:office:office" xmlns:mv="urn:schemas-microsoft-com:mac:vml" xmlns:mc="http://schemas.openxmlformats.org/markup-compatibility/2006" xmlns:mo="http://schemas.microsoft.com/office/mac/office/2008/main" xmlns:wpc="http://schemas.microsoft.com/office/word/2010/wordprocessingCanvas" xmlns="" val="0"/>
+                          <a14:useLocalDpi xmlns:a14="http://schemas.microsoft.com/office/drawing/2010/main" val="0"/>
                         </a:ext>
                       </a:extLst>
                     </a:blip>
@@ -15888,7 +15924,7 @@
     </w:p>
     <w:p>
       <w:pPr>
-        <w:pStyle w:val="berschrift1"/>
+        <w:pStyle w:val="Heading1"/>
         <w:rPr>
           <w:rFonts w:eastAsia="Times New Roman"/>
           <w:sz w:val="24"/>
@@ -15939,7 +15975,7 @@
     </w:p>
     <w:p>
       <w:pPr>
-        <w:pStyle w:val="berschrift2"/>
+        <w:pStyle w:val="Heading2"/>
         <w:rPr>
           <w:rFonts w:eastAsia="Times New Roman"/>
           <w:lang w:eastAsia="de-AT"/>
@@ -15970,7 +16006,7 @@
     </w:p>
     <w:p>
       <w:pPr>
-        <w:pStyle w:val="Listenabsatz"/>
+        <w:pStyle w:val="ListParagraph"/>
         <w:numPr>
           <w:ilvl w:val="0"/>
           <w:numId w:val="2"/>
@@ -15995,7 +16031,7 @@
     </w:p>
     <w:p>
       <w:pPr>
-        <w:pStyle w:val="Listenabsatz"/>
+        <w:pStyle w:val="ListParagraph"/>
         <w:numPr>
           <w:ilvl w:val="1"/>
           <w:numId w:val="2"/>
@@ -16020,7 +16056,7 @@
     </w:p>
     <w:p>
       <w:pPr>
-        <w:pStyle w:val="Listenabsatz"/>
+        <w:pStyle w:val="ListParagraph"/>
         <w:numPr>
           <w:ilvl w:val="0"/>
           <w:numId w:val="2"/>
@@ -16045,7 +16081,7 @@
     </w:p>
     <w:p>
       <w:pPr>
-        <w:pStyle w:val="Listenabsatz"/>
+        <w:pStyle w:val="ListParagraph"/>
         <w:numPr>
           <w:ilvl w:val="1"/>
           <w:numId w:val="2"/>
@@ -16070,7 +16106,7 @@
     </w:p>
     <w:p>
       <w:pPr>
-        <w:pStyle w:val="Listenabsatz"/>
+        <w:pStyle w:val="ListParagraph"/>
         <w:numPr>
           <w:ilvl w:val="0"/>
           <w:numId w:val="2"/>
@@ -16095,7 +16131,7 @@
     </w:p>
     <w:p>
       <w:pPr>
-        <w:pStyle w:val="Listenabsatz"/>
+        <w:pStyle w:val="ListParagraph"/>
         <w:numPr>
           <w:ilvl w:val="1"/>
           <w:numId w:val="2"/>
@@ -16174,7 +16210,7 @@
     </w:p>
     <w:p>
       <w:pPr>
-        <w:pStyle w:val="berschrift2"/>
+        <w:pStyle w:val="Heading2"/>
         <w:rPr>
           <w:rFonts w:eastAsia="Times New Roman"/>
           <w:lang w:eastAsia="de-AT"/>
@@ -16190,7 +16226,7 @@
     </w:p>
     <w:p>
       <w:pPr>
-        <w:pStyle w:val="Listenabsatz"/>
+        <w:pStyle w:val="ListParagraph"/>
         <w:numPr>
           <w:ilvl w:val="0"/>
           <w:numId w:val="2"/>
@@ -16215,7 +16251,7 @@
     </w:p>
     <w:p>
       <w:pPr>
-        <w:pStyle w:val="Listenabsatz"/>
+        <w:pStyle w:val="ListParagraph"/>
         <w:numPr>
           <w:ilvl w:val="1"/>
           <w:numId w:val="2"/>
@@ -16249,7 +16285,7 @@
     </w:p>
     <w:p>
       <w:pPr>
-        <w:pStyle w:val="Listenabsatz"/>
+        <w:pStyle w:val="ListParagraph"/>
         <w:numPr>
           <w:ilvl w:val="0"/>
           <w:numId w:val="2"/>
@@ -16274,7 +16310,7 @@
     </w:p>
     <w:p>
       <w:pPr>
-        <w:pStyle w:val="Listenabsatz"/>
+        <w:pStyle w:val="ListParagraph"/>
         <w:numPr>
           <w:ilvl w:val="1"/>
           <w:numId w:val="2"/>
@@ -16299,7 +16335,7 @@
     </w:p>
     <w:p>
       <w:pPr>
-        <w:pStyle w:val="Listenabsatz"/>
+        <w:pStyle w:val="ListParagraph"/>
         <w:numPr>
           <w:ilvl w:val="0"/>
           <w:numId w:val="2"/>
@@ -16324,7 +16360,7 @@
     </w:p>
     <w:p>
       <w:pPr>
-        <w:pStyle w:val="Listenabsatz"/>
+        <w:pStyle w:val="ListParagraph"/>
         <w:numPr>
           <w:ilvl w:val="1"/>
           <w:numId w:val="2"/>
@@ -16358,7 +16394,7 @@
     </w:p>
     <w:p>
       <w:pPr>
-        <w:pStyle w:val="Listenabsatz"/>
+        <w:pStyle w:val="ListParagraph"/>
         <w:numPr>
           <w:ilvl w:val="0"/>
           <w:numId w:val="2"/>
@@ -16383,7 +16419,7 @@
     </w:p>
     <w:p>
       <w:pPr>
-        <w:pStyle w:val="Listenabsatz"/>
+        <w:pStyle w:val="ListParagraph"/>
         <w:numPr>
           <w:ilvl w:val="1"/>
           <w:numId w:val="2"/>
@@ -16408,7 +16444,7 @@
     </w:p>
     <w:p>
       <w:pPr>
-        <w:pStyle w:val="Listenabsatz"/>
+        <w:pStyle w:val="ListParagraph"/>
         <w:numPr>
           <w:ilvl w:val="0"/>
           <w:numId w:val="2"/>
@@ -16442,7 +16478,7 @@
     </w:p>
     <w:p>
       <w:pPr>
-        <w:pStyle w:val="Listenabsatz"/>
+        <w:pStyle w:val="ListParagraph"/>
         <w:numPr>
           <w:ilvl w:val="1"/>
           <w:numId w:val="2"/>
@@ -16467,7 +16503,7 @@
     </w:p>
     <w:p>
       <w:pPr>
-        <w:pStyle w:val="Listenabsatz"/>
+        <w:pStyle w:val="ListParagraph"/>
         <w:numPr>
           <w:ilvl w:val="0"/>
           <w:numId w:val="2"/>
@@ -16492,7 +16528,7 @@
     </w:p>
     <w:p>
       <w:pPr>
-        <w:pStyle w:val="Listenabsatz"/>
+        <w:pStyle w:val="ListParagraph"/>
         <w:numPr>
           <w:ilvl w:val="1"/>
           <w:numId w:val="2"/>
@@ -16518,7 +16554,7 @@
     </w:p>
     <w:p>
       <w:pPr>
-        <w:pStyle w:val="Listenabsatz"/>
+        <w:pStyle w:val="ListParagraph"/>
         <w:numPr>
           <w:ilvl w:val="0"/>
           <w:numId w:val="2"/>
@@ -16543,7 +16579,7 @@
     </w:p>
     <w:p>
       <w:pPr>
-        <w:pStyle w:val="Listenabsatz"/>
+        <w:pStyle w:val="ListParagraph"/>
         <w:numPr>
           <w:ilvl w:val="1"/>
           <w:numId w:val="2"/>
@@ -16568,7 +16604,7 @@
     </w:p>
     <w:p>
       <w:pPr>
-        <w:pStyle w:val="berschrift2"/>
+        <w:pStyle w:val="Heading2"/>
         <w:rPr>
           <w:rFonts w:eastAsia="Times New Roman"/>
           <w:lang w:eastAsia="de-AT"/>
@@ -16584,7 +16620,7 @@
     </w:p>
     <w:p>
       <w:pPr>
-        <w:pStyle w:val="Listenabsatz"/>
+        <w:pStyle w:val="ListParagraph"/>
         <w:numPr>
           <w:ilvl w:val="0"/>
           <w:numId w:val="2"/>
@@ -16609,7 +16645,7 @@
     </w:p>
     <w:p>
       <w:pPr>
-        <w:pStyle w:val="Listenabsatz"/>
+        <w:pStyle w:val="ListParagraph"/>
         <w:numPr>
           <w:ilvl w:val="1"/>
           <w:numId w:val="2"/>
@@ -16634,7 +16670,7 @@
     </w:p>
     <w:p>
       <w:pPr>
-        <w:pStyle w:val="Listenabsatz"/>
+        <w:pStyle w:val="ListParagraph"/>
         <w:numPr>
           <w:ilvl w:val="0"/>
           <w:numId w:val="2"/>
@@ -16659,7 +16695,7 @@
     </w:p>
     <w:p>
       <w:pPr>
-        <w:pStyle w:val="Listenabsatz"/>
+        <w:pStyle w:val="ListParagraph"/>
         <w:numPr>
           <w:ilvl w:val="1"/>
           <w:numId w:val="2"/>
@@ -16684,7 +16720,7 @@
     </w:p>
     <w:p>
       <w:pPr>
-        <w:pStyle w:val="Listenabsatz"/>
+        <w:pStyle w:val="ListParagraph"/>
         <w:numPr>
           <w:ilvl w:val="0"/>
           <w:numId w:val="2"/>
@@ -16709,7 +16745,7 @@
     </w:p>
     <w:p>
       <w:pPr>
-        <w:pStyle w:val="Listenabsatz"/>
+        <w:pStyle w:val="ListParagraph"/>
         <w:numPr>
           <w:ilvl w:val="1"/>
           <w:numId w:val="2"/>
@@ -16812,7 +16848,7 @@
     </w:p>
     <w:p>
       <w:pPr>
-        <w:pStyle w:val="berschrift1"/>
+        <w:pStyle w:val="Heading1"/>
       </w:pPr>
       <w:r>
         <w:lastRenderedPageBreak/>
@@ -16821,7 +16857,7 @@
     </w:p>
     <w:p>
       <w:pPr>
-        <w:pStyle w:val="berschrift2"/>
+        <w:pStyle w:val="Heading2"/>
         <w:rPr>
           <w:rStyle w:val="blob-code-inner"/>
         </w:rPr>
@@ -16874,7 +16910,7 @@
     </w:p>
     <w:p>
       <w:pPr>
-        <w:pStyle w:val="berschrift2"/>
+        <w:pStyle w:val="Heading2"/>
       </w:pPr>
       <w:r>
         <w:t xml:space="preserve">Scrum Team </w:t>
@@ -16882,7 +16918,7 @@
     </w:p>
     <w:p>
       <w:pPr>
-        <w:pStyle w:val="Listenabsatz"/>
+        <w:pStyle w:val="ListParagraph"/>
         <w:numPr>
           <w:ilvl w:val="0"/>
           <w:numId w:val="2"/>
@@ -16906,7 +16942,7 @@
     </w:p>
     <w:p>
       <w:pPr>
-        <w:pStyle w:val="Listenabsatz"/>
+        <w:pStyle w:val="ListParagraph"/>
         <w:numPr>
           <w:ilvl w:val="1"/>
           <w:numId w:val="2"/>
@@ -16960,7 +16996,7 @@
     </w:p>
     <w:p>
       <w:pPr>
-        <w:pStyle w:val="Listenabsatz"/>
+        <w:pStyle w:val="ListParagraph"/>
         <w:ind w:left="1440"/>
         <w:rPr>
           <w:rStyle w:val="blob-code-inner"/>
@@ -16971,7 +17007,7 @@
     </w:p>
     <w:p>
       <w:pPr>
-        <w:pStyle w:val="Listenabsatz"/>
+        <w:pStyle w:val="ListParagraph"/>
         <w:numPr>
           <w:ilvl w:val="0"/>
           <w:numId w:val="2"/>
@@ -16995,7 +17031,7 @@
     </w:p>
     <w:p>
       <w:pPr>
-        <w:pStyle w:val="Listenabsatz"/>
+        <w:pStyle w:val="ListParagraph"/>
         <w:numPr>
           <w:ilvl w:val="1"/>
           <w:numId w:val="2"/>
@@ -17028,7 +17064,7 @@
     </w:p>
     <w:p>
       <w:pPr>
-        <w:pStyle w:val="Listenabsatz"/>
+        <w:pStyle w:val="ListParagraph"/>
         <w:ind w:left="1440"/>
         <w:rPr>
           <w:rStyle w:val="blob-code-inner"/>
@@ -17039,7 +17075,7 @@
     </w:p>
     <w:p>
       <w:pPr>
-        <w:pStyle w:val="Listenabsatz"/>
+        <w:pStyle w:val="ListParagraph"/>
         <w:numPr>
           <w:ilvl w:val="0"/>
           <w:numId w:val="2"/>
@@ -17063,7 +17099,7 @@
     </w:p>
     <w:p>
       <w:pPr>
-        <w:pStyle w:val="Listenabsatz"/>
+        <w:pStyle w:val="ListParagraph"/>
         <w:numPr>
           <w:ilvl w:val="1"/>
           <w:numId w:val="2"/>
@@ -17114,7 +17150,7 @@
     </w:p>
     <w:p>
       <w:pPr>
-        <w:pStyle w:val="berschrift2"/>
+        <w:pStyle w:val="Heading2"/>
         <w:rPr>
           <w:rStyle w:val="blob-code-inner"/>
         </w:rPr>
@@ -17136,7 +17172,7 @@
     </w:p>
     <w:p>
       <w:pPr>
-        <w:pStyle w:val="Listenabsatz"/>
+        <w:pStyle w:val="ListParagraph"/>
         <w:numPr>
           <w:ilvl w:val="0"/>
           <w:numId w:val="2"/>
@@ -17162,7 +17198,7 @@
     </w:p>
     <w:p>
       <w:pPr>
-        <w:pStyle w:val="Listenabsatz"/>
+        <w:pStyle w:val="ListParagraph"/>
         <w:numPr>
           <w:ilvl w:val="1"/>
           <w:numId w:val="2"/>
@@ -17185,7 +17221,7 @@
     </w:p>
     <w:p>
       <w:pPr>
-        <w:pStyle w:val="Listenabsatz"/>
+        <w:pStyle w:val="ListParagraph"/>
         <w:numPr>
           <w:ilvl w:val="1"/>
           <w:numId w:val="2"/>
@@ -17208,7 +17244,7 @@
     </w:p>
     <w:p>
       <w:pPr>
-        <w:pStyle w:val="Listenabsatz"/>
+        <w:pStyle w:val="ListParagraph"/>
         <w:numPr>
           <w:ilvl w:val="2"/>
           <w:numId w:val="2"/>
@@ -17250,7 +17286,7 @@
     </w:p>
     <w:p>
       <w:pPr>
-        <w:pStyle w:val="Listenabsatz"/>
+        <w:pStyle w:val="ListParagraph"/>
         <w:numPr>
           <w:ilvl w:val="3"/>
           <w:numId w:val="2"/>
@@ -17272,7 +17308,7 @@
     </w:p>
     <w:p>
       <w:pPr>
-        <w:pStyle w:val="Listenabsatz"/>
+        <w:pStyle w:val="ListParagraph"/>
         <w:numPr>
           <w:ilvl w:val="4"/>
           <w:numId w:val="2"/>
@@ -17294,7 +17330,7 @@
     </w:p>
     <w:p>
       <w:pPr>
-        <w:pStyle w:val="Listenabsatz"/>
+        <w:pStyle w:val="ListParagraph"/>
         <w:numPr>
           <w:ilvl w:val="4"/>
           <w:numId w:val="2"/>
@@ -17316,7 +17352,7 @@
     </w:p>
     <w:p>
       <w:pPr>
-        <w:pStyle w:val="Listenabsatz"/>
+        <w:pStyle w:val="ListParagraph"/>
         <w:numPr>
           <w:ilvl w:val="4"/>
           <w:numId w:val="2"/>
@@ -17338,7 +17374,7 @@
     </w:p>
     <w:p>
       <w:pPr>
-        <w:pStyle w:val="Listenabsatz"/>
+        <w:pStyle w:val="ListParagraph"/>
         <w:numPr>
           <w:ilvl w:val="4"/>
           <w:numId w:val="2"/>
@@ -17360,7 +17396,7 @@
     </w:p>
     <w:p>
       <w:pPr>
-        <w:pStyle w:val="Listenabsatz"/>
+        <w:pStyle w:val="ListParagraph"/>
         <w:numPr>
           <w:ilvl w:val="4"/>
           <w:numId w:val="2"/>
@@ -17382,7 +17418,7 @@
     </w:p>
     <w:p>
       <w:pPr>
-        <w:pStyle w:val="Listenabsatz"/>
+        <w:pStyle w:val="ListParagraph"/>
         <w:ind w:left="1440"/>
         <w:rPr>
           <w:rStyle w:val="blob-code-inner"/>
@@ -17394,7 +17430,7 @@
     </w:p>
     <w:p>
       <w:pPr>
-        <w:pStyle w:val="Listenabsatz"/>
+        <w:pStyle w:val="ListParagraph"/>
         <w:numPr>
           <w:ilvl w:val="0"/>
           <w:numId w:val="2"/>
@@ -17420,7 +17456,7 @@
     </w:p>
     <w:p>
       <w:pPr>
-        <w:pStyle w:val="Listenabsatz"/>
+        <w:pStyle w:val="ListParagraph"/>
         <w:numPr>
           <w:ilvl w:val="1"/>
           <w:numId w:val="2"/>
@@ -17442,7 +17478,7 @@
     </w:p>
     <w:p>
       <w:pPr>
-        <w:pStyle w:val="Listenabsatz"/>
+        <w:pStyle w:val="ListParagraph"/>
         <w:ind w:left="1440"/>
         <w:rPr>
           <w:rStyle w:val="blob-code-inner"/>
@@ -17453,7 +17489,7 @@
     </w:p>
     <w:p>
       <w:pPr>
-        <w:pStyle w:val="Listenabsatz"/>
+        <w:pStyle w:val="ListParagraph"/>
         <w:numPr>
           <w:ilvl w:val="0"/>
           <w:numId w:val="2"/>
@@ -17477,7 +17513,7 @@
     </w:p>
     <w:p>
       <w:pPr>
-        <w:pStyle w:val="Listenabsatz"/>
+        <w:pStyle w:val="ListParagraph"/>
         <w:numPr>
           <w:ilvl w:val="1"/>
           <w:numId w:val="2"/>
@@ -17496,13 +17532,13 @@
     </w:p>
     <w:p>
       <w:pPr>
-        <w:pStyle w:val="Listenabsatz"/>
+        <w:pStyle w:val="ListParagraph"/>
         <w:ind w:left="1440"/>
       </w:pPr>
     </w:p>
     <w:p>
       <w:pPr>
-        <w:pStyle w:val="berschrift2"/>
+        <w:pStyle w:val="Heading2"/>
         <w:rPr>
           <w:rStyle w:val="blob-code-inner"/>
         </w:rPr>
@@ -17524,7 +17560,7 @@
     </w:p>
     <w:p>
       <w:pPr>
-        <w:pStyle w:val="Listenabsatz"/>
+        <w:pStyle w:val="ListParagraph"/>
         <w:numPr>
           <w:ilvl w:val="0"/>
           <w:numId w:val="2"/>
@@ -17559,7 +17595,7 @@
     </w:p>
     <w:p>
       <w:pPr>
-        <w:pStyle w:val="Listenabsatz"/>
+        <w:pStyle w:val="ListParagraph"/>
         <w:numPr>
           <w:ilvl w:val="1"/>
           <w:numId w:val="2"/>
@@ -17581,7 +17617,7 @@
     </w:p>
     <w:p>
       <w:pPr>
-        <w:pStyle w:val="Listenabsatz"/>
+        <w:pStyle w:val="ListParagraph"/>
         <w:numPr>
           <w:ilvl w:val="2"/>
           <w:numId w:val="2"/>
@@ -17605,7 +17641,7 @@
     </w:p>
     <w:p>
       <w:pPr>
-        <w:pStyle w:val="Listenabsatz"/>
+        <w:pStyle w:val="ListParagraph"/>
         <w:numPr>
           <w:ilvl w:val="3"/>
           <w:numId w:val="2"/>
@@ -17636,7 +17672,7 @@
     </w:p>
     <w:p>
       <w:pPr>
-        <w:pStyle w:val="Listenabsatz"/>
+        <w:pStyle w:val="ListParagraph"/>
         <w:ind w:left="2880"/>
         <w:rPr>
           <w:rStyle w:val="blob-code-inner"/>
@@ -17647,7 +17683,7 @@
     </w:p>
     <w:p>
       <w:pPr>
-        <w:pStyle w:val="Listenabsatz"/>
+        <w:pStyle w:val="ListParagraph"/>
         <w:numPr>
           <w:ilvl w:val="2"/>
           <w:numId w:val="2"/>
@@ -17671,7 +17707,7 @@
     </w:p>
     <w:p>
       <w:pPr>
-        <w:pStyle w:val="Listenabsatz"/>
+        <w:pStyle w:val="ListParagraph"/>
         <w:numPr>
           <w:ilvl w:val="3"/>
           <w:numId w:val="2"/>
@@ -17693,7 +17729,7 @@
     </w:p>
     <w:p>
       <w:pPr>
-        <w:pStyle w:val="Listenabsatz"/>
+        <w:pStyle w:val="ListParagraph"/>
         <w:ind w:left="2880"/>
         <w:rPr>
           <w:rStyle w:val="blob-code-inner"/>
@@ -17704,7 +17740,7 @@
     </w:p>
     <w:p>
       <w:pPr>
-        <w:pStyle w:val="Listenabsatz"/>
+        <w:pStyle w:val="ListParagraph"/>
         <w:numPr>
           <w:ilvl w:val="0"/>
           <w:numId w:val="2"/>
@@ -17730,7 +17766,7 @@
     </w:p>
     <w:p>
       <w:pPr>
-        <w:pStyle w:val="Listenabsatz"/>
+        <w:pStyle w:val="ListParagraph"/>
         <w:numPr>
           <w:ilvl w:val="1"/>
           <w:numId w:val="2"/>
@@ -17752,7 +17788,7 @@
     </w:p>
     <w:p>
       <w:pPr>
-        <w:pStyle w:val="Listenabsatz"/>
+        <w:pStyle w:val="ListParagraph"/>
         <w:numPr>
           <w:ilvl w:val="1"/>
           <w:numId w:val="2"/>
@@ -17783,7 +17819,7 @@
     </w:p>
     <w:p>
       <w:pPr>
-        <w:pStyle w:val="Listenabsatz"/>
+        <w:pStyle w:val="ListParagraph"/>
         <w:numPr>
           <w:ilvl w:val="2"/>
           <w:numId w:val="2"/>
@@ -17805,7 +17841,7 @@
     </w:p>
     <w:p>
       <w:pPr>
-        <w:pStyle w:val="Listenabsatz"/>
+        <w:pStyle w:val="ListParagraph"/>
         <w:numPr>
           <w:ilvl w:val="2"/>
           <w:numId w:val="2"/>
@@ -17827,7 +17863,7 @@
     </w:p>
     <w:p>
       <w:pPr>
-        <w:pStyle w:val="Listenabsatz"/>
+        <w:pStyle w:val="ListParagraph"/>
         <w:numPr>
           <w:ilvl w:val="2"/>
           <w:numId w:val="2"/>
@@ -17849,7 +17885,7 @@
     </w:p>
     <w:p>
       <w:pPr>
-        <w:pStyle w:val="Listenabsatz"/>
+        <w:pStyle w:val="ListParagraph"/>
         <w:ind w:left="2160"/>
         <w:rPr>
           <w:rStyle w:val="blob-code-inner"/>
@@ -17860,7 +17896,7 @@
     </w:p>
     <w:p>
       <w:pPr>
-        <w:pStyle w:val="Listenabsatz"/>
+        <w:pStyle w:val="ListParagraph"/>
         <w:numPr>
           <w:ilvl w:val="0"/>
           <w:numId w:val="2"/>
@@ -17886,7 +17922,7 @@
     </w:p>
     <w:p>
       <w:pPr>
-        <w:pStyle w:val="Listenabsatz"/>
+        <w:pStyle w:val="ListParagraph"/>
         <w:numPr>
           <w:ilvl w:val="1"/>
           <w:numId w:val="2"/>
@@ -17924,7 +17960,7 @@
     </w:p>
     <w:p>
       <w:pPr>
-        <w:pStyle w:val="Listenabsatz"/>
+        <w:pStyle w:val="ListParagraph"/>
         <w:ind w:left="1440"/>
         <w:rPr>
           <w:rStyle w:val="blob-code-inner"/>
@@ -17935,7 +17971,7 @@
     </w:p>
     <w:p>
       <w:pPr>
-        <w:pStyle w:val="Listenabsatz"/>
+        <w:pStyle w:val="ListParagraph"/>
         <w:numPr>
           <w:ilvl w:val="0"/>
           <w:numId w:val="2"/>
@@ -17963,7 +17999,7 @@
     </w:p>
     <w:p>
       <w:pPr>
-        <w:pStyle w:val="Listenabsatz"/>
+        <w:pStyle w:val="ListParagraph"/>
         <w:numPr>
           <w:ilvl w:val="1"/>
           <w:numId w:val="2"/>
@@ -18005,7 +18041,7 @@
     </w:p>
     <w:p>
       <w:pPr>
-        <w:pStyle w:val="Listenabsatz"/>
+        <w:pStyle w:val="ListParagraph"/>
         <w:ind w:left="1440"/>
         <w:rPr>
           <w:rStyle w:val="blob-code-inner"/>
@@ -18016,7 +18052,7 @@
     </w:p>
     <w:p>
       <w:pPr>
-        <w:pStyle w:val="Listenabsatz"/>
+        <w:pStyle w:val="ListParagraph"/>
         <w:ind w:left="1440"/>
         <w:rPr>
           <w:rStyle w:val="blob-code-inner"/>
@@ -18027,7 +18063,7 @@
     </w:p>
     <w:p>
       <w:pPr>
-        <w:pStyle w:val="Listenabsatz"/>
+        <w:pStyle w:val="ListParagraph"/>
         <w:numPr>
           <w:ilvl w:val="0"/>
           <w:numId w:val="2"/>
@@ -18055,7 +18091,7 @@
     </w:p>
     <w:p>
       <w:pPr>
-        <w:pStyle w:val="Listenabsatz"/>
+        <w:pStyle w:val="ListParagraph"/>
         <w:numPr>
           <w:ilvl w:val="1"/>
           <w:numId w:val="2"/>
@@ -18085,7 +18121,7 @@
     </w:p>
     <w:p>
       <w:pPr>
-        <w:pStyle w:val="Listenabsatz"/>
+        <w:pStyle w:val="ListParagraph"/>
         <w:numPr>
           <w:ilvl w:val="2"/>
           <w:numId w:val="2"/>
@@ -18109,7 +18145,7 @@
     </w:p>
     <w:p>
       <w:pPr>
-        <w:pStyle w:val="Listenabsatz"/>
+        <w:pStyle w:val="ListParagraph"/>
         <w:numPr>
           <w:ilvl w:val="2"/>
           <w:numId w:val="2"/>
@@ -18131,7 +18167,7 @@
     </w:p>
     <w:p>
       <w:pPr>
-        <w:pStyle w:val="Listenabsatz"/>
+        <w:pStyle w:val="ListParagraph"/>
         <w:numPr>
           <w:ilvl w:val="2"/>
           <w:numId w:val="2"/>
@@ -18155,7 +18191,7 @@
     </w:p>
     <w:p>
       <w:pPr>
-        <w:pStyle w:val="Listenabsatz"/>
+        <w:pStyle w:val="ListParagraph"/>
         <w:numPr>
           <w:ilvl w:val="2"/>
           <w:numId w:val="2"/>
@@ -18179,7 +18215,7 @@
     </w:p>
     <w:p>
       <w:pPr>
-        <w:pStyle w:val="Listenabsatz"/>
+        <w:pStyle w:val="ListParagraph"/>
         <w:numPr>
           <w:ilvl w:val="2"/>
           <w:numId w:val="2"/>
@@ -18203,7 +18239,7 @@
     </w:p>
     <w:p>
       <w:pPr>
-        <w:pStyle w:val="Listenabsatz"/>
+        <w:pStyle w:val="ListParagraph"/>
         <w:numPr>
           <w:ilvl w:val="2"/>
           <w:numId w:val="2"/>
@@ -18227,7 +18263,7 @@
     </w:p>
     <w:p>
       <w:pPr>
-        <w:pStyle w:val="Listenabsatz"/>
+        <w:pStyle w:val="ListParagraph"/>
         <w:numPr>
           <w:ilvl w:val="2"/>
           <w:numId w:val="2"/>
@@ -18289,7 +18325,7 @@
 </file>
 
 <file path=word/numbering.xml><?xml version="1.0" encoding="utf-8"?>
-<w:numbering xmlns:ve="http://schemas.openxmlformats.org/markup-compatibility/2006" xmlns:o="urn:schemas-microsoft-com:office:office" xmlns:r="http://schemas.openxmlformats.org/officeDocument/2006/relationships" xmlns:m="http://schemas.openxmlformats.org/officeDocument/2006/math" xmlns:v="urn:schemas-microsoft-com:vml" xmlns:wp="http://schemas.openxmlformats.org/drawingml/2006/wordprocessingDrawing" xmlns:w10="urn:schemas-microsoft-com:office:word" xmlns:w="http://schemas.openxmlformats.org/wordprocessingml/2006/main" xmlns:wne="http://schemas.microsoft.com/office/word/2006/wordml">
+<w:numbering xmlns:wpc="http://schemas.microsoft.com/office/word/2010/wordprocessingCanvas" xmlns:mo="http://schemas.microsoft.com/office/mac/office/2008/main" xmlns:mc="http://schemas.openxmlformats.org/markup-compatibility/2006" xmlns:mv="urn:schemas-microsoft-com:mac:vml" xmlns:o="urn:schemas-microsoft-com:office:office" xmlns:r="http://schemas.openxmlformats.org/officeDocument/2006/relationships" xmlns:m="http://schemas.openxmlformats.org/officeDocument/2006/math" xmlns:v="urn:schemas-microsoft-com:vml" xmlns:wp14="http://schemas.microsoft.com/office/word/2010/wordprocessingDrawing" xmlns:wp="http://schemas.openxmlformats.org/drawingml/2006/wordprocessingDrawing" xmlns:w10="urn:schemas-microsoft-com:office:word" xmlns:w="http://schemas.openxmlformats.org/wordprocessingml/2006/main" xmlns:w14="http://schemas.microsoft.com/office/word/2010/wordml" xmlns:w15="http://schemas.microsoft.com/office/word/2012/wordml" xmlns:wpg="http://schemas.microsoft.com/office/word/2010/wordprocessingGroup" xmlns:wpi="http://schemas.microsoft.com/office/word/2010/wordprocessingInk" xmlns:wne="http://schemas.microsoft.com/office/word/2006/wordml" xmlns:wps="http://schemas.microsoft.com/office/word/2010/wordprocessingShape" mc:Ignorable="w14 w15 wp14">
   <w:abstractNum w:abstractNumId="0">
     <w:nsid w:val="0FAC70ED"/>
     <w:multiLevelType w:val="hybridMultilevel"/>
@@ -19410,7 +19446,7 @@
 </file>
 
 <file path=word/styles.xml><?xml version="1.0" encoding="utf-8"?>
-<w:styles xmlns:r="http://schemas.openxmlformats.org/officeDocument/2006/relationships" xmlns:w="http://schemas.openxmlformats.org/wordprocessingml/2006/main">
+<w:styles xmlns:mc="http://schemas.openxmlformats.org/markup-compatibility/2006" xmlns:r="http://schemas.openxmlformats.org/officeDocument/2006/relationships" xmlns:w="http://schemas.openxmlformats.org/wordprocessingml/2006/main" xmlns:w14="http://schemas.microsoft.com/office/word/2010/wordml" xmlns:w15="http://schemas.microsoft.com/office/word/2012/wordml" mc:Ignorable="w14 w15">
   <w:docDefaults>
     <w:rPrDefault>
       <w:rPr>
@@ -19426,146 +19462,389 @@
       </w:pPr>
     </w:pPrDefault>
   </w:docDefaults>
-  <w:latentStyles w:defLockedState="0" w:defUIPriority="99" w:defSemiHidden="1" w:defUnhideWhenUsed="1" w:defQFormat="0" w:count="267">
-    <w:lsdException w:name="Normal" w:semiHidden="0" w:uiPriority="0" w:unhideWhenUsed="0" w:qFormat="1"/>
-    <w:lsdException w:name="heading 1" w:semiHidden="0" w:uiPriority="9" w:unhideWhenUsed="0" w:qFormat="1"/>
-    <w:lsdException w:name="heading 2" w:uiPriority="9" w:qFormat="1"/>
-    <w:lsdException w:name="heading 3" w:uiPriority="9" w:qFormat="1"/>
-    <w:lsdException w:name="heading 4" w:uiPriority="9" w:qFormat="1"/>
-    <w:lsdException w:name="heading 5" w:uiPriority="9" w:qFormat="1"/>
-    <w:lsdException w:name="heading 6" w:uiPriority="9" w:qFormat="1"/>
-    <w:lsdException w:name="heading 7" w:uiPriority="9" w:qFormat="1"/>
-    <w:lsdException w:name="heading 8" w:uiPriority="9" w:qFormat="1"/>
-    <w:lsdException w:name="heading 9" w:uiPriority="9" w:qFormat="1"/>
-    <w:lsdException w:name="toc 1" w:uiPriority="39"/>
-    <w:lsdException w:name="toc 2" w:uiPriority="39"/>
-    <w:lsdException w:name="toc 3" w:uiPriority="39"/>
-    <w:lsdException w:name="toc 4" w:uiPriority="39"/>
-    <w:lsdException w:name="toc 5" w:uiPriority="39"/>
-    <w:lsdException w:name="toc 6" w:uiPriority="39"/>
-    <w:lsdException w:name="toc 7" w:uiPriority="39"/>
-    <w:lsdException w:name="toc 8" w:uiPriority="39"/>
-    <w:lsdException w:name="toc 9" w:uiPriority="39"/>
-    <w:lsdException w:name="caption" w:uiPriority="35" w:qFormat="1"/>
-    <w:lsdException w:name="Title" w:semiHidden="0" w:uiPriority="10" w:unhideWhenUsed="0" w:qFormat="1"/>
-    <w:lsdException w:name="Default Paragraph Font" w:uiPriority="1"/>
-    <w:lsdException w:name="Subtitle" w:semiHidden="0" w:uiPriority="11" w:unhideWhenUsed="0" w:qFormat="1"/>
-    <w:lsdException w:name="Strong" w:semiHidden="0" w:uiPriority="22" w:unhideWhenUsed="0" w:qFormat="1"/>
-    <w:lsdException w:name="Emphasis" w:semiHidden="0" w:uiPriority="20" w:unhideWhenUsed="0" w:qFormat="1"/>
-    <w:lsdException w:name="Table Grid" w:semiHidden="0" w:uiPriority="59" w:unhideWhenUsed="0"/>
-    <w:lsdException w:name="Placeholder Text" w:unhideWhenUsed="0"/>
-    <w:lsdException w:name="No Spacing" w:semiHidden="0" w:uiPriority="1" w:unhideWhenUsed="0" w:qFormat="1"/>
-    <w:lsdException w:name="Light Shading" w:semiHidden="0" w:uiPriority="60" w:unhideWhenUsed="0"/>
-    <w:lsdException w:name="Light List" w:semiHidden="0" w:uiPriority="61" w:unhideWhenUsed="0"/>
-    <w:lsdException w:name="Light Grid" w:semiHidden="0" w:uiPriority="62" w:unhideWhenUsed="0"/>
-    <w:lsdException w:name="Medium Shading 1" w:semiHidden="0" w:uiPriority="63" w:unhideWhenUsed="0"/>
-    <w:lsdException w:name="Medium Shading 2" w:semiHidden="0" w:uiPriority="64" w:unhideWhenUsed="0"/>
-    <w:lsdException w:name="Medium List 1" w:semiHidden="0" w:uiPriority="65" w:unhideWhenUsed="0"/>
-    <w:lsdException w:name="Medium List 2" w:semiHidden="0" w:uiPriority="66" w:unhideWhenUsed="0"/>
-    <w:lsdException w:name="Medium Grid 1" w:semiHidden="0" w:uiPriority="67" w:unhideWhenUsed="0"/>
-    <w:lsdException w:name="Medium Grid 2" w:semiHidden="0" w:uiPriority="68" w:unhideWhenUsed="0"/>
-    <w:lsdException w:name="Medium Grid 3" w:semiHidden="0" w:uiPriority="69" w:unhideWhenUsed="0"/>
-    <w:lsdException w:name="Dark List" w:semiHidden="0" w:uiPriority="70" w:unhideWhenUsed="0"/>
-    <w:lsdException w:name="Colorful Shading" w:semiHidden="0" w:uiPriority="71" w:unhideWhenUsed="0"/>
-    <w:lsdException w:name="Colorful List" w:semiHidden="0" w:uiPriority="72" w:unhideWhenUsed="0"/>
-    <w:lsdException w:name="Colorful Grid" w:semiHidden="0" w:uiPriority="73" w:unhideWhenUsed="0"/>
-    <w:lsdException w:name="Light Shading Accent 1" w:semiHidden="0" w:uiPriority="60" w:unhideWhenUsed="0"/>
-    <w:lsdException w:name="Light List Accent 1" w:semiHidden="0" w:uiPriority="61" w:unhideWhenUsed="0"/>
-    <w:lsdException w:name="Light Grid Accent 1" w:semiHidden="0" w:uiPriority="62" w:unhideWhenUsed="0"/>
-    <w:lsdException w:name="Medium Shading 1 Accent 1" w:semiHidden="0" w:uiPriority="63" w:unhideWhenUsed="0"/>
-    <w:lsdException w:name="Medium Shading 2 Accent 1" w:semiHidden="0" w:uiPriority="64" w:unhideWhenUsed="0"/>
-    <w:lsdException w:name="Medium List 1 Accent 1" w:semiHidden="0" w:uiPriority="65" w:unhideWhenUsed="0"/>
-    <w:lsdException w:name="Revision" w:unhideWhenUsed="0"/>
-    <w:lsdException w:name="List Paragraph" w:semiHidden="0" w:uiPriority="34" w:unhideWhenUsed="0" w:qFormat="1"/>
-    <w:lsdException w:name="Quote" w:semiHidden="0" w:uiPriority="29" w:unhideWhenUsed="0" w:qFormat="1"/>
-    <w:lsdException w:name="Intense Quote" w:semiHidden="0" w:uiPriority="30" w:unhideWhenUsed="0" w:qFormat="1"/>
-    <w:lsdException w:name="Medium List 2 Accent 1" w:semiHidden="0" w:uiPriority="66" w:unhideWhenUsed="0"/>
-    <w:lsdException w:name="Medium Grid 1 Accent 1" w:semiHidden="0" w:uiPriority="67" w:unhideWhenUsed="0"/>
-    <w:lsdException w:name="Medium Grid 2 Accent 1" w:semiHidden="0" w:uiPriority="68" w:unhideWhenUsed="0"/>
-    <w:lsdException w:name="Medium Grid 3 Accent 1" w:semiHidden="0" w:uiPriority="69" w:unhideWhenUsed="0"/>
-    <w:lsdException w:name="Dark List Accent 1" w:semiHidden="0" w:uiPriority="70" w:unhideWhenUsed="0"/>
-    <w:lsdException w:name="Colorful Shading Accent 1" w:semiHidden="0" w:uiPriority="71" w:unhideWhenUsed="0"/>
-    <w:lsdException w:name="Colorful List Accent 1" w:semiHidden="0" w:uiPriority="72" w:unhideWhenUsed="0"/>
-    <w:lsdException w:name="Colorful Grid Accent 1" w:semiHidden="0" w:uiPriority="73" w:unhideWhenUsed="0"/>
-    <w:lsdException w:name="Light Shading Accent 2" w:semiHidden="0" w:uiPriority="60" w:unhideWhenUsed="0"/>
-    <w:lsdException w:name="Light List Accent 2" w:semiHidden="0" w:uiPriority="61" w:unhideWhenUsed="0"/>
-    <w:lsdException w:name="Light Grid Accent 2" w:semiHidden="0" w:uiPriority="62" w:unhideWhenUsed="0"/>
-    <w:lsdException w:name="Medium Shading 1 Accent 2" w:semiHidden="0" w:uiPriority="63" w:unhideWhenUsed="0"/>
-    <w:lsdException w:name="Medium Shading 2 Accent 2" w:semiHidden="0" w:uiPriority="64" w:unhideWhenUsed="0"/>
-    <w:lsdException w:name="Medium List 1 Accent 2" w:semiHidden="0" w:uiPriority="65" w:unhideWhenUsed="0"/>
-    <w:lsdException w:name="Medium List 2 Accent 2" w:semiHidden="0" w:uiPriority="66" w:unhideWhenUsed="0"/>
-    <w:lsdException w:name="Medium Grid 1 Accent 2" w:semiHidden="0" w:uiPriority="67" w:unhideWhenUsed="0"/>
-    <w:lsdException w:name="Medium Grid 2 Accent 2" w:semiHidden="0" w:uiPriority="68" w:unhideWhenUsed="0"/>
-    <w:lsdException w:name="Medium Grid 3 Accent 2" w:semiHidden="0" w:uiPriority="69" w:unhideWhenUsed="0"/>
-    <w:lsdException w:name="Dark List Accent 2" w:semiHidden="0" w:uiPriority="70" w:unhideWhenUsed="0"/>
-    <w:lsdException w:name="Colorful Shading Accent 2" w:semiHidden="0" w:uiPriority="71" w:unhideWhenUsed="0"/>
-    <w:lsdException w:name="Colorful List Accent 2" w:semiHidden="0" w:uiPriority="72" w:unhideWhenUsed="0"/>
-    <w:lsdException w:name="Colorful Grid Accent 2" w:semiHidden="0" w:uiPriority="73" w:unhideWhenUsed="0"/>
-    <w:lsdException w:name="Light Shading Accent 3" w:semiHidden="0" w:uiPriority="60" w:unhideWhenUsed="0"/>
-    <w:lsdException w:name="Light List Accent 3" w:semiHidden="0" w:uiPriority="61" w:unhideWhenUsed="0"/>
-    <w:lsdException w:name="Light Grid Accent 3" w:semiHidden="0" w:uiPriority="62" w:unhideWhenUsed="0"/>
-    <w:lsdException w:name="Medium Shading 1 Accent 3" w:semiHidden="0" w:uiPriority="63" w:unhideWhenUsed="0"/>
-    <w:lsdException w:name="Medium Shading 2 Accent 3" w:semiHidden="0" w:uiPriority="64" w:unhideWhenUsed="0"/>
-    <w:lsdException w:name="Medium List 1 Accent 3" w:semiHidden="0" w:uiPriority="65" w:unhideWhenUsed="0"/>
-    <w:lsdException w:name="Medium List 2 Accent 3" w:semiHidden="0" w:uiPriority="66" w:unhideWhenUsed="0"/>
-    <w:lsdException w:name="Medium Grid 1 Accent 3" w:semiHidden="0" w:uiPriority="67" w:unhideWhenUsed="0"/>
-    <w:lsdException w:name="Medium Grid 2 Accent 3" w:semiHidden="0" w:uiPriority="68" w:unhideWhenUsed="0"/>
-    <w:lsdException w:name="Medium Grid 3 Accent 3" w:semiHidden="0" w:uiPriority="69" w:unhideWhenUsed="0"/>
-    <w:lsdException w:name="Dark List Accent 3" w:semiHidden="0" w:uiPriority="70" w:unhideWhenUsed="0"/>
-    <w:lsdException w:name="Colorful Shading Accent 3" w:semiHidden="0" w:uiPriority="71" w:unhideWhenUsed="0"/>
-    <w:lsdException w:name="Colorful List Accent 3" w:semiHidden="0" w:uiPriority="72" w:unhideWhenUsed="0"/>
-    <w:lsdException w:name="Colorful Grid Accent 3" w:semiHidden="0" w:uiPriority="73" w:unhideWhenUsed="0"/>
-    <w:lsdException w:name="Light Shading Accent 4" w:semiHidden="0" w:uiPriority="60" w:unhideWhenUsed="0"/>
-    <w:lsdException w:name="Light List Accent 4" w:semiHidden="0" w:uiPriority="61" w:unhideWhenUsed="0"/>
-    <w:lsdException w:name="Light Grid Accent 4" w:semiHidden="0" w:uiPriority="62" w:unhideWhenUsed="0"/>
-    <w:lsdException w:name="Medium Shading 1 Accent 4" w:semiHidden="0" w:uiPriority="63" w:unhideWhenUsed="0"/>
-    <w:lsdException w:name="Medium Shading 2 Accent 4" w:semiHidden="0" w:uiPriority="64" w:unhideWhenUsed="0"/>
-    <w:lsdException w:name="Medium List 1 Accent 4" w:semiHidden="0" w:uiPriority="65" w:unhideWhenUsed="0"/>
-    <w:lsdException w:name="Medium List 2 Accent 4" w:semiHidden="0" w:uiPriority="66" w:unhideWhenUsed="0"/>
-    <w:lsdException w:name="Medium Grid 1 Accent 4" w:semiHidden="0" w:uiPriority="67" w:unhideWhenUsed="0"/>
-    <w:lsdException w:name="Medium Grid 2 Accent 4" w:semiHidden="0" w:uiPriority="68" w:unhideWhenUsed="0"/>
-    <w:lsdException w:name="Medium Grid 3 Accent 4" w:semiHidden="0" w:uiPriority="69" w:unhideWhenUsed="0"/>
-    <w:lsdException w:name="Dark List Accent 4" w:semiHidden="0" w:uiPriority="70" w:unhideWhenUsed="0"/>
-    <w:lsdException w:name="Colorful Shading Accent 4" w:semiHidden="0" w:uiPriority="71" w:unhideWhenUsed="0"/>
-    <w:lsdException w:name="Colorful List Accent 4" w:semiHidden="0" w:uiPriority="72" w:unhideWhenUsed="0"/>
-    <w:lsdException w:name="Colorful Grid Accent 4" w:semiHidden="0" w:uiPriority="73" w:unhideWhenUsed="0"/>
-    <w:lsdException w:name="Light Shading Accent 5" w:semiHidden="0" w:uiPriority="60" w:unhideWhenUsed="0"/>
-    <w:lsdException w:name="Light List Accent 5" w:semiHidden="0" w:uiPriority="61" w:unhideWhenUsed="0"/>
-    <w:lsdException w:name="Light Grid Accent 5" w:semiHidden="0" w:uiPriority="62" w:unhideWhenUsed="0"/>
-    <w:lsdException w:name="Medium Shading 1 Accent 5" w:semiHidden="0" w:uiPriority="63" w:unhideWhenUsed="0"/>
-    <w:lsdException w:name="Medium Shading 2 Accent 5" w:semiHidden="0" w:uiPriority="64" w:unhideWhenUsed="0"/>
-    <w:lsdException w:name="Medium List 1 Accent 5" w:semiHidden="0" w:uiPriority="65" w:unhideWhenUsed="0"/>
-    <w:lsdException w:name="Medium List 2 Accent 5" w:semiHidden="0" w:uiPriority="66" w:unhideWhenUsed="0"/>
-    <w:lsdException w:name="Medium Grid 1 Accent 5" w:semiHidden="0" w:uiPriority="67" w:unhideWhenUsed="0"/>
-    <w:lsdException w:name="Medium Grid 2 Accent 5" w:semiHidden="0" w:uiPriority="68" w:unhideWhenUsed="0"/>
-    <w:lsdException w:name="Medium Grid 3 Accent 5" w:semiHidden="0" w:uiPriority="69" w:unhideWhenUsed="0"/>
-    <w:lsdException w:name="Dark List Accent 5" w:semiHidden="0" w:uiPriority="70" w:unhideWhenUsed="0"/>
-    <w:lsdException w:name="Colorful Shading Accent 5" w:semiHidden="0" w:uiPriority="71" w:unhideWhenUsed="0"/>
-    <w:lsdException w:name="Colorful List Accent 5" w:semiHidden="0" w:uiPriority="72" w:unhideWhenUsed="0"/>
-    <w:lsdException w:name="Colorful Grid Accent 5" w:semiHidden="0" w:uiPriority="73" w:unhideWhenUsed="0"/>
-    <w:lsdException w:name="Light Shading Accent 6" w:semiHidden="0" w:uiPriority="60" w:unhideWhenUsed="0"/>
-    <w:lsdException w:name="Light List Accent 6" w:semiHidden="0" w:uiPriority="61" w:unhideWhenUsed="0"/>
-    <w:lsdException w:name="Light Grid Accent 6" w:semiHidden="0" w:uiPriority="62" w:unhideWhenUsed="0"/>
-    <w:lsdException w:name="Medium Shading 1 Accent 6" w:semiHidden="0" w:uiPriority="63" w:unhideWhenUsed="0"/>
-    <w:lsdException w:name="Medium Shading 2 Accent 6" w:semiHidden="0" w:uiPriority="64" w:unhideWhenUsed="0"/>
-    <w:lsdException w:name="Medium List 1 Accent 6" w:semiHidden="0" w:uiPriority="65" w:unhideWhenUsed="0"/>
-    <w:lsdException w:name="Medium List 2 Accent 6" w:semiHidden="0" w:uiPriority="66" w:unhideWhenUsed="0"/>
-    <w:lsdException w:name="Medium Grid 1 Accent 6" w:semiHidden="0" w:uiPriority="67" w:unhideWhenUsed="0"/>
-    <w:lsdException w:name="Medium Grid 2 Accent 6" w:semiHidden="0" w:uiPriority="68" w:unhideWhenUsed="0"/>
-    <w:lsdException w:name="Medium Grid 3 Accent 6" w:semiHidden="0" w:uiPriority="69" w:unhideWhenUsed="0"/>
-    <w:lsdException w:name="Dark List Accent 6" w:semiHidden="0" w:uiPriority="70" w:unhideWhenUsed="0"/>
-    <w:lsdException w:name="Colorful Shading Accent 6" w:semiHidden="0" w:uiPriority="71" w:unhideWhenUsed="0"/>
-    <w:lsdException w:name="Colorful List Accent 6" w:semiHidden="0" w:uiPriority="72" w:unhideWhenUsed="0"/>
-    <w:lsdException w:name="Colorful Grid Accent 6" w:semiHidden="0" w:uiPriority="73" w:unhideWhenUsed="0"/>
-    <w:lsdException w:name="Subtle Emphasis" w:semiHidden="0" w:uiPriority="19" w:unhideWhenUsed="0" w:qFormat="1"/>
-    <w:lsdException w:name="Intense Emphasis" w:semiHidden="0" w:uiPriority="21" w:unhideWhenUsed="0" w:qFormat="1"/>
-    <w:lsdException w:name="Subtle Reference" w:semiHidden="0" w:uiPriority="31" w:unhideWhenUsed="0" w:qFormat="1"/>
-    <w:lsdException w:name="Intense Reference" w:semiHidden="0" w:uiPriority="32" w:unhideWhenUsed="0" w:qFormat="1"/>
-    <w:lsdException w:name="Book Title" w:semiHidden="0" w:uiPriority="33" w:unhideWhenUsed="0" w:qFormat="1"/>
-    <w:lsdException w:name="Bibliography" w:uiPriority="37"/>
-    <w:lsdException w:name="TOC Heading" w:uiPriority="39" w:qFormat="1"/>
+  <w:latentStyles w:defLockedState="0" w:defUIPriority="99" w:defSemiHidden="0" w:defUnhideWhenUsed="0" w:defQFormat="0" w:count="380">
+    <w:lsdException w:name="Normal" w:uiPriority="0" w:qFormat="1"/>
+    <w:lsdException w:name="heading 1" w:uiPriority="9" w:qFormat="1"/>
+    <w:lsdException w:name="heading 2" w:semiHidden="1" w:uiPriority="9" w:unhideWhenUsed="1" w:qFormat="1"/>
+    <w:lsdException w:name="heading 3" w:semiHidden="1" w:uiPriority="9" w:unhideWhenUsed="1" w:qFormat="1"/>
+    <w:lsdException w:name="heading 4" w:semiHidden="1" w:uiPriority="9" w:unhideWhenUsed="1" w:qFormat="1"/>
+    <w:lsdException w:name="heading 5" w:semiHidden="1" w:uiPriority="9" w:unhideWhenUsed="1" w:qFormat="1"/>
+    <w:lsdException w:name="heading 6" w:semiHidden="1" w:uiPriority="9" w:unhideWhenUsed="1" w:qFormat="1"/>
+    <w:lsdException w:name="heading 7" w:semiHidden="1" w:uiPriority="9" w:unhideWhenUsed="1" w:qFormat="1"/>
+    <w:lsdException w:name="heading 8" w:semiHidden="1" w:uiPriority="9" w:unhideWhenUsed="1" w:qFormat="1"/>
+    <w:lsdException w:name="heading 9" w:semiHidden="1" w:uiPriority="9" w:unhideWhenUsed="1" w:qFormat="1"/>
+    <w:lsdException w:name="index 1" w:semiHidden="1" w:unhideWhenUsed="1"/>
+    <w:lsdException w:name="index 2" w:semiHidden="1" w:unhideWhenUsed="1"/>
+    <w:lsdException w:name="index 3" w:semiHidden="1" w:unhideWhenUsed="1"/>
+    <w:lsdException w:name="index 4" w:semiHidden="1" w:unhideWhenUsed="1"/>
+    <w:lsdException w:name="index 5" w:semiHidden="1" w:unhideWhenUsed="1"/>
+    <w:lsdException w:name="index 6" w:semiHidden="1" w:unhideWhenUsed="1"/>
+    <w:lsdException w:name="index 7" w:semiHidden="1" w:unhideWhenUsed="1"/>
+    <w:lsdException w:name="index 8" w:semiHidden="1" w:unhideWhenUsed="1"/>
+    <w:lsdException w:name="index 9" w:semiHidden="1" w:unhideWhenUsed="1"/>
+    <w:lsdException w:name="toc 1" w:semiHidden="1" w:uiPriority="39" w:unhideWhenUsed="1"/>
+    <w:lsdException w:name="toc 2" w:semiHidden="1" w:uiPriority="39" w:unhideWhenUsed="1"/>
+    <w:lsdException w:name="toc 3" w:semiHidden="1" w:uiPriority="39" w:unhideWhenUsed="1"/>
+    <w:lsdException w:name="toc 4" w:semiHidden="1" w:uiPriority="39" w:unhideWhenUsed="1"/>
+    <w:lsdException w:name="toc 5" w:semiHidden="1" w:uiPriority="39" w:unhideWhenUsed="1"/>
+    <w:lsdException w:name="toc 6" w:semiHidden="1" w:uiPriority="39" w:unhideWhenUsed="1"/>
+    <w:lsdException w:name="toc 7" w:semiHidden="1" w:uiPriority="39" w:unhideWhenUsed="1"/>
+    <w:lsdException w:name="toc 8" w:semiHidden="1" w:uiPriority="39" w:unhideWhenUsed="1"/>
+    <w:lsdException w:name="toc 9" w:semiHidden="1" w:uiPriority="39" w:unhideWhenUsed="1"/>
+    <w:lsdException w:name="Normal Indent" w:semiHidden="1" w:unhideWhenUsed="1"/>
+    <w:lsdException w:name="footnote text" w:semiHidden="1" w:unhideWhenUsed="1"/>
+    <w:lsdException w:name="annotation text" w:semiHidden="1" w:unhideWhenUsed="1"/>
+    <w:lsdException w:name="header" w:semiHidden="1" w:unhideWhenUsed="1"/>
+    <w:lsdException w:name="footer" w:semiHidden="1" w:unhideWhenUsed="1"/>
+    <w:lsdException w:name="index heading" w:semiHidden="1" w:unhideWhenUsed="1"/>
+    <w:lsdException w:name="caption" w:semiHidden="1" w:uiPriority="35" w:unhideWhenUsed="1" w:qFormat="1"/>
+    <w:lsdException w:name="table of figures" w:semiHidden="1" w:unhideWhenUsed="1"/>
+    <w:lsdException w:name="envelope address" w:semiHidden="1" w:unhideWhenUsed="1"/>
+    <w:lsdException w:name="envelope return" w:semiHidden="1" w:unhideWhenUsed="1"/>
+    <w:lsdException w:name="footnote reference" w:semiHidden="1" w:unhideWhenUsed="1"/>
+    <w:lsdException w:name="annotation reference" w:semiHidden="1" w:unhideWhenUsed="1"/>
+    <w:lsdException w:name="line number" w:semiHidden="1" w:unhideWhenUsed="1"/>
+    <w:lsdException w:name="page number" w:semiHidden="1" w:unhideWhenUsed="1"/>
+    <w:lsdException w:name="endnote reference" w:semiHidden="1" w:unhideWhenUsed="1"/>
+    <w:lsdException w:name="endnote text" w:semiHidden="1" w:unhideWhenUsed="1"/>
+    <w:lsdException w:name="table of authorities" w:semiHidden="1" w:unhideWhenUsed="1"/>
+    <w:lsdException w:name="macro" w:semiHidden="1" w:unhideWhenUsed="1"/>
+    <w:lsdException w:name="toa heading" w:semiHidden="1" w:unhideWhenUsed="1"/>
+    <w:lsdException w:name="List" w:semiHidden="1" w:unhideWhenUsed="1"/>
+    <w:lsdException w:name="List Bullet" w:semiHidden="1" w:unhideWhenUsed="1"/>
+    <w:lsdException w:name="List Number" w:semiHidden="1" w:unhideWhenUsed="1"/>
+    <w:lsdException w:name="List 2" w:semiHidden="1" w:unhideWhenUsed="1"/>
+    <w:lsdException w:name="List 3" w:semiHidden="1" w:unhideWhenUsed="1"/>
+    <w:lsdException w:name="List 4" w:semiHidden="1" w:unhideWhenUsed="1"/>
+    <w:lsdException w:name="List 5" w:semiHidden="1" w:unhideWhenUsed="1"/>
+    <w:lsdException w:name="List Bullet 2" w:semiHidden="1" w:unhideWhenUsed="1"/>
+    <w:lsdException w:name="List Bullet 3" w:semiHidden="1" w:unhideWhenUsed="1"/>
+    <w:lsdException w:name="List Bullet 4" w:semiHidden="1" w:unhideWhenUsed="1"/>
+    <w:lsdException w:name="List Bullet 5" w:semiHidden="1" w:unhideWhenUsed="1"/>
+    <w:lsdException w:name="List Number 2" w:semiHidden="1" w:unhideWhenUsed="1"/>
+    <w:lsdException w:name="List Number 3" w:semiHidden="1" w:unhideWhenUsed="1"/>
+    <w:lsdException w:name="List Number 4" w:semiHidden="1" w:unhideWhenUsed="1"/>
+    <w:lsdException w:name="List Number 5" w:semiHidden="1" w:unhideWhenUsed="1"/>
+    <w:lsdException w:name="Title" w:uiPriority="10" w:qFormat="1"/>
+    <w:lsdException w:name="Closing" w:semiHidden="1" w:unhideWhenUsed="1"/>
+    <w:lsdException w:name="Signature" w:semiHidden="1" w:unhideWhenUsed="1"/>
+    <w:lsdException w:name="Default Paragraph Font" w:semiHidden="1" w:uiPriority="1" w:unhideWhenUsed="1"/>
+    <w:lsdException w:name="Body Text" w:semiHidden="1" w:unhideWhenUsed="1"/>
+    <w:lsdException w:name="Body Text Indent" w:semiHidden="1" w:unhideWhenUsed="1"/>
+    <w:lsdException w:name="List Continue" w:semiHidden="1" w:unhideWhenUsed="1"/>
+    <w:lsdException w:name="List Continue 2" w:semiHidden="1" w:unhideWhenUsed="1"/>
+    <w:lsdException w:name="List Continue 3" w:semiHidden="1" w:unhideWhenUsed="1"/>
+    <w:lsdException w:name="List Continue 4" w:semiHidden="1" w:unhideWhenUsed="1"/>
+    <w:lsdException w:name="List Continue 5" w:semiHidden="1" w:unhideWhenUsed="1"/>
+    <w:lsdException w:name="Message Header" w:semiHidden="1" w:unhideWhenUsed="1"/>
+    <w:lsdException w:name="Subtitle" w:uiPriority="11" w:qFormat="1"/>
+    <w:lsdException w:name="Salutation" w:semiHidden="1" w:unhideWhenUsed="1"/>
+    <w:lsdException w:name="Date" w:semiHidden="1" w:unhideWhenUsed="1"/>
+    <w:lsdException w:name="Body Text First Indent" w:semiHidden="1" w:unhideWhenUsed="1"/>
+    <w:lsdException w:name="Body Text First Indent 2" w:semiHidden="1" w:unhideWhenUsed="1"/>
+    <w:lsdException w:name="Note Heading" w:semiHidden="1" w:unhideWhenUsed="1"/>
+    <w:lsdException w:name="Body Text 2" w:semiHidden="1" w:unhideWhenUsed="1"/>
+    <w:lsdException w:name="Body Text 3" w:semiHidden="1" w:unhideWhenUsed="1"/>
+    <w:lsdException w:name="Body Text Indent 2" w:semiHidden="1" w:unhideWhenUsed="1"/>
+    <w:lsdException w:name="Body Text Indent 3" w:semiHidden="1" w:unhideWhenUsed="1"/>
+    <w:lsdException w:name="Block Text" w:semiHidden="1" w:unhideWhenUsed="1"/>
+    <w:lsdException w:name="Hyperlink" w:semiHidden="1" w:unhideWhenUsed="1"/>
+    <w:lsdException w:name="FollowedHyperlink" w:semiHidden="1" w:unhideWhenUsed="1"/>
+    <w:lsdException w:name="Strong" w:uiPriority="22" w:qFormat="1"/>
+    <w:lsdException w:name="Emphasis" w:uiPriority="20" w:qFormat="1"/>
+    <w:lsdException w:name="Document Map" w:semiHidden="1" w:unhideWhenUsed="1"/>
+    <w:lsdException w:name="Plain Text" w:semiHidden="1" w:unhideWhenUsed="1"/>
+    <w:lsdException w:name="E-mail Signature" w:semiHidden="1" w:unhideWhenUsed="1"/>
+    <w:lsdException w:name="HTML Top of Form" w:semiHidden="1" w:unhideWhenUsed="1"/>
+    <w:lsdException w:name="HTML Bottom of Form" w:semiHidden="1" w:unhideWhenUsed="1"/>
+    <w:lsdException w:name="Normal (Web)" w:semiHidden="1" w:unhideWhenUsed="1"/>
+    <w:lsdException w:name="HTML Acronym" w:semiHidden="1" w:unhideWhenUsed="1"/>
+    <w:lsdException w:name="HTML Address" w:semiHidden="1" w:unhideWhenUsed="1"/>
+    <w:lsdException w:name="HTML Cite" w:semiHidden="1" w:unhideWhenUsed="1"/>
+    <w:lsdException w:name="HTML Code" w:semiHidden="1" w:unhideWhenUsed="1"/>
+    <w:lsdException w:name="HTML Definition" w:semiHidden="1" w:unhideWhenUsed="1"/>
+    <w:lsdException w:name="HTML Keyboard" w:semiHidden="1" w:unhideWhenUsed="1"/>
+    <w:lsdException w:name="HTML Preformatted" w:semiHidden="1" w:unhideWhenUsed="1"/>
+    <w:lsdException w:name="HTML Sample" w:semiHidden="1" w:unhideWhenUsed="1"/>
+    <w:lsdException w:name="HTML Typewriter" w:semiHidden="1" w:unhideWhenUsed="1"/>
+    <w:lsdException w:name="HTML Variable" w:semiHidden="1" w:unhideWhenUsed="1"/>
+    <w:lsdException w:name="Normal Table" w:semiHidden="1" w:unhideWhenUsed="1"/>
+    <w:lsdException w:name="annotation subject" w:semiHidden="1" w:unhideWhenUsed="1"/>
+    <w:lsdException w:name="No List" w:semiHidden="1" w:unhideWhenUsed="1"/>
+    <w:lsdException w:name="Outline List 1" w:semiHidden="1" w:unhideWhenUsed="1"/>
+    <w:lsdException w:name="Outline List 2" w:semiHidden="1" w:unhideWhenUsed="1"/>
+    <w:lsdException w:name="Outline List 3" w:semiHidden="1" w:unhideWhenUsed="1"/>
+    <w:lsdException w:name="Table Simple 1" w:semiHidden="1" w:unhideWhenUsed="1"/>
+    <w:lsdException w:name="Table Simple 2" w:semiHidden="1" w:unhideWhenUsed="1"/>
+    <w:lsdException w:name="Table Simple 3" w:semiHidden="1" w:unhideWhenUsed="1"/>
+    <w:lsdException w:name="Table Classic 1" w:semiHidden="1" w:unhideWhenUsed="1"/>
+    <w:lsdException w:name="Table Classic 2" w:semiHidden="1" w:unhideWhenUsed="1"/>
+    <w:lsdException w:name="Table Classic 3" w:semiHidden="1" w:unhideWhenUsed="1"/>
+    <w:lsdException w:name="Table Classic 4" w:semiHidden="1" w:unhideWhenUsed="1"/>
+    <w:lsdException w:name="Table Colorful 1" w:semiHidden="1" w:unhideWhenUsed="1"/>
+    <w:lsdException w:name="Table Colorful 2" w:semiHidden="1" w:unhideWhenUsed="1"/>
+    <w:lsdException w:name="Table Colorful 3" w:semiHidden="1" w:unhideWhenUsed="1"/>
+    <w:lsdException w:name="Table Columns 1" w:semiHidden="1" w:unhideWhenUsed="1"/>
+    <w:lsdException w:name="Table Columns 2" w:semiHidden="1" w:unhideWhenUsed="1"/>
+    <w:lsdException w:name="Table Columns 3" w:semiHidden="1" w:unhideWhenUsed="1"/>
+    <w:lsdException w:name="Table Columns 4" w:semiHidden="1" w:unhideWhenUsed="1"/>
+    <w:lsdException w:name="Table Columns 5" w:semiHidden="1" w:unhideWhenUsed="1"/>
+    <w:lsdException w:name="Table Grid 1" w:semiHidden="1" w:unhideWhenUsed="1"/>
+    <w:lsdException w:name="Table Grid 2" w:semiHidden="1" w:unhideWhenUsed="1"/>
+    <w:lsdException w:name="Table Grid 3" w:semiHidden="1" w:unhideWhenUsed="1"/>
+    <w:lsdException w:name="Table Grid 4" w:semiHidden="1" w:unhideWhenUsed="1"/>
+    <w:lsdException w:name="Table Grid 5" w:semiHidden="1" w:unhideWhenUsed="1"/>
+    <w:lsdException w:name="Table Grid 6" w:semiHidden="1" w:unhideWhenUsed="1"/>
+    <w:lsdException w:name="Table Grid 7" w:semiHidden="1" w:unhideWhenUsed="1"/>
+    <w:lsdException w:name="Table Grid 8" w:semiHidden="1" w:unhideWhenUsed="1"/>
+    <w:lsdException w:name="Table List 1" w:semiHidden="1" w:unhideWhenUsed="1"/>
+    <w:lsdException w:name="Table List 2" w:semiHidden="1" w:unhideWhenUsed="1"/>
+    <w:lsdException w:name="Table List 3" w:semiHidden="1" w:unhideWhenUsed="1"/>
+    <w:lsdException w:name="Table List 4" w:semiHidden="1" w:unhideWhenUsed="1"/>
+    <w:lsdException w:name="Table List 5" w:semiHidden="1" w:unhideWhenUsed="1"/>
+    <w:lsdException w:name="Table List 6" w:semiHidden="1" w:unhideWhenUsed="1"/>
+    <w:lsdException w:name="Table List 7" w:semiHidden="1" w:unhideWhenUsed="1"/>
+    <w:lsdException w:name="Table List 8" w:semiHidden="1" w:unhideWhenUsed="1"/>
+    <w:lsdException w:name="Table 3D effects 1" w:semiHidden="1" w:unhideWhenUsed="1"/>
+    <w:lsdException w:name="Table 3D effects 2" w:semiHidden="1" w:unhideWhenUsed="1"/>
+    <w:lsdException w:name="Table 3D effects 3" w:semiHidden="1" w:unhideWhenUsed="1"/>
+    <w:lsdException w:name="Table Contemporary" w:semiHidden="1" w:unhideWhenUsed="1"/>
+    <w:lsdException w:name="Table Elegant" w:semiHidden="1" w:unhideWhenUsed="1"/>
+    <w:lsdException w:name="Table Professional" w:semiHidden="1" w:unhideWhenUsed="1"/>
+    <w:lsdException w:name="Table Subtle 1" w:semiHidden="1" w:unhideWhenUsed="1"/>
+    <w:lsdException w:name="Table Subtle 2" w:semiHidden="1" w:unhideWhenUsed="1"/>
+    <w:lsdException w:name="Table Web 1" w:semiHidden="1" w:unhideWhenUsed="1"/>
+    <w:lsdException w:name="Table Web 2" w:semiHidden="1" w:unhideWhenUsed="1"/>
+    <w:lsdException w:name="Table Web 3" w:semiHidden="1" w:unhideWhenUsed="1"/>
+    <w:lsdException w:name="Balloon Text" w:semiHidden="1" w:unhideWhenUsed="1"/>
+    <w:lsdException w:name="Table Grid" w:uiPriority="59"/>
+    <w:lsdException w:name="Table Theme" w:semiHidden="1" w:unhideWhenUsed="1"/>
+    <w:lsdException w:name="Note Level 1" w:semiHidden="1" w:unhideWhenUsed="1"/>
+    <w:lsdException w:name="Note Level 2" w:semiHidden="1" w:unhideWhenUsed="1"/>
+    <w:lsdException w:name="Note Level 3" w:semiHidden="1" w:unhideWhenUsed="1"/>
+    <w:lsdException w:name="Note Level 4" w:semiHidden="1" w:unhideWhenUsed="1"/>
+    <w:lsdException w:name="Note Level 5" w:semiHidden="1" w:unhideWhenUsed="1"/>
+    <w:lsdException w:name="Note Level 6" w:semiHidden="1" w:unhideWhenUsed="1"/>
+    <w:lsdException w:name="Note Level 7" w:semiHidden="1" w:unhideWhenUsed="1"/>
+    <w:lsdException w:name="Note Level 8" w:semiHidden="1" w:unhideWhenUsed="1"/>
+    <w:lsdException w:name="Note Level 9" w:semiHidden="1" w:unhideWhenUsed="1"/>
+    <w:lsdException w:name="Placeholder Text" w:semiHidden="1"/>
+    <w:lsdException w:name="No Spacing" w:uiPriority="1" w:qFormat="1"/>
+    <w:lsdException w:name="Light Shading" w:uiPriority="60"/>
+    <w:lsdException w:name="Light List" w:uiPriority="61"/>
+    <w:lsdException w:name="Light Grid" w:uiPriority="62"/>
+    <w:lsdException w:name="Medium Shading 1" w:uiPriority="63"/>
+    <w:lsdException w:name="Medium Shading 2" w:uiPriority="64"/>
+    <w:lsdException w:name="Medium List 1" w:uiPriority="65"/>
+    <w:lsdException w:name="Medium List 2" w:uiPriority="66"/>
+    <w:lsdException w:name="Medium Grid 1" w:uiPriority="67"/>
+    <w:lsdException w:name="Medium Grid 2" w:uiPriority="68"/>
+    <w:lsdException w:name="Medium Grid 3" w:uiPriority="69"/>
+    <w:lsdException w:name="Dark List" w:uiPriority="70"/>
+    <w:lsdException w:name="Colorful Shading" w:uiPriority="71"/>
+    <w:lsdException w:name="Colorful List" w:uiPriority="72"/>
+    <w:lsdException w:name="Colorful Grid" w:uiPriority="73"/>
+    <w:lsdException w:name="Light Shading Accent 1" w:uiPriority="60"/>
+    <w:lsdException w:name="Light List Accent 1" w:uiPriority="61"/>
+    <w:lsdException w:name="Light Grid Accent 1" w:uiPriority="62"/>
+    <w:lsdException w:name="Medium Shading 1 Accent 1" w:uiPriority="63"/>
+    <w:lsdException w:name="Medium Shading 2 Accent 1" w:uiPriority="64"/>
+    <w:lsdException w:name="Medium List 1 Accent 1" w:uiPriority="65"/>
+    <w:lsdException w:name="Revision" w:semiHidden="1"/>
+    <w:lsdException w:name="List Paragraph" w:uiPriority="34" w:qFormat="1"/>
+    <w:lsdException w:name="Quote" w:uiPriority="29" w:qFormat="1"/>
+    <w:lsdException w:name="Intense Quote" w:uiPriority="30" w:qFormat="1"/>
+    <w:lsdException w:name="Medium List 2 Accent 1" w:uiPriority="66"/>
+    <w:lsdException w:name="Medium Grid 1 Accent 1" w:uiPriority="67"/>
+    <w:lsdException w:name="Medium Grid 2 Accent 1" w:uiPriority="68"/>
+    <w:lsdException w:name="Medium Grid 3 Accent 1" w:uiPriority="69"/>
+    <w:lsdException w:name="Dark List Accent 1" w:uiPriority="70"/>
+    <w:lsdException w:name="Colorful Shading Accent 1" w:uiPriority="71"/>
+    <w:lsdException w:name="Colorful List Accent 1" w:uiPriority="72"/>
+    <w:lsdException w:name="Colorful Grid Accent 1" w:uiPriority="73"/>
+    <w:lsdException w:name="Light Shading Accent 2" w:uiPriority="60"/>
+    <w:lsdException w:name="Light List Accent 2" w:uiPriority="61"/>
+    <w:lsdException w:name="Light Grid Accent 2" w:uiPriority="62"/>
+    <w:lsdException w:name="Medium Shading 1 Accent 2" w:uiPriority="63"/>
+    <w:lsdException w:name="Medium Shading 2 Accent 2" w:uiPriority="64"/>
+    <w:lsdException w:name="Medium List 1 Accent 2" w:uiPriority="65"/>
+    <w:lsdException w:name="Medium List 2 Accent 2" w:uiPriority="66"/>
+    <w:lsdException w:name="Medium Grid 1 Accent 2" w:uiPriority="67"/>
+    <w:lsdException w:name="Medium Grid 2 Accent 2" w:uiPriority="68"/>
+    <w:lsdException w:name="Medium Grid 3 Accent 2" w:uiPriority="69"/>
+    <w:lsdException w:name="Dark List Accent 2" w:uiPriority="70"/>
+    <w:lsdException w:name="Colorful Shading Accent 2" w:uiPriority="71"/>
+    <w:lsdException w:name="Colorful List Accent 2" w:uiPriority="72"/>
+    <w:lsdException w:name="Colorful Grid Accent 2" w:uiPriority="73"/>
+    <w:lsdException w:name="Light Shading Accent 3" w:uiPriority="60"/>
+    <w:lsdException w:name="Light List Accent 3" w:uiPriority="61"/>
+    <w:lsdException w:name="Light Grid Accent 3" w:uiPriority="62"/>
+    <w:lsdException w:name="Medium Shading 1 Accent 3" w:uiPriority="63"/>
+    <w:lsdException w:name="Medium Shading 2 Accent 3" w:uiPriority="64"/>
+    <w:lsdException w:name="Medium List 1 Accent 3" w:uiPriority="65"/>
+    <w:lsdException w:name="Medium List 2 Accent 3" w:uiPriority="66"/>
+    <w:lsdException w:name="Medium Grid 1 Accent 3" w:uiPriority="67"/>
+    <w:lsdException w:name="Medium Grid 2 Accent 3" w:uiPriority="68"/>
+    <w:lsdException w:name="Medium Grid 3 Accent 3" w:uiPriority="69"/>
+    <w:lsdException w:name="Dark List Accent 3" w:uiPriority="70"/>
+    <w:lsdException w:name="Colorful Shading Accent 3" w:uiPriority="71"/>
+    <w:lsdException w:name="Colorful List Accent 3" w:uiPriority="72"/>
+    <w:lsdException w:name="Colorful Grid Accent 3" w:uiPriority="73"/>
+    <w:lsdException w:name="Light Shading Accent 4" w:uiPriority="60"/>
+    <w:lsdException w:name="Light List Accent 4" w:uiPriority="61"/>
+    <w:lsdException w:name="Light Grid Accent 4" w:uiPriority="62"/>
+    <w:lsdException w:name="Medium Shading 1 Accent 4" w:uiPriority="63"/>
+    <w:lsdException w:name="Medium Shading 2 Accent 4" w:uiPriority="64"/>
+    <w:lsdException w:name="Medium List 1 Accent 4" w:uiPriority="65"/>
+    <w:lsdException w:name="Medium List 2 Accent 4" w:uiPriority="66"/>
+    <w:lsdException w:name="Medium Grid 1 Accent 4" w:uiPriority="67"/>
+    <w:lsdException w:name="Medium Grid 2 Accent 4" w:uiPriority="68"/>
+    <w:lsdException w:name="Medium Grid 3 Accent 4" w:uiPriority="69"/>
+    <w:lsdException w:name="Dark List Accent 4" w:uiPriority="70"/>
+    <w:lsdException w:name="Colorful Shading Accent 4" w:uiPriority="71"/>
+    <w:lsdException w:name="Colorful List Accent 4" w:uiPriority="72"/>
+    <w:lsdException w:name="Colorful Grid Accent 4" w:uiPriority="73"/>
+    <w:lsdException w:name="Light Shading Accent 5" w:uiPriority="60"/>
+    <w:lsdException w:name="Light List Accent 5" w:uiPriority="61"/>
+    <w:lsdException w:name="Light Grid Accent 5" w:uiPriority="62"/>
+    <w:lsdException w:name="Medium Shading 1 Accent 5" w:uiPriority="63"/>
+    <w:lsdException w:name="Medium Shading 2 Accent 5" w:uiPriority="64"/>
+    <w:lsdException w:name="Medium List 1 Accent 5" w:uiPriority="65"/>
+    <w:lsdException w:name="Medium List 2 Accent 5" w:uiPriority="66"/>
+    <w:lsdException w:name="Medium Grid 1 Accent 5" w:uiPriority="67"/>
+    <w:lsdException w:name="Medium Grid 2 Accent 5" w:uiPriority="68"/>
+    <w:lsdException w:name="Medium Grid 3 Accent 5" w:uiPriority="69"/>
+    <w:lsdException w:name="Dark List Accent 5" w:uiPriority="70"/>
+    <w:lsdException w:name="Colorful Shading Accent 5" w:uiPriority="71"/>
+    <w:lsdException w:name="Colorful List Accent 5" w:uiPriority="72"/>
+    <w:lsdException w:name="Colorful Grid Accent 5" w:uiPriority="73"/>
+    <w:lsdException w:name="Light Shading Accent 6" w:uiPriority="60"/>
+    <w:lsdException w:name="Light List Accent 6" w:uiPriority="61"/>
+    <w:lsdException w:name="Light Grid Accent 6" w:uiPriority="62"/>
+    <w:lsdException w:name="Medium Shading 1 Accent 6" w:uiPriority="63"/>
+    <w:lsdException w:name="Medium Shading 2 Accent 6" w:uiPriority="64"/>
+    <w:lsdException w:name="Medium List 1 Accent 6" w:uiPriority="65"/>
+    <w:lsdException w:name="Medium List 2 Accent 6" w:uiPriority="66"/>
+    <w:lsdException w:name="Medium Grid 1 Accent 6" w:uiPriority="67"/>
+    <w:lsdException w:name="Medium Grid 2 Accent 6" w:uiPriority="68"/>
+    <w:lsdException w:name="Medium Grid 3 Accent 6" w:uiPriority="69"/>
+    <w:lsdException w:name="Dark List Accent 6" w:uiPriority="70"/>
+    <w:lsdException w:name="Colorful Shading Accent 6" w:uiPriority="71"/>
+    <w:lsdException w:name="Colorful List Accent 6" w:uiPriority="72"/>
+    <w:lsdException w:name="Colorful Grid Accent 6" w:uiPriority="73"/>
+    <w:lsdException w:name="Subtle Emphasis" w:uiPriority="19" w:qFormat="1"/>
+    <w:lsdException w:name="Intense Emphasis" w:uiPriority="21" w:qFormat="1"/>
+    <w:lsdException w:name="Subtle Reference" w:uiPriority="31" w:qFormat="1"/>
+    <w:lsdException w:name="Intense Reference" w:uiPriority="32" w:qFormat="1"/>
+    <w:lsdException w:name="Book Title" w:uiPriority="33" w:qFormat="1"/>
+    <w:lsdException w:name="Bibliography" w:semiHidden="1" w:uiPriority="37" w:unhideWhenUsed="1"/>
+    <w:lsdException w:name="TOC Heading" w:semiHidden="1" w:uiPriority="39" w:unhideWhenUsed="1" w:qFormat="1"/>
+    <w:lsdException w:name="Plain Table 1" w:uiPriority="41"/>
+    <w:lsdException w:name="Plain Table 2" w:uiPriority="42"/>
+    <w:lsdException w:name="Plain Table 3" w:uiPriority="43"/>
+    <w:lsdException w:name="Plain Table 4" w:uiPriority="44"/>
+    <w:lsdException w:name="Plain Table 5" w:uiPriority="45"/>
+    <w:lsdException w:name="Grid Table Light" w:uiPriority="40"/>
+    <w:lsdException w:name="Grid Table 1 Light" w:uiPriority="46"/>
+    <w:lsdException w:name="Grid Table 2" w:uiPriority="47"/>
+    <w:lsdException w:name="Grid Table 3" w:uiPriority="48"/>
+    <w:lsdException w:name="Grid Table 4" w:uiPriority="49"/>
+    <w:lsdException w:name="Grid Table 5 Dark" w:uiPriority="50"/>
+    <w:lsdException w:name="Grid Table 6 Colorful" w:uiPriority="51"/>
+    <w:lsdException w:name="Grid Table 7 Colorful" w:uiPriority="52"/>
+    <w:lsdException w:name="Grid Table 1 Light Accent 1" w:uiPriority="46"/>
+    <w:lsdException w:name="Grid Table 2 Accent 1" w:uiPriority="47"/>
+    <w:lsdException w:name="Grid Table 3 Accent 1" w:uiPriority="48"/>
+    <w:lsdException w:name="Grid Table 4 Accent 1" w:uiPriority="49"/>
+    <w:lsdException w:name="Grid Table 5 Dark Accent 1" w:uiPriority="50"/>
+    <w:lsdException w:name="Grid Table 6 Colorful Accent 1" w:uiPriority="51"/>
+    <w:lsdException w:name="Grid Table 7 Colorful Accent 1" w:uiPriority="52"/>
+    <w:lsdException w:name="Grid Table 1 Light Accent 2" w:uiPriority="46"/>
+    <w:lsdException w:name="Grid Table 2 Accent 2" w:uiPriority="47"/>
+    <w:lsdException w:name="Grid Table 3 Accent 2" w:uiPriority="48"/>
+    <w:lsdException w:name="Grid Table 4 Accent 2" w:uiPriority="49"/>
+    <w:lsdException w:name="Grid Table 5 Dark Accent 2" w:uiPriority="50"/>
+    <w:lsdException w:name="Grid Table 6 Colorful Accent 2" w:uiPriority="51"/>
+    <w:lsdException w:name="Grid Table 7 Colorful Accent 2" w:uiPriority="52"/>
+    <w:lsdException w:name="Grid Table 1 Light Accent 3" w:uiPriority="46"/>
+    <w:lsdException w:name="Grid Table 2 Accent 3" w:uiPriority="47"/>
+    <w:lsdException w:name="Grid Table 3 Accent 3" w:uiPriority="48"/>
+    <w:lsdException w:name="Grid Table 4 Accent 3" w:uiPriority="49"/>
+    <w:lsdException w:name="Grid Table 5 Dark Accent 3" w:uiPriority="50"/>
+    <w:lsdException w:name="Grid Table 6 Colorful Accent 3" w:uiPriority="51"/>
+    <w:lsdException w:name="Grid Table 7 Colorful Accent 3" w:uiPriority="52"/>
+    <w:lsdException w:name="Grid Table 1 Light Accent 4" w:uiPriority="46"/>
+    <w:lsdException w:name="Grid Table 2 Accent 4" w:uiPriority="47"/>
+    <w:lsdException w:name="Grid Table 3 Accent 4" w:uiPriority="48"/>
+    <w:lsdException w:name="Grid Table 4 Accent 4" w:uiPriority="49"/>
+    <w:lsdException w:name="Grid Table 5 Dark Accent 4" w:uiPriority="50"/>
+    <w:lsdException w:name="Grid Table 6 Colorful Accent 4" w:uiPriority="51"/>
+    <w:lsdException w:name="Grid Table 7 Colorful Accent 4" w:uiPriority="52"/>
+    <w:lsdException w:name="Grid Table 1 Light Accent 5" w:uiPriority="46"/>
+    <w:lsdException w:name="Grid Table 2 Accent 5" w:uiPriority="47"/>
+    <w:lsdException w:name="Grid Table 3 Accent 5" w:uiPriority="48"/>
+    <w:lsdException w:name="Grid Table 4 Accent 5" w:uiPriority="49"/>
+    <w:lsdException w:name="Grid Table 5 Dark Accent 5" w:uiPriority="50"/>
+    <w:lsdException w:name="Grid Table 6 Colorful Accent 5" w:uiPriority="51"/>
+    <w:lsdException w:name="Grid Table 7 Colorful Accent 5" w:uiPriority="52"/>
+    <w:lsdException w:name="Grid Table 1 Light Accent 6" w:uiPriority="46"/>
+    <w:lsdException w:name="Grid Table 2 Accent 6" w:uiPriority="47"/>
+    <w:lsdException w:name="Grid Table 3 Accent 6" w:uiPriority="48"/>
+    <w:lsdException w:name="Grid Table 4 Accent 6" w:uiPriority="49"/>
+    <w:lsdException w:name="Grid Table 5 Dark Accent 6" w:uiPriority="50"/>
+    <w:lsdException w:name="Grid Table 6 Colorful Accent 6" w:uiPriority="51"/>
+    <w:lsdException w:name="Grid Table 7 Colorful Accent 6" w:uiPriority="52"/>
+    <w:lsdException w:name="List Table 1 Light" w:uiPriority="46"/>
+    <w:lsdException w:name="List Table 2" w:uiPriority="47"/>
+    <w:lsdException w:name="List Table 3" w:uiPriority="48"/>
+    <w:lsdException w:name="List Table 4" w:uiPriority="49"/>
+    <w:lsdException w:name="List Table 5 Dark" w:uiPriority="50"/>
+    <w:lsdException w:name="List Table 6 Colorful" w:uiPriority="51"/>
+    <w:lsdException w:name="List Table 7 Colorful" w:uiPriority="52"/>
+    <w:lsdException w:name="List Table 1 Light Accent 1" w:uiPriority="46"/>
+    <w:lsdException w:name="List Table 2 Accent 1" w:uiPriority="47"/>
+    <w:lsdException w:name="List Table 3 Accent 1" w:uiPriority="48"/>
+    <w:lsdException w:name="List Table 4 Accent 1" w:uiPriority="49"/>
+    <w:lsdException w:name="List Table 5 Dark Accent 1" w:uiPriority="50"/>
+    <w:lsdException w:name="List Table 6 Colorful Accent 1" w:uiPriority="51"/>
+    <w:lsdException w:name="List Table 7 Colorful Accent 1" w:uiPriority="52"/>
+    <w:lsdException w:name="List Table 1 Light Accent 2" w:uiPriority="46"/>
+    <w:lsdException w:name="List Table 2 Accent 2" w:uiPriority="47"/>
+    <w:lsdException w:name="List Table 3 Accent 2" w:uiPriority="48"/>
+    <w:lsdException w:name="List Table 4 Accent 2" w:uiPriority="49"/>
+    <w:lsdException w:name="List Table 5 Dark Accent 2" w:uiPriority="50"/>
+    <w:lsdException w:name="List Table 6 Colorful Accent 2" w:uiPriority="51"/>
+    <w:lsdException w:name="List Table 7 Colorful Accent 2" w:uiPriority="52"/>
+    <w:lsdException w:name="List Table 1 Light Accent 3" w:uiPriority="46"/>
+    <w:lsdException w:name="List Table 2 Accent 3" w:uiPriority="47"/>
+    <w:lsdException w:name="List Table 3 Accent 3" w:uiPriority="48"/>
+    <w:lsdException w:name="List Table 4 Accent 3" w:uiPriority="49"/>
+    <w:lsdException w:name="List Table 5 Dark Accent 3" w:uiPriority="50"/>
+    <w:lsdException w:name="List Table 6 Colorful Accent 3" w:uiPriority="51"/>
+    <w:lsdException w:name="List Table 7 Colorful Accent 3" w:uiPriority="52"/>
+    <w:lsdException w:name="List Table 1 Light Accent 4" w:uiPriority="46"/>
+    <w:lsdException w:name="List Table 2 Accent 4" w:uiPriority="47"/>
+    <w:lsdException w:name="List Table 3 Accent 4" w:uiPriority="48"/>
+    <w:lsdException w:name="List Table 4 Accent 4" w:uiPriority="49"/>
+    <w:lsdException w:name="List Table 5 Dark Accent 4" w:uiPriority="50"/>
+    <w:lsdException w:name="List Table 6 Colorful Accent 4" w:uiPriority="51"/>
+    <w:lsdException w:name="List Table 7 Colorful Accent 4" w:uiPriority="52"/>
+    <w:lsdException w:name="List Table 1 Light Accent 5" w:uiPriority="46"/>
+    <w:lsdException w:name="List Table 2 Accent 5" w:uiPriority="47"/>
+    <w:lsdException w:name="List Table 3 Accent 5" w:uiPriority="48"/>
+    <w:lsdException w:name="List Table 4 Accent 5" w:uiPriority="49"/>
+    <w:lsdException w:name="List Table 5 Dark Accent 5" w:uiPriority="50"/>
+    <w:lsdException w:name="List Table 6 Colorful Accent 5" w:uiPriority="51"/>
+    <w:lsdException w:name="List Table 7 Colorful Accent 5" w:uiPriority="52"/>
+    <w:lsdException w:name="List Table 1 Light Accent 6" w:uiPriority="46"/>
+    <w:lsdException w:name="List Table 2 Accent 6" w:uiPriority="47"/>
+    <w:lsdException w:name="List Table 3 Accent 6" w:uiPriority="48"/>
+    <w:lsdException w:name="List Table 4 Accent 6" w:uiPriority="49"/>
+    <w:lsdException w:name="List Table 5 Dark Accent 6" w:uiPriority="50"/>
+    <w:lsdException w:name="List Table 6 Colorful Accent 6" w:uiPriority="51"/>
+    <w:lsdException w:name="List Table 7 Colorful Accent 6" w:uiPriority="52"/>
   </w:latentStyles>
-  <w:style w:type="paragraph" w:default="1" w:styleId="Standard">
+  <w:style w:type="paragraph" w:default="1" w:styleId="Normal">
     <w:name w:val="Normal"/>
     <w:qFormat/>
     <w:rsid w:val="003C4644"/>
@@ -19576,11 +19855,11 @@
       <w:sz w:val="28"/>
     </w:rPr>
   </w:style>
-  <w:style w:type="paragraph" w:styleId="berschrift1">
+  <w:style w:type="paragraph" w:styleId="Heading1">
     <w:name w:val="heading 1"/>
-    <w:basedOn w:val="Standard"/>
-    <w:next w:val="Standard"/>
-    <w:link w:val="berschrift1Zchn"/>
+    <w:basedOn w:val="Normal"/>
+    <w:next w:val="Normal"/>
+    <w:link w:val="Heading1Char"/>
     <w:uiPriority w:val="9"/>
     <w:qFormat/>
     <w:rsid w:val="00570880"/>
@@ -19602,11 +19881,11 @@
       <w:szCs w:val="28"/>
     </w:rPr>
   </w:style>
-  <w:style w:type="paragraph" w:styleId="berschrift2">
+  <w:style w:type="paragraph" w:styleId="Heading2">
     <w:name w:val="heading 2"/>
-    <w:basedOn w:val="Standard"/>
-    <w:next w:val="Standard"/>
-    <w:link w:val="berschrift2Zchn"/>
+    <w:basedOn w:val="Normal"/>
+    <w:next w:val="Normal"/>
+    <w:link w:val="Heading2Char"/>
     <w:uiPriority w:val="9"/>
     <w:unhideWhenUsed/>
     <w:qFormat/>
@@ -19625,11 +19904,11 @@
       <w:szCs w:val="26"/>
     </w:rPr>
   </w:style>
-  <w:style w:type="paragraph" w:styleId="berschrift3">
+  <w:style w:type="paragraph" w:styleId="Heading3">
     <w:name w:val="heading 3"/>
-    <w:basedOn w:val="Standard"/>
-    <w:next w:val="Standard"/>
-    <w:link w:val="berschrift3Zchn"/>
+    <w:basedOn w:val="Normal"/>
+    <w:next w:val="Normal"/>
+    <w:link w:val="Heading3Char"/>
     <w:uiPriority w:val="9"/>
     <w:semiHidden/>
     <w:unhideWhenUsed/>
@@ -19648,18 +19927,17 @@
       <w:color w:val="4F81BD" w:themeColor="accent1"/>
     </w:rPr>
   </w:style>
-  <w:style w:type="character" w:default="1" w:styleId="Absatz-Standardschriftart">
+  <w:style w:type="character" w:default="1" w:styleId="DefaultParagraphFont">
     <w:name w:val="Default Paragraph Font"/>
     <w:uiPriority w:val="1"/>
     <w:semiHidden/>
     <w:unhideWhenUsed/>
   </w:style>
-  <w:style w:type="table" w:default="1" w:styleId="NormaleTabelle">
+  <w:style w:type="table" w:default="1" w:styleId="TableNormal">
     <w:name w:val="Normal Table"/>
     <w:uiPriority w:val="99"/>
     <w:semiHidden/>
     <w:unhideWhenUsed/>
-    <w:qFormat/>
     <w:tblPr>
       <w:tblInd w:w="0" w:type="dxa"/>
       <w:tblCellMar>
@@ -19670,16 +19948,16 @@
       </w:tblCellMar>
     </w:tblPr>
   </w:style>
-  <w:style w:type="numbering" w:default="1" w:styleId="KeineListe">
+  <w:style w:type="numbering" w:default="1" w:styleId="NoList">
     <w:name w:val="No List"/>
     <w:uiPriority w:val="99"/>
     <w:semiHidden/>
     <w:unhideWhenUsed/>
   </w:style>
-  <w:style w:type="character" w:customStyle="1" w:styleId="berschrift1Zchn">
-    <w:name w:val="Überschrift 1 Zchn"/>
-    <w:basedOn w:val="Absatz-Standardschriftart"/>
-    <w:link w:val="berschrift1"/>
+  <w:style w:type="character" w:customStyle="1" w:styleId="Heading1Char">
+    <w:name w:val="Heading 1 Char"/>
+    <w:basedOn w:val="DefaultParagraphFont"/>
+    <w:link w:val="Heading1"/>
     <w:uiPriority w:val="9"/>
     <w:rsid w:val="00570880"/>
     <w:rPr>
@@ -19691,9 +19969,9 @@
       <w:szCs w:val="28"/>
     </w:rPr>
   </w:style>
-  <w:style w:type="table" w:styleId="Tabellengitternetz">
+  <w:style w:type="table" w:styleId="TableGrid">
     <w:name w:val="Table Grid"/>
-    <w:basedOn w:val="NormaleTabelle"/>
+    <w:basedOn w:val="TableNormal"/>
     <w:uiPriority w:val="59"/>
     <w:rsid w:val="00D4706D"/>
     <w:pPr>
@@ -19717,10 +19995,10 @@
       </w:tblCellMar>
     </w:tblPr>
   </w:style>
-  <w:style w:type="character" w:customStyle="1" w:styleId="berschrift2Zchn">
-    <w:name w:val="Überschrift 2 Zchn"/>
-    <w:basedOn w:val="Absatz-Standardschriftart"/>
-    <w:link w:val="berschrift2"/>
+  <w:style w:type="character" w:customStyle="1" w:styleId="Heading2Char">
+    <w:name w:val="Heading 2 Char"/>
+    <w:basedOn w:val="DefaultParagraphFont"/>
+    <w:link w:val="Heading2"/>
     <w:uiPriority w:val="9"/>
     <w:rsid w:val="003C4644"/>
     <w:rPr>
@@ -19731,10 +20009,10 @@
       <w:szCs w:val="26"/>
     </w:rPr>
   </w:style>
-  <w:style w:type="paragraph" w:styleId="Sprechblasentext">
+  <w:style w:type="paragraph" w:styleId="BalloonText">
     <w:name w:val="Balloon Text"/>
-    <w:basedOn w:val="Standard"/>
-    <w:link w:val="SprechblasentextZchn"/>
+    <w:basedOn w:val="Normal"/>
+    <w:link w:val="BalloonTextChar"/>
     <w:uiPriority w:val="99"/>
     <w:semiHidden/>
     <w:unhideWhenUsed/>
@@ -19748,10 +20026,10 @@
       <w:szCs w:val="16"/>
     </w:rPr>
   </w:style>
-  <w:style w:type="character" w:customStyle="1" w:styleId="SprechblasentextZchn">
-    <w:name w:val="Sprechblasentext Zchn"/>
-    <w:basedOn w:val="Absatz-Standardschriftart"/>
-    <w:link w:val="Sprechblasentext"/>
+  <w:style w:type="character" w:customStyle="1" w:styleId="BalloonTextChar">
+    <w:name w:val="Balloon Text Char"/>
+    <w:basedOn w:val="DefaultParagraphFont"/>
+    <w:link w:val="BalloonText"/>
     <w:uiPriority w:val="99"/>
     <w:semiHidden/>
     <w:rsid w:val="008C7E32"/>
@@ -19763,17 +20041,17 @@
   </w:style>
   <w:style w:type="character" w:customStyle="1" w:styleId="blob-code-inner">
     <w:name w:val="blob-code-inner"/>
-    <w:basedOn w:val="Absatz-Standardschriftart"/>
+    <w:basedOn w:val="DefaultParagraphFont"/>
     <w:rsid w:val="00D464BE"/>
   </w:style>
   <w:style w:type="character" w:customStyle="1" w:styleId="null">
     <w:name w:val="null"/>
-    <w:basedOn w:val="Absatz-Standardschriftart"/>
+    <w:basedOn w:val="DefaultParagraphFont"/>
     <w:rsid w:val="002C539B"/>
   </w:style>
-  <w:style w:type="paragraph" w:styleId="Listenabsatz">
+  <w:style w:type="paragraph" w:styleId="ListParagraph">
     <w:name w:val="List Paragraph"/>
-    <w:basedOn w:val="Standard"/>
+    <w:basedOn w:val="Normal"/>
     <w:uiPriority w:val="34"/>
     <w:qFormat/>
     <w:rsid w:val="002B6220"/>
@@ -19782,10 +20060,10 @@
       <w:contextualSpacing/>
     </w:pPr>
   </w:style>
-  <w:style w:type="character" w:customStyle="1" w:styleId="berschrift3Zchn">
-    <w:name w:val="Überschrift 3 Zchn"/>
-    <w:basedOn w:val="Absatz-Standardschriftart"/>
-    <w:link w:val="berschrift3"/>
+  <w:style w:type="character" w:customStyle="1" w:styleId="Heading3Char">
+    <w:name w:val="Heading 3 Char"/>
+    <w:basedOn w:val="DefaultParagraphFont"/>
+    <w:link w:val="Heading3"/>
     <w:uiPriority w:val="9"/>
     <w:semiHidden/>
     <w:rsid w:val="00466FAC"/>
@@ -19799,12 +20077,12 @@
   </w:style>
   <w:style w:type="character" w:customStyle="1" w:styleId="mw-headline">
     <w:name w:val="mw-headline"/>
-    <w:basedOn w:val="Absatz-Standardschriftart"/>
+    <w:basedOn w:val="DefaultParagraphFont"/>
     <w:rsid w:val="00466FAC"/>
   </w:style>
   <w:style w:type="character" w:styleId="Hyperlink">
     <w:name w:val="Hyperlink"/>
-    <w:basedOn w:val="Absatz-Standardschriftart"/>
+    <w:basedOn w:val="DefaultParagraphFont"/>
     <w:uiPriority w:val="99"/>
     <w:unhideWhenUsed/>
     <w:rsid w:val="00466FAC"/>
@@ -19815,12 +20093,12 @@
   </w:style>
   <w:style w:type="character" w:customStyle="1" w:styleId="toctext">
     <w:name w:val="toctext"/>
-    <w:basedOn w:val="Absatz-Standardschriftart"/>
+    <w:basedOn w:val="DefaultParagraphFont"/>
     <w:rsid w:val="00466FAC"/>
   </w:style>
   <w:style w:type="character" w:customStyle="1" w:styleId="tocnumber">
     <w:name w:val="tocnumber"/>
-    <w:basedOn w:val="Absatz-Standardschriftart"/>
+    <w:basedOn w:val="DefaultParagraphFont"/>
     <w:rsid w:val="00466FAC"/>
   </w:style>
 </w:styles>
@@ -20132,7 +20410,7 @@
 </file>
 
 <file path=customXml/itemProps1.xml><?xml version="1.0" encoding="utf-8"?>
-<ds:datastoreItem xmlns:ds="http://schemas.openxmlformats.org/officeDocument/2006/customXml" ds:itemID="{F789C343-5AC3-4A9E-A354-114B55946B1A}">
+<ds:datastoreItem xmlns:ds="http://schemas.openxmlformats.org/officeDocument/2006/customXml" ds:itemID="{4C4387A7-C516-784F-8BBC-A111D0272171}">
   <ds:schemaRefs>
     <ds:schemaRef ds:uri="http://schemas.openxmlformats.org/officeDocument/2006/bibliography"/>
   </ds:schemaRefs>
